--- a/Documents/Test_Cases_And_Test_Scripts/GOTUR_Test_Cases.docx
+++ b/Documents/Test_Cases_And_Test_Scripts/GOTUR_Test_Cases.docx
@@ -889,8 +889,6 @@
           <w:szCs w:val="22"/>
         </w:rPr>
       </w:pPr>
-      <w:bookmarkStart w:id="0" w:name="_GoBack"/>
-      <w:bookmarkEnd w:id="0"/>
     </w:p>
     <w:p>
       <w:pPr>
@@ -1153,6 +1151,2407 @@
           <w:szCs w:val="24"/>
         </w:rPr>
       </w:pPr>
+    </w:p>
+    <w:p>
+      <w:pPr>
+        <w:pStyle w:val="bp"/>
+        <w:spacing w:before="0" w:after="0"/>
+        <w:rPr>
+          <w:rFonts w:ascii="Arial" w:hAnsi="Arial"/>
+          <w:b/>
+          <w:color w:val="0000FF"/>
+          <w:sz w:val="24"/>
+          <w:szCs w:val="24"/>
+        </w:rPr>
+      </w:pPr>
+    </w:p>
+    <w:p>
+      <w:pPr>
+        <w:pStyle w:val="bp"/>
+        <w:spacing w:before="0" w:after="0"/>
+        <w:rPr>
+          <w:rFonts w:ascii="Arial" w:hAnsi="Arial"/>
+          <w:b/>
+          <w:color w:val="0000FF"/>
+          <w:sz w:val="24"/>
+          <w:szCs w:val="24"/>
+        </w:rPr>
+      </w:pPr>
+    </w:p>
+    <w:p>
+      <w:pPr>
+        <w:pStyle w:val="bp"/>
+        <w:spacing w:before="0" w:after="0"/>
+        <w:rPr>
+          <w:rFonts w:ascii="Arial" w:hAnsi="Arial"/>
+          <w:b/>
+          <w:color w:val="0000FF"/>
+          <w:sz w:val="24"/>
+          <w:szCs w:val="24"/>
+        </w:rPr>
+      </w:pPr>
+    </w:p>
+    <w:p>
+      <w:pPr>
+        <w:pStyle w:val="Heading1"/>
+        <w:jc w:val="left"/>
+        <w:rPr>
+          <w:rFonts w:ascii="Arial" w:hAnsi="Arial" w:cs="Arial"/>
+          <w:color w:val="000000" w:themeColor="text1"/>
+          <w:sz w:val="28"/>
+          <w:szCs w:val="28"/>
+        </w:rPr>
+      </w:pPr>
+      <w:r>
+        <w:rPr>
+          <w:rFonts w:ascii="Arial" w:hAnsi="Arial" w:cs="Arial"/>
+          <w:color w:val="000000" w:themeColor="text1"/>
+          <w:sz w:val="28"/>
+          <w:szCs w:val="28"/>
+        </w:rPr>
+        <w:t xml:space="preserve">GÖTÜR Test Cases:  </w:t>
+      </w:r>
+      <w:r>
+        <w:rPr>
+          <w:rFonts w:ascii="Arial" w:hAnsi="Arial" w:cs="Arial"/>
+          <w:color w:val="000000" w:themeColor="text1"/>
+          <w:sz w:val="28"/>
+          <w:szCs w:val="28"/>
+        </w:rPr>
+        <w:t>User Scenarios/UC2</w:t>
+      </w:r>
+      <w:r>
+        <w:rPr>
+          <w:rFonts w:ascii="Arial" w:hAnsi="Arial" w:cs="Arial"/>
+          <w:color w:val="000000" w:themeColor="text1"/>
+          <w:sz w:val="28"/>
+          <w:szCs w:val="28"/>
+        </w:rPr>
+        <w:t xml:space="preserve">: </w:t>
+      </w:r>
+      <w:r>
+        <w:rPr>
+          <w:rFonts w:ascii="Arial" w:hAnsi="Arial" w:cs="Arial"/>
+          <w:color w:val="000000" w:themeColor="text1"/>
+          <w:sz w:val="28"/>
+          <w:szCs w:val="28"/>
+        </w:rPr>
+        <w:t>Place Order</w:t>
+      </w:r>
+    </w:p>
+    <w:p>
+      <w:pPr>
+        <w:pStyle w:val="bp"/>
+        <w:spacing w:before="0" w:after="0"/>
+        <w:rPr>
+          <w:rFonts w:ascii="Arial" w:hAnsi="Arial" w:cs="Arial"/>
+          <w:b/>
+          <w:color w:val="000000" w:themeColor="text1"/>
+          <w:szCs w:val="22"/>
+        </w:rPr>
+      </w:pPr>
+    </w:p>
+    <w:p>
+      <w:pPr>
+        <w:pStyle w:val="bp"/>
+        <w:spacing w:before="0" w:after="0"/>
+        <w:rPr>
+          <w:rFonts w:ascii="Arial" w:hAnsi="Arial" w:cs="Arial"/>
+          <w:b/>
+          <w:color w:val="000000" w:themeColor="text1"/>
+          <w:szCs w:val="22"/>
+        </w:rPr>
+      </w:pPr>
+    </w:p>
+    <w:p>
+      <w:pPr>
+        <w:pStyle w:val="bp"/>
+        <w:spacing w:before="0" w:after="0"/>
+        <w:rPr>
+          <w:rFonts w:ascii="Arial" w:hAnsi="Arial" w:cs="Arial"/>
+          <w:b/>
+          <w:color w:val="000000" w:themeColor="text1"/>
+          <w:szCs w:val="22"/>
+        </w:rPr>
+      </w:pPr>
+      <w:r>
+        <w:rPr>
+          <w:rFonts w:ascii="Arial" w:hAnsi="Arial" w:cs="Arial"/>
+          <w:b/>
+          <w:color w:val="000000" w:themeColor="text1"/>
+          <w:szCs w:val="22"/>
+        </w:rPr>
+        <w:t xml:space="preserve">Test Case </w:t>
+      </w:r>
+      <w:r>
+        <w:rPr>
+          <w:rFonts w:ascii="Arial" w:hAnsi="Arial" w:cs="Arial"/>
+          <w:b/>
+          <w:color w:val="000000" w:themeColor="text1"/>
+          <w:szCs w:val="22"/>
+        </w:rPr>
+        <w:t>3</w:t>
+      </w:r>
+      <w:r>
+        <w:rPr>
+          <w:rFonts w:ascii="Arial" w:hAnsi="Arial" w:cs="Arial"/>
+          <w:b/>
+          <w:color w:val="000000" w:themeColor="text1"/>
+          <w:szCs w:val="22"/>
+        </w:rPr>
+        <w:t xml:space="preserve"> –</w:t>
+      </w:r>
+      <w:r>
+        <w:rPr>
+          <w:rFonts w:ascii="Arial" w:hAnsi="Arial" w:cs="Arial"/>
+          <w:b/>
+          <w:color w:val="000000" w:themeColor="text1"/>
+          <w:szCs w:val="22"/>
+        </w:rPr>
+        <w:t xml:space="preserve">Place Order </w:t>
+      </w:r>
+      <w:r>
+        <w:rPr>
+          <w:rFonts w:ascii="Arial" w:hAnsi="Arial" w:cs="Arial"/>
+          <w:b/>
+          <w:color w:val="000000" w:themeColor="text1"/>
+          <w:szCs w:val="22"/>
+        </w:rPr>
+        <w:t xml:space="preserve">Test  </w:t>
+      </w:r>
+    </w:p>
+    <w:p>
+      <w:pPr>
+        <w:pStyle w:val="bp"/>
+        <w:spacing w:before="0" w:after="0"/>
+        <w:rPr>
+          <w:rFonts w:ascii="Arial" w:hAnsi="Arial" w:cs="Arial"/>
+          <w:b/>
+          <w:color w:val="000000" w:themeColor="text1"/>
+          <w:szCs w:val="22"/>
+        </w:rPr>
+      </w:pPr>
+    </w:p>
+    <w:p>
+      <w:pPr>
+        <w:pStyle w:val="bp"/>
+        <w:rPr>
+          <w:rFonts w:ascii="Arial" w:hAnsi="Arial" w:cs="Arial"/>
+          <w:color w:val="000000" w:themeColor="text1"/>
+          <w:szCs w:val="22"/>
+        </w:rPr>
+      </w:pPr>
+      <w:r>
+        <w:rPr>
+          <w:rFonts w:ascii="Arial" w:hAnsi="Arial" w:cs="Arial"/>
+          <w:color w:val="000000" w:themeColor="text1"/>
+          <w:szCs w:val="22"/>
+          <w:u w:val="single"/>
+        </w:rPr>
+        <w:t>Description</w:t>
+      </w:r>
+      <w:r>
+        <w:rPr>
+          <w:rFonts w:ascii="Arial" w:hAnsi="Arial" w:cs="Arial"/>
+          <w:color w:val="000000" w:themeColor="text1"/>
+          <w:szCs w:val="22"/>
+        </w:rPr>
+        <w:t xml:space="preserve">: </w:t>
+      </w:r>
+    </w:p>
+    <w:p>
+      <w:pPr>
+        <w:pStyle w:val="bp"/>
+        <w:rPr>
+          <w:rFonts w:ascii="Arial" w:hAnsi="Arial" w:cs="Arial"/>
+          <w:color w:val="000000" w:themeColor="text1"/>
+          <w:szCs w:val="22"/>
+        </w:rPr>
+      </w:pPr>
+      <w:r>
+        <w:rPr>
+          <w:rFonts w:ascii="Arial" w:hAnsi="Arial" w:cs="Arial"/>
+          <w:color w:val="000000" w:themeColor="text1"/>
+          <w:szCs w:val="22"/>
+        </w:rPr>
+        <w:t xml:space="preserve">The purpose of this test is to verify that the user can </w:t>
+      </w:r>
+      <w:r>
+        <w:rPr>
+          <w:rFonts w:ascii="Arial" w:hAnsi="Arial" w:cs="Arial"/>
+          <w:color w:val="000000" w:themeColor="text1"/>
+          <w:szCs w:val="22"/>
+        </w:rPr>
+        <w:t xml:space="preserve">place order on the system. </w:t>
+      </w:r>
+      <w:r>
+        <w:rPr>
+          <w:rFonts w:ascii="Arial" w:hAnsi="Arial" w:cs="Arial"/>
+          <w:color w:val="000000" w:themeColor="text1"/>
+          <w:szCs w:val="22"/>
+        </w:rPr>
+        <w:t xml:space="preserve">Within the scope of this test, it will be verified that the user can add new products to the </w:t>
+      </w:r>
+      <w:r>
+        <w:rPr>
+          <w:rFonts w:ascii="Arial" w:hAnsi="Arial" w:cs="Arial"/>
+          <w:color w:val="000000" w:themeColor="text1"/>
+          <w:szCs w:val="22"/>
+        </w:rPr>
+        <w:t>basket</w:t>
+      </w:r>
+      <w:r>
+        <w:rPr>
+          <w:rFonts w:ascii="Arial" w:hAnsi="Arial" w:cs="Arial"/>
+          <w:color w:val="000000" w:themeColor="text1"/>
+          <w:szCs w:val="22"/>
+        </w:rPr>
+        <w:t xml:space="preserve"> and</w:t>
+      </w:r>
+      <w:r>
+        <w:rPr>
+          <w:rFonts w:ascii="Arial" w:hAnsi="Arial" w:cs="Arial"/>
+          <w:color w:val="000000" w:themeColor="text1"/>
+          <w:szCs w:val="22"/>
+        </w:rPr>
+        <w:t xml:space="preserve"> can check out</w:t>
+      </w:r>
+      <w:r>
+        <w:rPr>
+          <w:rFonts w:ascii="Arial" w:hAnsi="Arial" w:cs="Arial"/>
+          <w:color w:val="000000" w:themeColor="text1"/>
+          <w:szCs w:val="22"/>
+        </w:rPr>
+        <w:t xml:space="preserve">. Within the scope of this test, it will be verified that the </w:t>
+      </w:r>
+      <w:r>
+        <w:rPr>
+          <w:rFonts w:ascii="Arial" w:hAnsi="Arial" w:cs="Arial"/>
+          <w:color w:val="000000" w:themeColor="text1"/>
+          <w:szCs w:val="22"/>
+        </w:rPr>
+        <w:t xml:space="preserve">user </w:t>
+      </w:r>
+      <w:r>
+        <w:rPr>
+          <w:rFonts w:ascii="Arial" w:hAnsi="Arial" w:cs="Arial"/>
+          <w:color w:val="000000" w:themeColor="text1"/>
+          <w:szCs w:val="22"/>
+        </w:rPr>
+        <w:t xml:space="preserve">can </w:t>
+      </w:r>
+      <w:r>
+        <w:rPr>
+          <w:rFonts w:ascii="Arial" w:hAnsi="Arial" w:cs="Arial"/>
+          <w:color w:val="000000" w:themeColor="text1"/>
+          <w:szCs w:val="22"/>
+        </w:rPr>
+        <w:t>enter and update</w:t>
+      </w:r>
+      <w:r>
+        <w:rPr>
+          <w:rFonts w:ascii="Arial" w:hAnsi="Arial" w:cs="Arial"/>
+          <w:color w:val="000000" w:themeColor="text1"/>
+          <w:szCs w:val="22"/>
+        </w:rPr>
+        <w:t xml:space="preserve"> </w:t>
+      </w:r>
+      <w:r>
+        <w:rPr>
+          <w:rFonts w:ascii="Arial" w:hAnsi="Arial" w:cs="Arial"/>
+          <w:color w:val="000000" w:themeColor="text1"/>
+          <w:szCs w:val="22"/>
+        </w:rPr>
+        <w:t>personel information for place order.</w:t>
+      </w:r>
+    </w:p>
+    <w:p>
+      <w:pPr>
+        <w:pStyle w:val="bp"/>
+        <w:rPr>
+          <w:rFonts w:ascii="Arial" w:hAnsi="Arial" w:cs="Arial"/>
+          <w:color w:val="000000" w:themeColor="text1"/>
+          <w:szCs w:val="22"/>
+        </w:rPr>
+      </w:pPr>
+    </w:p>
+    <w:p>
+      <w:pPr>
+        <w:pStyle w:val="bp"/>
+        <w:rPr>
+          <w:rFonts w:ascii="Arial" w:hAnsi="Arial" w:cs="Arial"/>
+          <w:color w:val="000000" w:themeColor="text1"/>
+          <w:szCs w:val="22"/>
+        </w:rPr>
+      </w:pPr>
+      <w:r>
+        <w:rPr>
+          <w:rFonts w:ascii="Arial" w:hAnsi="Arial" w:cs="Arial"/>
+          <w:color w:val="000000" w:themeColor="text1"/>
+          <w:szCs w:val="22"/>
+          <w:u w:val="single"/>
+        </w:rPr>
+        <w:t>Pre-conditions</w:t>
+      </w:r>
+      <w:r>
+        <w:rPr>
+          <w:rFonts w:ascii="Arial" w:hAnsi="Arial" w:cs="Arial"/>
+          <w:color w:val="000000" w:themeColor="text1"/>
+          <w:szCs w:val="22"/>
+        </w:rPr>
+        <w:t>:</w:t>
+      </w:r>
+    </w:p>
+    <w:p>
+      <w:pPr>
+        <w:pStyle w:val="bp"/>
+        <w:numPr>
+          <w:ilvl w:val="0"/>
+          <w:numId w:val="36"/>
+        </w:numPr>
+        <w:rPr>
+          <w:rFonts w:ascii="Arial" w:hAnsi="Arial" w:cs="Arial"/>
+          <w:color w:val="000000" w:themeColor="text1"/>
+          <w:szCs w:val="22"/>
+        </w:rPr>
+      </w:pPr>
+      <w:r>
+        <w:rPr>
+          <w:rFonts w:ascii="Arial" w:hAnsi="Arial" w:cs="Arial"/>
+          <w:color w:val="000000" w:themeColor="text1"/>
+          <w:szCs w:val="22"/>
+        </w:rPr>
+        <w:t xml:space="preserve">To log in to the system, at least one </w:t>
+      </w:r>
+      <w:r>
+        <w:rPr>
+          <w:rFonts w:ascii="Arial" w:hAnsi="Arial" w:cs="Arial"/>
+          <w:color w:val="000000" w:themeColor="text1"/>
+          <w:szCs w:val="22"/>
+        </w:rPr>
+        <w:t xml:space="preserve">user </w:t>
+      </w:r>
+      <w:r>
+        <w:rPr>
+          <w:rFonts w:ascii="Arial" w:hAnsi="Arial" w:cs="Arial"/>
+          <w:color w:val="000000" w:themeColor="text1"/>
+          <w:szCs w:val="22"/>
+        </w:rPr>
+        <w:t>must be registered to the system.</w:t>
+      </w:r>
+    </w:p>
+    <w:p>
+      <w:pPr>
+        <w:pStyle w:val="bp"/>
+        <w:numPr>
+          <w:ilvl w:val="0"/>
+          <w:numId w:val="36"/>
+        </w:numPr>
+        <w:rPr>
+          <w:rFonts w:ascii="Arial" w:hAnsi="Arial" w:cs="Arial"/>
+          <w:color w:val="000000" w:themeColor="text1"/>
+          <w:szCs w:val="22"/>
+        </w:rPr>
+      </w:pPr>
+      <w:r>
+        <w:rPr>
+          <w:rFonts w:ascii="Arial" w:hAnsi="Arial" w:cs="Arial"/>
+          <w:color w:val="000000" w:themeColor="text1"/>
+          <w:szCs w:val="22"/>
+        </w:rPr>
+        <w:t>The product list must be entered into the system.</w:t>
+      </w:r>
+    </w:p>
+    <w:p>
+      <w:pPr>
+        <w:pStyle w:val="bp"/>
+        <w:ind w:left="60"/>
+        <w:rPr>
+          <w:rFonts w:ascii="Arial" w:hAnsi="Arial" w:cs="Arial"/>
+          <w:color w:val="000000" w:themeColor="text1"/>
+          <w:szCs w:val="22"/>
+        </w:rPr>
+      </w:pPr>
+    </w:p>
+    <w:p>
+      <w:pPr>
+        <w:pStyle w:val="bp"/>
+        <w:spacing w:before="0" w:after="0"/>
+        <w:rPr>
+          <w:rFonts w:ascii="Arial" w:hAnsi="Arial" w:cs="Arial"/>
+          <w:color w:val="000000" w:themeColor="text1"/>
+          <w:szCs w:val="22"/>
+        </w:rPr>
+      </w:pPr>
+      <w:r>
+        <w:rPr>
+          <w:rFonts w:ascii="Arial" w:hAnsi="Arial" w:cs="Arial"/>
+          <w:color w:val="000000" w:themeColor="text1"/>
+          <w:szCs w:val="22"/>
+          <w:u w:val="single"/>
+        </w:rPr>
+        <w:t>Post-conditions</w:t>
+      </w:r>
+      <w:r>
+        <w:rPr>
+          <w:rFonts w:ascii="Arial" w:hAnsi="Arial" w:cs="Arial"/>
+          <w:color w:val="000000" w:themeColor="text1"/>
+          <w:szCs w:val="22"/>
+        </w:rPr>
+        <w:t xml:space="preserve">: </w:t>
+      </w:r>
+    </w:p>
+    <w:p>
+      <w:pPr>
+        <w:pStyle w:val="bp"/>
+        <w:spacing w:before="0" w:after="0"/>
+        <w:rPr>
+          <w:rFonts w:ascii="Arial" w:hAnsi="Arial" w:cs="Arial"/>
+          <w:color w:val="000000" w:themeColor="text1"/>
+          <w:szCs w:val="22"/>
+        </w:rPr>
+      </w:pPr>
+    </w:p>
+    <w:p>
+      <w:pPr>
+        <w:pStyle w:val="bp"/>
+        <w:rPr>
+          <w:rFonts w:ascii="Arial" w:hAnsi="Arial" w:cs="Arial"/>
+          <w:color w:val="000000" w:themeColor="text1"/>
+          <w:szCs w:val="22"/>
+        </w:rPr>
+      </w:pPr>
+      <w:r>
+        <w:rPr>
+          <w:rFonts w:ascii="Arial" w:hAnsi="Arial" w:cs="Arial"/>
+          <w:color w:val="000000" w:themeColor="text1"/>
+          <w:szCs w:val="22"/>
+        </w:rPr>
+        <w:t xml:space="preserve">1-The </w:t>
+      </w:r>
+      <w:r>
+        <w:rPr>
+          <w:rFonts w:ascii="Arial" w:hAnsi="Arial" w:cs="Arial"/>
+          <w:color w:val="000000" w:themeColor="text1"/>
+          <w:szCs w:val="22"/>
+        </w:rPr>
+        <w:t>order</w:t>
+      </w:r>
+      <w:r>
+        <w:rPr>
+          <w:rFonts w:ascii="Arial" w:hAnsi="Arial" w:cs="Arial"/>
+          <w:color w:val="000000" w:themeColor="text1"/>
+          <w:szCs w:val="22"/>
+        </w:rPr>
+        <w:t xml:space="preserve"> that manager user </w:t>
+      </w:r>
+      <w:r>
+        <w:rPr>
+          <w:rFonts w:ascii="Arial" w:hAnsi="Arial" w:cs="Arial"/>
+          <w:color w:val="000000" w:themeColor="text1"/>
+          <w:szCs w:val="22"/>
+        </w:rPr>
+        <w:t>placed order</w:t>
+      </w:r>
+      <w:r>
+        <w:rPr>
+          <w:rFonts w:ascii="Arial" w:hAnsi="Arial" w:cs="Arial"/>
+          <w:color w:val="000000" w:themeColor="text1"/>
+          <w:szCs w:val="22"/>
+        </w:rPr>
+        <w:t xml:space="preserve"> displayed in </w:t>
+      </w:r>
+      <w:r>
+        <w:rPr>
+          <w:rFonts w:ascii="Arial" w:hAnsi="Arial" w:cs="Arial"/>
+          <w:color w:val="000000" w:themeColor="text1"/>
+          <w:szCs w:val="22"/>
+        </w:rPr>
+        <w:t>order</w:t>
+      </w:r>
+      <w:r>
+        <w:rPr>
+          <w:rFonts w:ascii="Arial" w:hAnsi="Arial" w:cs="Arial"/>
+          <w:color w:val="000000" w:themeColor="text1"/>
+          <w:szCs w:val="22"/>
+        </w:rPr>
+        <w:t xml:space="preserve"> list.</w:t>
+      </w:r>
+    </w:p>
+    <w:p>
+      <w:pPr>
+        <w:pStyle w:val="bp"/>
+        <w:spacing w:before="0" w:after="0"/>
+        <w:rPr>
+          <w:rFonts w:ascii="Arial" w:hAnsi="Arial" w:cs="Arial"/>
+          <w:color w:val="000000" w:themeColor="text1"/>
+          <w:szCs w:val="22"/>
+        </w:rPr>
+      </w:pPr>
+      <w:r>
+        <w:rPr>
+          <w:rFonts w:ascii="Arial" w:hAnsi="Arial" w:cs="Arial"/>
+          <w:color w:val="000000" w:themeColor="text1"/>
+          <w:szCs w:val="22"/>
+        </w:rPr>
+        <w:t>2-</w:t>
+      </w:r>
+      <w:r>
+        <w:rPr>
+          <w:rFonts w:ascii="Arial" w:hAnsi="Arial" w:cs="Arial"/>
+          <w:color w:val="000000" w:themeColor="text1"/>
+          <w:szCs w:val="22"/>
+        </w:rPr>
+        <w:t xml:space="preserve"> </w:t>
+      </w:r>
+      <w:r>
+        <w:rPr>
+          <w:rFonts w:ascii="Arial" w:hAnsi="Arial" w:cs="Arial"/>
+          <w:color w:val="000000" w:themeColor="text1"/>
+          <w:szCs w:val="22"/>
+        </w:rPr>
+        <w:t>System display “thank you for order” message to customer.</w:t>
+      </w:r>
+    </w:p>
+    <w:p>
+      <w:pPr>
+        <w:pStyle w:val="bp"/>
+        <w:spacing w:before="0" w:after="0"/>
+        <w:rPr>
+          <w:rFonts w:ascii="Arial" w:hAnsi="Arial" w:cs="Arial"/>
+          <w:color w:val="000000" w:themeColor="text1"/>
+          <w:szCs w:val="22"/>
+        </w:rPr>
+      </w:pPr>
+    </w:p>
+    <w:p>
+      <w:pPr>
+        <w:pStyle w:val="bp"/>
+        <w:spacing w:before="0" w:after="0"/>
+        <w:rPr>
+          <w:rFonts w:ascii="Arial" w:hAnsi="Arial" w:cs="Arial"/>
+          <w:color w:val="000000" w:themeColor="text1"/>
+          <w:szCs w:val="22"/>
+        </w:rPr>
+      </w:pPr>
+      <w:r>
+        <w:rPr>
+          <w:rFonts w:ascii="Arial" w:hAnsi="Arial" w:cs="Arial"/>
+          <w:color w:val="000000" w:themeColor="text1"/>
+          <w:szCs w:val="22"/>
+          <w:u w:val="single"/>
+        </w:rPr>
+        <w:t>Data required</w:t>
+      </w:r>
+      <w:r>
+        <w:rPr>
+          <w:rFonts w:ascii="Arial" w:hAnsi="Arial" w:cs="Arial"/>
+          <w:color w:val="000000" w:themeColor="text1"/>
+          <w:szCs w:val="22"/>
+        </w:rPr>
+        <w:t xml:space="preserve">: </w:t>
+      </w:r>
+    </w:p>
+    <w:p>
+      <w:pPr>
+        <w:pStyle w:val="bp"/>
+        <w:spacing w:before="0" w:after="0"/>
+        <w:rPr>
+          <w:rFonts w:ascii="Arial" w:hAnsi="Arial" w:cs="Arial"/>
+          <w:color w:val="000000" w:themeColor="text1"/>
+          <w:szCs w:val="22"/>
+        </w:rPr>
+      </w:pPr>
+    </w:p>
+    <w:p>
+      <w:pPr>
+        <w:pStyle w:val="bp"/>
+        <w:spacing w:before="0" w:after="0"/>
+        <w:rPr>
+          <w:rFonts w:ascii="Arial" w:hAnsi="Arial" w:cs="Arial"/>
+          <w:color w:val="000000" w:themeColor="text1"/>
+          <w:szCs w:val="22"/>
+        </w:rPr>
+      </w:pPr>
+      <w:r>
+        <w:rPr>
+          <w:rFonts w:ascii="Arial" w:hAnsi="Arial" w:cs="Arial"/>
+          <w:color w:val="000000" w:themeColor="text1"/>
+          <w:szCs w:val="22"/>
+        </w:rPr>
+        <w:t>Username and password of the user registered in the system.</w:t>
+      </w:r>
+    </w:p>
+    <w:p>
+      <w:pPr>
+        <w:pStyle w:val="bp"/>
+        <w:spacing w:before="0" w:after="0"/>
+        <w:rPr>
+          <w:rFonts w:ascii="Arial" w:hAnsi="Arial" w:cs="Arial"/>
+          <w:color w:val="000000" w:themeColor="text1"/>
+          <w:szCs w:val="22"/>
+        </w:rPr>
+      </w:pPr>
+      <w:r>
+        <w:rPr>
+          <w:rFonts w:ascii="Arial" w:hAnsi="Arial" w:cs="Arial"/>
+          <w:color w:val="000000" w:themeColor="text1"/>
+          <w:szCs w:val="22"/>
+        </w:rPr>
+        <w:t>An sample e-mail address,phone number and sample address informations are needed for this test</w:t>
+      </w:r>
+    </w:p>
+    <w:p>
+      <w:pPr>
+        <w:pStyle w:val="bp"/>
+        <w:spacing w:before="0" w:after="0"/>
+        <w:rPr>
+          <w:rFonts w:ascii="Arial" w:hAnsi="Arial"/>
+          <w:b/>
+          <w:color w:val="0000FF"/>
+          <w:sz w:val="24"/>
+          <w:szCs w:val="24"/>
+        </w:rPr>
+      </w:pPr>
+    </w:p>
+    <w:p>
+      <w:pPr>
+        <w:pStyle w:val="bp"/>
+        <w:spacing w:before="0" w:after="0"/>
+        <w:rPr>
+          <w:rFonts w:ascii="Arial" w:hAnsi="Arial"/>
+          <w:b/>
+          <w:color w:val="0000FF"/>
+          <w:sz w:val="24"/>
+          <w:szCs w:val="24"/>
+        </w:rPr>
+      </w:pPr>
+    </w:p>
+    <w:p>
+      <w:pPr>
+        <w:pStyle w:val="bp"/>
+        <w:spacing w:before="0" w:after="0"/>
+        <w:rPr>
+          <w:rFonts w:ascii="Arial" w:hAnsi="Arial"/>
+          <w:b/>
+          <w:color w:val="0000FF"/>
+          <w:sz w:val="24"/>
+          <w:szCs w:val="24"/>
+        </w:rPr>
+      </w:pPr>
+    </w:p>
+    <w:p>
+      <w:pPr>
+        <w:pStyle w:val="bp"/>
+        <w:spacing w:before="0" w:after="0"/>
+        <w:rPr>
+          <w:rFonts w:ascii="Arial" w:hAnsi="Arial"/>
+          <w:b/>
+          <w:color w:val="0000FF"/>
+          <w:sz w:val="24"/>
+          <w:szCs w:val="24"/>
+        </w:rPr>
+      </w:pPr>
+    </w:p>
+    <w:p>
+      <w:pPr>
+        <w:pStyle w:val="bp"/>
+        <w:spacing w:before="0" w:after="0"/>
+        <w:rPr>
+          <w:rFonts w:ascii="Arial" w:hAnsi="Arial"/>
+          <w:b/>
+          <w:color w:val="0000FF"/>
+          <w:sz w:val="24"/>
+          <w:szCs w:val="24"/>
+        </w:rPr>
+      </w:pPr>
+    </w:p>
+    <w:p>
+      <w:pPr>
+        <w:pStyle w:val="Heading1"/>
+        <w:jc w:val="left"/>
+        <w:rPr>
+          <w:rFonts w:ascii="Arial" w:hAnsi="Arial" w:cs="Arial"/>
+          <w:color w:val="000000" w:themeColor="text1"/>
+          <w:sz w:val="28"/>
+          <w:szCs w:val="28"/>
+        </w:rPr>
+      </w:pPr>
+      <w:r>
+        <w:rPr>
+          <w:rFonts w:ascii="Arial" w:hAnsi="Arial" w:cs="Arial"/>
+          <w:color w:val="000000" w:themeColor="text1"/>
+          <w:sz w:val="28"/>
+          <w:szCs w:val="28"/>
+        </w:rPr>
+        <w:lastRenderedPageBreak/>
+        <w:t xml:space="preserve">GÖTÜR Test Cases:  </w:t>
+      </w:r>
+      <w:r>
+        <w:rPr>
+          <w:rFonts w:ascii="Arial" w:hAnsi="Arial" w:cs="Arial"/>
+          <w:color w:val="000000" w:themeColor="text1"/>
+          <w:sz w:val="28"/>
+          <w:szCs w:val="28"/>
+        </w:rPr>
+        <w:t>UC2: Log in to System</w:t>
+      </w:r>
+    </w:p>
+    <w:p>
+      <w:pPr>
+        <w:pStyle w:val="bp"/>
+        <w:spacing w:before="0" w:after="0"/>
+        <w:rPr>
+          <w:rFonts w:ascii="Arial" w:hAnsi="Arial" w:cs="Arial"/>
+          <w:b/>
+          <w:color w:val="000000" w:themeColor="text1"/>
+          <w:szCs w:val="22"/>
+        </w:rPr>
+      </w:pPr>
+    </w:p>
+    <w:p>
+      <w:pPr>
+        <w:pStyle w:val="bp"/>
+        <w:spacing w:before="0" w:after="0"/>
+        <w:rPr>
+          <w:rFonts w:ascii="Arial" w:hAnsi="Arial" w:cs="Arial"/>
+          <w:b/>
+          <w:color w:val="000000" w:themeColor="text1"/>
+          <w:szCs w:val="22"/>
+        </w:rPr>
+      </w:pPr>
+    </w:p>
+    <w:p>
+      <w:pPr>
+        <w:pStyle w:val="bp"/>
+        <w:spacing w:before="0" w:after="0"/>
+        <w:rPr>
+          <w:rFonts w:ascii="Arial" w:hAnsi="Arial" w:cs="Arial"/>
+          <w:b/>
+          <w:color w:val="000000" w:themeColor="text1"/>
+          <w:szCs w:val="22"/>
+        </w:rPr>
+      </w:pPr>
+      <w:r>
+        <w:rPr>
+          <w:rFonts w:ascii="Arial" w:hAnsi="Arial" w:cs="Arial"/>
+          <w:b/>
+          <w:color w:val="000000" w:themeColor="text1"/>
+          <w:szCs w:val="22"/>
+        </w:rPr>
+        <w:t xml:space="preserve">Test Case </w:t>
+      </w:r>
+      <w:r>
+        <w:rPr>
+          <w:rFonts w:ascii="Arial" w:hAnsi="Arial" w:cs="Arial"/>
+          <w:b/>
+          <w:color w:val="000000" w:themeColor="text1"/>
+          <w:szCs w:val="22"/>
+        </w:rPr>
+        <w:t>4</w:t>
+      </w:r>
+      <w:r>
+        <w:rPr>
+          <w:rFonts w:ascii="Arial" w:hAnsi="Arial" w:cs="Arial"/>
+          <w:b/>
+          <w:color w:val="000000" w:themeColor="text1"/>
+          <w:szCs w:val="22"/>
+        </w:rPr>
+        <w:t xml:space="preserve"> –</w:t>
+      </w:r>
+      <w:r>
+        <w:rPr>
+          <w:rFonts w:ascii="Arial" w:hAnsi="Arial" w:cs="Arial"/>
+          <w:b/>
+          <w:color w:val="000000" w:themeColor="text1"/>
+          <w:szCs w:val="22"/>
+        </w:rPr>
+        <w:t xml:space="preserve">Log in to System </w:t>
+      </w:r>
+      <w:r>
+        <w:rPr>
+          <w:rFonts w:ascii="Arial" w:hAnsi="Arial" w:cs="Arial"/>
+          <w:b/>
+          <w:color w:val="000000" w:themeColor="text1"/>
+          <w:szCs w:val="22"/>
+        </w:rPr>
+        <w:t xml:space="preserve">Test  </w:t>
+      </w:r>
+    </w:p>
+    <w:p>
+      <w:pPr>
+        <w:pStyle w:val="bp"/>
+        <w:spacing w:before="0" w:after="0"/>
+        <w:rPr>
+          <w:rFonts w:ascii="Arial" w:hAnsi="Arial" w:cs="Arial"/>
+          <w:b/>
+          <w:color w:val="000000" w:themeColor="text1"/>
+          <w:szCs w:val="22"/>
+        </w:rPr>
+      </w:pPr>
+    </w:p>
+    <w:p>
+      <w:pPr>
+        <w:pStyle w:val="bp"/>
+        <w:rPr>
+          <w:rFonts w:ascii="Arial" w:hAnsi="Arial" w:cs="Arial"/>
+          <w:color w:val="000000" w:themeColor="text1"/>
+          <w:szCs w:val="22"/>
+        </w:rPr>
+      </w:pPr>
+      <w:r>
+        <w:rPr>
+          <w:rFonts w:ascii="Arial" w:hAnsi="Arial" w:cs="Arial"/>
+          <w:color w:val="000000" w:themeColor="text1"/>
+          <w:szCs w:val="22"/>
+          <w:u w:val="single"/>
+        </w:rPr>
+        <w:t>Description</w:t>
+      </w:r>
+      <w:r>
+        <w:rPr>
+          <w:rFonts w:ascii="Arial" w:hAnsi="Arial" w:cs="Arial"/>
+          <w:color w:val="000000" w:themeColor="text1"/>
+          <w:szCs w:val="22"/>
+        </w:rPr>
+        <w:t xml:space="preserve">: </w:t>
+      </w:r>
+    </w:p>
+    <w:p>
+      <w:pPr>
+        <w:pStyle w:val="bp"/>
+        <w:rPr>
+          <w:rFonts w:ascii="Arial" w:hAnsi="Arial" w:cs="Arial"/>
+          <w:color w:val="000000" w:themeColor="text1"/>
+          <w:szCs w:val="22"/>
+        </w:rPr>
+      </w:pPr>
+      <w:r>
+        <w:rPr>
+          <w:rFonts w:ascii="Arial" w:hAnsi="Arial" w:cs="Arial"/>
+          <w:color w:val="000000" w:themeColor="text1"/>
+          <w:szCs w:val="22"/>
+        </w:rPr>
+        <w:t>The purpose of this test is to verify that the user can log in to the system on the application. Within the scope of this test, log in functionality will be tested.</w:t>
+      </w:r>
+    </w:p>
+    <w:p>
+      <w:pPr>
+        <w:pStyle w:val="bp"/>
+        <w:rPr>
+          <w:rFonts w:ascii="Arial" w:hAnsi="Arial" w:cs="Arial"/>
+          <w:color w:val="000000" w:themeColor="text1"/>
+          <w:szCs w:val="22"/>
+        </w:rPr>
+      </w:pPr>
+      <w:r>
+        <w:rPr>
+          <w:rFonts w:ascii="Arial" w:hAnsi="Arial" w:cs="Arial"/>
+          <w:color w:val="000000" w:themeColor="text1"/>
+          <w:szCs w:val="22"/>
+          <w:u w:val="single"/>
+        </w:rPr>
+        <w:t>Pre-conditions</w:t>
+      </w:r>
+      <w:r>
+        <w:rPr>
+          <w:rFonts w:ascii="Arial" w:hAnsi="Arial" w:cs="Arial"/>
+          <w:color w:val="000000" w:themeColor="text1"/>
+          <w:szCs w:val="22"/>
+        </w:rPr>
+        <w:t>:</w:t>
+      </w:r>
+    </w:p>
+    <w:p>
+      <w:pPr>
+        <w:rPr>
+          <w:rFonts w:ascii="Arial" w:hAnsi="Arial" w:cs="Arial"/>
+          <w:color w:val="000000" w:themeColor="text1"/>
+          <w:szCs w:val="22"/>
+        </w:rPr>
+      </w:pPr>
+      <w:r>
+        <w:rPr>
+          <w:rFonts w:ascii="Arial" w:hAnsi="Arial" w:cs="Arial"/>
+          <w:color w:val="000000" w:themeColor="text1"/>
+          <w:szCs w:val="22"/>
+        </w:rPr>
+        <w:t>To log in to the system, at least three different type user must be registered into the system.</w:t>
+      </w:r>
+    </w:p>
+    <w:p>
+      <w:pPr>
+        <w:pStyle w:val="bp"/>
+        <w:ind w:left="60"/>
+        <w:rPr>
+          <w:rFonts w:ascii="Arial" w:hAnsi="Arial" w:cs="Arial"/>
+          <w:color w:val="000000" w:themeColor="text1"/>
+          <w:szCs w:val="22"/>
+        </w:rPr>
+      </w:pPr>
+    </w:p>
+    <w:p>
+      <w:pPr>
+        <w:pStyle w:val="bp"/>
+        <w:spacing w:before="0" w:after="0"/>
+        <w:rPr>
+          <w:rFonts w:ascii="Arial" w:hAnsi="Arial" w:cs="Arial"/>
+          <w:color w:val="000000" w:themeColor="text1"/>
+          <w:szCs w:val="22"/>
+        </w:rPr>
+      </w:pPr>
+      <w:r>
+        <w:rPr>
+          <w:rFonts w:ascii="Arial" w:hAnsi="Arial" w:cs="Arial"/>
+          <w:color w:val="000000" w:themeColor="text1"/>
+          <w:szCs w:val="22"/>
+          <w:u w:val="single"/>
+        </w:rPr>
+        <w:t>Post-conditions</w:t>
+      </w:r>
+      <w:r>
+        <w:rPr>
+          <w:rFonts w:ascii="Arial" w:hAnsi="Arial" w:cs="Arial"/>
+          <w:color w:val="000000" w:themeColor="text1"/>
+          <w:szCs w:val="22"/>
+        </w:rPr>
+        <w:t xml:space="preserve">: </w:t>
+      </w:r>
+    </w:p>
+    <w:p>
+      <w:pPr>
+        <w:pStyle w:val="bp"/>
+        <w:spacing w:before="0" w:after="0"/>
+        <w:rPr>
+          <w:rFonts w:ascii="Arial" w:hAnsi="Arial" w:cs="Arial"/>
+          <w:color w:val="000000" w:themeColor="text1"/>
+          <w:szCs w:val="22"/>
+        </w:rPr>
+      </w:pPr>
+    </w:p>
+    <w:p>
+      <w:pPr>
+        <w:pStyle w:val="bp"/>
+        <w:spacing w:before="0" w:after="0"/>
+        <w:rPr>
+          <w:rFonts w:ascii="Arial" w:hAnsi="Arial" w:cs="Arial"/>
+          <w:color w:val="000000" w:themeColor="text1"/>
+          <w:szCs w:val="22"/>
+        </w:rPr>
+      </w:pPr>
+      <w:r>
+        <w:rPr>
+          <w:rFonts w:ascii="Arial" w:hAnsi="Arial" w:cs="Arial"/>
+          <w:color w:val="000000" w:themeColor="text1"/>
+          <w:szCs w:val="22"/>
+        </w:rPr>
+        <w:t xml:space="preserve">All user </w:t>
+      </w:r>
+      <w:r>
+        <w:rPr>
+          <w:rFonts w:ascii="Arial" w:hAnsi="Arial" w:cs="Arial"/>
+          <w:color w:val="000000" w:themeColor="text1"/>
+          <w:szCs w:val="22"/>
+        </w:rPr>
+        <w:t xml:space="preserve">successfully </w:t>
+      </w:r>
+      <w:r>
+        <w:rPr>
+          <w:rFonts w:ascii="Arial" w:hAnsi="Arial" w:cs="Arial"/>
+          <w:color w:val="000000" w:themeColor="text1"/>
+          <w:szCs w:val="22"/>
+        </w:rPr>
+        <w:t>logged in to the system.</w:t>
+      </w:r>
+    </w:p>
+    <w:p>
+      <w:pPr>
+        <w:pStyle w:val="bp"/>
+        <w:spacing w:before="0" w:after="0"/>
+        <w:rPr>
+          <w:rFonts w:ascii="Arial" w:hAnsi="Arial" w:cs="Arial"/>
+          <w:color w:val="000000" w:themeColor="text1"/>
+          <w:szCs w:val="22"/>
+        </w:rPr>
+      </w:pPr>
+    </w:p>
+    <w:p>
+      <w:pPr>
+        <w:pStyle w:val="bp"/>
+        <w:spacing w:before="0" w:after="0"/>
+        <w:rPr>
+          <w:rFonts w:ascii="Arial" w:hAnsi="Arial" w:cs="Arial"/>
+          <w:color w:val="000000" w:themeColor="text1"/>
+          <w:szCs w:val="22"/>
+        </w:rPr>
+      </w:pPr>
+      <w:r>
+        <w:rPr>
+          <w:rFonts w:ascii="Arial" w:hAnsi="Arial" w:cs="Arial"/>
+          <w:color w:val="000000" w:themeColor="text1"/>
+          <w:szCs w:val="22"/>
+          <w:u w:val="single"/>
+        </w:rPr>
+        <w:t>Data required</w:t>
+      </w:r>
+      <w:r>
+        <w:rPr>
+          <w:rFonts w:ascii="Arial" w:hAnsi="Arial" w:cs="Arial"/>
+          <w:color w:val="000000" w:themeColor="text1"/>
+          <w:szCs w:val="22"/>
+        </w:rPr>
+        <w:t xml:space="preserve">: </w:t>
+      </w:r>
+    </w:p>
+    <w:p>
+      <w:pPr>
+        <w:pStyle w:val="bp"/>
+        <w:spacing w:before="0" w:after="0"/>
+        <w:rPr>
+          <w:rFonts w:ascii="Arial" w:hAnsi="Arial" w:cs="Arial"/>
+          <w:color w:val="000000" w:themeColor="text1"/>
+          <w:szCs w:val="22"/>
+        </w:rPr>
+      </w:pPr>
+    </w:p>
+    <w:p>
+      <w:pPr>
+        <w:pStyle w:val="bp"/>
+        <w:spacing w:before="0" w:after="0"/>
+        <w:rPr>
+          <w:rFonts w:ascii="Arial" w:hAnsi="Arial" w:cs="Arial"/>
+          <w:color w:val="000000" w:themeColor="text1"/>
+          <w:szCs w:val="22"/>
+        </w:rPr>
+      </w:pPr>
+      <w:r>
+        <w:rPr>
+          <w:rFonts w:ascii="Arial" w:hAnsi="Arial" w:cs="Arial"/>
+          <w:color w:val="000000" w:themeColor="text1"/>
+          <w:szCs w:val="22"/>
+        </w:rPr>
+        <w:t xml:space="preserve">Three </w:t>
+      </w:r>
+      <w:r>
+        <w:rPr>
+          <w:rFonts w:ascii="Arial" w:hAnsi="Arial" w:cs="Arial"/>
+          <w:color w:val="000000" w:themeColor="text1"/>
+          <w:szCs w:val="22"/>
+        </w:rPr>
+        <w:t>Us</w:t>
+      </w:r>
+      <w:r>
+        <w:rPr>
+          <w:rFonts w:ascii="Arial" w:hAnsi="Arial" w:cs="Arial"/>
+          <w:color w:val="000000" w:themeColor="text1"/>
+          <w:szCs w:val="22"/>
+        </w:rPr>
+        <w:t xml:space="preserve">ername and password of the users </w:t>
+      </w:r>
+      <w:r>
+        <w:rPr>
+          <w:rFonts w:ascii="Arial" w:hAnsi="Arial" w:cs="Arial"/>
+          <w:color w:val="000000" w:themeColor="text1"/>
+          <w:szCs w:val="22"/>
+        </w:rPr>
+        <w:t>registered in the system.</w:t>
+      </w:r>
+    </w:p>
+    <w:p>
+      <w:pPr>
+        <w:pStyle w:val="bp"/>
+        <w:spacing w:before="0" w:after="0"/>
+        <w:rPr>
+          <w:rFonts w:ascii="Arial" w:hAnsi="Arial" w:cs="Arial"/>
+          <w:color w:val="000000" w:themeColor="text1"/>
+          <w:szCs w:val="22"/>
+        </w:rPr>
+      </w:pPr>
+    </w:p>
+    <w:p>
+      <w:pPr>
+        <w:pStyle w:val="bp"/>
+        <w:spacing w:before="0" w:after="0"/>
+        <w:rPr>
+          <w:rFonts w:ascii="Arial" w:hAnsi="Arial"/>
+          <w:b/>
+          <w:color w:val="0000FF"/>
+          <w:sz w:val="24"/>
+          <w:szCs w:val="24"/>
+        </w:rPr>
+      </w:pPr>
+    </w:p>
+    <w:p>
+      <w:pPr>
+        <w:pStyle w:val="bp"/>
+        <w:spacing w:before="0" w:after="0"/>
+        <w:rPr>
+          <w:rFonts w:ascii="Arial" w:hAnsi="Arial"/>
+          <w:b/>
+          <w:color w:val="0000FF"/>
+          <w:sz w:val="24"/>
+          <w:szCs w:val="24"/>
+        </w:rPr>
+      </w:pPr>
+    </w:p>
+    <w:p>
+      <w:pPr>
+        <w:pStyle w:val="bp"/>
+        <w:spacing w:before="0" w:after="0"/>
+        <w:rPr>
+          <w:rFonts w:ascii="Arial" w:hAnsi="Arial"/>
+          <w:b/>
+          <w:color w:val="0000FF"/>
+          <w:sz w:val="24"/>
+          <w:szCs w:val="24"/>
+        </w:rPr>
+      </w:pPr>
+    </w:p>
+    <w:p>
+      <w:pPr>
+        <w:pStyle w:val="bp"/>
+        <w:spacing w:before="0" w:after="0"/>
+        <w:rPr>
+          <w:rFonts w:ascii="Arial" w:hAnsi="Arial"/>
+          <w:b/>
+          <w:color w:val="0000FF"/>
+          <w:sz w:val="24"/>
+          <w:szCs w:val="24"/>
+        </w:rPr>
+      </w:pPr>
+    </w:p>
+    <w:p>
+      <w:pPr>
+        <w:pStyle w:val="bp"/>
+        <w:spacing w:before="0" w:after="0"/>
+        <w:rPr>
+          <w:rFonts w:ascii="Arial" w:hAnsi="Arial"/>
+          <w:b/>
+          <w:color w:val="0000FF"/>
+          <w:sz w:val="24"/>
+          <w:szCs w:val="24"/>
+        </w:rPr>
+      </w:pPr>
+    </w:p>
+    <w:p>
+      <w:pPr>
+        <w:pStyle w:val="bp"/>
+        <w:spacing w:before="0" w:after="0"/>
+        <w:rPr>
+          <w:rFonts w:ascii="Arial" w:hAnsi="Arial"/>
+          <w:b/>
+          <w:color w:val="0000FF"/>
+          <w:sz w:val="24"/>
+          <w:szCs w:val="24"/>
+        </w:rPr>
+      </w:pPr>
+    </w:p>
+    <w:p>
+      <w:pPr>
+        <w:pStyle w:val="bp"/>
+        <w:spacing w:before="0" w:after="0"/>
+        <w:rPr>
+          <w:rFonts w:ascii="Arial" w:hAnsi="Arial"/>
+          <w:b/>
+          <w:color w:val="0000FF"/>
+          <w:sz w:val="24"/>
+          <w:szCs w:val="24"/>
+        </w:rPr>
+      </w:pPr>
+    </w:p>
+    <w:p>
+      <w:pPr>
+        <w:pStyle w:val="bp"/>
+        <w:spacing w:before="0" w:after="0"/>
+        <w:rPr>
+          <w:rFonts w:ascii="Arial" w:hAnsi="Arial"/>
+          <w:b/>
+          <w:color w:val="0000FF"/>
+          <w:sz w:val="24"/>
+          <w:szCs w:val="24"/>
+        </w:rPr>
+      </w:pPr>
+    </w:p>
+    <w:p>
+      <w:pPr>
+        <w:pStyle w:val="bp"/>
+        <w:spacing w:before="0" w:after="0"/>
+        <w:rPr>
+          <w:rFonts w:ascii="Arial" w:hAnsi="Arial"/>
+          <w:b/>
+          <w:color w:val="0000FF"/>
+          <w:sz w:val="24"/>
+          <w:szCs w:val="24"/>
+        </w:rPr>
+      </w:pPr>
+    </w:p>
+    <w:p>
+      <w:pPr>
+        <w:pStyle w:val="bp"/>
+        <w:spacing w:before="0" w:after="0"/>
+        <w:rPr>
+          <w:rFonts w:ascii="Arial" w:hAnsi="Arial"/>
+          <w:b/>
+          <w:color w:val="0000FF"/>
+          <w:sz w:val="24"/>
+          <w:szCs w:val="24"/>
+        </w:rPr>
+      </w:pPr>
+    </w:p>
+    <w:p>
+      <w:pPr>
+        <w:pStyle w:val="bp"/>
+        <w:spacing w:before="0" w:after="0"/>
+        <w:rPr>
+          <w:rFonts w:ascii="Arial" w:hAnsi="Arial"/>
+          <w:b/>
+          <w:color w:val="0000FF"/>
+          <w:sz w:val="24"/>
+          <w:szCs w:val="24"/>
+        </w:rPr>
+      </w:pPr>
+    </w:p>
+    <w:p>
+      <w:pPr>
+        <w:pStyle w:val="bp"/>
+        <w:spacing w:before="0" w:after="0"/>
+        <w:rPr>
+          <w:rFonts w:ascii="Arial" w:hAnsi="Arial"/>
+          <w:b/>
+          <w:color w:val="0000FF"/>
+          <w:sz w:val="24"/>
+          <w:szCs w:val="24"/>
+        </w:rPr>
+      </w:pPr>
+    </w:p>
+    <w:p>
+      <w:pPr>
+        <w:pStyle w:val="bp"/>
+        <w:spacing w:before="0" w:after="0"/>
+        <w:rPr>
+          <w:rFonts w:ascii="Arial" w:hAnsi="Arial"/>
+          <w:b/>
+          <w:color w:val="0000FF"/>
+          <w:sz w:val="24"/>
+          <w:szCs w:val="24"/>
+        </w:rPr>
+      </w:pPr>
+    </w:p>
+    <w:p>
+      <w:pPr>
+        <w:pStyle w:val="Heading1"/>
+        <w:jc w:val="left"/>
+        <w:rPr>
+          <w:rFonts w:ascii="Arial" w:hAnsi="Arial" w:cs="Arial"/>
+          <w:b w:val="0"/>
+          <w:color w:val="000000" w:themeColor="text1"/>
+          <w:szCs w:val="22"/>
+        </w:rPr>
+      </w:pPr>
+      <w:r>
+        <w:rPr>
+          <w:rFonts w:ascii="Arial" w:hAnsi="Arial" w:cs="Arial"/>
+          <w:color w:val="000000" w:themeColor="text1"/>
+          <w:sz w:val="28"/>
+          <w:szCs w:val="28"/>
+        </w:rPr>
+        <w:lastRenderedPageBreak/>
+        <w:t xml:space="preserve">GÖTÜR Test Cases:  </w:t>
+      </w:r>
+      <w:r>
+        <w:rPr>
+          <w:rFonts w:ascii="Arial" w:hAnsi="Arial" w:cs="Arial"/>
+          <w:color w:val="000000" w:themeColor="text1"/>
+          <w:sz w:val="28"/>
+          <w:szCs w:val="28"/>
+        </w:rPr>
+        <w:t xml:space="preserve">Courier </w:t>
+      </w:r>
+      <w:r>
+        <w:rPr>
+          <w:rFonts w:ascii="Arial" w:hAnsi="Arial" w:cs="Arial"/>
+          <w:color w:val="000000" w:themeColor="text1"/>
+          <w:sz w:val="28"/>
+          <w:szCs w:val="28"/>
+        </w:rPr>
+        <w:t>Scenarios/</w:t>
+      </w:r>
+      <w:r>
+        <w:t xml:space="preserve"> </w:t>
+      </w:r>
+      <w:r>
+        <w:rPr>
+          <w:rFonts w:ascii="Arial" w:hAnsi="Arial" w:cs="Arial"/>
+          <w:color w:val="000000" w:themeColor="text1"/>
+          <w:sz w:val="28"/>
+          <w:szCs w:val="28"/>
+        </w:rPr>
+        <w:t>UC2: Delivery Order</w:t>
+      </w:r>
+    </w:p>
+    <w:p>
+      <w:pPr>
+        <w:pStyle w:val="bp"/>
+        <w:spacing w:before="0" w:after="0"/>
+        <w:rPr>
+          <w:rFonts w:ascii="Arial" w:hAnsi="Arial" w:cs="Arial"/>
+          <w:b/>
+          <w:color w:val="000000" w:themeColor="text1"/>
+          <w:szCs w:val="22"/>
+        </w:rPr>
+      </w:pPr>
+    </w:p>
+    <w:p>
+      <w:pPr>
+        <w:pStyle w:val="bp"/>
+        <w:spacing w:before="0" w:after="0"/>
+        <w:rPr>
+          <w:rFonts w:ascii="Arial" w:hAnsi="Arial" w:cs="Arial"/>
+          <w:b/>
+          <w:color w:val="000000" w:themeColor="text1"/>
+          <w:szCs w:val="22"/>
+        </w:rPr>
+      </w:pPr>
+      <w:r>
+        <w:rPr>
+          <w:rFonts w:ascii="Arial" w:hAnsi="Arial" w:cs="Arial"/>
+          <w:b/>
+          <w:color w:val="000000" w:themeColor="text1"/>
+          <w:szCs w:val="22"/>
+        </w:rPr>
+        <w:t xml:space="preserve">Test Case </w:t>
+      </w:r>
+      <w:r>
+        <w:rPr>
+          <w:rFonts w:ascii="Arial" w:hAnsi="Arial" w:cs="Arial"/>
+          <w:b/>
+          <w:color w:val="000000" w:themeColor="text1"/>
+          <w:szCs w:val="22"/>
+        </w:rPr>
+        <w:t xml:space="preserve">5 </w:t>
+      </w:r>
+      <w:r>
+        <w:rPr>
+          <w:rFonts w:ascii="Arial" w:hAnsi="Arial" w:cs="Arial"/>
+          <w:b/>
+          <w:color w:val="000000" w:themeColor="text1"/>
+          <w:szCs w:val="22"/>
+        </w:rPr>
+        <w:t xml:space="preserve">– </w:t>
+      </w:r>
+      <w:r>
+        <w:rPr>
+          <w:rFonts w:ascii="Arial" w:hAnsi="Arial" w:cs="Arial"/>
+          <w:b/>
+          <w:szCs w:val="22"/>
+        </w:rPr>
+        <w:t>Delivery Order</w:t>
+      </w:r>
+      <w:r>
+        <w:rPr>
+          <w:rFonts w:ascii="Arial" w:hAnsi="Arial" w:cs="Arial"/>
+          <w:b/>
+          <w:color w:val="000000" w:themeColor="text1"/>
+          <w:szCs w:val="22"/>
+        </w:rPr>
+        <w:t xml:space="preserve"> </w:t>
+      </w:r>
+      <w:r>
+        <w:rPr>
+          <w:rFonts w:ascii="Arial" w:hAnsi="Arial" w:cs="Arial"/>
+          <w:b/>
+          <w:color w:val="000000" w:themeColor="text1"/>
+          <w:szCs w:val="22"/>
+        </w:rPr>
+        <w:t>Test</w:t>
+      </w:r>
+      <w:r>
+        <w:rPr>
+          <w:rFonts w:ascii="Arial" w:hAnsi="Arial" w:cs="Arial"/>
+          <w:b/>
+          <w:color w:val="000000" w:themeColor="text1"/>
+          <w:szCs w:val="22"/>
+        </w:rPr>
+        <w:t xml:space="preserve">  </w:t>
+      </w:r>
+    </w:p>
+    <w:p>
+      <w:pPr>
+        <w:pStyle w:val="bp"/>
+        <w:spacing w:before="0" w:after="0"/>
+        <w:rPr>
+          <w:rFonts w:ascii="Arial" w:hAnsi="Arial" w:cs="Arial"/>
+          <w:b/>
+          <w:color w:val="000000" w:themeColor="text1"/>
+          <w:szCs w:val="22"/>
+        </w:rPr>
+      </w:pPr>
+    </w:p>
+    <w:p>
+      <w:pPr>
+        <w:pStyle w:val="bp"/>
+        <w:rPr>
+          <w:rFonts w:ascii="Arial" w:hAnsi="Arial" w:cs="Arial"/>
+          <w:color w:val="000000" w:themeColor="text1"/>
+          <w:szCs w:val="22"/>
+        </w:rPr>
+      </w:pPr>
+      <w:r>
+        <w:rPr>
+          <w:rFonts w:ascii="Arial" w:hAnsi="Arial" w:cs="Arial"/>
+          <w:color w:val="000000" w:themeColor="text1"/>
+          <w:szCs w:val="22"/>
+          <w:u w:val="single"/>
+        </w:rPr>
+        <w:t>Description</w:t>
+      </w:r>
+      <w:r>
+        <w:rPr>
+          <w:rFonts w:ascii="Arial" w:hAnsi="Arial" w:cs="Arial"/>
+          <w:color w:val="000000" w:themeColor="text1"/>
+          <w:szCs w:val="22"/>
+        </w:rPr>
+        <w:t xml:space="preserve">: </w:t>
+      </w:r>
+    </w:p>
+    <w:p>
+      <w:pPr>
+        <w:pStyle w:val="bp"/>
+        <w:rPr>
+          <w:rFonts w:ascii="Arial" w:hAnsi="Arial" w:cs="Arial"/>
+          <w:color w:val="000000" w:themeColor="text1"/>
+          <w:szCs w:val="22"/>
+        </w:rPr>
+      </w:pPr>
+      <w:r>
+        <w:rPr>
+          <w:rFonts w:ascii="Arial" w:hAnsi="Arial" w:cs="Arial"/>
+          <w:color w:val="000000" w:themeColor="text1"/>
+          <w:szCs w:val="22"/>
+        </w:rPr>
+        <w:t>The purpose of this test is to verify that the courier user can deliver order on the application. Within the scope of this test, deliver order functionality will be tested.</w:t>
+      </w:r>
+    </w:p>
+    <w:p>
+      <w:pPr>
+        <w:pStyle w:val="bp"/>
+        <w:rPr>
+          <w:rFonts w:ascii="Arial" w:hAnsi="Arial" w:cs="Arial"/>
+          <w:color w:val="000000" w:themeColor="text1"/>
+          <w:szCs w:val="22"/>
+        </w:rPr>
+      </w:pPr>
+      <w:r>
+        <w:rPr>
+          <w:rFonts w:ascii="Arial" w:hAnsi="Arial" w:cs="Arial"/>
+          <w:color w:val="000000" w:themeColor="text1"/>
+          <w:szCs w:val="22"/>
+          <w:u w:val="single"/>
+        </w:rPr>
+        <w:t>Pre-conditions</w:t>
+      </w:r>
+      <w:r>
+        <w:rPr>
+          <w:rFonts w:ascii="Arial" w:hAnsi="Arial" w:cs="Arial"/>
+          <w:color w:val="000000" w:themeColor="text1"/>
+          <w:szCs w:val="22"/>
+        </w:rPr>
+        <w:t>:</w:t>
+      </w:r>
+    </w:p>
+    <w:p>
+      <w:pPr>
+        <w:pStyle w:val="bp"/>
+        <w:rPr>
+          <w:rFonts w:ascii="Arial" w:hAnsi="Arial" w:cs="Arial"/>
+          <w:color w:val="000000" w:themeColor="text1"/>
+          <w:szCs w:val="22"/>
+        </w:rPr>
+      </w:pPr>
+      <w:r>
+        <w:rPr>
+          <w:rFonts w:ascii="Arial" w:hAnsi="Arial" w:cs="Arial"/>
+          <w:color w:val="000000" w:themeColor="text1"/>
+          <w:szCs w:val="22"/>
+        </w:rPr>
+        <w:t>To log in to the system, at least one courier user must be registered into the system.</w:t>
+      </w:r>
+    </w:p>
+    <w:p>
+      <w:pPr>
+        <w:pStyle w:val="bp"/>
+        <w:rPr>
+          <w:rFonts w:ascii="Arial" w:hAnsi="Arial" w:cs="Arial"/>
+          <w:color w:val="000000" w:themeColor="text1"/>
+          <w:szCs w:val="22"/>
+        </w:rPr>
+      </w:pPr>
+      <w:r>
+        <w:rPr>
+          <w:rFonts w:ascii="Arial" w:hAnsi="Arial" w:cs="Arial"/>
+          <w:color w:val="000000" w:themeColor="text1"/>
+          <w:szCs w:val="22"/>
+        </w:rPr>
+        <w:t>The product list must be entered into the system.</w:t>
+      </w:r>
+    </w:p>
+    <w:p>
+      <w:pPr>
+        <w:pStyle w:val="bp"/>
+        <w:rPr>
+          <w:rFonts w:ascii="Arial" w:hAnsi="Arial" w:cs="Arial"/>
+          <w:color w:val="000000" w:themeColor="text1"/>
+          <w:szCs w:val="22"/>
+        </w:rPr>
+      </w:pPr>
+      <w:r>
+        <w:rPr>
+          <w:rFonts w:ascii="Arial" w:hAnsi="Arial" w:cs="Arial"/>
+          <w:color w:val="000000" w:themeColor="text1"/>
+          <w:szCs w:val="22"/>
+        </w:rPr>
+        <w:t xml:space="preserve"> Order list should include at least one order.</w:t>
+      </w:r>
+    </w:p>
+    <w:p>
+      <w:pPr>
+        <w:pStyle w:val="bp"/>
+        <w:spacing w:before="0" w:after="0"/>
+        <w:rPr>
+          <w:rFonts w:ascii="Arial" w:hAnsi="Arial" w:cs="Arial"/>
+          <w:color w:val="000000" w:themeColor="text1"/>
+          <w:szCs w:val="22"/>
+        </w:rPr>
+      </w:pPr>
+      <w:r>
+        <w:rPr>
+          <w:rFonts w:ascii="Arial" w:hAnsi="Arial" w:cs="Arial"/>
+          <w:color w:val="000000" w:themeColor="text1"/>
+          <w:szCs w:val="22"/>
+          <w:u w:val="single"/>
+        </w:rPr>
+        <w:t>Post-conditions</w:t>
+      </w:r>
+      <w:r>
+        <w:rPr>
+          <w:rFonts w:ascii="Arial" w:hAnsi="Arial" w:cs="Arial"/>
+          <w:color w:val="000000" w:themeColor="text1"/>
+          <w:szCs w:val="22"/>
+        </w:rPr>
+        <w:t xml:space="preserve">: </w:t>
+      </w:r>
+    </w:p>
+    <w:p>
+      <w:pPr>
+        <w:pStyle w:val="bp"/>
+        <w:spacing w:before="0" w:after="0"/>
+        <w:rPr>
+          <w:rFonts w:ascii="Arial" w:hAnsi="Arial" w:cs="Arial"/>
+          <w:color w:val="000000" w:themeColor="text1"/>
+          <w:szCs w:val="22"/>
+        </w:rPr>
+      </w:pPr>
+    </w:p>
+    <w:p>
+      <w:pPr>
+        <w:pStyle w:val="bp"/>
+        <w:spacing w:before="0" w:after="0"/>
+        <w:rPr>
+          <w:rFonts w:ascii="Arial" w:hAnsi="Arial" w:cs="Arial"/>
+          <w:color w:val="000000" w:themeColor="text1"/>
+          <w:szCs w:val="22"/>
+        </w:rPr>
+      </w:pPr>
+      <w:r>
+        <w:rPr>
+          <w:rFonts w:ascii="Arial" w:hAnsi="Arial" w:cs="Arial"/>
+          <w:color w:val="000000" w:themeColor="text1"/>
+          <w:szCs w:val="22"/>
+        </w:rPr>
+        <w:t>Orders delivered to customers and order status shown as fulfilled.</w:t>
+      </w:r>
+    </w:p>
+    <w:p>
+      <w:pPr>
+        <w:pStyle w:val="bp"/>
+        <w:spacing w:before="0" w:after="0"/>
+        <w:rPr>
+          <w:rFonts w:ascii="Arial" w:hAnsi="Arial" w:cs="Arial"/>
+          <w:color w:val="000000" w:themeColor="text1"/>
+          <w:szCs w:val="22"/>
+        </w:rPr>
+      </w:pPr>
+    </w:p>
+    <w:p>
+      <w:pPr>
+        <w:pStyle w:val="bp"/>
+        <w:spacing w:before="0" w:after="0"/>
+        <w:rPr>
+          <w:rFonts w:ascii="Arial" w:hAnsi="Arial" w:cs="Arial"/>
+          <w:color w:val="000000" w:themeColor="text1"/>
+          <w:szCs w:val="22"/>
+        </w:rPr>
+      </w:pPr>
+      <w:r>
+        <w:rPr>
+          <w:rFonts w:ascii="Arial" w:hAnsi="Arial" w:cs="Arial"/>
+          <w:color w:val="000000" w:themeColor="text1"/>
+          <w:szCs w:val="22"/>
+          <w:u w:val="single"/>
+        </w:rPr>
+        <w:t>Data required</w:t>
+      </w:r>
+      <w:r>
+        <w:rPr>
+          <w:rFonts w:ascii="Arial" w:hAnsi="Arial" w:cs="Arial"/>
+          <w:color w:val="000000" w:themeColor="text1"/>
+          <w:szCs w:val="22"/>
+        </w:rPr>
+        <w:t xml:space="preserve">: </w:t>
+      </w:r>
+    </w:p>
+    <w:p>
+      <w:pPr>
+        <w:pStyle w:val="bp"/>
+        <w:spacing w:before="0" w:after="0"/>
+        <w:rPr>
+          <w:rFonts w:ascii="Arial" w:hAnsi="Arial" w:cs="Arial"/>
+          <w:color w:val="000000" w:themeColor="text1"/>
+          <w:szCs w:val="22"/>
+        </w:rPr>
+      </w:pPr>
+    </w:p>
+    <w:p>
+      <w:pPr>
+        <w:pStyle w:val="bp"/>
+        <w:spacing w:before="0" w:after="0"/>
+        <w:rPr>
+          <w:rFonts w:ascii="Arial" w:hAnsi="Arial" w:cs="Arial"/>
+          <w:color w:val="000000" w:themeColor="text1"/>
+          <w:szCs w:val="22"/>
+        </w:rPr>
+      </w:pPr>
+      <w:r>
+        <w:rPr>
+          <w:rFonts w:ascii="Arial" w:hAnsi="Arial" w:cs="Arial"/>
+          <w:color w:val="000000" w:themeColor="text1"/>
+          <w:szCs w:val="22"/>
+        </w:rPr>
+        <w:t>Username and password of the user registered in the system.</w:t>
+      </w:r>
+    </w:p>
+    <w:p>
+      <w:pPr>
+        <w:pStyle w:val="bp"/>
+        <w:spacing w:before="0" w:after="0"/>
+        <w:rPr>
+          <w:rFonts w:ascii="Arial" w:hAnsi="Arial"/>
+          <w:b/>
+          <w:color w:val="0000FF"/>
+          <w:sz w:val="24"/>
+          <w:szCs w:val="24"/>
+        </w:rPr>
+      </w:pPr>
+      <w:r>
+        <w:rPr>
+          <w:rFonts w:ascii="Arial" w:hAnsi="Arial" w:cs="Arial"/>
+          <w:color w:val="000000" w:themeColor="text1"/>
+          <w:szCs w:val="22"/>
+        </w:rPr>
+        <w:t>At list one order saved on the system.</w:t>
+      </w:r>
+    </w:p>
+    <w:p>
+      <w:pPr>
+        <w:pStyle w:val="bp"/>
+        <w:spacing w:before="0" w:after="0"/>
+        <w:rPr>
+          <w:rFonts w:ascii="Arial" w:hAnsi="Arial"/>
+          <w:b/>
+          <w:color w:val="0000FF"/>
+          <w:sz w:val="24"/>
+          <w:szCs w:val="24"/>
+        </w:rPr>
+      </w:pPr>
+    </w:p>
+    <w:p>
+      <w:pPr>
+        <w:pStyle w:val="bp"/>
+        <w:spacing w:before="0" w:after="0"/>
+        <w:rPr>
+          <w:rFonts w:ascii="Arial" w:hAnsi="Arial"/>
+          <w:b/>
+          <w:color w:val="0000FF"/>
+          <w:sz w:val="24"/>
+          <w:szCs w:val="24"/>
+        </w:rPr>
+      </w:pPr>
+    </w:p>
+    <w:p>
+      <w:pPr>
+        <w:pStyle w:val="bp"/>
+        <w:spacing w:before="0" w:after="0"/>
+        <w:rPr>
+          <w:rFonts w:ascii="Arial" w:hAnsi="Arial"/>
+          <w:b/>
+          <w:color w:val="0000FF"/>
+          <w:sz w:val="24"/>
+          <w:szCs w:val="24"/>
+        </w:rPr>
+      </w:pPr>
+    </w:p>
+    <w:p>
+      <w:pPr>
+        <w:pStyle w:val="bp"/>
+        <w:spacing w:before="0" w:after="0"/>
+        <w:rPr>
+          <w:rFonts w:ascii="Arial" w:hAnsi="Arial"/>
+          <w:b/>
+          <w:color w:val="0000FF"/>
+          <w:sz w:val="24"/>
+          <w:szCs w:val="24"/>
+        </w:rPr>
+      </w:pPr>
+    </w:p>
+    <w:p>
+      <w:pPr>
+        <w:pStyle w:val="bp"/>
+        <w:spacing w:before="0" w:after="0"/>
+        <w:rPr>
+          <w:rFonts w:ascii="Arial" w:hAnsi="Arial"/>
+          <w:b/>
+          <w:color w:val="0000FF"/>
+          <w:sz w:val="24"/>
+          <w:szCs w:val="24"/>
+        </w:rPr>
+      </w:pPr>
+    </w:p>
+    <w:p>
+      <w:pPr>
+        <w:pStyle w:val="bp"/>
+        <w:spacing w:before="0" w:after="0"/>
+        <w:rPr>
+          <w:rFonts w:ascii="Arial" w:hAnsi="Arial"/>
+          <w:b/>
+          <w:color w:val="0000FF"/>
+          <w:sz w:val="24"/>
+          <w:szCs w:val="24"/>
+        </w:rPr>
+      </w:pPr>
+    </w:p>
+    <w:p>
+      <w:pPr>
+        <w:pStyle w:val="bp"/>
+        <w:spacing w:before="0" w:after="0"/>
+        <w:rPr>
+          <w:rFonts w:ascii="Arial" w:hAnsi="Arial"/>
+          <w:b/>
+          <w:color w:val="0000FF"/>
+          <w:sz w:val="24"/>
+          <w:szCs w:val="24"/>
+        </w:rPr>
+      </w:pPr>
+    </w:p>
+    <w:p>
+      <w:pPr>
+        <w:pStyle w:val="bp"/>
+        <w:spacing w:before="0" w:after="0"/>
+        <w:rPr>
+          <w:rFonts w:ascii="Arial" w:hAnsi="Arial"/>
+          <w:b/>
+          <w:color w:val="0000FF"/>
+          <w:sz w:val="24"/>
+          <w:szCs w:val="24"/>
+        </w:rPr>
+      </w:pPr>
+    </w:p>
+    <w:p>
+      <w:pPr>
+        <w:pStyle w:val="bp"/>
+        <w:spacing w:before="0" w:after="0"/>
+        <w:rPr>
+          <w:rFonts w:ascii="Arial" w:hAnsi="Arial"/>
+          <w:b/>
+          <w:color w:val="0000FF"/>
+          <w:sz w:val="24"/>
+          <w:szCs w:val="24"/>
+        </w:rPr>
+      </w:pPr>
+    </w:p>
+    <w:p>
+      <w:pPr>
+        <w:pStyle w:val="bp"/>
+        <w:spacing w:before="0" w:after="0"/>
+        <w:rPr>
+          <w:rFonts w:ascii="Arial" w:hAnsi="Arial"/>
+          <w:b/>
+          <w:color w:val="0000FF"/>
+          <w:sz w:val="24"/>
+          <w:szCs w:val="24"/>
+        </w:rPr>
+      </w:pPr>
+    </w:p>
+    <w:p>
+      <w:pPr>
+        <w:pStyle w:val="bp"/>
+        <w:spacing w:before="0" w:after="0"/>
+        <w:rPr>
+          <w:rFonts w:ascii="Arial" w:hAnsi="Arial"/>
+          <w:b/>
+          <w:color w:val="0000FF"/>
+          <w:sz w:val="24"/>
+          <w:szCs w:val="24"/>
+        </w:rPr>
+      </w:pPr>
+    </w:p>
+    <w:p>
+      <w:pPr>
+        <w:pStyle w:val="bp"/>
+        <w:spacing w:before="0" w:after="0"/>
+        <w:rPr>
+          <w:rFonts w:ascii="Arial" w:hAnsi="Arial"/>
+          <w:b/>
+          <w:color w:val="0000FF"/>
+          <w:sz w:val="24"/>
+          <w:szCs w:val="24"/>
+        </w:rPr>
+      </w:pPr>
+    </w:p>
+    <w:p>
+      <w:pPr>
+        <w:pStyle w:val="Heading1"/>
+        <w:jc w:val="left"/>
+        <w:rPr>
+          <w:rFonts w:ascii="Arial" w:hAnsi="Arial" w:cs="Arial"/>
+          <w:color w:val="000000" w:themeColor="text1"/>
+          <w:sz w:val="28"/>
+          <w:szCs w:val="28"/>
+        </w:rPr>
+      </w:pPr>
+      <w:r>
+        <w:rPr>
+          <w:rFonts w:ascii="Arial" w:hAnsi="Arial" w:cs="Arial"/>
+          <w:color w:val="000000" w:themeColor="text1"/>
+          <w:sz w:val="28"/>
+          <w:szCs w:val="28"/>
+        </w:rPr>
+        <w:lastRenderedPageBreak/>
+        <w:t xml:space="preserve">GÖTÜR Test Cases:  </w:t>
+      </w:r>
+      <w:r>
+        <w:rPr>
+          <w:rFonts w:ascii="Arial" w:hAnsi="Arial" w:cs="Arial"/>
+          <w:color w:val="000000" w:themeColor="text1"/>
+          <w:sz w:val="28"/>
+          <w:szCs w:val="28"/>
+        </w:rPr>
+        <w:t>Courier Scenarios/</w:t>
+      </w:r>
+      <w:r>
+        <w:t xml:space="preserve"> </w:t>
+      </w:r>
+      <w:r>
+        <w:rPr>
+          <w:rFonts w:ascii="Arial" w:hAnsi="Arial" w:cs="Arial"/>
+          <w:color w:val="000000" w:themeColor="text1"/>
+          <w:sz w:val="28"/>
+          <w:szCs w:val="28"/>
+        </w:rPr>
+        <w:t>Use Case UC1: View Order Details</w:t>
+      </w:r>
+    </w:p>
+    <w:p>
+      <w:pPr>
+        <w:pStyle w:val="bp"/>
+        <w:spacing w:before="0" w:after="0"/>
+        <w:rPr>
+          <w:rFonts w:ascii="Arial" w:hAnsi="Arial" w:cs="Arial"/>
+          <w:b/>
+          <w:color w:val="000000" w:themeColor="text1"/>
+          <w:szCs w:val="22"/>
+        </w:rPr>
+      </w:pPr>
+    </w:p>
+    <w:p>
+      <w:pPr>
+        <w:pStyle w:val="bp"/>
+        <w:spacing w:before="0" w:after="0"/>
+        <w:rPr>
+          <w:rFonts w:ascii="Arial" w:hAnsi="Arial" w:cs="Arial"/>
+          <w:b/>
+          <w:color w:val="000000" w:themeColor="text1"/>
+          <w:szCs w:val="22"/>
+        </w:rPr>
+      </w:pPr>
+    </w:p>
+    <w:p>
+      <w:pPr>
+        <w:pStyle w:val="bp"/>
+        <w:spacing w:before="0" w:after="0"/>
+        <w:rPr>
+          <w:rFonts w:ascii="Arial" w:hAnsi="Arial" w:cs="Arial"/>
+          <w:b/>
+          <w:color w:val="000000" w:themeColor="text1"/>
+          <w:szCs w:val="22"/>
+        </w:rPr>
+      </w:pPr>
+      <w:r>
+        <w:rPr>
+          <w:rFonts w:ascii="Arial" w:hAnsi="Arial" w:cs="Arial"/>
+          <w:b/>
+          <w:color w:val="000000" w:themeColor="text1"/>
+          <w:szCs w:val="22"/>
+        </w:rPr>
+        <w:t>Test Case 2 –</w:t>
+      </w:r>
+      <w:r>
+        <w:rPr>
+          <w:rFonts w:ascii="Arial" w:hAnsi="Arial" w:cs="Arial"/>
+          <w:b/>
+          <w:color w:val="000000" w:themeColor="text1"/>
+          <w:szCs w:val="22"/>
+        </w:rPr>
+        <w:t xml:space="preserve">View Order Details </w:t>
+      </w:r>
+      <w:r>
+        <w:rPr>
+          <w:rFonts w:ascii="Arial" w:hAnsi="Arial" w:cs="Arial"/>
+          <w:b/>
+          <w:color w:val="000000" w:themeColor="text1"/>
+          <w:szCs w:val="22"/>
+        </w:rPr>
+        <w:t xml:space="preserve">Test  </w:t>
+      </w:r>
+    </w:p>
+    <w:p>
+      <w:pPr>
+        <w:pStyle w:val="bp"/>
+        <w:spacing w:before="0" w:after="0"/>
+        <w:rPr>
+          <w:rFonts w:ascii="Arial" w:hAnsi="Arial" w:cs="Arial"/>
+          <w:b/>
+          <w:color w:val="000000" w:themeColor="text1"/>
+          <w:szCs w:val="22"/>
+        </w:rPr>
+      </w:pPr>
+    </w:p>
+    <w:p>
+      <w:pPr>
+        <w:pStyle w:val="bp"/>
+        <w:rPr>
+          <w:rFonts w:ascii="Arial" w:hAnsi="Arial" w:cs="Arial"/>
+          <w:color w:val="000000" w:themeColor="text1"/>
+          <w:szCs w:val="22"/>
+        </w:rPr>
+      </w:pPr>
+      <w:r>
+        <w:rPr>
+          <w:rFonts w:ascii="Arial" w:hAnsi="Arial" w:cs="Arial"/>
+          <w:color w:val="000000" w:themeColor="text1"/>
+          <w:szCs w:val="22"/>
+          <w:u w:val="single"/>
+        </w:rPr>
+        <w:t>Description</w:t>
+      </w:r>
+      <w:r>
+        <w:rPr>
+          <w:rFonts w:ascii="Arial" w:hAnsi="Arial" w:cs="Arial"/>
+          <w:color w:val="000000" w:themeColor="text1"/>
+          <w:szCs w:val="22"/>
+        </w:rPr>
+        <w:t xml:space="preserve">: </w:t>
+      </w:r>
+    </w:p>
+    <w:p>
+      <w:pPr>
+        <w:pStyle w:val="bp"/>
+        <w:rPr>
+          <w:rFonts w:ascii="Arial" w:hAnsi="Arial" w:cs="Arial"/>
+          <w:color w:val="000000" w:themeColor="text1"/>
+          <w:szCs w:val="22"/>
+        </w:rPr>
+      </w:pPr>
+      <w:r>
+        <w:rPr>
+          <w:rFonts w:ascii="Arial" w:hAnsi="Arial" w:cs="Arial"/>
+          <w:color w:val="000000" w:themeColor="text1"/>
+          <w:szCs w:val="22"/>
+        </w:rPr>
+        <w:t>The purpose of this test is to verify that the courier user can view the order details on the application. Within the scope of this test, view order detail functionality will be tested.</w:t>
+      </w:r>
+    </w:p>
+    <w:p>
+      <w:pPr>
+        <w:pStyle w:val="bp"/>
+        <w:rPr>
+          <w:rFonts w:ascii="Arial" w:hAnsi="Arial" w:cs="Arial"/>
+          <w:color w:val="000000" w:themeColor="text1"/>
+          <w:szCs w:val="22"/>
+        </w:rPr>
+      </w:pPr>
+      <w:r>
+        <w:rPr>
+          <w:rFonts w:ascii="Arial" w:hAnsi="Arial" w:cs="Arial"/>
+          <w:color w:val="000000" w:themeColor="text1"/>
+          <w:szCs w:val="22"/>
+          <w:u w:val="single"/>
+        </w:rPr>
+        <w:t>Pre-conditions</w:t>
+      </w:r>
+      <w:r>
+        <w:rPr>
+          <w:rFonts w:ascii="Arial" w:hAnsi="Arial" w:cs="Arial"/>
+          <w:color w:val="000000" w:themeColor="text1"/>
+          <w:szCs w:val="22"/>
+        </w:rPr>
+        <w:t>:</w:t>
+      </w:r>
+    </w:p>
+    <w:p>
+      <w:pPr>
+        <w:pStyle w:val="bp"/>
+        <w:ind w:left="60"/>
+        <w:rPr>
+          <w:rFonts w:ascii="Arial" w:hAnsi="Arial" w:cs="Arial"/>
+          <w:color w:val="000000" w:themeColor="text1"/>
+          <w:szCs w:val="22"/>
+        </w:rPr>
+      </w:pPr>
+      <w:r>
+        <w:rPr>
+          <w:rFonts w:ascii="Arial" w:hAnsi="Arial" w:cs="Arial"/>
+          <w:color w:val="000000" w:themeColor="text1"/>
+          <w:szCs w:val="22"/>
+        </w:rPr>
+        <w:t>To log in to the system, at least three different type user must be registered into the system.</w:t>
+      </w:r>
+    </w:p>
+    <w:p>
+      <w:pPr>
+        <w:pStyle w:val="bp"/>
+        <w:ind w:left="60"/>
+        <w:rPr>
+          <w:rFonts w:ascii="Arial" w:hAnsi="Arial" w:cs="Arial"/>
+          <w:color w:val="000000" w:themeColor="text1"/>
+          <w:szCs w:val="22"/>
+        </w:rPr>
+      </w:pPr>
+      <w:r>
+        <w:rPr>
+          <w:rFonts w:ascii="Arial" w:hAnsi="Arial" w:cs="Arial"/>
+          <w:color w:val="000000" w:themeColor="text1"/>
+          <w:szCs w:val="22"/>
+        </w:rPr>
+        <w:t>The product list must be entered into the system.</w:t>
+      </w:r>
+    </w:p>
+    <w:p>
+      <w:pPr>
+        <w:pStyle w:val="bp"/>
+        <w:ind w:left="60"/>
+        <w:rPr>
+          <w:rFonts w:ascii="Arial" w:hAnsi="Arial" w:cs="Arial"/>
+          <w:color w:val="000000" w:themeColor="text1"/>
+          <w:szCs w:val="22"/>
+        </w:rPr>
+      </w:pPr>
+      <w:r>
+        <w:rPr>
+          <w:rFonts w:ascii="Arial" w:hAnsi="Arial" w:cs="Arial"/>
+          <w:color w:val="000000" w:themeColor="text1"/>
+          <w:szCs w:val="22"/>
+        </w:rPr>
+        <w:t>At least one order should be listed on the order list.</w:t>
+      </w:r>
+    </w:p>
+    <w:p>
+      <w:pPr>
+        <w:pStyle w:val="bp"/>
+        <w:ind w:left="60"/>
+        <w:rPr>
+          <w:rFonts w:ascii="Arial" w:hAnsi="Arial" w:cs="Arial"/>
+          <w:color w:val="000000" w:themeColor="text1"/>
+          <w:szCs w:val="22"/>
+        </w:rPr>
+      </w:pPr>
+    </w:p>
+    <w:p>
+      <w:pPr>
+        <w:pStyle w:val="bp"/>
+        <w:spacing w:before="0" w:after="0"/>
+        <w:rPr>
+          <w:rFonts w:ascii="Arial" w:hAnsi="Arial" w:cs="Arial"/>
+          <w:color w:val="000000" w:themeColor="text1"/>
+          <w:szCs w:val="22"/>
+        </w:rPr>
+      </w:pPr>
+      <w:r>
+        <w:rPr>
+          <w:rFonts w:ascii="Arial" w:hAnsi="Arial" w:cs="Arial"/>
+          <w:color w:val="000000" w:themeColor="text1"/>
+          <w:szCs w:val="22"/>
+          <w:u w:val="single"/>
+        </w:rPr>
+        <w:t>Post-conditions</w:t>
+      </w:r>
+      <w:r>
+        <w:rPr>
+          <w:rFonts w:ascii="Arial" w:hAnsi="Arial" w:cs="Arial"/>
+          <w:color w:val="000000" w:themeColor="text1"/>
+          <w:szCs w:val="22"/>
+        </w:rPr>
+        <w:t xml:space="preserve">: </w:t>
+      </w:r>
+    </w:p>
+    <w:p>
+      <w:pPr>
+        <w:pStyle w:val="bp"/>
+        <w:spacing w:before="0" w:after="0"/>
+        <w:rPr>
+          <w:rFonts w:ascii="Arial" w:hAnsi="Arial" w:cs="Arial"/>
+          <w:color w:val="000000" w:themeColor="text1"/>
+          <w:szCs w:val="22"/>
+        </w:rPr>
+      </w:pPr>
+    </w:p>
+    <w:p>
+      <w:pPr>
+        <w:pStyle w:val="bp"/>
+        <w:spacing w:before="0" w:after="0"/>
+        <w:rPr>
+          <w:rFonts w:ascii="Arial" w:hAnsi="Arial" w:cs="Arial"/>
+          <w:color w:val="000000" w:themeColor="text1"/>
+          <w:szCs w:val="22"/>
+        </w:rPr>
+      </w:pPr>
+      <w:r>
+        <w:rPr>
+          <w:rFonts w:ascii="Arial" w:hAnsi="Arial" w:cs="Arial"/>
+          <w:color w:val="000000" w:themeColor="text1"/>
+          <w:szCs w:val="22"/>
+        </w:rPr>
+        <w:t>Orders detailed viewed by the courier user.</w:t>
+      </w:r>
+    </w:p>
+    <w:p>
+      <w:pPr>
+        <w:pStyle w:val="bp"/>
+        <w:spacing w:before="0" w:after="0"/>
+        <w:rPr>
+          <w:rFonts w:ascii="Arial" w:hAnsi="Arial" w:cs="Arial"/>
+          <w:color w:val="000000" w:themeColor="text1"/>
+          <w:szCs w:val="22"/>
+        </w:rPr>
+      </w:pPr>
+    </w:p>
+    <w:p>
+      <w:pPr>
+        <w:pStyle w:val="bp"/>
+        <w:spacing w:before="0" w:after="0"/>
+        <w:rPr>
+          <w:rFonts w:ascii="Arial" w:hAnsi="Arial" w:cs="Arial"/>
+          <w:color w:val="000000" w:themeColor="text1"/>
+          <w:szCs w:val="22"/>
+        </w:rPr>
+      </w:pPr>
+      <w:r>
+        <w:rPr>
+          <w:rFonts w:ascii="Arial" w:hAnsi="Arial" w:cs="Arial"/>
+          <w:color w:val="000000" w:themeColor="text1"/>
+          <w:szCs w:val="22"/>
+          <w:u w:val="single"/>
+        </w:rPr>
+        <w:t>Data required</w:t>
+      </w:r>
+      <w:r>
+        <w:rPr>
+          <w:rFonts w:ascii="Arial" w:hAnsi="Arial" w:cs="Arial"/>
+          <w:color w:val="000000" w:themeColor="text1"/>
+          <w:szCs w:val="22"/>
+        </w:rPr>
+        <w:t xml:space="preserve">: </w:t>
+      </w:r>
+    </w:p>
+    <w:p>
+      <w:pPr>
+        <w:pStyle w:val="bp"/>
+        <w:spacing w:before="0" w:after="0"/>
+        <w:rPr>
+          <w:rFonts w:ascii="Arial" w:hAnsi="Arial" w:cs="Arial"/>
+          <w:color w:val="000000" w:themeColor="text1"/>
+          <w:szCs w:val="22"/>
+        </w:rPr>
+      </w:pPr>
+    </w:p>
+    <w:p>
+      <w:pPr>
+        <w:pStyle w:val="bp"/>
+        <w:spacing w:before="0" w:after="0"/>
+        <w:rPr>
+          <w:rFonts w:ascii="Arial" w:hAnsi="Arial" w:cs="Arial"/>
+          <w:color w:val="000000" w:themeColor="text1"/>
+          <w:szCs w:val="22"/>
+        </w:rPr>
+      </w:pPr>
+      <w:r>
+        <w:rPr>
+          <w:rFonts w:ascii="Arial" w:hAnsi="Arial" w:cs="Arial"/>
+          <w:color w:val="000000" w:themeColor="text1"/>
+          <w:szCs w:val="22"/>
+        </w:rPr>
+        <w:t>Username and password of the user registered in the system.</w:t>
+      </w:r>
+    </w:p>
+    <w:p>
+      <w:pPr>
+        <w:pStyle w:val="bp"/>
+        <w:spacing w:before="0" w:after="0"/>
+        <w:rPr>
+          <w:rFonts w:ascii="Arial" w:hAnsi="Arial" w:cs="Arial"/>
+          <w:color w:val="000000" w:themeColor="text1"/>
+          <w:szCs w:val="22"/>
+        </w:rPr>
+      </w:pPr>
+    </w:p>
+    <w:p>
+      <w:pPr>
+        <w:pStyle w:val="bp"/>
+        <w:spacing w:before="0" w:after="0"/>
+        <w:rPr>
+          <w:rFonts w:ascii="Arial" w:hAnsi="Arial"/>
+          <w:b/>
+          <w:color w:val="0000FF"/>
+          <w:sz w:val="24"/>
+          <w:szCs w:val="24"/>
+        </w:rPr>
+      </w:pPr>
+      <w:r>
+        <w:rPr>
+          <w:rFonts w:ascii="Arial" w:hAnsi="Arial" w:cs="Arial"/>
+          <w:color w:val="000000" w:themeColor="text1"/>
+          <w:szCs w:val="22"/>
+        </w:rPr>
+        <w:t>At list one order saved on the system.</w:t>
+      </w:r>
+    </w:p>
+    <w:p>
+      <w:pPr>
+        <w:pStyle w:val="bp"/>
+        <w:spacing w:before="0" w:after="0"/>
+        <w:rPr>
+          <w:rFonts w:ascii="Arial" w:hAnsi="Arial"/>
+          <w:b/>
+          <w:color w:val="0000FF"/>
+          <w:sz w:val="24"/>
+          <w:szCs w:val="24"/>
+        </w:rPr>
+      </w:pPr>
+    </w:p>
+    <w:p>
+      <w:pPr>
+        <w:pStyle w:val="bp"/>
+        <w:spacing w:before="0" w:after="0"/>
+        <w:rPr>
+          <w:rFonts w:ascii="Arial" w:hAnsi="Arial"/>
+          <w:b/>
+          <w:color w:val="0000FF"/>
+          <w:sz w:val="24"/>
+          <w:szCs w:val="24"/>
+        </w:rPr>
+      </w:pPr>
+    </w:p>
+    <w:p>
+      <w:pPr>
+        <w:pStyle w:val="bp"/>
+        <w:spacing w:before="0" w:after="0"/>
+        <w:rPr>
+          <w:rFonts w:ascii="Arial" w:hAnsi="Arial"/>
+          <w:b/>
+          <w:color w:val="0000FF"/>
+          <w:sz w:val="24"/>
+          <w:szCs w:val="24"/>
+        </w:rPr>
+      </w:pPr>
+    </w:p>
+    <w:p>
+      <w:pPr>
+        <w:pStyle w:val="bp"/>
+        <w:spacing w:before="0" w:after="0"/>
+        <w:rPr>
+          <w:rFonts w:ascii="Arial" w:hAnsi="Arial"/>
+          <w:b/>
+          <w:color w:val="0000FF"/>
+          <w:sz w:val="24"/>
+          <w:szCs w:val="24"/>
+        </w:rPr>
+      </w:pPr>
+    </w:p>
+    <w:p>
+      <w:pPr>
+        <w:pStyle w:val="bp"/>
+        <w:spacing w:before="0" w:after="0"/>
+        <w:rPr>
+          <w:rFonts w:ascii="Arial" w:hAnsi="Arial"/>
+          <w:b/>
+          <w:color w:val="0000FF"/>
+          <w:sz w:val="24"/>
+          <w:szCs w:val="24"/>
+        </w:rPr>
+      </w:pPr>
+    </w:p>
+    <w:p>
+      <w:pPr>
+        <w:pStyle w:val="bp"/>
+        <w:spacing w:before="0" w:after="0"/>
+        <w:rPr>
+          <w:rFonts w:ascii="Arial" w:hAnsi="Arial"/>
+          <w:b/>
+          <w:color w:val="0000FF"/>
+          <w:sz w:val="24"/>
+          <w:szCs w:val="24"/>
+        </w:rPr>
+      </w:pPr>
+    </w:p>
+    <w:p>
+      <w:pPr>
+        <w:pStyle w:val="bp"/>
+        <w:spacing w:before="0" w:after="0"/>
+        <w:rPr>
+          <w:rFonts w:ascii="Arial" w:hAnsi="Arial"/>
+          <w:b/>
+          <w:color w:val="0000FF"/>
+          <w:sz w:val="24"/>
+          <w:szCs w:val="24"/>
+        </w:rPr>
+      </w:pPr>
+    </w:p>
+    <w:p>
+      <w:pPr>
+        <w:pStyle w:val="bp"/>
+        <w:spacing w:before="0" w:after="0"/>
+        <w:rPr>
+          <w:rFonts w:ascii="Arial" w:hAnsi="Arial"/>
+          <w:b/>
+          <w:color w:val="0000FF"/>
+          <w:sz w:val="24"/>
+          <w:szCs w:val="24"/>
+        </w:rPr>
+      </w:pPr>
+    </w:p>
+    <w:p>
+      <w:pPr>
+        <w:pStyle w:val="bp"/>
+        <w:spacing w:before="0" w:after="0"/>
+        <w:rPr>
+          <w:rFonts w:ascii="Arial" w:hAnsi="Arial"/>
+          <w:b/>
+          <w:color w:val="0000FF"/>
+          <w:sz w:val="24"/>
+          <w:szCs w:val="24"/>
+        </w:rPr>
+      </w:pPr>
+      <w:bookmarkStart w:id="0" w:name="_GoBack"/>
+      <w:bookmarkEnd w:id="0"/>
     </w:p>
     <w:sectPr>
       <w:headerReference w:type="default" r:id="rId8"/>
@@ -1297,7 +3696,7 @@
         <w:noProof/>
         <w:sz w:val="20"/>
       </w:rPr>
-      <w:t>2</w:t>
+      <w:t>6</w:t>
     </w:r>
     <w:r>
       <w:rPr>
@@ -1362,9 +3761,9 @@
       <w:lvlJc w:val="left"/>
       <w:pPr>
         <w:tabs>
-          <w:tab w:val="num" w:pos="720"/>
-        </w:tabs>
-        <w:ind w:left="720" w:hanging="360"/>
+          <w:tab w:val="num" w:pos="660"/>
+        </w:tabs>
+        <w:ind w:left="660" w:hanging="360"/>
       </w:pPr>
       <w:rPr>
         <w:rFonts w:ascii="Symbol" w:hAnsi="Symbol" w:hint="default"/>
@@ -1377,9 +3776,9 @@
       <w:lvlJc w:val="left"/>
       <w:pPr>
         <w:tabs>
-          <w:tab w:val="num" w:pos="1440"/>
-        </w:tabs>
-        <w:ind w:left="1440" w:hanging="360"/>
+          <w:tab w:val="num" w:pos="1380"/>
+        </w:tabs>
+        <w:ind w:left="1380" w:hanging="360"/>
       </w:pPr>
       <w:rPr>
         <w:rFonts w:ascii="Courier New" w:hAnsi="Courier New" w:cs="Courier New" w:hint="default"/>
@@ -1392,9 +3791,9 @@
       <w:lvlJc w:val="left"/>
       <w:pPr>
         <w:tabs>
-          <w:tab w:val="num" w:pos="2160"/>
-        </w:tabs>
-        <w:ind w:left="2160" w:hanging="360"/>
+          <w:tab w:val="num" w:pos="2100"/>
+        </w:tabs>
+        <w:ind w:left="2100" w:hanging="360"/>
       </w:pPr>
       <w:rPr>
         <w:rFonts w:ascii="Wingdings" w:hAnsi="Wingdings" w:hint="default"/>
@@ -1407,9 +3806,9 @@
       <w:lvlJc w:val="left"/>
       <w:pPr>
         <w:tabs>
-          <w:tab w:val="num" w:pos="2880"/>
-        </w:tabs>
-        <w:ind w:left="2880" w:hanging="360"/>
+          <w:tab w:val="num" w:pos="2820"/>
+        </w:tabs>
+        <w:ind w:left="2820" w:hanging="360"/>
       </w:pPr>
       <w:rPr>
         <w:rFonts w:ascii="Symbol" w:hAnsi="Symbol" w:hint="default"/>
@@ -1422,9 +3821,9 @@
       <w:lvlJc w:val="left"/>
       <w:pPr>
         <w:tabs>
-          <w:tab w:val="num" w:pos="3600"/>
-        </w:tabs>
-        <w:ind w:left="3600" w:hanging="360"/>
+          <w:tab w:val="num" w:pos="3540"/>
+        </w:tabs>
+        <w:ind w:left="3540" w:hanging="360"/>
       </w:pPr>
       <w:rPr>
         <w:rFonts w:ascii="Courier New" w:hAnsi="Courier New" w:cs="Courier New" w:hint="default"/>
@@ -1437,9 +3836,9 @@
       <w:lvlJc w:val="left"/>
       <w:pPr>
         <w:tabs>
-          <w:tab w:val="num" w:pos="4320"/>
-        </w:tabs>
-        <w:ind w:left="4320" w:hanging="360"/>
+          <w:tab w:val="num" w:pos="4260"/>
+        </w:tabs>
+        <w:ind w:left="4260" w:hanging="360"/>
       </w:pPr>
       <w:rPr>
         <w:rFonts w:ascii="Wingdings" w:hAnsi="Wingdings" w:hint="default"/>
@@ -1452,9 +3851,9 @@
       <w:lvlJc w:val="left"/>
       <w:pPr>
         <w:tabs>
-          <w:tab w:val="num" w:pos="5040"/>
-        </w:tabs>
-        <w:ind w:left="5040" w:hanging="360"/>
+          <w:tab w:val="num" w:pos="4980"/>
+        </w:tabs>
+        <w:ind w:left="4980" w:hanging="360"/>
       </w:pPr>
       <w:rPr>
         <w:rFonts w:ascii="Symbol" w:hAnsi="Symbol" w:hint="default"/>
@@ -1467,9 +3866,9 @@
       <w:lvlJc w:val="left"/>
       <w:pPr>
         <w:tabs>
-          <w:tab w:val="num" w:pos="5760"/>
-        </w:tabs>
-        <w:ind w:left="5760" w:hanging="360"/>
+          <w:tab w:val="num" w:pos="5700"/>
+        </w:tabs>
+        <w:ind w:left="5700" w:hanging="360"/>
       </w:pPr>
       <w:rPr>
         <w:rFonts w:ascii="Courier New" w:hAnsi="Courier New" w:cs="Courier New" w:hint="default"/>
@@ -1482,9 +3881,9 @@
       <w:lvlJc w:val="left"/>
       <w:pPr>
         <w:tabs>
-          <w:tab w:val="num" w:pos="6480"/>
-        </w:tabs>
-        <w:ind w:left="6480" w:hanging="360"/>
+          <w:tab w:val="num" w:pos="6420"/>
+        </w:tabs>
+        <w:ind w:left="6420" w:hanging="360"/>
       </w:pPr>
       <w:rPr>
         <w:rFonts w:ascii="Wingdings" w:hAnsi="Wingdings" w:hint="default"/>
@@ -3339,6 +5738,96 @@
     </w:lvl>
   </w:abstractNum>
   <w:abstractNum w:abstractNumId="19" w15:restartNumberingAfterBreak="0">
+    <w:nsid w:val="4CCC78F7"/>
+    <w:multiLevelType w:val="hybridMultilevel"/>
+    <w:tmpl w:val="41F487FE"/>
+    <w:lvl w:ilvl="0" w:tplc="8C343792">
+      <w:start w:val="1"/>
+      <w:numFmt w:val="decimal"/>
+      <w:lvlText w:val="%1-"/>
+      <w:lvlJc w:val="left"/>
+      <w:pPr>
+        <w:ind w:left="360" w:hanging="360"/>
+      </w:pPr>
+      <w:rPr>
+        <w:rFonts w:hint="default"/>
+        <w:color w:val="auto"/>
+      </w:rPr>
+    </w:lvl>
+    <w:lvl w:ilvl="1" w:tplc="08090019" w:tentative="1">
+      <w:start w:val="1"/>
+      <w:numFmt w:val="lowerLetter"/>
+      <w:lvlText w:val="%2."/>
+      <w:lvlJc w:val="left"/>
+      <w:pPr>
+        <w:ind w:left="1080" w:hanging="360"/>
+      </w:pPr>
+    </w:lvl>
+    <w:lvl w:ilvl="2" w:tplc="0809001B" w:tentative="1">
+      <w:start w:val="1"/>
+      <w:numFmt w:val="lowerRoman"/>
+      <w:lvlText w:val="%3."/>
+      <w:lvlJc w:val="right"/>
+      <w:pPr>
+        <w:ind w:left="1800" w:hanging="180"/>
+      </w:pPr>
+    </w:lvl>
+    <w:lvl w:ilvl="3" w:tplc="0809000F" w:tentative="1">
+      <w:start w:val="1"/>
+      <w:numFmt w:val="decimal"/>
+      <w:lvlText w:val="%4."/>
+      <w:lvlJc w:val="left"/>
+      <w:pPr>
+        <w:ind w:left="2520" w:hanging="360"/>
+      </w:pPr>
+    </w:lvl>
+    <w:lvl w:ilvl="4" w:tplc="08090019" w:tentative="1">
+      <w:start w:val="1"/>
+      <w:numFmt w:val="lowerLetter"/>
+      <w:lvlText w:val="%5."/>
+      <w:lvlJc w:val="left"/>
+      <w:pPr>
+        <w:ind w:left="3240" w:hanging="360"/>
+      </w:pPr>
+    </w:lvl>
+    <w:lvl w:ilvl="5" w:tplc="0809001B" w:tentative="1">
+      <w:start w:val="1"/>
+      <w:numFmt w:val="lowerRoman"/>
+      <w:lvlText w:val="%6."/>
+      <w:lvlJc w:val="right"/>
+      <w:pPr>
+        <w:ind w:left="3960" w:hanging="180"/>
+      </w:pPr>
+    </w:lvl>
+    <w:lvl w:ilvl="6" w:tplc="0809000F" w:tentative="1">
+      <w:start w:val="1"/>
+      <w:numFmt w:val="decimal"/>
+      <w:lvlText w:val="%7."/>
+      <w:lvlJc w:val="left"/>
+      <w:pPr>
+        <w:ind w:left="4680" w:hanging="360"/>
+      </w:pPr>
+    </w:lvl>
+    <w:lvl w:ilvl="7" w:tplc="08090019" w:tentative="1">
+      <w:start w:val="1"/>
+      <w:numFmt w:val="lowerLetter"/>
+      <w:lvlText w:val="%8."/>
+      <w:lvlJc w:val="left"/>
+      <w:pPr>
+        <w:ind w:left="5400" w:hanging="360"/>
+      </w:pPr>
+    </w:lvl>
+    <w:lvl w:ilvl="8" w:tplc="0809001B" w:tentative="1">
+      <w:start w:val="1"/>
+      <w:numFmt w:val="lowerRoman"/>
+      <w:lvlText w:val="%9."/>
+      <w:lvlJc w:val="right"/>
+      <w:pPr>
+        <w:ind w:left="6120" w:hanging="180"/>
+      </w:pPr>
+    </w:lvl>
+  </w:abstractNum>
+  <w:abstractNum w:abstractNumId="20" w15:restartNumberingAfterBreak="0">
     <w:nsid w:val="54964F60"/>
     <w:multiLevelType w:val="hybridMultilevel"/>
     <w:tmpl w:val="CB1098A2"/>
@@ -3451,7 +5940,7 @@
       </w:pPr>
     </w:lvl>
   </w:abstractNum>
-  <w:abstractNum w:abstractNumId="20" w15:restartNumberingAfterBreak="0">
+  <w:abstractNum w:abstractNumId="21" w15:restartNumberingAfterBreak="0">
     <w:nsid w:val="568F7C63"/>
     <w:multiLevelType w:val="hybridMultilevel"/>
     <w:tmpl w:val="CBDADF12"/>
@@ -3593,7 +6082,7 @@
       </w:rPr>
     </w:lvl>
   </w:abstractNum>
-  <w:abstractNum w:abstractNumId="21" w15:restartNumberingAfterBreak="0">
+  <w:abstractNum w:abstractNumId="22" w15:restartNumberingAfterBreak="0">
     <w:nsid w:val="5B395403"/>
     <w:multiLevelType w:val="hybridMultilevel"/>
     <w:tmpl w:val="ACC48B36"/>
@@ -3709,7 +6198,7 @@
       </w:pPr>
     </w:lvl>
   </w:abstractNum>
-  <w:abstractNum w:abstractNumId="22" w15:restartNumberingAfterBreak="0">
+  <w:abstractNum w:abstractNumId="23" w15:restartNumberingAfterBreak="0">
     <w:nsid w:val="5C1B4F23"/>
     <w:multiLevelType w:val="singleLevel"/>
     <w:tmpl w:val="FD1471C0"/>
@@ -3739,7 +6228,7 @@
       </w:rPr>
     </w:lvl>
   </w:abstractNum>
-  <w:abstractNum w:abstractNumId="23" w15:restartNumberingAfterBreak="0">
+  <w:abstractNum w:abstractNumId="24" w15:restartNumberingAfterBreak="0">
     <w:nsid w:val="5CA03658"/>
     <w:multiLevelType w:val="hybridMultilevel"/>
     <w:tmpl w:val="05560240"/>
@@ -3879,7 +6368,7 @@
       </w:rPr>
     </w:lvl>
   </w:abstractNum>
-  <w:abstractNum w:abstractNumId="24" w15:restartNumberingAfterBreak="0">
+  <w:abstractNum w:abstractNumId="25" w15:restartNumberingAfterBreak="0">
     <w:nsid w:val="61536E75"/>
     <w:multiLevelType w:val="hybridMultilevel"/>
     <w:tmpl w:val="97729E14"/>
@@ -4019,7 +6508,7 @@
       </w:rPr>
     </w:lvl>
   </w:abstractNum>
-  <w:abstractNum w:abstractNumId="25" w15:restartNumberingAfterBreak="0">
+  <w:abstractNum w:abstractNumId="26" w15:restartNumberingAfterBreak="0">
     <w:nsid w:val="67A903E2"/>
     <w:multiLevelType w:val="hybridMultilevel"/>
     <w:tmpl w:val="6A26A290"/>
@@ -4160,7 +6649,7 @@
       </w:rPr>
     </w:lvl>
   </w:abstractNum>
-  <w:abstractNum w:abstractNumId="26" w15:restartNumberingAfterBreak="0">
+  <w:abstractNum w:abstractNumId="27" w15:restartNumberingAfterBreak="0">
     <w:nsid w:val="6A3C46E8"/>
     <w:multiLevelType w:val="hybridMultilevel"/>
     <w:tmpl w:val="E74295F6"/>
@@ -4273,7 +6762,7 @@
       </w:pPr>
     </w:lvl>
   </w:abstractNum>
-  <w:abstractNum w:abstractNumId="27" w15:restartNumberingAfterBreak="0">
+  <w:abstractNum w:abstractNumId="28" w15:restartNumberingAfterBreak="0">
     <w:nsid w:val="6A417BF2"/>
     <w:multiLevelType w:val="hybridMultilevel"/>
     <w:tmpl w:val="79B22646"/>
@@ -4392,7 +6881,97 @@
       </w:pPr>
     </w:lvl>
   </w:abstractNum>
-  <w:abstractNum w:abstractNumId="28" w15:restartNumberingAfterBreak="0">
+  <w:abstractNum w:abstractNumId="29" w15:restartNumberingAfterBreak="0">
+    <w:nsid w:val="6CE3049B"/>
+    <w:multiLevelType w:val="hybridMultilevel"/>
+    <w:tmpl w:val="41F487FE"/>
+    <w:lvl w:ilvl="0" w:tplc="8C343792">
+      <w:start w:val="1"/>
+      <w:numFmt w:val="decimal"/>
+      <w:lvlText w:val="%1-"/>
+      <w:lvlJc w:val="left"/>
+      <w:pPr>
+        <w:ind w:left="420" w:hanging="360"/>
+      </w:pPr>
+      <w:rPr>
+        <w:rFonts w:hint="default"/>
+        <w:color w:val="auto"/>
+      </w:rPr>
+    </w:lvl>
+    <w:lvl w:ilvl="1" w:tplc="08090019" w:tentative="1">
+      <w:start w:val="1"/>
+      <w:numFmt w:val="lowerLetter"/>
+      <w:lvlText w:val="%2."/>
+      <w:lvlJc w:val="left"/>
+      <w:pPr>
+        <w:ind w:left="1140" w:hanging="360"/>
+      </w:pPr>
+    </w:lvl>
+    <w:lvl w:ilvl="2" w:tplc="0809001B" w:tentative="1">
+      <w:start w:val="1"/>
+      <w:numFmt w:val="lowerRoman"/>
+      <w:lvlText w:val="%3."/>
+      <w:lvlJc w:val="right"/>
+      <w:pPr>
+        <w:ind w:left="1860" w:hanging="180"/>
+      </w:pPr>
+    </w:lvl>
+    <w:lvl w:ilvl="3" w:tplc="0809000F" w:tentative="1">
+      <w:start w:val="1"/>
+      <w:numFmt w:val="decimal"/>
+      <w:lvlText w:val="%4."/>
+      <w:lvlJc w:val="left"/>
+      <w:pPr>
+        <w:ind w:left="2580" w:hanging="360"/>
+      </w:pPr>
+    </w:lvl>
+    <w:lvl w:ilvl="4" w:tplc="08090019" w:tentative="1">
+      <w:start w:val="1"/>
+      <w:numFmt w:val="lowerLetter"/>
+      <w:lvlText w:val="%5."/>
+      <w:lvlJc w:val="left"/>
+      <w:pPr>
+        <w:ind w:left="3300" w:hanging="360"/>
+      </w:pPr>
+    </w:lvl>
+    <w:lvl w:ilvl="5" w:tplc="0809001B" w:tentative="1">
+      <w:start w:val="1"/>
+      <w:numFmt w:val="lowerRoman"/>
+      <w:lvlText w:val="%6."/>
+      <w:lvlJc w:val="right"/>
+      <w:pPr>
+        <w:ind w:left="4020" w:hanging="180"/>
+      </w:pPr>
+    </w:lvl>
+    <w:lvl w:ilvl="6" w:tplc="0809000F" w:tentative="1">
+      <w:start w:val="1"/>
+      <w:numFmt w:val="decimal"/>
+      <w:lvlText w:val="%7."/>
+      <w:lvlJc w:val="left"/>
+      <w:pPr>
+        <w:ind w:left="4740" w:hanging="360"/>
+      </w:pPr>
+    </w:lvl>
+    <w:lvl w:ilvl="7" w:tplc="08090019" w:tentative="1">
+      <w:start w:val="1"/>
+      <w:numFmt w:val="lowerLetter"/>
+      <w:lvlText w:val="%8."/>
+      <w:lvlJc w:val="left"/>
+      <w:pPr>
+        <w:ind w:left="5460" w:hanging="360"/>
+      </w:pPr>
+    </w:lvl>
+    <w:lvl w:ilvl="8" w:tplc="0809001B" w:tentative="1">
+      <w:start w:val="1"/>
+      <w:numFmt w:val="lowerRoman"/>
+      <w:lvlText w:val="%9."/>
+      <w:lvlJc w:val="right"/>
+      <w:pPr>
+        <w:ind w:left="6180" w:hanging="180"/>
+      </w:pPr>
+    </w:lvl>
+  </w:abstractNum>
+  <w:abstractNum w:abstractNumId="30" w15:restartNumberingAfterBreak="0">
     <w:nsid w:val="6D9B1DF6"/>
     <w:multiLevelType w:val="hybridMultilevel"/>
     <w:tmpl w:val="39F6E6B2"/>
@@ -4511,7 +7090,97 @@
       </w:pPr>
     </w:lvl>
   </w:abstractNum>
-  <w:abstractNum w:abstractNumId="29" w15:restartNumberingAfterBreak="0">
+  <w:abstractNum w:abstractNumId="31" w15:restartNumberingAfterBreak="0">
+    <w:nsid w:val="6F6E11E3"/>
+    <w:multiLevelType w:val="hybridMultilevel"/>
+    <w:tmpl w:val="41F487FE"/>
+    <w:lvl w:ilvl="0" w:tplc="8C343792">
+      <w:start w:val="1"/>
+      <w:numFmt w:val="decimal"/>
+      <w:lvlText w:val="%1-"/>
+      <w:lvlJc w:val="left"/>
+      <w:pPr>
+        <w:ind w:left="420" w:hanging="360"/>
+      </w:pPr>
+      <w:rPr>
+        <w:rFonts w:hint="default"/>
+        <w:color w:val="auto"/>
+      </w:rPr>
+    </w:lvl>
+    <w:lvl w:ilvl="1" w:tplc="08090019" w:tentative="1">
+      <w:start w:val="1"/>
+      <w:numFmt w:val="lowerLetter"/>
+      <w:lvlText w:val="%2."/>
+      <w:lvlJc w:val="left"/>
+      <w:pPr>
+        <w:ind w:left="1140" w:hanging="360"/>
+      </w:pPr>
+    </w:lvl>
+    <w:lvl w:ilvl="2" w:tplc="0809001B" w:tentative="1">
+      <w:start w:val="1"/>
+      <w:numFmt w:val="lowerRoman"/>
+      <w:lvlText w:val="%3."/>
+      <w:lvlJc w:val="right"/>
+      <w:pPr>
+        <w:ind w:left="1860" w:hanging="180"/>
+      </w:pPr>
+    </w:lvl>
+    <w:lvl w:ilvl="3" w:tplc="0809000F" w:tentative="1">
+      <w:start w:val="1"/>
+      <w:numFmt w:val="decimal"/>
+      <w:lvlText w:val="%4."/>
+      <w:lvlJc w:val="left"/>
+      <w:pPr>
+        <w:ind w:left="2580" w:hanging="360"/>
+      </w:pPr>
+    </w:lvl>
+    <w:lvl w:ilvl="4" w:tplc="08090019" w:tentative="1">
+      <w:start w:val="1"/>
+      <w:numFmt w:val="lowerLetter"/>
+      <w:lvlText w:val="%5."/>
+      <w:lvlJc w:val="left"/>
+      <w:pPr>
+        <w:ind w:left="3300" w:hanging="360"/>
+      </w:pPr>
+    </w:lvl>
+    <w:lvl w:ilvl="5" w:tplc="0809001B" w:tentative="1">
+      <w:start w:val="1"/>
+      <w:numFmt w:val="lowerRoman"/>
+      <w:lvlText w:val="%6."/>
+      <w:lvlJc w:val="right"/>
+      <w:pPr>
+        <w:ind w:left="4020" w:hanging="180"/>
+      </w:pPr>
+    </w:lvl>
+    <w:lvl w:ilvl="6" w:tplc="0809000F" w:tentative="1">
+      <w:start w:val="1"/>
+      <w:numFmt w:val="decimal"/>
+      <w:lvlText w:val="%7."/>
+      <w:lvlJc w:val="left"/>
+      <w:pPr>
+        <w:ind w:left="4740" w:hanging="360"/>
+      </w:pPr>
+    </w:lvl>
+    <w:lvl w:ilvl="7" w:tplc="08090019" w:tentative="1">
+      <w:start w:val="1"/>
+      <w:numFmt w:val="lowerLetter"/>
+      <w:lvlText w:val="%8."/>
+      <w:lvlJc w:val="left"/>
+      <w:pPr>
+        <w:ind w:left="5460" w:hanging="360"/>
+      </w:pPr>
+    </w:lvl>
+    <w:lvl w:ilvl="8" w:tplc="0809001B" w:tentative="1">
+      <w:start w:val="1"/>
+      <w:numFmt w:val="lowerRoman"/>
+      <w:lvlText w:val="%9."/>
+      <w:lvlJc w:val="right"/>
+      <w:pPr>
+        <w:ind w:left="6180" w:hanging="180"/>
+      </w:pPr>
+    </w:lvl>
+  </w:abstractNum>
+  <w:abstractNum w:abstractNumId="32" w15:restartNumberingAfterBreak="0">
     <w:nsid w:val="72864362"/>
     <w:multiLevelType w:val="hybridMultilevel"/>
     <w:tmpl w:val="75C2380E"/>
@@ -4651,7 +7320,7 @@
       </w:rPr>
     </w:lvl>
   </w:abstractNum>
-  <w:abstractNum w:abstractNumId="30" w15:restartNumberingAfterBreak="0">
+  <w:abstractNum w:abstractNumId="33" w15:restartNumberingAfterBreak="0">
     <w:nsid w:val="733D48AD"/>
     <w:multiLevelType w:val="hybridMultilevel"/>
     <w:tmpl w:val="9A60CCEE"/>
@@ -4764,7 +7433,97 @@
       </w:pPr>
     </w:lvl>
   </w:abstractNum>
-  <w:abstractNum w:abstractNumId="31" w15:restartNumberingAfterBreak="0">
+  <w:abstractNum w:abstractNumId="34" w15:restartNumberingAfterBreak="0">
+    <w:nsid w:val="74D5590C"/>
+    <w:multiLevelType w:val="hybridMultilevel"/>
+    <w:tmpl w:val="41F487FE"/>
+    <w:lvl w:ilvl="0" w:tplc="8C343792">
+      <w:start w:val="1"/>
+      <w:numFmt w:val="decimal"/>
+      <w:lvlText w:val="%1-"/>
+      <w:lvlJc w:val="left"/>
+      <w:pPr>
+        <w:ind w:left="420" w:hanging="360"/>
+      </w:pPr>
+      <w:rPr>
+        <w:rFonts w:hint="default"/>
+        <w:color w:val="auto"/>
+      </w:rPr>
+    </w:lvl>
+    <w:lvl w:ilvl="1" w:tplc="08090019" w:tentative="1">
+      <w:start w:val="1"/>
+      <w:numFmt w:val="lowerLetter"/>
+      <w:lvlText w:val="%2."/>
+      <w:lvlJc w:val="left"/>
+      <w:pPr>
+        <w:ind w:left="1140" w:hanging="360"/>
+      </w:pPr>
+    </w:lvl>
+    <w:lvl w:ilvl="2" w:tplc="0809001B" w:tentative="1">
+      <w:start w:val="1"/>
+      <w:numFmt w:val="lowerRoman"/>
+      <w:lvlText w:val="%3."/>
+      <w:lvlJc w:val="right"/>
+      <w:pPr>
+        <w:ind w:left="1860" w:hanging="180"/>
+      </w:pPr>
+    </w:lvl>
+    <w:lvl w:ilvl="3" w:tplc="0809000F" w:tentative="1">
+      <w:start w:val="1"/>
+      <w:numFmt w:val="decimal"/>
+      <w:lvlText w:val="%4."/>
+      <w:lvlJc w:val="left"/>
+      <w:pPr>
+        <w:ind w:left="2580" w:hanging="360"/>
+      </w:pPr>
+    </w:lvl>
+    <w:lvl w:ilvl="4" w:tplc="08090019" w:tentative="1">
+      <w:start w:val="1"/>
+      <w:numFmt w:val="lowerLetter"/>
+      <w:lvlText w:val="%5."/>
+      <w:lvlJc w:val="left"/>
+      <w:pPr>
+        <w:ind w:left="3300" w:hanging="360"/>
+      </w:pPr>
+    </w:lvl>
+    <w:lvl w:ilvl="5" w:tplc="0809001B" w:tentative="1">
+      <w:start w:val="1"/>
+      <w:numFmt w:val="lowerRoman"/>
+      <w:lvlText w:val="%6."/>
+      <w:lvlJc w:val="right"/>
+      <w:pPr>
+        <w:ind w:left="4020" w:hanging="180"/>
+      </w:pPr>
+    </w:lvl>
+    <w:lvl w:ilvl="6" w:tplc="0809000F" w:tentative="1">
+      <w:start w:val="1"/>
+      <w:numFmt w:val="decimal"/>
+      <w:lvlText w:val="%7."/>
+      <w:lvlJc w:val="left"/>
+      <w:pPr>
+        <w:ind w:left="4740" w:hanging="360"/>
+      </w:pPr>
+    </w:lvl>
+    <w:lvl w:ilvl="7" w:tplc="08090019" w:tentative="1">
+      <w:start w:val="1"/>
+      <w:numFmt w:val="lowerLetter"/>
+      <w:lvlText w:val="%8."/>
+      <w:lvlJc w:val="left"/>
+      <w:pPr>
+        <w:ind w:left="5460" w:hanging="360"/>
+      </w:pPr>
+    </w:lvl>
+    <w:lvl w:ilvl="8" w:tplc="0809001B" w:tentative="1">
+      <w:start w:val="1"/>
+      <w:numFmt w:val="lowerRoman"/>
+      <w:lvlText w:val="%9."/>
+      <w:lvlJc w:val="right"/>
+      <w:pPr>
+        <w:ind w:left="6180" w:hanging="180"/>
+      </w:pPr>
+    </w:lvl>
+  </w:abstractNum>
+  <w:abstractNum w:abstractNumId="35" w15:restartNumberingAfterBreak="0">
     <w:nsid w:val="771D5D70"/>
     <w:multiLevelType w:val="hybridMultilevel"/>
     <w:tmpl w:val="D8CCBFA4"/>
@@ -4904,7 +7663,97 @@
       </w:rPr>
     </w:lvl>
   </w:abstractNum>
-  <w:abstractNum w:abstractNumId="32" w15:restartNumberingAfterBreak="0">
+  <w:abstractNum w:abstractNumId="36" w15:restartNumberingAfterBreak="0">
+    <w:nsid w:val="7BA95DD6"/>
+    <w:multiLevelType w:val="hybridMultilevel"/>
+    <w:tmpl w:val="41F487FE"/>
+    <w:lvl w:ilvl="0" w:tplc="8C343792">
+      <w:start w:val="1"/>
+      <w:numFmt w:val="decimal"/>
+      <w:lvlText w:val="%1-"/>
+      <w:lvlJc w:val="left"/>
+      <w:pPr>
+        <w:ind w:left="420" w:hanging="360"/>
+      </w:pPr>
+      <w:rPr>
+        <w:rFonts w:hint="default"/>
+        <w:color w:val="auto"/>
+      </w:rPr>
+    </w:lvl>
+    <w:lvl w:ilvl="1" w:tplc="08090019" w:tentative="1">
+      <w:start w:val="1"/>
+      <w:numFmt w:val="lowerLetter"/>
+      <w:lvlText w:val="%2."/>
+      <w:lvlJc w:val="left"/>
+      <w:pPr>
+        <w:ind w:left="1140" w:hanging="360"/>
+      </w:pPr>
+    </w:lvl>
+    <w:lvl w:ilvl="2" w:tplc="0809001B" w:tentative="1">
+      <w:start w:val="1"/>
+      <w:numFmt w:val="lowerRoman"/>
+      <w:lvlText w:val="%3."/>
+      <w:lvlJc w:val="right"/>
+      <w:pPr>
+        <w:ind w:left="1860" w:hanging="180"/>
+      </w:pPr>
+    </w:lvl>
+    <w:lvl w:ilvl="3" w:tplc="0809000F" w:tentative="1">
+      <w:start w:val="1"/>
+      <w:numFmt w:val="decimal"/>
+      <w:lvlText w:val="%4."/>
+      <w:lvlJc w:val="left"/>
+      <w:pPr>
+        <w:ind w:left="2580" w:hanging="360"/>
+      </w:pPr>
+    </w:lvl>
+    <w:lvl w:ilvl="4" w:tplc="08090019" w:tentative="1">
+      <w:start w:val="1"/>
+      <w:numFmt w:val="lowerLetter"/>
+      <w:lvlText w:val="%5."/>
+      <w:lvlJc w:val="left"/>
+      <w:pPr>
+        <w:ind w:left="3300" w:hanging="360"/>
+      </w:pPr>
+    </w:lvl>
+    <w:lvl w:ilvl="5" w:tplc="0809001B" w:tentative="1">
+      <w:start w:val="1"/>
+      <w:numFmt w:val="lowerRoman"/>
+      <w:lvlText w:val="%6."/>
+      <w:lvlJc w:val="right"/>
+      <w:pPr>
+        <w:ind w:left="4020" w:hanging="180"/>
+      </w:pPr>
+    </w:lvl>
+    <w:lvl w:ilvl="6" w:tplc="0809000F" w:tentative="1">
+      <w:start w:val="1"/>
+      <w:numFmt w:val="decimal"/>
+      <w:lvlText w:val="%7."/>
+      <w:lvlJc w:val="left"/>
+      <w:pPr>
+        <w:ind w:left="4740" w:hanging="360"/>
+      </w:pPr>
+    </w:lvl>
+    <w:lvl w:ilvl="7" w:tplc="08090019" w:tentative="1">
+      <w:start w:val="1"/>
+      <w:numFmt w:val="lowerLetter"/>
+      <w:lvlText w:val="%8."/>
+      <w:lvlJc w:val="left"/>
+      <w:pPr>
+        <w:ind w:left="5460" w:hanging="360"/>
+      </w:pPr>
+    </w:lvl>
+    <w:lvl w:ilvl="8" w:tplc="0809001B" w:tentative="1">
+      <w:start w:val="1"/>
+      <w:numFmt w:val="lowerRoman"/>
+      <w:lvlText w:val="%9."/>
+      <w:lvlJc w:val="right"/>
+      <w:pPr>
+        <w:ind w:left="6180" w:hanging="180"/>
+      </w:pPr>
+    </w:lvl>
+  </w:abstractNum>
+  <w:abstractNum w:abstractNumId="37" w15:restartNumberingAfterBreak="0">
     <w:nsid w:val="7FF22ED4"/>
     <w:multiLevelType w:val="hybridMultilevel"/>
     <w:tmpl w:val="603E9AE0"/>
@@ -5057,19 +7906,19 @@
     <w:abstractNumId w:val="15"/>
   </w:num>
   <w:num w:numId="5">
-    <w:abstractNumId w:val="22"/>
+    <w:abstractNumId w:val="23"/>
   </w:num>
   <w:num w:numId="6">
-    <w:abstractNumId w:val="21"/>
+    <w:abstractNumId w:val="22"/>
   </w:num>
   <w:num w:numId="7">
     <w:abstractNumId w:val="9"/>
   </w:num>
   <w:num w:numId="8">
-    <w:abstractNumId w:val="20"/>
+    <w:abstractNumId w:val="21"/>
   </w:num>
   <w:num w:numId="9">
-    <w:abstractNumId w:val="25"/>
+    <w:abstractNumId w:val="26"/>
   </w:num>
   <w:num w:numId="10">
     <w:abstractNumId w:val="2"/>
@@ -5078,7 +7927,7 @@
     <w:abstractNumId w:val="5"/>
   </w:num>
   <w:num w:numId="12">
-    <w:abstractNumId w:val="32"/>
+    <w:abstractNumId w:val="37"/>
   </w:num>
   <w:num w:numId="13">
     <w:abstractNumId w:val="8"/>
@@ -5087,16 +7936,16 @@
     <w:abstractNumId w:val="0"/>
   </w:num>
   <w:num w:numId="15">
+    <w:abstractNumId w:val="30"/>
+  </w:num>
+  <w:num w:numId="16">
     <w:abstractNumId w:val="28"/>
   </w:num>
-  <w:num w:numId="16">
+  <w:num w:numId="17">
     <w:abstractNumId w:val="27"/>
   </w:num>
-  <w:num w:numId="17">
-    <w:abstractNumId w:val="26"/>
-  </w:num>
   <w:num w:numId="18">
-    <w:abstractNumId w:val="24"/>
+    <w:abstractNumId w:val="25"/>
   </w:num>
   <w:num w:numId="19">
     <w:abstractNumId w:val="6"/>
@@ -5108,7 +7957,7 @@
     </w:lvlOverride>
   </w:num>
   <w:num w:numId="21">
-    <w:abstractNumId w:val="21"/>
+    <w:abstractNumId w:val="22"/>
     <w:lvlOverride w:ilvl="0">
       <w:startOverride w:val="1"/>
     </w:lvlOverride>
@@ -5136,7 +7985,7 @@
     </w:lvlOverride>
   </w:num>
   <w:num w:numId="22">
-    <w:abstractNumId w:val="29"/>
+    <w:abstractNumId w:val="32"/>
   </w:num>
   <w:num w:numId="23">
     <w:abstractNumId w:val="7"/>
@@ -5148,16 +7997,16 @@
     <w:abstractNumId w:val="3"/>
   </w:num>
   <w:num w:numId="26">
-    <w:abstractNumId w:val="23"/>
+    <w:abstractNumId w:val="24"/>
   </w:num>
   <w:num w:numId="27">
-    <w:abstractNumId w:val="31"/>
+    <w:abstractNumId w:val="35"/>
   </w:num>
   <w:num w:numId="28">
-    <w:abstractNumId w:val="19"/>
+    <w:abstractNumId w:val="20"/>
   </w:num>
   <w:num w:numId="29">
-    <w:abstractNumId w:val="30"/>
+    <w:abstractNumId w:val="33"/>
   </w:num>
   <w:num w:numId="30">
     <w:abstractNumId w:val="13"/>
@@ -5176,6 +8025,21 @@
   </w:num>
   <w:num w:numId="35">
     <w:abstractNumId w:val="4"/>
+  </w:num>
+  <w:num w:numId="36">
+    <w:abstractNumId w:val="36"/>
+  </w:num>
+  <w:num w:numId="37">
+    <w:abstractNumId w:val="19"/>
+  </w:num>
+  <w:num w:numId="38">
+    <w:abstractNumId w:val="34"/>
+  </w:num>
+  <w:num w:numId="39">
+    <w:abstractNumId w:val="31"/>
+  </w:num>
+  <w:num w:numId="40">
+    <w:abstractNumId w:val="29"/>
   </w:num>
 </w:numbering>
 </file>

--- a/Documents/Test_Cases_And_Test_Scripts/GOTUR_Test_Cases.docx
+++ b/Documents/Test_Cases_And_Test_Scripts/GOTUR_Test_Cases.docx
@@ -1,22 +1,877 @@
 
 <file path=word/document.xml><?xml version="1.0" encoding="utf-8"?>
-<w:document xmlns:wpc="http://schemas.microsoft.com/office/word/2010/wordprocessingCanvas" xmlns:cx="http://schemas.microsoft.com/office/drawing/2014/chartex" xmlns:cx1="http://schemas.microsoft.com/office/drawing/2015/9/8/chartex" xmlns:mc="http://schemas.openxmlformats.org/markup-compatibility/2006" xmlns:o="urn:schemas-microsoft-com:office:office" xmlns:r="http://schemas.openxmlformats.org/officeDocument/2006/relationships" xmlns:m="http://schemas.openxmlformats.org/officeDocument/2006/math" xmlns:v="urn:schemas-microsoft-com:vml" xmlns:wp14="http://schemas.microsoft.com/office/word/2010/wordprocessingDrawing" xmlns:wp="http://schemas.openxmlformats.org/drawingml/2006/wordprocessingDrawing" xmlns:w10="urn:schemas-microsoft-com:office:word" xmlns:w="http://schemas.openxmlformats.org/wordprocessingml/2006/main" xmlns:w14="http://schemas.microsoft.com/office/word/2010/wordml" xmlns:w15="http://schemas.microsoft.com/office/word/2012/wordml" xmlns:w16se="http://schemas.microsoft.com/office/word/2015/wordml/symex" xmlns:wpg="http://schemas.microsoft.com/office/word/2010/wordprocessingGroup" xmlns:wpi="http://schemas.microsoft.com/office/word/2010/wordprocessingInk" xmlns:wne="http://schemas.microsoft.com/office/word/2006/wordml" xmlns:wps="http://schemas.microsoft.com/office/word/2010/wordprocessingShape" mc:Ignorable="w14 w15 w16se wp14">
+<w:document xmlns:wpc="http://schemas.microsoft.com/office/word/2010/wordprocessingCanvas" xmlns:cx="http://schemas.microsoft.com/office/drawing/2014/chartex" xmlns:cx1="http://schemas.microsoft.com/office/drawing/2015/9/8/chartex" xmlns:cx2="http://schemas.microsoft.com/office/drawing/2015/10/21/chartex" xmlns:cx3="http://schemas.microsoft.com/office/drawing/2016/5/9/chartex" xmlns:cx4="http://schemas.microsoft.com/office/drawing/2016/5/10/chartex" xmlns:cx5="http://schemas.microsoft.com/office/drawing/2016/5/11/chartex" xmlns:cx6="http://schemas.microsoft.com/office/drawing/2016/5/12/chartex" xmlns:cx7="http://schemas.microsoft.com/office/drawing/2016/5/13/chartex" xmlns:cx8="http://schemas.microsoft.com/office/drawing/2016/5/14/chartex" xmlns:mc="http://schemas.openxmlformats.org/markup-compatibility/2006" xmlns:aink="http://schemas.microsoft.com/office/drawing/2016/ink" xmlns:am3d="http://schemas.microsoft.com/office/drawing/2017/model3d" xmlns:o="urn:schemas-microsoft-com:office:office" xmlns:oel="http://schemas.microsoft.com/office/2019/extlst" xmlns:r="http://schemas.openxmlformats.org/officeDocument/2006/relationships" xmlns:m="http://schemas.openxmlformats.org/officeDocument/2006/math" xmlns:v="urn:schemas-microsoft-com:vml" xmlns:wp14="http://schemas.microsoft.com/office/word/2010/wordprocessingDrawing" xmlns:wp="http://schemas.openxmlformats.org/drawingml/2006/wordprocessingDrawing" xmlns:w10="urn:schemas-microsoft-com:office:word" xmlns:w="http://schemas.openxmlformats.org/wordprocessingml/2006/main" xmlns:w14="http://schemas.microsoft.com/office/word/2010/wordml" xmlns:w15="http://schemas.microsoft.com/office/word/2012/wordml" xmlns:w16cex="http://schemas.microsoft.com/office/word/2018/wordml/cex" xmlns:w16cid="http://schemas.microsoft.com/office/word/2016/wordml/cid" xmlns:w16="http://schemas.microsoft.com/office/word/2018/wordml" xmlns:w16sdtdh="http://schemas.microsoft.com/office/word/2020/wordml/sdtdatahash" xmlns:w16se="http://schemas.microsoft.com/office/word/2015/wordml/symex" xmlns:wpg="http://schemas.microsoft.com/office/word/2010/wordprocessingGroup" xmlns:wpi="http://schemas.microsoft.com/office/word/2010/wordprocessingInk" xmlns:wne="http://schemas.microsoft.com/office/word/2006/wordml" xmlns:wps="http://schemas.microsoft.com/office/word/2010/wordprocessingShape" mc:Ignorable="w14 w15 w16se w16cid w16 w16cex w16sdtdh wp14">
   <w:body>
     <w:p>
       <w:pPr>
-        <w:pStyle w:val="bp"/>
-        <w:spacing w:before="0" w:after="0"/>
-        <w:rPr>
-          <w:rFonts w:ascii="Arial" w:hAnsi="Arial" w:cs="Arial"/>
-          <w:b/>
-          <w:color w:val="000000" w:themeColor="text1"/>
-          <w:szCs w:val="22"/>
-        </w:rPr>
-      </w:pPr>
-    </w:p>
-    <w:p>
-      <w:pPr>
-        <w:pStyle w:val="Header"/>
+        <w:pStyle w:val="KonuBal"/>
+        <w:rPr>
+          <w:rFonts w:cs="Arial"/>
+          <w:sz w:val="22"/>
+          <w:szCs w:val="22"/>
+        </w:rPr>
+      </w:pPr>
+    </w:p>
+    <w:p>
+      <w:pPr>
+        <w:pStyle w:val="KonuBal"/>
+        <w:rPr>
+          <w:rFonts w:cs="Arial"/>
+          <w:sz w:val="22"/>
+          <w:szCs w:val="22"/>
+        </w:rPr>
+      </w:pPr>
+    </w:p>
+    <w:p>
+      <w:pPr>
+        <w:pStyle w:val="KonuBal"/>
+        <w:jc w:val="left"/>
+        <w:rPr>
+          <w:rFonts w:cs="Arial"/>
+          <w:sz w:val="22"/>
+          <w:szCs w:val="22"/>
+        </w:rPr>
+      </w:pPr>
+    </w:p>
+    <w:p>
+      <w:pPr>
+        <w:pStyle w:val="KonuBal"/>
+        <w:jc w:val="right"/>
+        <w:rPr>
+          <w:rFonts w:cs="Arial"/>
+          <w:sz w:val="22"/>
+          <w:szCs w:val="22"/>
+        </w:rPr>
+      </w:pPr>
+      <w:r>
+        <w:rPr>
+          <w:rFonts w:cs="Arial"/>
+          <w:sz w:val="22"/>
+          <w:szCs w:val="22"/>
+        </w:rPr>
+        <w:t>GÖTÜR Project</w:t>
+      </w:r>
+    </w:p>
+    <w:p>
+      <w:pPr>
+        <w:pStyle w:val="KonuBal"/>
+        <w:jc w:val="right"/>
+        <w:rPr>
+          <w:rFonts w:cs="Arial"/>
+          <w:sz w:val="22"/>
+          <w:szCs w:val="22"/>
+        </w:rPr>
+      </w:pPr>
+      <w:r>
+        <w:rPr>
+          <w:rFonts w:cs="Arial"/>
+          <w:sz w:val="22"/>
+          <w:szCs w:val="22"/>
+        </w:rPr>
+        <w:t>Test Cases</w:t>
+      </w:r>
+    </w:p>
+    <w:p>
+      <w:pPr>
+        <w:pStyle w:val="KonuBal"/>
+        <w:jc w:val="right"/>
+        <w:rPr>
+          <w:rFonts w:cs="Arial"/>
+          <w:sz w:val="22"/>
+          <w:szCs w:val="22"/>
+        </w:rPr>
+      </w:pPr>
+    </w:p>
+    <w:p>
+      <w:pPr>
+        <w:pStyle w:val="KonuBal"/>
+        <w:jc w:val="right"/>
+        <w:rPr>
+          <w:rFonts w:cs="Arial"/>
+          <w:sz w:val="22"/>
+          <w:szCs w:val="22"/>
+        </w:rPr>
+      </w:pPr>
+      <w:r>
+        <w:rPr>
+          <w:rFonts w:cs="Arial"/>
+          <w:sz w:val="22"/>
+          <w:szCs w:val="22"/>
+        </w:rPr>
+        <w:t>Version 1.</w:t>
+      </w:r>
+      <w:r>
+        <w:rPr>
+          <w:rFonts w:cs="Arial"/>
+          <w:sz w:val="22"/>
+          <w:szCs w:val="22"/>
+        </w:rPr>
+        <w:t>0</w:t>
+      </w:r>
+    </w:p>
+    <w:p/>
+    <w:p/>
+    <w:p/>
+    <w:p/>
+    <w:p/>
+    <w:p/>
+    <w:p/>
+    <w:p/>
+    <w:p/>
+    <w:p/>
+    <w:p/>
+    <w:p/>
+    <w:p/>
+    <w:p/>
+    <w:p/>
+    <w:p/>
+    <w:p/>
+    <w:p/>
+    <w:p/>
+    <w:p/>
+    <w:p/>
+    <w:p/>
+    <w:p/>
+    <w:p/>
+    <w:p/>
+    <w:p/>
+    <w:p>
+      <w:pPr>
+        <w:pStyle w:val="KonuBal"/>
+        <w:jc w:val="right"/>
+      </w:pPr>
+    </w:p>
+    <w:p>
+      <w:pPr>
+        <w:pStyle w:val="KonuBal"/>
+        <w:ind w:left="1440" w:firstLine="720"/>
+        <w:jc w:val="right"/>
+        <w:rPr>
+          <w:rFonts w:cs="Arial"/>
+          <w:sz w:val="22"/>
+          <w:szCs w:val="22"/>
+        </w:rPr>
+      </w:pPr>
+      <w:r>
+        <w:tab/>
+        <w:t xml:space="preserve">                                            </w:t>
+      </w:r>
+      <w:r>
+        <w:rPr>
+          <w:rFonts w:cs="Arial"/>
+          <w:sz w:val="22"/>
+          <w:szCs w:val="22"/>
+        </w:rPr>
+        <w:t>Prepared By:</w:t>
+      </w:r>
+    </w:p>
+    <w:p>
+      <w:pPr>
+        <w:jc w:val="right"/>
+        <w:rPr>
+          <w:rFonts w:ascii="Arial" w:hAnsi="Arial" w:cs="Arial"/>
+          <w:szCs w:val="22"/>
+        </w:rPr>
+      </w:pPr>
+      <w:r>
+        <w:tab/>
+      </w:r>
+      <w:r>
+        <w:tab/>
+      </w:r>
+      <w:r>
+        <w:tab/>
+      </w:r>
+      <w:r>
+        <w:tab/>
+      </w:r>
+      <w:r>
+        <w:tab/>
+        <w:t xml:space="preserve">                                                                                 </w:t>
+      </w:r>
+      <w:r>
+        <w:rPr>
+          <w:rFonts w:ascii="Arial" w:hAnsi="Arial" w:cs="Arial"/>
+          <w:szCs w:val="22"/>
+        </w:rPr>
+        <w:t xml:space="preserve">MESE Company </w:t>
+      </w:r>
+    </w:p>
+    <w:p>
+      <w:pPr>
+        <w:pStyle w:val="KonuBal"/>
+        <w:rPr>
+          <w:rFonts w:cs="Arial"/>
+          <w:sz w:val="22"/>
+          <w:szCs w:val="22"/>
+        </w:rPr>
+      </w:pPr>
+      <w:r>
+        <w:rPr>
+          <w:rFonts w:cs="Arial"/>
+          <w:sz w:val="22"/>
+          <w:szCs w:val="22"/>
+        </w:rPr>
+        <w:lastRenderedPageBreak/>
+        <w:t>Revision History</w:t>
+      </w:r>
+    </w:p>
+    <w:tbl>
+      <w:tblPr>
+        <w:tblpPr w:leftFromText="141" w:rightFromText="141" w:vertAnchor="page" w:horzAnchor="margin" w:tblpXSpec="center" w:tblpY="1904"/>
+        <w:tblW w:w="9504" w:type="dxa"/>
+        <w:tblBorders>
+          <w:top w:val="single" w:sz="6" w:space="0" w:color="auto"/>
+          <w:left w:val="single" w:sz="6" w:space="0" w:color="auto"/>
+          <w:bottom w:val="single" w:sz="6" w:space="0" w:color="auto"/>
+          <w:right w:val="single" w:sz="6" w:space="0" w:color="auto"/>
+          <w:insideH w:val="single" w:sz="6" w:space="0" w:color="auto"/>
+          <w:insideV w:val="single" w:sz="6" w:space="0" w:color="auto"/>
+        </w:tblBorders>
+        <w:tblLayout w:type="fixed"/>
+        <w:tblLook w:val="0000" w:firstRow="0" w:lastRow="0" w:firstColumn="0" w:lastColumn="0" w:noHBand="0" w:noVBand="0"/>
+      </w:tblPr>
+      <w:tblGrid>
+        <w:gridCol w:w="2304"/>
+        <w:gridCol w:w="1152"/>
+        <w:gridCol w:w="3744"/>
+        <w:gridCol w:w="2304"/>
+      </w:tblGrid>
+      <w:tr>
+        <w:tc>
+          <w:tcPr>
+            <w:tcW w:w="2304" w:type="dxa"/>
+          </w:tcPr>
+          <w:p>
+            <w:pPr>
+              <w:pStyle w:val="Tabletext"/>
+              <w:jc w:val="center"/>
+              <w:rPr>
+                <w:rFonts w:ascii="Arial" w:hAnsi="Arial" w:cs="Arial"/>
+                <w:b/>
+                <w:sz w:val="22"/>
+                <w:szCs w:val="22"/>
+              </w:rPr>
+            </w:pPr>
+            <w:r>
+              <w:rPr>
+                <w:rFonts w:ascii="Arial" w:hAnsi="Arial" w:cs="Arial"/>
+                <w:b/>
+                <w:sz w:val="22"/>
+                <w:szCs w:val="22"/>
+              </w:rPr>
+              <w:t>Date</w:t>
+            </w:r>
+          </w:p>
+        </w:tc>
+        <w:tc>
+          <w:tcPr>
+            <w:tcW w:w="1152" w:type="dxa"/>
+          </w:tcPr>
+          <w:p>
+            <w:pPr>
+              <w:pStyle w:val="Tabletext"/>
+              <w:jc w:val="center"/>
+              <w:rPr>
+                <w:rFonts w:ascii="Arial" w:hAnsi="Arial" w:cs="Arial"/>
+                <w:b/>
+                <w:sz w:val="22"/>
+                <w:szCs w:val="22"/>
+              </w:rPr>
+            </w:pPr>
+            <w:r>
+              <w:rPr>
+                <w:rFonts w:ascii="Arial" w:hAnsi="Arial" w:cs="Arial"/>
+                <w:b/>
+                <w:sz w:val="22"/>
+                <w:szCs w:val="22"/>
+              </w:rPr>
+              <w:t>Version</w:t>
+            </w:r>
+          </w:p>
+        </w:tc>
+        <w:tc>
+          <w:tcPr>
+            <w:tcW w:w="3744" w:type="dxa"/>
+          </w:tcPr>
+          <w:p>
+            <w:pPr>
+              <w:pStyle w:val="Tabletext"/>
+              <w:jc w:val="center"/>
+              <w:rPr>
+                <w:rFonts w:ascii="Arial" w:hAnsi="Arial" w:cs="Arial"/>
+                <w:b/>
+                <w:sz w:val="22"/>
+                <w:szCs w:val="22"/>
+              </w:rPr>
+            </w:pPr>
+            <w:r>
+              <w:rPr>
+                <w:rFonts w:ascii="Arial" w:hAnsi="Arial" w:cs="Arial"/>
+                <w:b/>
+                <w:sz w:val="22"/>
+                <w:szCs w:val="22"/>
+              </w:rPr>
+              <w:t>Description</w:t>
+            </w:r>
+          </w:p>
+        </w:tc>
+        <w:tc>
+          <w:tcPr>
+            <w:tcW w:w="2304" w:type="dxa"/>
+          </w:tcPr>
+          <w:p>
+            <w:pPr>
+              <w:pStyle w:val="Tabletext"/>
+              <w:jc w:val="center"/>
+              <w:rPr>
+                <w:rFonts w:ascii="Arial" w:hAnsi="Arial" w:cs="Arial"/>
+                <w:b/>
+                <w:sz w:val="22"/>
+                <w:szCs w:val="22"/>
+              </w:rPr>
+            </w:pPr>
+            <w:r>
+              <w:rPr>
+                <w:rFonts w:ascii="Arial" w:hAnsi="Arial" w:cs="Arial"/>
+                <w:b/>
+                <w:sz w:val="22"/>
+                <w:szCs w:val="22"/>
+              </w:rPr>
+              <w:t>Author</w:t>
+            </w:r>
+          </w:p>
+        </w:tc>
+      </w:tr>
+      <w:tr>
+        <w:tc>
+          <w:tcPr>
+            <w:tcW w:w="2304" w:type="dxa"/>
+          </w:tcPr>
+          <w:p>
+            <w:pPr>
+              <w:pStyle w:val="Tabletext"/>
+              <w:jc w:val="center"/>
+              <w:rPr>
+                <w:rFonts w:ascii="Arial" w:hAnsi="Arial" w:cs="Arial"/>
+                <w:sz w:val="22"/>
+                <w:szCs w:val="22"/>
+              </w:rPr>
+            </w:pPr>
+            <w:r>
+              <w:rPr>
+                <w:rFonts w:ascii="Arial" w:hAnsi="Arial" w:cs="Arial"/>
+                <w:sz w:val="22"/>
+                <w:szCs w:val="22"/>
+              </w:rPr>
+              <w:t>2</w:t>
+            </w:r>
+            <w:r>
+              <w:rPr>
+                <w:rFonts w:ascii="Arial" w:hAnsi="Arial" w:cs="Arial"/>
+                <w:sz w:val="22"/>
+                <w:szCs w:val="22"/>
+              </w:rPr>
+              <w:t>9</w:t>
+            </w:r>
+            <w:r>
+              <w:rPr>
+                <w:rFonts w:ascii="Arial" w:hAnsi="Arial" w:cs="Arial"/>
+                <w:sz w:val="22"/>
+                <w:szCs w:val="22"/>
+              </w:rPr>
+              <w:t>/0</w:t>
+            </w:r>
+            <w:r>
+              <w:rPr>
+                <w:rFonts w:ascii="Arial" w:hAnsi="Arial" w:cs="Arial"/>
+                <w:sz w:val="22"/>
+                <w:szCs w:val="22"/>
+              </w:rPr>
+              <w:t>5</w:t>
+            </w:r>
+            <w:r>
+              <w:rPr>
+                <w:rFonts w:ascii="Arial" w:hAnsi="Arial" w:cs="Arial"/>
+                <w:sz w:val="22"/>
+                <w:szCs w:val="22"/>
+              </w:rPr>
+              <w:t>/2022</w:t>
+            </w:r>
+          </w:p>
+        </w:tc>
+        <w:tc>
+          <w:tcPr>
+            <w:tcW w:w="1152" w:type="dxa"/>
+          </w:tcPr>
+          <w:p>
+            <w:pPr>
+              <w:pStyle w:val="Tabletext"/>
+              <w:jc w:val="center"/>
+              <w:rPr>
+                <w:rFonts w:ascii="Arial" w:hAnsi="Arial" w:cs="Arial"/>
+                <w:sz w:val="22"/>
+                <w:szCs w:val="22"/>
+              </w:rPr>
+            </w:pPr>
+            <w:r>
+              <w:rPr>
+                <w:rFonts w:ascii="Arial" w:hAnsi="Arial" w:cs="Arial"/>
+                <w:sz w:val="22"/>
+                <w:szCs w:val="22"/>
+              </w:rPr>
+              <w:t>1.0</w:t>
+            </w:r>
+          </w:p>
+        </w:tc>
+        <w:tc>
+          <w:tcPr>
+            <w:tcW w:w="3744" w:type="dxa"/>
+          </w:tcPr>
+          <w:p>
+            <w:pPr>
+              <w:pStyle w:val="Tabletext"/>
+              <w:rPr>
+                <w:rFonts w:ascii="Arial" w:hAnsi="Arial" w:cs="Arial"/>
+                <w:sz w:val="22"/>
+                <w:szCs w:val="22"/>
+              </w:rPr>
+            </w:pPr>
+            <w:r>
+              <w:rPr>
+                <w:rFonts w:ascii="Arial" w:hAnsi="Arial" w:cs="Arial"/>
+                <w:sz w:val="22"/>
+                <w:szCs w:val="22"/>
+              </w:rPr>
+              <w:t>Document is now traced with a revision history.</w:t>
+            </w:r>
+          </w:p>
+        </w:tc>
+        <w:tc>
+          <w:tcPr>
+            <w:tcW w:w="2304" w:type="dxa"/>
+          </w:tcPr>
+          <w:p>
+            <w:pPr>
+              <w:pStyle w:val="Tabletext"/>
+              <w:rPr>
+                <w:rFonts w:ascii="Arial" w:hAnsi="Arial" w:cs="Arial"/>
+                <w:sz w:val="22"/>
+                <w:szCs w:val="22"/>
+              </w:rPr>
+            </w:pPr>
+            <w:r>
+              <w:rPr>
+                <w:rFonts w:ascii="Arial" w:hAnsi="Arial" w:cs="Arial"/>
+                <w:sz w:val="22"/>
+                <w:szCs w:val="22"/>
+              </w:rPr>
+              <w:t>MESE TEAM</w:t>
+            </w:r>
+          </w:p>
+        </w:tc>
+      </w:tr>
+    </w:tbl>
+    <w:p/>
+    <w:p>
+      <w:pPr>
+        <w:pStyle w:val="bp"/>
+        <w:spacing w:before="0" w:after="0"/>
+        <w:rPr>
+          <w:rFonts w:ascii="Arial" w:hAnsi="Arial" w:cs="Arial"/>
+          <w:b/>
+          <w:color w:val="000000" w:themeColor="text1"/>
+          <w:szCs w:val="22"/>
+        </w:rPr>
+      </w:pPr>
+    </w:p>
+    <w:p>
+      <w:pPr>
+        <w:pStyle w:val="bp"/>
+        <w:spacing w:before="0" w:after="0"/>
+        <w:rPr>
+          <w:rFonts w:ascii="Arial" w:hAnsi="Arial" w:cs="Arial"/>
+          <w:b/>
+          <w:color w:val="000000" w:themeColor="text1"/>
+          <w:szCs w:val="22"/>
+        </w:rPr>
+      </w:pPr>
+    </w:p>
+    <w:p>
+      <w:pPr>
+        <w:pStyle w:val="bp"/>
+        <w:spacing w:before="0" w:after="0"/>
+        <w:rPr>
+          <w:rFonts w:ascii="Arial" w:hAnsi="Arial" w:cs="Arial"/>
+          <w:b/>
+          <w:color w:val="000000" w:themeColor="text1"/>
+          <w:szCs w:val="22"/>
+        </w:rPr>
+      </w:pPr>
+    </w:p>
+    <w:p>
+      <w:pPr>
+        <w:pStyle w:val="bp"/>
+        <w:spacing w:before="0" w:after="0"/>
+        <w:rPr>
+          <w:rFonts w:ascii="Arial" w:hAnsi="Arial" w:cs="Arial"/>
+          <w:b/>
+          <w:color w:val="000000" w:themeColor="text1"/>
+          <w:szCs w:val="22"/>
+        </w:rPr>
+      </w:pPr>
+    </w:p>
+    <w:p>
+      <w:pPr>
+        <w:pStyle w:val="bp"/>
+        <w:spacing w:before="0" w:after="0"/>
+        <w:rPr>
+          <w:rFonts w:ascii="Arial" w:hAnsi="Arial" w:cs="Arial"/>
+          <w:b/>
+          <w:color w:val="000000" w:themeColor="text1"/>
+          <w:szCs w:val="22"/>
+        </w:rPr>
+      </w:pPr>
+    </w:p>
+    <w:p>
+      <w:pPr>
+        <w:pStyle w:val="bp"/>
+        <w:spacing w:before="0" w:after="0"/>
+        <w:rPr>
+          <w:rFonts w:ascii="Arial" w:hAnsi="Arial" w:cs="Arial"/>
+          <w:b/>
+          <w:color w:val="000000" w:themeColor="text1"/>
+          <w:szCs w:val="22"/>
+        </w:rPr>
+      </w:pPr>
+    </w:p>
+    <w:p>
+      <w:pPr>
+        <w:pStyle w:val="bp"/>
+        <w:spacing w:before="0" w:after="0"/>
+        <w:rPr>
+          <w:rFonts w:ascii="Arial" w:hAnsi="Arial" w:cs="Arial"/>
+          <w:b/>
+          <w:color w:val="000000" w:themeColor="text1"/>
+          <w:szCs w:val="22"/>
+        </w:rPr>
+      </w:pPr>
+    </w:p>
+    <w:p>
+      <w:pPr>
+        <w:pStyle w:val="bp"/>
+        <w:spacing w:before="0" w:after="0"/>
+        <w:rPr>
+          <w:rFonts w:ascii="Arial" w:hAnsi="Arial" w:cs="Arial"/>
+          <w:b/>
+          <w:color w:val="000000" w:themeColor="text1"/>
+          <w:szCs w:val="22"/>
+        </w:rPr>
+      </w:pPr>
+    </w:p>
+    <w:p>
+      <w:pPr>
+        <w:pStyle w:val="bp"/>
+        <w:spacing w:before="0" w:after="0"/>
+        <w:rPr>
+          <w:rFonts w:ascii="Arial" w:hAnsi="Arial" w:cs="Arial"/>
+          <w:b/>
+          <w:color w:val="000000" w:themeColor="text1"/>
+          <w:szCs w:val="22"/>
+        </w:rPr>
+      </w:pPr>
+    </w:p>
+    <w:p>
+      <w:pPr>
+        <w:pStyle w:val="bp"/>
+        <w:spacing w:before="0" w:after="0"/>
+        <w:rPr>
+          <w:rFonts w:ascii="Arial" w:hAnsi="Arial" w:cs="Arial"/>
+          <w:b/>
+          <w:color w:val="000000" w:themeColor="text1"/>
+          <w:szCs w:val="22"/>
+        </w:rPr>
+      </w:pPr>
+    </w:p>
+    <w:p>
+      <w:pPr>
+        <w:pStyle w:val="bp"/>
+        <w:spacing w:before="0" w:after="0"/>
+        <w:rPr>
+          <w:rFonts w:ascii="Arial" w:hAnsi="Arial" w:cs="Arial"/>
+          <w:b/>
+          <w:color w:val="000000" w:themeColor="text1"/>
+          <w:szCs w:val="22"/>
+        </w:rPr>
+      </w:pPr>
+    </w:p>
+    <w:p>
+      <w:pPr>
+        <w:pStyle w:val="bp"/>
+        <w:spacing w:before="0" w:after="0"/>
+        <w:rPr>
+          <w:rFonts w:ascii="Arial" w:hAnsi="Arial" w:cs="Arial"/>
+          <w:b/>
+          <w:color w:val="000000" w:themeColor="text1"/>
+          <w:szCs w:val="22"/>
+        </w:rPr>
+      </w:pPr>
+    </w:p>
+    <w:p>
+      <w:pPr>
+        <w:pStyle w:val="bp"/>
+        <w:spacing w:before="0" w:after="0"/>
+        <w:rPr>
+          <w:rFonts w:ascii="Arial" w:hAnsi="Arial" w:cs="Arial"/>
+          <w:b/>
+          <w:color w:val="000000" w:themeColor="text1"/>
+          <w:szCs w:val="22"/>
+        </w:rPr>
+      </w:pPr>
+    </w:p>
+    <w:p>
+      <w:pPr>
+        <w:pStyle w:val="bp"/>
+        <w:spacing w:before="0" w:after="0"/>
+        <w:rPr>
+          <w:rFonts w:ascii="Arial" w:hAnsi="Arial" w:cs="Arial"/>
+          <w:b/>
+          <w:color w:val="000000" w:themeColor="text1"/>
+          <w:szCs w:val="22"/>
+        </w:rPr>
+      </w:pPr>
+    </w:p>
+    <w:p>
+      <w:pPr>
+        <w:pStyle w:val="bp"/>
+        <w:spacing w:before="0" w:after="0"/>
+        <w:rPr>
+          <w:rFonts w:ascii="Arial" w:hAnsi="Arial" w:cs="Arial"/>
+          <w:b/>
+          <w:color w:val="000000" w:themeColor="text1"/>
+          <w:szCs w:val="22"/>
+        </w:rPr>
+      </w:pPr>
+    </w:p>
+    <w:p>
+      <w:pPr>
+        <w:pStyle w:val="bp"/>
+        <w:spacing w:before="0" w:after="0"/>
+        <w:rPr>
+          <w:rFonts w:ascii="Arial" w:hAnsi="Arial" w:cs="Arial"/>
+          <w:b/>
+          <w:color w:val="000000" w:themeColor="text1"/>
+          <w:szCs w:val="22"/>
+        </w:rPr>
+      </w:pPr>
+    </w:p>
+    <w:p>
+      <w:pPr>
+        <w:pStyle w:val="bp"/>
+        <w:spacing w:before="0" w:after="0"/>
+        <w:rPr>
+          <w:rFonts w:ascii="Arial" w:hAnsi="Arial" w:cs="Arial"/>
+          <w:b/>
+          <w:color w:val="000000" w:themeColor="text1"/>
+          <w:szCs w:val="22"/>
+        </w:rPr>
+      </w:pPr>
+    </w:p>
+    <w:p>
+      <w:pPr>
+        <w:pStyle w:val="bp"/>
+        <w:spacing w:before="0" w:after="0"/>
+        <w:rPr>
+          <w:rFonts w:ascii="Arial" w:hAnsi="Arial" w:cs="Arial"/>
+          <w:b/>
+          <w:color w:val="000000" w:themeColor="text1"/>
+          <w:szCs w:val="22"/>
+        </w:rPr>
+      </w:pPr>
+    </w:p>
+    <w:p>
+      <w:pPr>
+        <w:pStyle w:val="bp"/>
+        <w:spacing w:before="0" w:after="0"/>
+        <w:rPr>
+          <w:rFonts w:ascii="Arial" w:hAnsi="Arial" w:cs="Arial"/>
+          <w:b/>
+          <w:color w:val="000000" w:themeColor="text1"/>
+          <w:szCs w:val="22"/>
+        </w:rPr>
+      </w:pPr>
+    </w:p>
+    <w:p>
+      <w:pPr>
+        <w:pStyle w:val="bp"/>
+        <w:spacing w:before="0" w:after="0"/>
+        <w:rPr>
+          <w:rFonts w:ascii="Arial" w:hAnsi="Arial" w:cs="Arial"/>
+          <w:b/>
+          <w:color w:val="000000" w:themeColor="text1"/>
+          <w:szCs w:val="22"/>
+        </w:rPr>
+      </w:pPr>
+    </w:p>
+    <w:p>
+      <w:pPr>
+        <w:pStyle w:val="bp"/>
+        <w:spacing w:before="0" w:after="0"/>
+        <w:rPr>
+          <w:rFonts w:ascii="Arial" w:hAnsi="Arial" w:cs="Arial"/>
+          <w:b/>
+          <w:color w:val="000000" w:themeColor="text1"/>
+          <w:szCs w:val="22"/>
+        </w:rPr>
+      </w:pPr>
+    </w:p>
+    <w:p>
+      <w:pPr>
+        <w:pStyle w:val="bp"/>
+        <w:spacing w:before="0" w:after="0"/>
+        <w:rPr>
+          <w:rFonts w:ascii="Arial" w:hAnsi="Arial" w:cs="Arial"/>
+          <w:b/>
+          <w:color w:val="000000" w:themeColor="text1"/>
+          <w:szCs w:val="22"/>
+        </w:rPr>
+      </w:pPr>
+    </w:p>
+    <w:p>
+      <w:pPr>
+        <w:pStyle w:val="bp"/>
+        <w:spacing w:before="0" w:after="0"/>
+        <w:rPr>
+          <w:rFonts w:ascii="Arial" w:hAnsi="Arial" w:cs="Arial"/>
+          <w:b/>
+          <w:color w:val="000000" w:themeColor="text1"/>
+          <w:szCs w:val="22"/>
+        </w:rPr>
+      </w:pPr>
+    </w:p>
+    <w:p>
+      <w:pPr>
+        <w:pStyle w:val="bp"/>
+        <w:spacing w:before="0" w:after="0"/>
+        <w:rPr>
+          <w:rFonts w:ascii="Arial" w:hAnsi="Arial" w:cs="Arial"/>
+          <w:b/>
+          <w:color w:val="000000" w:themeColor="text1"/>
+          <w:szCs w:val="22"/>
+        </w:rPr>
+      </w:pPr>
+    </w:p>
+    <w:p>
+      <w:pPr>
+        <w:pStyle w:val="bp"/>
+        <w:spacing w:before="0" w:after="0"/>
+        <w:rPr>
+          <w:rFonts w:ascii="Arial" w:hAnsi="Arial" w:cs="Arial"/>
+          <w:b/>
+          <w:color w:val="000000" w:themeColor="text1"/>
+          <w:szCs w:val="22"/>
+        </w:rPr>
+      </w:pPr>
+    </w:p>
+    <w:p>
+      <w:pPr>
+        <w:pStyle w:val="bp"/>
+        <w:spacing w:before="0" w:after="0"/>
+        <w:rPr>
+          <w:rFonts w:ascii="Arial" w:hAnsi="Arial" w:cs="Arial"/>
+          <w:b/>
+          <w:color w:val="000000" w:themeColor="text1"/>
+          <w:szCs w:val="22"/>
+        </w:rPr>
+      </w:pPr>
+    </w:p>
+    <w:p>
+      <w:pPr>
+        <w:pStyle w:val="bp"/>
+        <w:spacing w:before="0" w:after="0"/>
+        <w:rPr>
+          <w:rFonts w:ascii="Arial" w:hAnsi="Arial" w:cs="Arial"/>
+          <w:b/>
+          <w:color w:val="000000" w:themeColor="text1"/>
+          <w:szCs w:val="22"/>
+        </w:rPr>
+      </w:pPr>
+    </w:p>
+    <w:p>
+      <w:pPr>
+        <w:pStyle w:val="bp"/>
+        <w:spacing w:before="0" w:after="0"/>
+        <w:rPr>
+          <w:rFonts w:ascii="Arial" w:hAnsi="Arial" w:cs="Arial"/>
+          <w:b/>
+          <w:color w:val="000000" w:themeColor="text1"/>
+          <w:szCs w:val="22"/>
+        </w:rPr>
+      </w:pPr>
+    </w:p>
+    <w:p>
+      <w:pPr>
+        <w:pStyle w:val="bp"/>
+        <w:spacing w:before="0" w:after="0"/>
+        <w:rPr>
+          <w:rFonts w:ascii="Arial" w:hAnsi="Arial" w:cs="Arial"/>
+          <w:b/>
+          <w:color w:val="000000" w:themeColor="text1"/>
+          <w:szCs w:val="22"/>
+        </w:rPr>
+      </w:pPr>
+    </w:p>
+    <w:p>
+      <w:pPr>
+        <w:pStyle w:val="bp"/>
+        <w:spacing w:before="0" w:after="0"/>
+        <w:rPr>
+          <w:rFonts w:ascii="Arial" w:hAnsi="Arial" w:cs="Arial"/>
+          <w:b/>
+          <w:color w:val="000000" w:themeColor="text1"/>
+          <w:szCs w:val="22"/>
+        </w:rPr>
+      </w:pPr>
+    </w:p>
+    <w:p>
+      <w:pPr>
+        <w:pStyle w:val="bp"/>
+        <w:spacing w:before="0" w:after="0"/>
+        <w:rPr>
+          <w:rFonts w:ascii="Arial" w:hAnsi="Arial" w:cs="Arial"/>
+          <w:b/>
+          <w:color w:val="000000" w:themeColor="text1"/>
+          <w:szCs w:val="22"/>
+        </w:rPr>
+      </w:pPr>
+    </w:p>
+    <w:p>
+      <w:pPr>
+        <w:pStyle w:val="bp"/>
+        <w:spacing w:before="0" w:after="0"/>
+        <w:rPr>
+          <w:rFonts w:ascii="Arial" w:hAnsi="Arial" w:cs="Arial"/>
+          <w:b/>
+          <w:color w:val="000000" w:themeColor="text1"/>
+          <w:szCs w:val="22"/>
+        </w:rPr>
+      </w:pPr>
+    </w:p>
+    <w:p>
+      <w:pPr>
+        <w:pStyle w:val="bp"/>
+        <w:spacing w:before="0" w:after="0"/>
+        <w:rPr>
+          <w:rFonts w:ascii="Arial" w:hAnsi="Arial" w:cs="Arial"/>
+          <w:b/>
+          <w:color w:val="000000" w:themeColor="text1"/>
+          <w:szCs w:val="22"/>
+        </w:rPr>
+      </w:pPr>
+    </w:p>
+    <w:p>
+      <w:pPr>
+        <w:pStyle w:val="stBilgi"/>
         <w:pBdr>
           <w:bottom w:val="double" w:sz="6" w:space="11" w:color="auto"/>
         </w:pBdr>
@@ -35,6 +890,7 @@
           <w:sz w:val="28"/>
           <w:szCs w:val="28"/>
         </w:rPr>
+        <w:lastRenderedPageBreak/>
         <w:t>GÖTÜR Test Cases:  User scenarios/UC1: Manage Products</w:t>
       </w:r>
     </w:p>
@@ -559,7 +1415,7 @@
     </w:p>
     <w:p>
       <w:pPr>
-        <w:pStyle w:val="Heading1"/>
+        <w:pStyle w:val="Balk1"/>
         <w:jc w:val="left"/>
         <w:rPr>
           <w:rFonts w:ascii="Arial" w:hAnsi="Arial" w:cs="Arial"/>
@@ -810,13 +1666,23 @@
         </w:rPr>
         <w:t xml:space="preserve">To log in to the system, at least one </w:t>
       </w:r>
-      <w:r>
-        <w:rPr>
-          <w:rFonts w:ascii="Arial" w:hAnsi="Arial" w:cs="Arial"/>
-          <w:color w:val="000000" w:themeColor="text1"/>
-          <w:szCs w:val="22"/>
-        </w:rPr>
-        <w:t xml:space="preserve">strore manager rolled </w:t>
+      <w:proofErr w:type="spellStart"/>
+      <w:r>
+        <w:rPr>
+          <w:rFonts w:ascii="Arial" w:hAnsi="Arial" w:cs="Arial"/>
+          <w:color w:val="000000" w:themeColor="text1"/>
+          <w:szCs w:val="22"/>
+        </w:rPr>
+        <w:t>strore</w:t>
+      </w:r>
+      <w:proofErr w:type="spellEnd"/>
+      <w:r>
+        <w:rPr>
+          <w:rFonts w:ascii="Arial" w:hAnsi="Arial" w:cs="Arial"/>
+          <w:color w:val="000000" w:themeColor="text1"/>
+          <w:szCs w:val="22"/>
+        </w:rPr>
+        <w:t xml:space="preserve"> manager rolled </w:t>
       </w:r>
       <w:r>
         <w:rPr>
@@ -970,6 +1836,7 @@
         </w:rPr>
         <w:t xml:space="preserve">to </w:t>
       </w:r>
+      <w:proofErr w:type="gramStart"/>
       <w:r>
         <w:rPr>
           <w:rFonts w:ascii="Arial" w:hAnsi="Arial" w:cs="Arial"/>
@@ -984,7 +1851,26 @@
           <w:color w:val="000000" w:themeColor="text1"/>
           <w:szCs w:val="22"/>
         </w:rPr>
-        <w:t xml:space="preserve"> sytem displayed in product list.</w:t>
+        <w:t xml:space="preserve"> </w:t>
+      </w:r>
+      <w:proofErr w:type="spellStart"/>
+      <w:r>
+        <w:rPr>
+          <w:rFonts w:ascii="Arial" w:hAnsi="Arial" w:cs="Arial"/>
+          <w:color w:val="000000" w:themeColor="text1"/>
+          <w:szCs w:val="22"/>
+        </w:rPr>
+        <w:t>sytem</w:t>
+      </w:r>
+      <w:proofErr w:type="spellEnd"/>
+      <w:proofErr w:type="gramEnd"/>
+      <w:r>
+        <w:rPr>
+          <w:rFonts w:ascii="Arial" w:hAnsi="Arial" w:cs="Arial"/>
+          <w:color w:val="000000" w:themeColor="text1"/>
+          <w:szCs w:val="22"/>
+        </w:rPr>
+        <w:t xml:space="preserve"> displayed in product list.</w:t>
       </w:r>
     </w:p>
     <w:p>
@@ -1027,7 +1913,25 @@
           <w:color w:val="000000" w:themeColor="text1"/>
           <w:szCs w:val="22"/>
         </w:rPr>
-        <w:t>updates the product information displays in the system with  a new product information.</w:t>
+        <w:t xml:space="preserve">updates the product information displays in the system </w:t>
+      </w:r>
+      <w:proofErr w:type="gramStart"/>
+      <w:r>
+        <w:rPr>
+          <w:rFonts w:ascii="Arial" w:hAnsi="Arial" w:cs="Arial"/>
+          <w:color w:val="000000" w:themeColor="text1"/>
+          <w:szCs w:val="22"/>
+        </w:rPr>
+        <w:t>with  a</w:t>
+      </w:r>
+      <w:proofErr w:type="gramEnd"/>
+      <w:r>
+        <w:rPr>
+          <w:rFonts w:ascii="Arial" w:hAnsi="Arial" w:cs="Arial"/>
+          <w:color w:val="000000" w:themeColor="text1"/>
+          <w:szCs w:val="22"/>
+        </w:rPr>
+        <w:t xml:space="preserve"> new product information.</w:t>
       </w:r>
     </w:p>
     <w:p>
@@ -1117,13 +2021,23 @@
           <w:szCs w:val="22"/>
         </w:rPr>
       </w:pPr>
-      <w:r>
-        <w:rPr>
-          <w:rFonts w:ascii="Arial" w:hAnsi="Arial" w:cs="Arial"/>
-          <w:color w:val="000000" w:themeColor="text1"/>
-          <w:szCs w:val="22"/>
-        </w:rPr>
-        <w:t>An sample image to upload the system.</w:t>
+      <w:proofErr w:type="gramStart"/>
+      <w:r>
+        <w:rPr>
+          <w:rFonts w:ascii="Arial" w:hAnsi="Arial" w:cs="Arial"/>
+          <w:color w:val="000000" w:themeColor="text1"/>
+          <w:szCs w:val="22"/>
+        </w:rPr>
+        <w:t>An</w:t>
+      </w:r>
+      <w:proofErr w:type="gramEnd"/>
+      <w:r>
+        <w:rPr>
+          <w:rFonts w:ascii="Arial" w:hAnsi="Arial" w:cs="Arial"/>
+          <w:color w:val="000000" w:themeColor="text1"/>
+          <w:szCs w:val="22"/>
+        </w:rPr>
+        <w:t xml:space="preserve"> sample image to upload the system.</w:t>
       </w:r>
     </w:p>
     <w:p>
@@ -1193,7 +2107,7 @@
     </w:p>
     <w:p>
       <w:pPr>
-        <w:pStyle w:val="Heading1"/>
+        <w:pStyle w:val="Balk1"/>
         <w:jc w:val="left"/>
         <w:rPr>
           <w:rFonts w:ascii="Arial" w:hAnsi="Arial" w:cs="Arial"/>
@@ -1209,6 +2123,7 @@
           <w:sz w:val="28"/>
           <w:szCs w:val="28"/>
         </w:rPr>
+        <w:lastRenderedPageBreak/>
         <w:t xml:space="preserve">GÖTÜR Test Cases:  </w:t>
       </w:r>
       <w:r>
@@ -1456,13 +2371,23 @@
         </w:rPr>
         <w:t xml:space="preserve"> </w:t>
       </w:r>
-      <w:r>
-        <w:rPr>
-          <w:rFonts w:ascii="Arial" w:hAnsi="Arial" w:cs="Arial"/>
-          <w:color w:val="000000" w:themeColor="text1"/>
-          <w:szCs w:val="22"/>
-        </w:rPr>
-        <w:t>personel information for place order.</w:t>
+      <w:proofErr w:type="spellStart"/>
+      <w:r>
+        <w:rPr>
+          <w:rFonts w:ascii="Arial" w:hAnsi="Arial" w:cs="Arial"/>
+          <w:color w:val="000000" w:themeColor="text1"/>
+          <w:szCs w:val="22"/>
+        </w:rPr>
+        <w:t>personel</w:t>
+      </w:r>
+      <w:proofErr w:type="spellEnd"/>
+      <w:r>
+        <w:rPr>
+          <w:rFonts w:ascii="Arial" w:hAnsi="Arial" w:cs="Arial"/>
+          <w:color w:val="000000" w:themeColor="text1"/>
+          <w:szCs w:val="22"/>
+        </w:rPr>
+        <w:t xml:space="preserve"> information for place order.</w:t>
       </w:r>
     </w:p>
     <w:p>
@@ -1798,7 +2723,45 @@
           <w:color w:val="000000" w:themeColor="text1"/>
           <w:szCs w:val="22"/>
         </w:rPr>
-        <w:t>An sample e-mail address,phone number and sample address informations are needed for this test</w:t>
+        <w:t xml:space="preserve">An sample e-mail </w:t>
+      </w:r>
+      <w:proofErr w:type="spellStart"/>
+      <w:proofErr w:type="gramStart"/>
+      <w:r>
+        <w:rPr>
+          <w:rFonts w:ascii="Arial" w:hAnsi="Arial" w:cs="Arial"/>
+          <w:color w:val="000000" w:themeColor="text1"/>
+          <w:szCs w:val="22"/>
+        </w:rPr>
+        <w:t>address,phone</w:t>
+      </w:r>
+      <w:proofErr w:type="spellEnd"/>
+      <w:proofErr w:type="gramEnd"/>
+      <w:r>
+        <w:rPr>
+          <w:rFonts w:ascii="Arial" w:hAnsi="Arial" w:cs="Arial"/>
+          <w:color w:val="000000" w:themeColor="text1"/>
+          <w:szCs w:val="22"/>
+        </w:rPr>
+        <w:t xml:space="preserve"> number and sample address </w:t>
+      </w:r>
+      <w:proofErr w:type="spellStart"/>
+      <w:r>
+        <w:rPr>
+          <w:rFonts w:ascii="Arial" w:hAnsi="Arial" w:cs="Arial"/>
+          <w:color w:val="000000" w:themeColor="text1"/>
+          <w:szCs w:val="22"/>
+        </w:rPr>
+        <w:t>informations</w:t>
+      </w:r>
+      <w:proofErr w:type="spellEnd"/>
+      <w:r>
+        <w:rPr>
+          <w:rFonts w:ascii="Arial" w:hAnsi="Arial" w:cs="Arial"/>
+          <w:color w:val="000000" w:themeColor="text1"/>
+          <w:szCs w:val="22"/>
+        </w:rPr>
+        <w:t xml:space="preserve"> are needed for this test</w:t>
       </w:r>
     </w:p>
     <w:p>
@@ -1868,7 +2831,7 @@
     </w:p>
     <w:p>
       <w:pPr>
-        <w:pStyle w:val="Heading1"/>
+        <w:pStyle w:val="Balk1"/>
         <w:jc w:val="left"/>
         <w:rPr>
           <w:rFonts w:ascii="Arial" w:hAnsi="Arial" w:cs="Arial"/>
@@ -1884,7 +2847,6 @@
           <w:sz w:val="28"/>
           <w:szCs w:val="28"/>
         </w:rPr>
-        <w:lastRenderedPageBreak/>
         <w:t xml:space="preserve">GÖTÜR Test Cases:  </w:t>
       </w:r>
       <w:r>
@@ -2076,7 +3038,25 @@
           <w:color w:val="000000" w:themeColor="text1"/>
           <w:szCs w:val="22"/>
         </w:rPr>
-        <w:t>To log in to the system, at least three different type user must be registered into the system.</w:t>
+        <w:t xml:space="preserve">To log in to the system, at least three different type </w:t>
+      </w:r>
+      <w:proofErr w:type="gramStart"/>
+      <w:r>
+        <w:rPr>
+          <w:rFonts w:ascii="Arial" w:hAnsi="Arial" w:cs="Arial"/>
+          <w:color w:val="000000" w:themeColor="text1"/>
+          <w:szCs w:val="22"/>
+        </w:rPr>
+        <w:t>user</w:t>
+      </w:r>
+      <w:proofErr w:type="gramEnd"/>
+      <w:r>
+        <w:rPr>
+          <w:rFonts w:ascii="Arial" w:hAnsi="Arial" w:cs="Arial"/>
+          <w:color w:val="000000" w:themeColor="text1"/>
+          <w:szCs w:val="22"/>
+        </w:rPr>
+        <w:t xml:space="preserve"> must be registered into the system.</w:t>
       </w:r>
     </w:p>
     <w:p>
@@ -2439,7 +3419,7 @@
     </w:p>
     <w:p>
       <w:pPr>
-        <w:pStyle w:val="Heading1"/>
+        <w:pStyle w:val="Balk1"/>
         <w:jc w:val="left"/>
         <w:rPr>
           <w:rFonts w:ascii="Arial" w:hAnsi="Arial" w:cs="Arial"/>
@@ -2455,7 +3435,6 @@
           <w:sz w:val="28"/>
           <w:szCs w:val="28"/>
         </w:rPr>
-        <w:lastRenderedPageBreak/>
         <w:t xml:space="preserve">GÖTÜR Test Cases:  </w:t>
       </w:r>
       <w:r>
@@ -3019,7 +3998,7 @@
     </w:p>
     <w:p>
       <w:pPr>
-        <w:pStyle w:val="Heading1"/>
+        <w:pStyle w:val="Balk1"/>
         <w:jc w:val="left"/>
         <w:rPr>
           <w:rFonts w:ascii="Arial" w:hAnsi="Arial" w:cs="Arial"/>
@@ -3035,7 +4014,6 @@
           <w:sz w:val="28"/>
           <w:szCs w:val="28"/>
         </w:rPr>
-        <w:lastRenderedPageBreak/>
         <w:t xml:space="preserve">GÖTÜR Test Cases:  </w:t>
       </w:r>
       <w:r>
@@ -3102,6 +4080,7 @@
           <w:color w:val="000000" w:themeColor="text1"/>
           <w:szCs w:val="22"/>
         </w:rPr>
+        <w:lastRenderedPageBreak/>
         <w:t>Test Case 2 –</w:t>
       </w:r>
       <w:r>
@@ -3223,7 +4202,25 @@
           <w:color w:val="000000" w:themeColor="text1"/>
           <w:szCs w:val="22"/>
         </w:rPr>
-        <w:t>To log in to the system, at least three different type user must be registered into the system.</w:t>
+        <w:t xml:space="preserve">To log in to the system, at least three different type </w:t>
+      </w:r>
+      <w:proofErr w:type="gramStart"/>
+      <w:r>
+        <w:rPr>
+          <w:rFonts w:ascii="Arial" w:hAnsi="Arial" w:cs="Arial"/>
+          <w:color w:val="000000" w:themeColor="text1"/>
+          <w:szCs w:val="22"/>
+        </w:rPr>
+        <w:t>user</w:t>
+      </w:r>
+      <w:proofErr w:type="gramEnd"/>
+      <w:r>
+        <w:rPr>
+          <w:rFonts w:ascii="Arial" w:hAnsi="Arial" w:cs="Arial"/>
+          <w:color w:val="000000" w:themeColor="text1"/>
+          <w:szCs w:val="22"/>
+        </w:rPr>
+        <w:t xml:space="preserve"> must be registered into the system.</w:t>
       </w:r>
     </w:p>
     <w:p>
@@ -3550,8 +4547,6 @@
           <w:szCs w:val="24"/>
         </w:rPr>
       </w:pPr>
-      <w:bookmarkStart w:id="0" w:name="_GoBack"/>
-      <w:bookmarkEnd w:id="0"/>
     </w:p>
     <w:sectPr>
       <w:headerReference w:type="default" r:id="rId8"/>
@@ -3568,7 +4563,7 @@
 </file>
 
 <file path=word/endnotes.xml><?xml version="1.0" encoding="utf-8"?>
-<w:endnotes xmlns:wpc="http://schemas.microsoft.com/office/word/2010/wordprocessingCanvas" xmlns:cx="http://schemas.microsoft.com/office/drawing/2014/chartex" xmlns:cx1="http://schemas.microsoft.com/office/drawing/2015/9/8/chartex" xmlns:mc="http://schemas.openxmlformats.org/markup-compatibility/2006" xmlns:o="urn:schemas-microsoft-com:office:office" xmlns:r="http://schemas.openxmlformats.org/officeDocument/2006/relationships" xmlns:m="http://schemas.openxmlformats.org/officeDocument/2006/math" xmlns:v="urn:schemas-microsoft-com:vml" xmlns:wp14="http://schemas.microsoft.com/office/word/2010/wordprocessingDrawing" xmlns:wp="http://schemas.openxmlformats.org/drawingml/2006/wordprocessingDrawing" xmlns:w10="urn:schemas-microsoft-com:office:word" xmlns:w="http://schemas.openxmlformats.org/wordprocessingml/2006/main" xmlns:w14="http://schemas.microsoft.com/office/word/2010/wordml" xmlns:w15="http://schemas.microsoft.com/office/word/2012/wordml" xmlns:w16se="http://schemas.microsoft.com/office/word/2015/wordml/symex" xmlns:wpg="http://schemas.microsoft.com/office/word/2010/wordprocessingGroup" xmlns:wpi="http://schemas.microsoft.com/office/word/2010/wordprocessingInk" xmlns:wne="http://schemas.microsoft.com/office/word/2006/wordml" xmlns:wps="http://schemas.microsoft.com/office/word/2010/wordprocessingShape" mc:Ignorable="w14 w15 w16se wp14">
+<w:endnotes xmlns:wpc="http://schemas.microsoft.com/office/word/2010/wordprocessingCanvas" xmlns:cx="http://schemas.microsoft.com/office/drawing/2014/chartex" xmlns:cx1="http://schemas.microsoft.com/office/drawing/2015/9/8/chartex" xmlns:cx2="http://schemas.microsoft.com/office/drawing/2015/10/21/chartex" xmlns:cx3="http://schemas.microsoft.com/office/drawing/2016/5/9/chartex" xmlns:cx4="http://schemas.microsoft.com/office/drawing/2016/5/10/chartex" xmlns:cx5="http://schemas.microsoft.com/office/drawing/2016/5/11/chartex" xmlns:cx6="http://schemas.microsoft.com/office/drawing/2016/5/12/chartex" xmlns:cx7="http://schemas.microsoft.com/office/drawing/2016/5/13/chartex" xmlns:cx8="http://schemas.microsoft.com/office/drawing/2016/5/14/chartex" xmlns:mc="http://schemas.openxmlformats.org/markup-compatibility/2006" xmlns:aink="http://schemas.microsoft.com/office/drawing/2016/ink" xmlns:am3d="http://schemas.microsoft.com/office/drawing/2017/model3d" xmlns:o="urn:schemas-microsoft-com:office:office" xmlns:oel="http://schemas.microsoft.com/office/2019/extlst" xmlns:r="http://schemas.openxmlformats.org/officeDocument/2006/relationships" xmlns:m="http://schemas.openxmlformats.org/officeDocument/2006/math" xmlns:v="urn:schemas-microsoft-com:vml" xmlns:wp14="http://schemas.microsoft.com/office/word/2010/wordprocessingDrawing" xmlns:wp="http://schemas.openxmlformats.org/drawingml/2006/wordprocessingDrawing" xmlns:w10="urn:schemas-microsoft-com:office:word" xmlns:w="http://schemas.openxmlformats.org/wordprocessingml/2006/main" xmlns:w14="http://schemas.microsoft.com/office/word/2010/wordml" xmlns:w15="http://schemas.microsoft.com/office/word/2012/wordml" xmlns:w16cex="http://schemas.microsoft.com/office/word/2018/wordml/cex" xmlns:w16cid="http://schemas.microsoft.com/office/word/2016/wordml/cid" xmlns:w16="http://schemas.microsoft.com/office/word/2018/wordml" xmlns:w16sdtdh="http://schemas.microsoft.com/office/word/2020/wordml/sdtdatahash" xmlns:w16se="http://schemas.microsoft.com/office/word/2015/wordml/symex" xmlns:wpg="http://schemas.microsoft.com/office/word/2010/wordprocessingGroup" xmlns:wpi="http://schemas.microsoft.com/office/word/2010/wordprocessingInk" xmlns:wne="http://schemas.microsoft.com/office/word/2006/wordml" xmlns:wps="http://schemas.microsoft.com/office/word/2010/wordprocessingShape" mc:Ignorable="w14 w15 w16se w16cid w16 w16cex w16sdtdh wp14">
   <w:endnote w:type="separator" w:id="-1">
     <w:p>
       <w:r>
@@ -3587,37 +4582,37 @@
 </file>
 
 <file path=word/footer1.xml><?xml version="1.0" encoding="utf-8"?>
-<w:ftr xmlns:wpc="http://schemas.microsoft.com/office/word/2010/wordprocessingCanvas" xmlns:cx="http://schemas.microsoft.com/office/drawing/2014/chartex" xmlns:cx1="http://schemas.microsoft.com/office/drawing/2015/9/8/chartex" xmlns:mc="http://schemas.openxmlformats.org/markup-compatibility/2006" xmlns:o="urn:schemas-microsoft-com:office:office" xmlns:r="http://schemas.openxmlformats.org/officeDocument/2006/relationships" xmlns:m="http://schemas.openxmlformats.org/officeDocument/2006/math" xmlns:v="urn:schemas-microsoft-com:vml" xmlns:wp14="http://schemas.microsoft.com/office/word/2010/wordprocessingDrawing" xmlns:wp="http://schemas.openxmlformats.org/drawingml/2006/wordprocessingDrawing" xmlns:w10="urn:schemas-microsoft-com:office:word" xmlns:w="http://schemas.openxmlformats.org/wordprocessingml/2006/main" xmlns:w14="http://schemas.microsoft.com/office/word/2010/wordml" xmlns:w15="http://schemas.microsoft.com/office/word/2012/wordml" xmlns:w16se="http://schemas.microsoft.com/office/word/2015/wordml/symex" xmlns:wpg="http://schemas.microsoft.com/office/word/2010/wordprocessingGroup" xmlns:wpi="http://schemas.microsoft.com/office/word/2010/wordprocessingInk" xmlns:wne="http://schemas.microsoft.com/office/word/2006/wordml" xmlns:wps="http://schemas.microsoft.com/office/word/2010/wordprocessingShape" mc:Ignorable="w14 w15 w16se wp14">
+<w:ftr xmlns:wpc="http://schemas.microsoft.com/office/word/2010/wordprocessingCanvas" xmlns:cx="http://schemas.microsoft.com/office/drawing/2014/chartex" xmlns:cx1="http://schemas.microsoft.com/office/drawing/2015/9/8/chartex" xmlns:cx2="http://schemas.microsoft.com/office/drawing/2015/10/21/chartex" xmlns:cx3="http://schemas.microsoft.com/office/drawing/2016/5/9/chartex" xmlns:cx4="http://schemas.microsoft.com/office/drawing/2016/5/10/chartex" xmlns:cx5="http://schemas.microsoft.com/office/drawing/2016/5/11/chartex" xmlns:cx6="http://schemas.microsoft.com/office/drawing/2016/5/12/chartex" xmlns:cx7="http://schemas.microsoft.com/office/drawing/2016/5/13/chartex" xmlns:cx8="http://schemas.microsoft.com/office/drawing/2016/5/14/chartex" xmlns:mc="http://schemas.openxmlformats.org/markup-compatibility/2006" xmlns:aink="http://schemas.microsoft.com/office/drawing/2016/ink" xmlns:am3d="http://schemas.microsoft.com/office/drawing/2017/model3d" xmlns:o="urn:schemas-microsoft-com:office:office" xmlns:oel="http://schemas.microsoft.com/office/2019/extlst" xmlns:r="http://schemas.openxmlformats.org/officeDocument/2006/relationships" xmlns:m="http://schemas.openxmlformats.org/officeDocument/2006/math" xmlns:v="urn:schemas-microsoft-com:vml" xmlns:wp14="http://schemas.microsoft.com/office/word/2010/wordprocessingDrawing" xmlns:wp="http://schemas.openxmlformats.org/drawingml/2006/wordprocessingDrawing" xmlns:w10="urn:schemas-microsoft-com:office:word" xmlns:w="http://schemas.openxmlformats.org/wordprocessingml/2006/main" xmlns:w14="http://schemas.microsoft.com/office/word/2010/wordml" xmlns:w15="http://schemas.microsoft.com/office/word/2012/wordml" xmlns:w16cex="http://schemas.microsoft.com/office/word/2018/wordml/cex" xmlns:w16cid="http://schemas.microsoft.com/office/word/2016/wordml/cid" xmlns:w16="http://schemas.microsoft.com/office/word/2018/wordml" xmlns:w16sdtdh="http://schemas.microsoft.com/office/word/2020/wordml/sdtdatahash" xmlns:w16se="http://schemas.microsoft.com/office/word/2015/wordml/symex" xmlns:wpg="http://schemas.microsoft.com/office/word/2010/wordprocessingGroup" xmlns:wpi="http://schemas.microsoft.com/office/word/2010/wordprocessingInk" xmlns:wne="http://schemas.microsoft.com/office/word/2006/wordml" xmlns:wps="http://schemas.microsoft.com/office/word/2010/wordprocessingShape" mc:Ignorable="w14 w15 w16se w16cid w16 w16cex w16sdtdh wp14">
   <w:p>
     <w:pPr>
-      <w:pStyle w:val="Footer"/>
+      <w:pStyle w:val="AltBilgi"/>
       <w:framePr w:wrap="around" w:vAnchor="text" w:hAnchor="margin" w:xAlign="right" w:y="1"/>
       <w:rPr>
-        <w:rStyle w:val="PageNumber"/>
+        <w:rStyle w:val="SayfaNumaras"/>
       </w:rPr>
     </w:pPr>
     <w:r>
       <w:rPr>
-        <w:rStyle w:val="PageNumber"/>
+        <w:rStyle w:val="SayfaNumaras"/>
       </w:rPr>
       <w:fldChar w:fldCharType="begin"/>
     </w:r>
     <w:r>
       <w:rPr>
-        <w:rStyle w:val="PageNumber"/>
+        <w:rStyle w:val="SayfaNumaras"/>
       </w:rPr>
       <w:instrText xml:space="preserve">PAGE  </w:instrText>
     </w:r>
     <w:r>
       <w:rPr>
-        <w:rStyle w:val="PageNumber"/>
+        <w:rStyle w:val="SayfaNumaras"/>
       </w:rPr>
       <w:fldChar w:fldCharType="end"/>
     </w:r>
   </w:p>
   <w:p>
     <w:pPr>
-      <w:pStyle w:val="Footer"/>
+      <w:pStyle w:val="AltBilgi"/>
       <w:ind w:right="360"/>
     </w:pPr>
   </w:p>
@@ -3625,7 +4620,7 @@
 </file>
 
 <file path=word/footer2.xml><?xml version="1.0" encoding="utf-8"?>
-<w:ftr xmlns:wpc="http://schemas.microsoft.com/office/word/2010/wordprocessingCanvas" xmlns:cx="http://schemas.microsoft.com/office/drawing/2014/chartex" xmlns:cx1="http://schemas.microsoft.com/office/drawing/2015/9/8/chartex" xmlns:mc="http://schemas.openxmlformats.org/markup-compatibility/2006" xmlns:o="urn:schemas-microsoft-com:office:office" xmlns:r="http://schemas.openxmlformats.org/officeDocument/2006/relationships" xmlns:m="http://schemas.openxmlformats.org/officeDocument/2006/math" xmlns:v="urn:schemas-microsoft-com:vml" xmlns:wp14="http://schemas.microsoft.com/office/word/2010/wordprocessingDrawing" xmlns:wp="http://schemas.openxmlformats.org/drawingml/2006/wordprocessingDrawing" xmlns:w10="urn:schemas-microsoft-com:office:word" xmlns:w="http://schemas.openxmlformats.org/wordprocessingml/2006/main" xmlns:w14="http://schemas.microsoft.com/office/word/2010/wordml" xmlns:w15="http://schemas.microsoft.com/office/word/2012/wordml" xmlns:w16se="http://schemas.microsoft.com/office/word/2015/wordml/symex" xmlns:wpg="http://schemas.microsoft.com/office/word/2010/wordprocessingGroup" xmlns:wpi="http://schemas.microsoft.com/office/word/2010/wordprocessingInk" xmlns:wne="http://schemas.microsoft.com/office/word/2006/wordml" xmlns:wps="http://schemas.microsoft.com/office/word/2010/wordprocessingShape" mc:Ignorable="w14 w15 w16se wp14">
+<w:ftr xmlns:wpc="http://schemas.microsoft.com/office/word/2010/wordprocessingCanvas" xmlns:cx="http://schemas.microsoft.com/office/drawing/2014/chartex" xmlns:cx1="http://schemas.microsoft.com/office/drawing/2015/9/8/chartex" xmlns:cx2="http://schemas.microsoft.com/office/drawing/2015/10/21/chartex" xmlns:cx3="http://schemas.microsoft.com/office/drawing/2016/5/9/chartex" xmlns:cx4="http://schemas.microsoft.com/office/drawing/2016/5/10/chartex" xmlns:cx5="http://schemas.microsoft.com/office/drawing/2016/5/11/chartex" xmlns:cx6="http://schemas.microsoft.com/office/drawing/2016/5/12/chartex" xmlns:cx7="http://schemas.microsoft.com/office/drawing/2016/5/13/chartex" xmlns:cx8="http://schemas.microsoft.com/office/drawing/2016/5/14/chartex" xmlns:mc="http://schemas.openxmlformats.org/markup-compatibility/2006" xmlns:aink="http://schemas.microsoft.com/office/drawing/2016/ink" xmlns:am3d="http://schemas.microsoft.com/office/drawing/2017/model3d" xmlns:o="urn:schemas-microsoft-com:office:office" xmlns:oel="http://schemas.microsoft.com/office/2019/extlst" xmlns:r="http://schemas.openxmlformats.org/officeDocument/2006/relationships" xmlns:m="http://schemas.openxmlformats.org/officeDocument/2006/math" xmlns:v="urn:schemas-microsoft-com:vml" xmlns:wp14="http://schemas.microsoft.com/office/word/2010/wordprocessingDrawing" xmlns:wp="http://schemas.openxmlformats.org/drawingml/2006/wordprocessingDrawing" xmlns:w10="urn:schemas-microsoft-com:office:word" xmlns:w="http://schemas.openxmlformats.org/wordprocessingml/2006/main" xmlns:w14="http://schemas.microsoft.com/office/word/2010/wordml" xmlns:w15="http://schemas.microsoft.com/office/word/2012/wordml" xmlns:w16cex="http://schemas.microsoft.com/office/word/2018/wordml/cex" xmlns:w16cid="http://schemas.microsoft.com/office/word/2016/wordml/cid" xmlns:w16="http://schemas.microsoft.com/office/word/2018/wordml" xmlns:w16sdtdh="http://schemas.microsoft.com/office/word/2020/wordml/sdtdatahash" xmlns:w16se="http://schemas.microsoft.com/office/word/2015/wordml/symex" xmlns:wpg="http://schemas.microsoft.com/office/word/2010/wordprocessingGroup" xmlns:wpi="http://schemas.microsoft.com/office/word/2010/wordprocessingInk" xmlns:wne="http://schemas.microsoft.com/office/word/2006/wordml" xmlns:wps="http://schemas.microsoft.com/office/word/2010/wordprocessingShape" mc:Ignorable="w14 w15 w16se w16cid w16 w16cex w16sdtdh wp14">
   <w:p>
     <w:pPr>
       <w:jc w:val="right"/>
@@ -3712,7 +4707,7 @@
 </file>
 
 <file path=word/footnotes.xml><?xml version="1.0" encoding="utf-8"?>
-<w:footnotes xmlns:wpc="http://schemas.microsoft.com/office/word/2010/wordprocessingCanvas" xmlns:cx="http://schemas.microsoft.com/office/drawing/2014/chartex" xmlns:cx1="http://schemas.microsoft.com/office/drawing/2015/9/8/chartex" xmlns:mc="http://schemas.openxmlformats.org/markup-compatibility/2006" xmlns:o="urn:schemas-microsoft-com:office:office" xmlns:r="http://schemas.openxmlformats.org/officeDocument/2006/relationships" xmlns:m="http://schemas.openxmlformats.org/officeDocument/2006/math" xmlns:v="urn:schemas-microsoft-com:vml" xmlns:wp14="http://schemas.microsoft.com/office/word/2010/wordprocessingDrawing" xmlns:wp="http://schemas.openxmlformats.org/drawingml/2006/wordprocessingDrawing" xmlns:w10="urn:schemas-microsoft-com:office:word" xmlns:w="http://schemas.openxmlformats.org/wordprocessingml/2006/main" xmlns:w14="http://schemas.microsoft.com/office/word/2010/wordml" xmlns:w15="http://schemas.microsoft.com/office/word/2012/wordml" xmlns:w16se="http://schemas.microsoft.com/office/word/2015/wordml/symex" xmlns:wpg="http://schemas.microsoft.com/office/word/2010/wordprocessingGroup" xmlns:wpi="http://schemas.microsoft.com/office/word/2010/wordprocessingInk" xmlns:wne="http://schemas.microsoft.com/office/word/2006/wordml" xmlns:wps="http://schemas.microsoft.com/office/word/2010/wordprocessingShape" mc:Ignorable="w14 w15 w16se wp14">
+<w:footnotes xmlns:wpc="http://schemas.microsoft.com/office/word/2010/wordprocessingCanvas" xmlns:cx="http://schemas.microsoft.com/office/drawing/2014/chartex" xmlns:cx1="http://schemas.microsoft.com/office/drawing/2015/9/8/chartex" xmlns:cx2="http://schemas.microsoft.com/office/drawing/2015/10/21/chartex" xmlns:cx3="http://schemas.microsoft.com/office/drawing/2016/5/9/chartex" xmlns:cx4="http://schemas.microsoft.com/office/drawing/2016/5/10/chartex" xmlns:cx5="http://schemas.microsoft.com/office/drawing/2016/5/11/chartex" xmlns:cx6="http://schemas.microsoft.com/office/drawing/2016/5/12/chartex" xmlns:cx7="http://schemas.microsoft.com/office/drawing/2016/5/13/chartex" xmlns:cx8="http://schemas.microsoft.com/office/drawing/2016/5/14/chartex" xmlns:mc="http://schemas.openxmlformats.org/markup-compatibility/2006" xmlns:aink="http://schemas.microsoft.com/office/drawing/2016/ink" xmlns:am3d="http://schemas.microsoft.com/office/drawing/2017/model3d" xmlns:o="urn:schemas-microsoft-com:office:office" xmlns:oel="http://schemas.microsoft.com/office/2019/extlst" xmlns:r="http://schemas.openxmlformats.org/officeDocument/2006/relationships" xmlns:m="http://schemas.openxmlformats.org/officeDocument/2006/math" xmlns:v="urn:schemas-microsoft-com:vml" xmlns:wp14="http://schemas.microsoft.com/office/word/2010/wordprocessingDrawing" xmlns:wp="http://schemas.openxmlformats.org/drawingml/2006/wordprocessingDrawing" xmlns:w10="urn:schemas-microsoft-com:office:word" xmlns:w="http://schemas.openxmlformats.org/wordprocessingml/2006/main" xmlns:w14="http://schemas.microsoft.com/office/word/2010/wordml" xmlns:w15="http://schemas.microsoft.com/office/word/2012/wordml" xmlns:w16cex="http://schemas.microsoft.com/office/word/2018/wordml/cex" xmlns:w16cid="http://schemas.microsoft.com/office/word/2016/wordml/cid" xmlns:w16="http://schemas.microsoft.com/office/word/2018/wordml" xmlns:w16sdtdh="http://schemas.microsoft.com/office/word/2020/wordml/sdtdatahash" xmlns:w16se="http://schemas.microsoft.com/office/word/2015/wordml/symex" xmlns:wpg="http://schemas.microsoft.com/office/word/2010/wordprocessingGroup" xmlns:wpi="http://schemas.microsoft.com/office/word/2010/wordprocessingInk" xmlns:wne="http://schemas.microsoft.com/office/word/2006/wordml" xmlns:wps="http://schemas.microsoft.com/office/word/2010/wordprocessingShape" mc:Ignorable="w14 w15 w16se w16cid w16 w16cex w16sdtdh wp14">
   <w:footnote w:type="separator" w:id="-1">
     <w:p>
       <w:r>
@@ -3731,10 +4726,10 @@
 </file>
 
 <file path=word/header1.xml><?xml version="1.0" encoding="utf-8"?>
-<w:hdr xmlns:wpc="http://schemas.microsoft.com/office/word/2010/wordprocessingCanvas" xmlns:cx="http://schemas.microsoft.com/office/drawing/2014/chartex" xmlns:cx1="http://schemas.microsoft.com/office/drawing/2015/9/8/chartex" xmlns:mc="http://schemas.openxmlformats.org/markup-compatibility/2006" xmlns:o="urn:schemas-microsoft-com:office:office" xmlns:r="http://schemas.openxmlformats.org/officeDocument/2006/relationships" xmlns:m="http://schemas.openxmlformats.org/officeDocument/2006/math" xmlns:v="urn:schemas-microsoft-com:vml" xmlns:wp14="http://schemas.microsoft.com/office/word/2010/wordprocessingDrawing" xmlns:wp="http://schemas.openxmlformats.org/drawingml/2006/wordprocessingDrawing" xmlns:w10="urn:schemas-microsoft-com:office:word" xmlns:w="http://schemas.openxmlformats.org/wordprocessingml/2006/main" xmlns:w14="http://schemas.microsoft.com/office/word/2010/wordml" xmlns:w15="http://schemas.microsoft.com/office/word/2012/wordml" xmlns:w16se="http://schemas.microsoft.com/office/word/2015/wordml/symex" xmlns:wpg="http://schemas.microsoft.com/office/word/2010/wordprocessingGroup" xmlns:wpi="http://schemas.microsoft.com/office/word/2010/wordprocessingInk" xmlns:wne="http://schemas.microsoft.com/office/word/2006/wordml" xmlns:wps="http://schemas.microsoft.com/office/word/2010/wordprocessingShape" mc:Ignorable="w14 w15 w16se wp14">
+<w:hdr xmlns:wpc="http://schemas.microsoft.com/office/word/2010/wordprocessingCanvas" xmlns:cx="http://schemas.microsoft.com/office/drawing/2014/chartex" xmlns:cx1="http://schemas.microsoft.com/office/drawing/2015/9/8/chartex" xmlns:cx2="http://schemas.microsoft.com/office/drawing/2015/10/21/chartex" xmlns:cx3="http://schemas.microsoft.com/office/drawing/2016/5/9/chartex" xmlns:cx4="http://schemas.microsoft.com/office/drawing/2016/5/10/chartex" xmlns:cx5="http://schemas.microsoft.com/office/drawing/2016/5/11/chartex" xmlns:cx6="http://schemas.microsoft.com/office/drawing/2016/5/12/chartex" xmlns:cx7="http://schemas.microsoft.com/office/drawing/2016/5/13/chartex" xmlns:cx8="http://schemas.microsoft.com/office/drawing/2016/5/14/chartex" xmlns:mc="http://schemas.openxmlformats.org/markup-compatibility/2006" xmlns:aink="http://schemas.microsoft.com/office/drawing/2016/ink" xmlns:am3d="http://schemas.microsoft.com/office/drawing/2017/model3d" xmlns:o="urn:schemas-microsoft-com:office:office" xmlns:oel="http://schemas.microsoft.com/office/2019/extlst" xmlns:r="http://schemas.openxmlformats.org/officeDocument/2006/relationships" xmlns:m="http://schemas.openxmlformats.org/officeDocument/2006/math" xmlns:v="urn:schemas-microsoft-com:vml" xmlns:wp14="http://schemas.microsoft.com/office/word/2010/wordprocessingDrawing" xmlns:wp="http://schemas.openxmlformats.org/drawingml/2006/wordprocessingDrawing" xmlns:w10="urn:schemas-microsoft-com:office:word" xmlns:w="http://schemas.openxmlformats.org/wordprocessingml/2006/main" xmlns:w14="http://schemas.microsoft.com/office/word/2010/wordml" xmlns:w15="http://schemas.microsoft.com/office/word/2012/wordml" xmlns:w16cex="http://schemas.microsoft.com/office/word/2018/wordml/cex" xmlns:w16cid="http://schemas.microsoft.com/office/word/2016/wordml/cid" xmlns:w16="http://schemas.microsoft.com/office/word/2018/wordml" xmlns:w16sdtdh="http://schemas.microsoft.com/office/word/2020/wordml/sdtdatahash" xmlns:w16se="http://schemas.microsoft.com/office/word/2015/wordml/symex" xmlns:wpg="http://schemas.microsoft.com/office/word/2010/wordprocessingGroup" xmlns:wpi="http://schemas.microsoft.com/office/word/2010/wordprocessingInk" xmlns:wne="http://schemas.microsoft.com/office/word/2006/wordml" xmlns:wps="http://schemas.microsoft.com/office/word/2010/wordprocessingShape" mc:Ignorable="w14 w15 w16se w16cid w16 w16cex w16sdtdh wp14">
   <w:p>
     <w:pPr>
-      <w:pStyle w:val="Header"/>
+      <w:pStyle w:val="stBilgi"/>
       <w:pBdr>
         <w:bottom w:val="double" w:sz="6" w:space="11" w:color="auto"/>
       </w:pBdr>
@@ -3749,7 +4744,7 @@
 </file>
 
 <file path=word/numbering.xml><?xml version="1.0" encoding="utf-8"?>
-<w:numbering xmlns:wpc="http://schemas.microsoft.com/office/word/2010/wordprocessingCanvas" xmlns:cx="http://schemas.microsoft.com/office/drawing/2014/chartex" xmlns:cx1="http://schemas.microsoft.com/office/drawing/2015/9/8/chartex" xmlns:mc="http://schemas.openxmlformats.org/markup-compatibility/2006" xmlns:o="urn:schemas-microsoft-com:office:office" xmlns:r="http://schemas.openxmlformats.org/officeDocument/2006/relationships" xmlns:m="http://schemas.openxmlformats.org/officeDocument/2006/math" xmlns:v="urn:schemas-microsoft-com:vml" xmlns:wp14="http://schemas.microsoft.com/office/word/2010/wordprocessingDrawing" xmlns:wp="http://schemas.openxmlformats.org/drawingml/2006/wordprocessingDrawing" xmlns:w10="urn:schemas-microsoft-com:office:word" xmlns:w="http://schemas.openxmlformats.org/wordprocessingml/2006/main" xmlns:w14="http://schemas.microsoft.com/office/word/2010/wordml" xmlns:w15="http://schemas.microsoft.com/office/word/2012/wordml" xmlns:w16se="http://schemas.microsoft.com/office/word/2015/wordml/symex" xmlns:wpg="http://schemas.microsoft.com/office/word/2010/wordprocessingGroup" xmlns:wpi="http://schemas.microsoft.com/office/word/2010/wordprocessingInk" xmlns:wne="http://schemas.microsoft.com/office/word/2006/wordml" xmlns:wps="http://schemas.microsoft.com/office/word/2010/wordprocessingShape" mc:Ignorable="w14 w15 w16se wp14">
+<w:numbering xmlns:wpc="http://schemas.microsoft.com/office/word/2010/wordprocessingCanvas" xmlns:cx="http://schemas.microsoft.com/office/drawing/2014/chartex" xmlns:cx1="http://schemas.microsoft.com/office/drawing/2015/9/8/chartex" xmlns:cx2="http://schemas.microsoft.com/office/drawing/2015/10/21/chartex" xmlns:cx3="http://schemas.microsoft.com/office/drawing/2016/5/9/chartex" xmlns:cx4="http://schemas.microsoft.com/office/drawing/2016/5/10/chartex" xmlns:cx5="http://schemas.microsoft.com/office/drawing/2016/5/11/chartex" xmlns:cx6="http://schemas.microsoft.com/office/drawing/2016/5/12/chartex" xmlns:cx7="http://schemas.microsoft.com/office/drawing/2016/5/13/chartex" xmlns:cx8="http://schemas.microsoft.com/office/drawing/2016/5/14/chartex" xmlns:mc="http://schemas.openxmlformats.org/markup-compatibility/2006" xmlns:aink="http://schemas.microsoft.com/office/drawing/2016/ink" xmlns:am3d="http://schemas.microsoft.com/office/drawing/2017/model3d" xmlns:o="urn:schemas-microsoft-com:office:office" xmlns:oel="http://schemas.microsoft.com/office/2019/extlst" xmlns:r="http://schemas.openxmlformats.org/officeDocument/2006/relationships" xmlns:m="http://schemas.openxmlformats.org/officeDocument/2006/math" xmlns:v="urn:schemas-microsoft-com:vml" xmlns:wp14="http://schemas.microsoft.com/office/word/2010/wordprocessingDrawing" xmlns:wp="http://schemas.openxmlformats.org/drawingml/2006/wordprocessingDrawing" xmlns:w10="urn:schemas-microsoft-com:office:word" xmlns:w="http://schemas.openxmlformats.org/wordprocessingml/2006/main" xmlns:w14="http://schemas.microsoft.com/office/word/2010/wordml" xmlns:w15="http://schemas.microsoft.com/office/word/2012/wordml" xmlns:w16cex="http://schemas.microsoft.com/office/word/2018/wordml/cex" xmlns:w16cid="http://schemas.microsoft.com/office/word/2016/wordml/cid" xmlns:w16="http://schemas.microsoft.com/office/word/2018/wordml" xmlns:w16sdtdh="http://schemas.microsoft.com/office/word/2020/wordml/sdtdatahash" xmlns:w16se="http://schemas.microsoft.com/office/word/2015/wordml/symex" xmlns:wpg="http://schemas.microsoft.com/office/word/2010/wordprocessingGroup" xmlns:wpi="http://schemas.microsoft.com/office/word/2010/wordprocessingInk" xmlns:wne="http://schemas.microsoft.com/office/word/2006/wordml" xmlns:wps="http://schemas.microsoft.com/office/word/2010/wordprocessingShape" mc:Ignorable="w14 w15 w16se w16cid w16 w16cex w16sdtdh wp14">
   <w:abstractNum w:abstractNumId="0" w15:restartNumberingAfterBreak="0">
     <w:nsid w:val="04310E36"/>
     <w:multiLevelType w:val="hybridMultilevel"/>
@@ -7893,70 +8888,70 @@
       </w:rPr>
     </w:lvl>
   </w:abstractNum>
-  <w:num w:numId="1">
+  <w:num w:numId="1" w16cid:durableId="1308047001">
     <w:abstractNumId w:val="16"/>
   </w:num>
-  <w:num w:numId="2">
+  <w:num w:numId="2" w16cid:durableId="1025591693">
     <w:abstractNumId w:val="11"/>
   </w:num>
-  <w:num w:numId="3">
+  <w:num w:numId="3" w16cid:durableId="1477066792">
     <w:abstractNumId w:val="18"/>
   </w:num>
-  <w:num w:numId="4">
+  <w:num w:numId="4" w16cid:durableId="1057126361">
     <w:abstractNumId w:val="15"/>
   </w:num>
-  <w:num w:numId="5">
+  <w:num w:numId="5" w16cid:durableId="553927594">
     <w:abstractNumId w:val="23"/>
   </w:num>
-  <w:num w:numId="6">
+  <w:num w:numId="6" w16cid:durableId="1036737838">
     <w:abstractNumId w:val="22"/>
   </w:num>
-  <w:num w:numId="7">
+  <w:num w:numId="7" w16cid:durableId="2117094721">
     <w:abstractNumId w:val="9"/>
   </w:num>
-  <w:num w:numId="8">
+  <w:num w:numId="8" w16cid:durableId="1563323553">
     <w:abstractNumId w:val="21"/>
   </w:num>
-  <w:num w:numId="9">
+  <w:num w:numId="9" w16cid:durableId="2110082464">
     <w:abstractNumId w:val="26"/>
   </w:num>
-  <w:num w:numId="10">
+  <w:num w:numId="10" w16cid:durableId="1726249922">
     <w:abstractNumId w:val="2"/>
   </w:num>
-  <w:num w:numId="11">
+  <w:num w:numId="11" w16cid:durableId="92867940">
     <w:abstractNumId w:val="5"/>
   </w:num>
-  <w:num w:numId="12">
+  <w:num w:numId="12" w16cid:durableId="1894340675">
     <w:abstractNumId w:val="37"/>
   </w:num>
-  <w:num w:numId="13">
+  <w:num w:numId="13" w16cid:durableId="456410040">
     <w:abstractNumId w:val="8"/>
   </w:num>
-  <w:num w:numId="14">
+  <w:num w:numId="14" w16cid:durableId="1617565216">
     <w:abstractNumId w:val="0"/>
   </w:num>
-  <w:num w:numId="15">
+  <w:num w:numId="15" w16cid:durableId="1603997769">
     <w:abstractNumId w:val="30"/>
   </w:num>
-  <w:num w:numId="16">
+  <w:num w:numId="16" w16cid:durableId="1534804669">
     <w:abstractNumId w:val="28"/>
   </w:num>
-  <w:num w:numId="17">
+  <w:num w:numId="17" w16cid:durableId="1419596627">
     <w:abstractNumId w:val="27"/>
   </w:num>
-  <w:num w:numId="18">
+  <w:num w:numId="18" w16cid:durableId="2047174341">
     <w:abstractNumId w:val="25"/>
   </w:num>
-  <w:num w:numId="19">
+  <w:num w:numId="19" w16cid:durableId="1138306657">
     <w:abstractNumId w:val="6"/>
   </w:num>
-  <w:num w:numId="20">
+  <w:num w:numId="20" w16cid:durableId="1340156961">
     <w:abstractNumId w:val="15"/>
     <w:lvlOverride w:ilvl="0">
       <w:startOverride w:val="1"/>
     </w:lvlOverride>
   </w:num>
-  <w:num w:numId="21">
+  <w:num w:numId="21" w16cid:durableId="802577923">
     <w:abstractNumId w:val="22"/>
     <w:lvlOverride w:ilvl="0">
       <w:startOverride w:val="1"/>
@@ -7984,68 +8979,68 @@
       <w:startOverride w:val="1"/>
     </w:lvlOverride>
   </w:num>
-  <w:num w:numId="22">
+  <w:num w:numId="22" w16cid:durableId="366566006">
     <w:abstractNumId w:val="32"/>
   </w:num>
-  <w:num w:numId="23">
+  <w:num w:numId="23" w16cid:durableId="744036221">
     <w:abstractNumId w:val="7"/>
   </w:num>
-  <w:num w:numId="24">
+  <w:num w:numId="24" w16cid:durableId="1645310028">
     <w:abstractNumId w:val="17"/>
   </w:num>
-  <w:num w:numId="25">
+  <w:num w:numId="25" w16cid:durableId="928927996">
     <w:abstractNumId w:val="3"/>
   </w:num>
-  <w:num w:numId="26">
+  <w:num w:numId="26" w16cid:durableId="419758748">
     <w:abstractNumId w:val="24"/>
   </w:num>
-  <w:num w:numId="27">
+  <w:num w:numId="27" w16cid:durableId="218053969">
     <w:abstractNumId w:val="35"/>
   </w:num>
-  <w:num w:numId="28">
+  <w:num w:numId="28" w16cid:durableId="1361514469">
     <w:abstractNumId w:val="20"/>
   </w:num>
-  <w:num w:numId="29">
+  <w:num w:numId="29" w16cid:durableId="1492989970">
     <w:abstractNumId w:val="33"/>
   </w:num>
-  <w:num w:numId="30">
+  <w:num w:numId="30" w16cid:durableId="130102481">
     <w:abstractNumId w:val="13"/>
   </w:num>
-  <w:num w:numId="31">
+  <w:num w:numId="31" w16cid:durableId="1821723768">
     <w:abstractNumId w:val="14"/>
   </w:num>
-  <w:num w:numId="32">
+  <w:num w:numId="32" w16cid:durableId="1509710507">
     <w:abstractNumId w:val="12"/>
   </w:num>
-  <w:num w:numId="33">
+  <w:num w:numId="33" w16cid:durableId="2069454098">
     <w:abstractNumId w:val="1"/>
   </w:num>
-  <w:num w:numId="34">
+  <w:num w:numId="34" w16cid:durableId="636035545">
     <w:abstractNumId w:val="10"/>
   </w:num>
-  <w:num w:numId="35">
+  <w:num w:numId="35" w16cid:durableId="1371103373">
     <w:abstractNumId w:val="4"/>
   </w:num>
-  <w:num w:numId="36">
+  <w:num w:numId="36" w16cid:durableId="704528763">
     <w:abstractNumId w:val="36"/>
   </w:num>
-  <w:num w:numId="37">
+  <w:num w:numId="37" w16cid:durableId="826703410">
     <w:abstractNumId w:val="19"/>
   </w:num>
-  <w:num w:numId="38">
+  <w:num w:numId="38" w16cid:durableId="2028021440">
     <w:abstractNumId w:val="34"/>
   </w:num>
-  <w:num w:numId="39">
+  <w:num w:numId="39" w16cid:durableId="1133477767">
     <w:abstractNumId w:val="31"/>
   </w:num>
-  <w:num w:numId="40">
+  <w:num w:numId="40" w16cid:durableId="608004084">
     <w:abstractNumId w:val="29"/>
   </w:num>
 </w:numbering>
 </file>
 
 <file path=word/styles.xml><?xml version="1.0" encoding="utf-8"?>
-<w:styles xmlns:mc="http://schemas.openxmlformats.org/markup-compatibility/2006" xmlns:r="http://schemas.openxmlformats.org/officeDocument/2006/relationships" xmlns:w="http://schemas.openxmlformats.org/wordprocessingml/2006/main" xmlns:w14="http://schemas.microsoft.com/office/word/2010/wordml" xmlns:w15="http://schemas.microsoft.com/office/word/2012/wordml" xmlns:w16se="http://schemas.microsoft.com/office/word/2015/wordml/symex" mc:Ignorable="w14 w15 w16se">
+<w:styles xmlns:mc="http://schemas.openxmlformats.org/markup-compatibility/2006" xmlns:r="http://schemas.openxmlformats.org/officeDocument/2006/relationships" xmlns:w="http://schemas.openxmlformats.org/wordprocessingml/2006/main" xmlns:w14="http://schemas.microsoft.com/office/word/2010/wordml" xmlns:w15="http://schemas.microsoft.com/office/word/2012/wordml" xmlns:w16cex="http://schemas.microsoft.com/office/word/2018/wordml/cex" xmlns:w16cid="http://schemas.microsoft.com/office/word/2016/wordml/cid" xmlns:w16="http://schemas.microsoft.com/office/word/2018/wordml" xmlns:w16sdtdh="http://schemas.microsoft.com/office/word/2020/wordml/sdtdatahash" xmlns:w16se="http://schemas.microsoft.com/office/word/2015/wordml/symex" mc:Ignorable="w14 w15 w16se w16cid w16 w16cex w16sdtdh">
   <w:docDefaults>
     <w:rPrDefault>
       <w:rPr>
@@ -8055,7 +9050,7 @@
     </w:rPrDefault>
     <w:pPrDefault/>
   </w:docDefaults>
-  <w:latentStyles w:defLockedState="0" w:defUIPriority="0" w:defSemiHidden="0" w:defUnhideWhenUsed="0" w:defQFormat="0" w:count="371">
+  <w:latentStyles w:defLockedState="0" w:defUIPriority="0" w:defSemiHidden="0" w:defUnhideWhenUsed="0" w:defQFormat="0" w:count="376">
     <w:lsdException w:name="Normal" w:qFormat="1"/>
     <w:lsdException w:name="heading 1" w:uiPriority="9" w:qFormat="1"/>
     <w:lsdException w:name="heading 2" w:semiHidden="1" w:unhideWhenUsed="1" w:qFormat="1"/>
@@ -8071,7 +9066,12 @@
     <w:lsdException w:name="Subtitle" w:qFormat="1"/>
     <w:lsdException w:name="Strong" w:qFormat="1"/>
     <w:lsdException w:name="Emphasis" w:qFormat="1"/>
-    <w:lsdException w:name="Normal Table" w:semiHidden="1" w:unhideWhenUsed="1"/>
+    <w:lsdException w:name="HTML Keyboard" w:semiHidden="1" w:unhideWhenUsed="1"/>
+    <w:lsdException w:name="annotation subject" w:semiHidden="1" w:unhideWhenUsed="1"/>
+    <w:lsdException w:name="No List" w:semiHidden="1" w:unhideWhenUsed="1"/>
+    <w:lsdException w:name="Outline List 1" w:semiHidden="1" w:unhideWhenUsed="1"/>
+    <w:lsdException w:name="Outline List 2" w:semiHidden="1" w:unhideWhenUsed="1"/>
+    <w:lsdException w:name="Outline List 3" w:semiHidden="1" w:unhideWhenUsed="1"/>
     <w:lsdException w:name="Table Simple 1" w:semiHidden="1" w:unhideWhenUsed="1"/>
     <w:lsdException w:name="Table Simple 2" w:semiHidden="1" w:unhideWhenUsed="1"/>
     <w:lsdException w:name="Table Simple 3" w:semiHidden="1" w:unhideWhenUsed="1"/>
@@ -8109,11 +9109,9 @@
     <w:lsdException w:name="Table Contemporary" w:semiHidden="1" w:unhideWhenUsed="1"/>
     <w:lsdException w:name="Table Elegant" w:semiHidden="1" w:unhideWhenUsed="1"/>
     <w:lsdException w:name="Table Professional" w:semiHidden="1" w:unhideWhenUsed="1"/>
-    <w:lsdException w:name="Table Subtle 1" w:semiHidden="1" w:unhideWhenUsed="1"/>
     <w:lsdException w:name="Table Subtle 2" w:semiHidden="1" w:unhideWhenUsed="1"/>
     <w:lsdException w:name="Table Web 1" w:semiHidden="1" w:unhideWhenUsed="1"/>
-    <w:lsdException w:name="Table Web 2" w:semiHidden="1" w:unhideWhenUsed="1"/>
-    <w:lsdException w:name="Table Web 3" w:semiHidden="1" w:unhideWhenUsed="1"/>
+    <w:lsdException w:name="Balloon Text" w:semiHidden="1" w:unhideWhenUsed="1"/>
     <w:lsdException w:name="Table Theme" w:semiHidden="1" w:unhideWhenUsed="1"/>
     <w:lsdException w:name="Placeholder Text" w:semiHidden="1" w:uiPriority="99"/>
     <w:lsdException w:name="No Spacing" w:uiPriority="1" w:qFormat="1"/>
@@ -8330,6 +9328,11 @@
     <w:lsdException w:name="List Table 5 Dark Accent 6" w:uiPriority="50"/>
     <w:lsdException w:name="List Table 6 Colorful Accent 6" w:uiPriority="51"/>
     <w:lsdException w:name="List Table 7 Colorful Accent 6" w:uiPriority="52"/>
+    <w:lsdException w:name="Mention" w:semiHidden="1" w:uiPriority="99" w:unhideWhenUsed="1"/>
+    <w:lsdException w:name="Smart Hyperlink" w:semiHidden="1" w:uiPriority="99" w:unhideWhenUsed="1"/>
+    <w:lsdException w:name="Hashtag" w:semiHidden="1" w:uiPriority="99" w:unhideWhenUsed="1"/>
+    <w:lsdException w:name="Unresolved Mention" w:semiHidden="1" w:uiPriority="99" w:unhideWhenUsed="1"/>
+    <w:lsdException w:name="Smart Link" w:semiHidden="1" w:uiPriority="99" w:unhideWhenUsed="1"/>
   </w:latentStyles>
   <w:style w:type="paragraph" w:default="1" w:styleId="Normal">
     <w:name w:val="Normal"/>
@@ -8339,11 +9342,11 @@
       <w:lang w:val="en-US" w:eastAsia="en-US"/>
     </w:rPr>
   </w:style>
-  <w:style w:type="paragraph" w:styleId="Heading1">
+  <w:style w:type="paragraph" w:styleId="Balk1">
     <w:name w:val="heading 1"/>
     <w:basedOn w:val="Normal"/>
     <w:next w:val="Normal"/>
-    <w:link w:val="Heading1Char"/>
+    <w:link w:val="Balk1Char"/>
     <w:uiPriority w:val="9"/>
     <w:qFormat/>
     <w:pPr>
@@ -8356,11 +9359,11 @@
       <w:sz w:val="24"/>
     </w:rPr>
   </w:style>
-  <w:style w:type="paragraph" w:styleId="Heading2">
+  <w:style w:type="paragraph" w:styleId="Balk2">
     <w:name w:val="heading 2"/>
     <w:basedOn w:val="Normal"/>
     <w:next w:val="Normal"/>
-    <w:link w:val="Heading2Char"/>
+    <w:link w:val="Balk2Char"/>
     <w:semiHidden/>
     <w:unhideWhenUsed/>
     <w:qFormat/>
@@ -8378,13 +9381,13 @@
       <w:szCs w:val="26"/>
     </w:rPr>
   </w:style>
-  <w:style w:type="character" w:default="1" w:styleId="DefaultParagraphFont">
+  <w:style w:type="character" w:default="1" w:styleId="VarsaylanParagrafYazTipi">
     <w:name w:val="Default Paragraph Font"/>
     <w:uiPriority w:val="1"/>
     <w:semiHidden/>
     <w:unhideWhenUsed/>
   </w:style>
-  <w:style w:type="table" w:default="1" w:styleId="TableNormal">
+  <w:style w:type="table" w:default="1" w:styleId="NormalTablo">
     <w:name w:val="Normal Table"/>
     <w:uiPriority w:val="99"/>
     <w:semiHidden/>
@@ -8399,13 +9402,13 @@
       </w:tblCellMar>
     </w:tblPr>
   </w:style>
-  <w:style w:type="numbering" w:default="1" w:styleId="NoList">
+  <w:style w:type="numbering" w:default="1" w:styleId="ListeYok">
     <w:name w:val="No List"/>
     <w:uiPriority w:val="99"/>
     <w:semiHidden/>
     <w:unhideWhenUsed/>
   </w:style>
-  <w:style w:type="paragraph" w:styleId="Header">
+  <w:style w:type="paragraph" w:styleId="stBilgi">
     <w:name w:val="header"/>
     <w:basedOn w:val="Normal"/>
     <w:pPr>
@@ -8418,7 +9421,7 @@
       <w:sz w:val="20"/>
     </w:rPr>
   </w:style>
-  <w:style w:type="paragraph" w:styleId="Footer">
+  <w:style w:type="paragraph" w:styleId="AltBilgi">
     <w:name w:val="footer"/>
     <w:basedOn w:val="Normal"/>
     <w:pPr>
@@ -8432,7 +9435,7 @@
       <w:jc w:val="center"/>
     </w:pPr>
   </w:style>
-  <w:style w:type="paragraph" w:styleId="BodyText">
+  <w:style w:type="paragraph" w:styleId="GvdeMetni">
     <w:name w:val="Body Text"/>
     <w:basedOn w:val="Normal"/>
     <w:rPr>
@@ -8481,9 +9484,9 @@
       <w:spacing w:before="80" w:after="80"/>
     </w:pPr>
   </w:style>
-  <w:style w:type="character" w:styleId="PageNumber">
+  <w:style w:type="character" w:styleId="SayfaNumaras">
     <w:name w:val="page number"/>
-    <w:basedOn w:val="DefaultParagraphFont"/>
+    <w:basedOn w:val="VarsaylanParagrafYazTipi"/>
     <w:rPr>
       <w:sz w:val="20"/>
     </w:rPr>
@@ -8513,7 +9516,7 @@
       <w:sz w:val="18"/>
     </w:rPr>
   </w:style>
-  <w:style w:type="paragraph" w:styleId="BodyText2">
+  <w:style w:type="paragraph" w:styleId="GvdeMetni2">
     <w:name w:val="Body Text 2"/>
     <w:basedOn w:val="Normal"/>
     <w:rPr>
@@ -8596,15 +9599,15 @@
       <w:ind w:left="1080"/>
     </w:pPr>
   </w:style>
-  <w:style w:type="character" w:styleId="CommentReference">
+  <w:style w:type="character" w:styleId="AklamaBavurusu">
     <w:name w:val="annotation reference"/>
-    <w:basedOn w:val="DefaultParagraphFont"/>
+    <w:basedOn w:val="VarsaylanParagrafYazTipi"/>
     <w:semiHidden/>
     <w:rPr>
       <w:sz w:val="16"/>
     </w:rPr>
   </w:style>
-  <w:style w:type="paragraph" w:styleId="CommentText">
+  <w:style w:type="paragraph" w:styleId="AklamaMetni">
     <w:name w:val="annotation text"/>
     <w:basedOn w:val="Normal"/>
     <w:semiHidden/>
@@ -8612,17 +9615,17 @@
       <w:sz w:val="20"/>
     </w:rPr>
   </w:style>
-  <w:style w:type="character" w:styleId="Hyperlink">
+  <w:style w:type="character" w:styleId="Kpr">
     <w:name w:val="Hyperlink"/>
-    <w:basedOn w:val="DefaultParagraphFont"/>
+    <w:basedOn w:val="VarsaylanParagrafYazTipi"/>
     <w:rPr>
       <w:color w:val="0000FF"/>
       <w:u w:val="single"/>
     </w:rPr>
   </w:style>
-  <w:style w:type="character" w:styleId="FollowedHyperlink">
+  <w:style w:type="character" w:styleId="zlenenKpr">
     <w:name w:val="FollowedHyperlink"/>
-    <w:basedOn w:val="DefaultParagraphFont"/>
+    <w:basedOn w:val="VarsaylanParagrafYazTipi"/>
     <w:rPr>
       <w:color w:val="800080"/>
       <w:u w:val="single"/>
@@ -8630,9 +9633,9 @@
   </w:style>
   <w:style w:type="character" w:customStyle="1" w:styleId="errormessage">
     <w:name w:val="errormessage"/>
-    <w:basedOn w:val="DefaultParagraphFont"/>
+    <w:basedOn w:val="VarsaylanParagrafYazTipi"/>
   </w:style>
-  <w:style w:type="paragraph" w:styleId="MacroText">
+  <w:style w:type="paragraph" w:styleId="MakroMetni">
     <w:name w:val="macro"/>
     <w:semiHidden/>
     <w:rsid w:val="006D4DE0"/>
@@ -8654,7 +9657,7 @@
       <w:lang w:val="en-US" w:eastAsia="en-US"/>
     </w:rPr>
   </w:style>
-  <w:style w:type="paragraph" w:styleId="BalloonText">
+  <w:style w:type="paragraph" w:styleId="BalonMetni">
     <w:name w:val="Balloon Text"/>
     <w:basedOn w:val="Normal"/>
     <w:semiHidden/>
@@ -8665,9 +9668,9 @@
       <w:szCs w:val="16"/>
     </w:rPr>
   </w:style>
-  <w:style w:type="table" w:styleId="TableGrid">
+  <w:style w:type="table" w:styleId="TabloKlavuzu">
     <w:name w:val="Table Grid"/>
-    <w:basedOn w:val="TableNormal"/>
+    <w:basedOn w:val="NormalTablo"/>
     <w:rsid w:val="00780A9A"/>
     <w:tblPr>
       <w:tblBorders>
@@ -8680,9 +9683,9 @@
       </w:tblBorders>
     </w:tblPr>
   </w:style>
-  <w:style w:type="character" w:customStyle="1" w:styleId="Heading1Char">
-    <w:name w:val="Heading 1 Char"/>
-    <w:link w:val="Heading1"/>
+  <w:style w:type="character" w:customStyle="1" w:styleId="Balk1Char">
+    <w:name w:val="Başlık 1 Char"/>
+    <w:link w:val="Balk1"/>
     <w:uiPriority w:val="9"/>
     <w:rsid w:val="009544C9"/>
     <w:rPr>
@@ -8691,10 +9694,10 @@
       <w:lang w:val="en-US" w:eastAsia="en-US"/>
     </w:rPr>
   </w:style>
-  <w:style w:type="character" w:customStyle="1" w:styleId="Heading2Char">
-    <w:name w:val="Heading 2 Char"/>
-    <w:basedOn w:val="DefaultParagraphFont"/>
-    <w:link w:val="Heading2"/>
+  <w:style w:type="character" w:customStyle="1" w:styleId="Balk2Char">
+    <w:name w:val="Başlık 2 Char"/>
+    <w:basedOn w:val="VarsaylanParagrafYazTipi"/>
+    <w:link w:val="Balk2"/>
     <w:semiHidden/>
     <w:rsid w:val="007A2CB8"/>
     <w:rPr>
@@ -8703,6 +9706,48 @@
       <w:sz w:val="26"/>
       <w:szCs w:val="26"/>
       <w:lang w:val="en-US" w:eastAsia="en-US"/>
+    </w:rPr>
+  </w:style>
+  <w:style w:type="paragraph" w:styleId="KonuBal">
+    <w:name w:val="Title"/>
+    <w:basedOn w:val="Normal"/>
+    <w:next w:val="Normal"/>
+    <w:link w:val="KonuBalChar"/>
+    <w:qFormat/>
+    <w:rsid w:val="00FB237B"/>
+    <w:pPr>
+      <w:widowControl w:val="0"/>
+      <w:jc w:val="center"/>
+    </w:pPr>
+    <w:rPr>
+      <w:rFonts w:ascii="Arial" w:hAnsi="Arial"/>
+      <w:b/>
+      <w:sz w:val="36"/>
+    </w:rPr>
+  </w:style>
+  <w:style w:type="character" w:customStyle="1" w:styleId="KonuBalChar">
+    <w:name w:val="Konu Başlığı Char"/>
+    <w:basedOn w:val="VarsaylanParagrafYazTipi"/>
+    <w:link w:val="KonuBal"/>
+    <w:rsid w:val="00FB237B"/>
+    <w:rPr>
+      <w:rFonts w:ascii="Arial" w:hAnsi="Arial"/>
+      <w:b/>
+      <w:sz w:val="36"/>
+      <w:lang w:val="en-US" w:eastAsia="en-US"/>
+    </w:rPr>
+  </w:style>
+  <w:style w:type="paragraph" w:customStyle="1" w:styleId="Tabletext">
+    <w:name w:val="Tabletext"/>
+    <w:basedOn w:val="Normal"/>
+    <w:rsid w:val="00FB237B"/>
+    <w:pPr>
+      <w:keepLines/>
+      <w:widowControl w:val="0"/>
+      <w:spacing w:after="120" w:line="240" w:lineRule="atLeast"/>
+    </w:pPr>
+    <w:rPr>
+      <w:sz w:val="20"/>
     </w:rPr>
   </w:style>
 </w:styles>

--- a/Documents/Test_Cases_And_Test_Scripts/GOTUR_Test_Cases.docx
+++ b/Documents/Test_Cases_And_Test_Scripts/GOTUR_Test_Cases.docx
@@ -1,10 +1,10 @@
 
 <file path=word/document.xml><?xml version="1.0" encoding="utf-8"?>
-<w:document xmlns:wpc="http://schemas.microsoft.com/office/word/2010/wordprocessingCanvas" xmlns:cx="http://schemas.microsoft.com/office/drawing/2014/chartex" xmlns:cx1="http://schemas.microsoft.com/office/drawing/2015/9/8/chartex" xmlns:cx2="http://schemas.microsoft.com/office/drawing/2015/10/21/chartex" xmlns:cx3="http://schemas.microsoft.com/office/drawing/2016/5/9/chartex" xmlns:cx4="http://schemas.microsoft.com/office/drawing/2016/5/10/chartex" xmlns:cx5="http://schemas.microsoft.com/office/drawing/2016/5/11/chartex" xmlns:cx6="http://schemas.microsoft.com/office/drawing/2016/5/12/chartex" xmlns:cx7="http://schemas.microsoft.com/office/drawing/2016/5/13/chartex" xmlns:cx8="http://schemas.microsoft.com/office/drawing/2016/5/14/chartex" xmlns:mc="http://schemas.openxmlformats.org/markup-compatibility/2006" xmlns:aink="http://schemas.microsoft.com/office/drawing/2016/ink" xmlns:am3d="http://schemas.microsoft.com/office/drawing/2017/model3d" xmlns:o="urn:schemas-microsoft-com:office:office" xmlns:oel="http://schemas.microsoft.com/office/2019/extlst" xmlns:r="http://schemas.openxmlformats.org/officeDocument/2006/relationships" xmlns:m="http://schemas.openxmlformats.org/officeDocument/2006/math" xmlns:v="urn:schemas-microsoft-com:vml" xmlns:wp14="http://schemas.microsoft.com/office/word/2010/wordprocessingDrawing" xmlns:wp="http://schemas.openxmlformats.org/drawingml/2006/wordprocessingDrawing" xmlns:w10="urn:schemas-microsoft-com:office:word" xmlns:w="http://schemas.openxmlformats.org/wordprocessingml/2006/main" xmlns:w14="http://schemas.microsoft.com/office/word/2010/wordml" xmlns:w15="http://schemas.microsoft.com/office/word/2012/wordml" xmlns:w16cex="http://schemas.microsoft.com/office/word/2018/wordml/cex" xmlns:w16cid="http://schemas.microsoft.com/office/word/2016/wordml/cid" xmlns:w16="http://schemas.microsoft.com/office/word/2018/wordml" xmlns:w16sdtdh="http://schemas.microsoft.com/office/word/2020/wordml/sdtdatahash" xmlns:w16se="http://schemas.microsoft.com/office/word/2015/wordml/symex" xmlns:wpg="http://schemas.microsoft.com/office/word/2010/wordprocessingGroup" xmlns:wpi="http://schemas.microsoft.com/office/word/2010/wordprocessingInk" xmlns:wne="http://schemas.microsoft.com/office/word/2006/wordml" xmlns:wps="http://schemas.microsoft.com/office/word/2010/wordprocessingShape" mc:Ignorable="w14 w15 w16se w16cid w16 w16cex w16sdtdh wp14">
+<w:document xmlns:wpc="http://schemas.microsoft.com/office/word/2010/wordprocessingCanvas" xmlns:cx="http://schemas.microsoft.com/office/drawing/2014/chartex" xmlns:cx1="http://schemas.microsoft.com/office/drawing/2015/9/8/chartex" xmlns:mc="http://schemas.openxmlformats.org/markup-compatibility/2006" xmlns:o="urn:schemas-microsoft-com:office:office" xmlns:r="http://schemas.openxmlformats.org/officeDocument/2006/relationships" xmlns:m="http://schemas.openxmlformats.org/officeDocument/2006/math" xmlns:v="urn:schemas-microsoft-com:vml" xmlns:wp14="http://schemas.microsoft.com/office/word/2010/wordprocessingDrawing" xmlns:wp="http://schemas.openxmlformats.org/drawingml/2006/wordprocessingDrawing" xmlns:w10="urn:schemas-microsoft-com:office:word" xmlns:w="http://schemas.openxmlformats.org/wordprocessingml/2006/main" xmlns:w14="http://schemas.microsoft.com/office/word/2010/wordml" xmlns:w15="http://schemas.microsoft.com/office/word/2012/wordml" xmlns:w16se="http://schemas.microsoft.com/office/word/2015/wordml/symex" xmlns:wpg="http://schemas.microsoft.com/office/word/2010/wordprocessingGroup" xmlns:wpi="http://schemas.microsoft.com/office/word/2010/wordprocessingInk" xmlns:wne="http://schemas.microsoft.com/office/word/2006/wordml" xmlns:wps="http://schemas.microsoft.com/office/word/2010/wordprocessingShape" mc:Ignorable="w14 w15 w16se wp14">
   <w:body>
     <w:p>
       <w:pPr>
-        <w:pStyle w:val="KonuBal"/>
+        <w:pStyle w:val="Title"/>
         <w:rPr>
           <w:rFonts w:cs="Arial"/>
           <w:sz w:val="22"/>
@@ -14,7 +14,7 @@
     </w:p>
     <w:p>
       <w:pPr>
-        <w:pStyle w:val="KonuBal"/>
+        <w:pStyle w:val="Title"/>
         <w:rPr>
           <w:rFonts w:cs="Arial"/>
           <w:sz w:val="22"/>
@@ -24,7 +24,7 @@
     </w:p>
     <w:p>
       <w:pPr>
-        <w:pStyle w:val="KonuBal"/>
+        <w:pStyle w:val="Title"/>
         <w:jc w:val="left"/>
         <w:rPr>
           <w:rFonts w:cs="Arial"/>
@@ -35,7 +35,7 @@
     </w:p>
     <w:p>
       <w:pPr>
-        <w:pStyle w:val="KonuBal"/>
+        <w:pStyle w:val="Title"/>
         <w:jc w:val="right"/>
         <w:rPr>
           <w:rFonts w:cs="Arial"/>
@@ -54,7 +54,7 @@
     </w:p>
     <w:p>
       <w:pPr>
-        <w:pStyle w:val="KonuBal"/>
+        <w:pStyle w:val="Title"/>
         <w:jc w:val="right"/>
         <w:rPr>
           <w:rFonts w:cs="Arial"/>
@@ -73,7 +73,7 @@
     </w:p>
     <w:p>
       <w:pPr>
-        <w:pStyle w:val="KonuBal"/>
+        <w:pStyle w:val="Title"/>
         <w:jc w:val="right"/>
         <w:rPr>
           <w:rFonts w:cs="Arial"/>
@@ -84,7 +84,7 @@
     </w:p>
     <w:p>
       <w:pPr>
-        <w:pStyle w:val="KonuBal"/>
+        <w:pStyle w:val="Title"/>
         <w:jc w:val="right"/>
         <w:rPr>
           <w:rFonts w:cs="Arial"/>
@@ -106,7 +106,7 @@
           <w:sz w:val="22"/>
           <w:szCs w:val="22"/>
         </w:rPr>
-        <w:t>0</w:t>
+        <w:t>1</w:t>
       </w:r>
     </w:p>
     <w:p/>
@@ -137,13 +137,13 @@
     <w:p/>
     <w:p>
       <w:pPr>
-        <w:pStyle w:val="KonuBal"/>
+        <w:pStyle w:val="Title"/>
         <w:jc w:val="right"/>
       </w:pPr>
     </w:p>
     <w:p>
       <w:pPr>
-        <w:pStyle w:val="KonuBal"/>
+        <w:pStyle w:val="Title"/>
         <w:ind w:left="1440" w:firstLine="720"/>
         <w:jc w:val="right"/>
         <w:rPr>
@@ -199,7 +199,7 @@
     </w:p>
     <w:p>
       <w:pPr>
-        <w:pStyle w:val="KonuBal"/>
+        <w:pStyle w:val="Title"/>
         <w:rPr>
           <w:rFonts w:cs="Arial"/>
           <w:sz w:val="22"/>
@@ -471,6 +471,102 @@
           </w:p>
         </w:tc>
       </w:tr>
+      <w:tr>
+        <w:tc>
+          <w:tcPr>
+            <w:tcW w:w="2304" w:type="dxa"/>
+          </w:tcPr>
+          <w:p>
+            <w:pPr>
+              <w:pStyle w:val="Tabletext"/>
+              <w:jc w:val="center"/>
+              <w:rPr>
+                <w:rFonts w:ascii="Arial" w:hAnsi="Arial" w:cs="Arial"/>
+                <w:sz w:val="22"/>
+                <w:szCs w:val="22"/>
+              </w:rPr>
+            </w:pPr>
+            <w:r>
+              <w:rPr>
+                <w:rFonts w:ascii="Arial" w:hAnsi="Arial" w:cs="Arial"/>
+                <w:sz w:val="22"/>
+                <w:szCs w:val="22"/>
+              </w:rPr>
+              <w:t>08/06/2022</w:t>
+            </w:r>
+          </w:p>
+        </w:tc>
+        <w:tc>
+          <w:tcPr>
+            <w:tcW w:w="1152" w:type="dxa"/>
+          </w:tcPr>
+          <w:p>
+            <w:pPr>
+              <w:pStyle w:val="Tabletext"/>
+              <w:jc w:val="center"/>
+              <w:rPr>
+                <w:rFonts w:ascii="Arial" w:hAnsi="Arial" w:cs="Arial"/>
+                <w:sz w:val="22"/>
+                <w:szCs w:val="22"/>
+              </w:rPr>
+            </w:pPr>
+            <w:r>
+              <w:rPr>
+                <w:rFonts w:ascii="Arial" w:hAnsi="Arial" w:cs="Arial"/>
+                <w:sz w:val="22"/>
+                <w:szCs w:val="22"/>
+              </w:rPr>
+              <w:t>1.1</w:t>
+            </w:r>
+          </w:p>
+        </w:tc>
+        <w:tc>
+          <w:tcPr>
+            <w:tcW w:w="3744" w:type="dxa"/>
+          </w:tcPr>
+          <w:p>
+            <w:pPr>
+              <w:pStyle w:val="Tabletext"/>
+              <w:rPr>
+                <w:rFonts w:ascii="Arial" w:hAnsi="Arial" w:cs="Arial"/>
+                <w:sz w:val="22"/>
+                <w:szCs w:val="22"/>
+              </w:rPr>
+            </w:pPr>
+            <w:r>
+              <w:rPr>
+                <w:rFonts w:ascii="Arial" w:hAnsi="Arial" w:cs="Arial"/>
+                <w:sz w:val="22"/>
+                <w:szCs w:val="22"/>
+              </w:rPr>
+              <w:t>All test cases added.</w:t>
+            </w:r>
+          </w:p>
+        </w:tc>
+        <w:tc>
+          <w:tcPr>
+            <w:tcW w:w="2304" w:type="dxa"/>
+          </w:tcPr>
+          <w:p>
+            <w:pPr>
+              <w:pStyle w:val="Tabletext"/>
+              <w:rPr>
+                <w:rFonts w:ascii="Arial" w:hAnsi="Arial" w:cs="Arial"/>
+                <w:sz w:val="22"/>
+                <w:szCs w:val="22"/>
+              </w:rPr>
+            </w:pPr>
+            <w:r>
+              <w:rPr>
+                <w:rFonts w:ascii="Arial" w:hAnsi="Arial" w:cs="Arial"/>
+                <w:sz w:val="22"/>
+                <w:szCs w:val="22"/>
+              </w:rPr>
+              <w:t>MESE TEAM</w:t>
+            </w:r>
+          </w:p>
+        </w:tc>
+      </w:tr>
     </w:tbl>
     <w:p/>
     <w:p>
@@ -871,7 +967,7 @@
     </w:p>
     <w:p>
       <w:pPr>
-        <w:pStyle w:val="stBilgi"/>
+        <w:pStyle w:val="Header"/>
         <w:pBdr>
           <w:bottom w:val="double" w:sz="6" w:space="11" w:color="auto"/>
         </w:pBdr>
@@ -1415,7 +1511,7 @@
     </w:p>
     <w:p>
       <w:pPr>
-        <w:pStyle w:val="Balk1"/>
+        <w:pStyle w:val="Heading1"/>
         <w:jc w:val="left"/>
         <w:rPr>
           <w:rFonts w:ascii="Arial" w:hAnsi="Arial" w:cs="Arial"/>
@@ -1666,23 +1762,13 @@
         </w:rPr>
         <w:t xml:space="preserve">To log in to the system, at least one </w:t>
       </w:r>
-      <w:proofErr w:type="spellStart"/>
-      <w:r>
-        <w:rPr>
-          <w:rFonts w:ascii="Arial" w:hAnsi="Arial" w:cs="Arial"/>
-          <w:color w:val="000000" w:themeColor="text1"/>
-          <w:szCs w:val="22"/>
-        </w:rPr>
-        <w:t>strore</w:t>
-      </w:r>
-      <w:proofErr w:type="spellEnd"/>
-      <w:r>
-        <w:rPr>
-          <w:rFonts w:ascii="Arial" w:hAnsi="Arial" w:cs="Arial"/>
-          <w:color w:val="000000" w:themeColor="text1"/>
-          <w:szCs w:val="22"/>
-        </w:rPr>
-        <w:t xml:space="preserve"> manager rolled </w:t>
+      <w:r>
+        <w:rPr>
+          <w:rFonts w:ascii="Arial" w:hAnsi="Arial" w:cs="Arial"/>
+          <w:color w:val="000000" w:themeColor="text1"/>
+          <w:szCs w:val="22"/>
+        </w:rPr>
+        <w:t xml:space="preserve">strore manager rolled </w:t>
       </w:r>
       <w:r>
         <w:rPr>
@@ -1836,7 +1922,6 @@
         </w:rPr>
         <w:t xml:space="preserve">to </w:t>
       </w:r>
-      <w:proofErr w:type="gramStart"/>
       <w:r>
         <w:rPr>
           <w:rFonts w:ascii="Arial" w:hAnsi="Arial" w:cs="Arial"/>
@@ -1851,26 +1936,7 @@
           <w:color w:val="000000" w:themeColor="text1"/>
           <w:szCs w:val="22"/>
         </w:rPr>
-        <w:t xml:space="preserve"> </w:t>
-      </w:r>
-      <w:proofErr w:type="spellStart"/>
-      <w:r>
-        <w:rPr>
-          <w:rFonts w:ascii="Arial" w:hAnsi="Arial" w:cs="Arial"/>
-          <w:color w:val="000000" w:themeColor="text1"/>
-          <w:szCs w:val="22"/>
-        </w:rPr>
-        <w:t>sytem</w:t>
-      </w:r>
-      <w:proofErr w:type="spellEnd"/>
-      <w:proofErr w:type="gramEnd"/>
-      <w:r>
-        <w:rPr>
-          <w:rFonts w:ascii="Arial" w:hAnsi="Arial" w:cs="Arial"/>
-          <w:color w:val="000000" w:themeColor="text1"/>
-          <w:szCs w:val="22"/>
-        </w:rPr>
-        <w:t xml:space="preserve"> displayed in product list.</w:t>
+        <w:t xml:space="preserve"> sytem displayed in product list.</w:t>
       </w:r>
     </w:p>
     <w:p>
@@ -1913,25 +1979,7 @@
           <w:color w:val="000000" w:themeColor="text1"/>
           <w:szCs w:val="22"/>
         </w:rPr>
-        <w:t xml:space="preserve">updates the product information displays in the system </w:t>
-      </w:r>
-      <w:proofErr w:type="gramStart"/>
-      <w:r>
-        <w:rPr>
-          <w:rFonts w:ascii="Arial" w:hAnsi="Arial" w:cs="Arial"/>
-          <w:color w:val="000000" w:themeColor="text1"/>
-          <w:szCs w:val="22"/>
-        </w:rPr>
-        <w:t>with  a</w:t>
-      </w:r>
-      <w:proofErr w:type="gramEnd"/>
-      <w:r>
-        <w:rPr>
-          <w:rFonts w:ascii="Arial" w:hAnsi="Arial" w:cs="Arial"/>
-          <w:color w:val="000000" w:themeColor="text1"/>
-          <w:szCs w:val="22"/>
-        </w:rPr>
-        <w:t xml:space="preserve"> new product information.</w:t>
+        <w:t>updates the product information displays in the system with  a new product information.</w:t>
       </w:r>
     </w:p>
     <w:p>
@@ -2021,23 +2069,13 @@
           <w:szCs w:val="22"/>
         </w:rPr>
       </w:pPr>
-      <w:proofErr w:type="gramStart"/>
-      <w:r>
-        <w:rPr>
-          <w:rFonts w:ascii="Arial" w:hAnsi="Arial" w:cs="Arial"/>
-          <w:color w:val="000000" w:themeColor="text1"/>
-          <w:szCs w:val="22"/>
-        </w:rPr>
-        <w:t>An</w:t>
-      </w:r>
-      <w:proofErr w:type="gramEnd"/>
-      <w:r>
-        <w:rPr>
-          <w:rFonts w:ascii="Arial" w:hAnsi="Arial" w:cs="Arial"/>
-          <w:color w:val="000000" w:themeColor="text1"/>
-          <w:szCs w:val="22"/>
-        </w:rPr>
-        <w:t xml:space="preserve"> sample image to upload the system.</w:t>
+      <w:r>
+        <w:rPr>
+          <w:rFonts w:ascii="Arial" w:hAnsi="Arial" w:cs="Arial"/>
+          <w:color w:val="000000" w:themeColor="text1"/>
+          <w:szCs w:val="22"/>
+        </w:rPr>
+        <w:t>An sample image to upload the system.</w:t>
       </w:r>
     </w:p>
     <w:p>
@@ -2107,7 +2145,7 @@
     </w:p>
     <w:p>
       <w:pPr>
-        <w:pStyle w:val="Balk1"/>
+        <w:pStyle w:val="Heading1"/>
         <w:jc w:val="left"/>
         <w:rPr>
           <w:rFonts w:ascii="Arial" w:hAnsi="Arial" w:cs="Arial"/>
@@ -2371,23 +2409,13 @@
         </w:rPr>
         <w:t xml:space="preserve"> </w:t>
       </w:r>
-      <w:proofErr w:type="spellStart"/>
-      <w:r>
-        <w:rPr>
-          <w:rFonts w:ascii="Arial" w:hAnsi="Arial" w:cs="Arial"/>
-          <w:color w:val="000000" w:themeColor="text1"/>
-          <w:szCs w:val="22"/>
-        </w:rPr>
-        <w:t>personel</w:t>
-      </w:r>
-      <w:proofErr w:type="spellEnd"/>
-      <w:r>
-        <w:rPr>
-          <w:rFonts w:ascii="Arial" w:hAnsi="Arial" w:cs="Arial"/>
-          <w:color w:val="000000" w:themeColor="text1"/>
-          <w:szCs w:val="22"/>
-        </w:rPr>
-        <w:t xml:space="preserve"> information for place order.</w:t>
+      <w:r>
+        <w:rPr>
+          <w:rFonts w:ascii="Arial" w:hAnsi="Arial" w:cs="Arial"/>
+          <w:color w:val="000000" w:themeColor="text1"/>
+          <w:szCs w:val="22"/>
+        </w:rPr>
+        <w:t>personel information for place order.</w:t>
       </w:r>
     </w:p>
     <w:p>
@@ -2723,45 +2751,7 @@
           <w:color w:val="000000" w:themeColor="text1"/>
           <w:szCs w:val="22"/>
         </w:rPr>
-        <w:t xml:space="preserve">An sample e-mail </w:t>
-      </w:r>
-      <w:proofErr w:type="spellStart"/>
-      <w:proofErr w:type="gramStart"/>
-      <w:r>
-        <w:rPr>
-          <w:rFonts w:ascii="Arial" w:hAnsi="Arial" w:cs="Arial"/>
-          <w:color w:val="000000" w:themeColor="text1"/>
-          <w:szCs w:val="22"/>
-        </w:rPr>
-        <w:t>address,phone</w:t>
-      </w:r>
-      <w:proofErr w:type="spellEnd"/>
-      <w:proofErr w:type="gramEnd"/>
-      <w:r>
-        <w:rPr>
-          <w:rFonts w:ascii="Arial" w:hAnsi="Arial" w:cs="Arial"/>
-          <w:color w:val="000000" w:themeColor="text1"/>
-          <w:szCs w:val="22"/>
-        </w:rPr>
-        <w:t xml:space="preserve"> number and sample address </w:t>
-      </w:r>
-      <w:proofErr w:type="spellStart"/>
-      <w:r>
-        <w:rPr>
-          <w:rFonts w:ascii="Arial" w:hAnsi="Arial" w:cs="Arial"/>
-          <w:color w:val="000000" w:themeColor="text1"/>
-          <w:szCs w:val="22"/>
-        </w:rPr>
-        <w:t>informations</w:t>
-      </w:r>
-      <w:proofErr w:type="spellEnd"/>
-      <w:r>
-        <w:rPr>
-          <w:rFonts w:ascii="Arial" w:hAnsi="Arial" w:cs="Arial"/>
-          <w:color w:val="000000" w:themeColor="text1"/>
-          <w:szCs w:val="22"/>
-        </w:rPr>
-        <w:t xml:space="preserve"> are needed for this test</w:t>
+        <w:t>An sample e-mail address,phone number and sample address informations are needed for this test</w:t>
       </w:r>
     </w:p>
     <w:p>
@@ -2831,425 +2821,6 @@
     </w:p>
     <w:p>
       <w:pPr>
-        <w:pStyle w:val="Balk1"/>
-        <w:jc w:val="left"/>
-        <w:rPr>
-          <w:rFonts w:ascii="Arial" w:hAnsi="Arial" w:cs="Arial"/>
-          <w:color w:val="000000" w:themeColor="text1"/>
-          <w:sz w:val="28"/>
-          <w:szCs w:val="28"/>
-        </w:rPr>
-      </w:pPr>
-      <w:r>
-        <w:rPr>
-          <w:rFonts w:ascii="Arial" w:hAnsi="Arial" w:cs="Arial"/>
-          <w:color w:val="000000" w:themeColor="text1"/>
-          <w:sz w:val="28"/>
-          <w:szCs w:val="28"/>
-        </w:rPr>
-        <w:t xml:space="preserve">GÖTÜR Test Cases:  </w:t>
-      </w:r>
-      <w:r>
-        <w:rPr>
-          <w:rFonts w:ascii="Arial" w:hAnsi="Arial" w:cs="Arial"/>
-          <w:color w:val="000000" w:themeColor="text1"/>
-          <w:sz w:val="28"/>
-          <w:szCs w:val="28"/>
-        </w:rPr>
-        <w:t>UC2: Log in to System</w:t>
-      </w:r>
-    </w:p>
-    <w:p>
-      <w:pPr>
-        <w:pStyle w:val="bp"/>
-        <w:spacing w:before="0" w:after="0"/>
-        <w:rPr>
-          <w:rFonts w:ascii="Arial" w:hAnsi="Arial" w:cs="Arial"/>
-          <w:b/>
-          <w:color w:val="000000" w:themeColor="text1"/>
-          <w:szCs w:val="22"/>
-        </w:rPr>
-      </w:pPr>
-    </w:p>
-    <w:p>
-      <w:pPr>
-        <w:pStyle w:val="bp"/>
-        <w:spacing w:before="0" w:after="0"/>
-        <w:rPr>
-          <w:rFonts w:ascii="Arial" w:hAnsi="Arial" w:cs="Arial"/>
-          <w:b/>
-          <w:color w:val="000000" w:themeColor="text1"/>
-          <w:szCs w:val="22"/>
-        </w:rPr>
-      </w:pPr>
-    </w:p>
-    <w:p>
-      <w:pPr>
-        <w:pStyle w:val="bp"/>
-        <w:spacing w:before="0" w:after="0"/>
-        <w:rPr>
-          <w:rFonts w:ascii="Arial" w:hAnsi="Arial" w:cs="Arial"/>
-          <w:b/>
-          <w:color w:val="000000" w:themeColor="text1"/>
-          <w:szCs w:val="22"/>
-        </w:rPr>
-      </w:pPr>
-      <w:r>
-        <w:rPr>
-          <w:rFonts w:ascii="Arial" w:hAnsi="Arial" w:cs="Arial"/>
-          <w:b/>
-          <w:color w:val="000000" w:themeColor="text1"/>
-          <w:szCs w:val="22"/>
-        </w:rPr>
-        <w:t xml:space="preserve">Test Case </w:t>
-      </w:r>
-      <w:r>
-        <w:rPr>
-          <w:rFonts w:ascii="Arial" w:hAnsi="Arial" w:cs="Arial"/>
-          <w:b/>
-          <w:color w:val="000000" w:themeColor="text1"/>
-          <w:szCs w:val="22"/>
-        </w:rPr>
-        <w:t>4</w:t>
-      </w:r>
-      <w:r>
-        <w:rPr>
-          <w:rFonts w:ascii="Arial" w:hAnsi="Arial" w:cs="Arial"/>
-          <w:b/>
-          <w:color w:val="000000" w:themeColor="text1"/>
-          <w:szCs w:val="22"/>
-        </w:rPr>
-        <w:t xml:space="preserve"> –</w:t>
-      </w:r>
-      <w:r>
-        <w:rPr>
-          <w:rFonts w:ascii="Arial" w:hAnsi="Arial" w:cs="Arial"/>
-          <w:b/>
-          <w:color w:val="000000" w:themeColor="text1"/>
-          <w:szCs w:val="22"/>
-        </w:rPr>
-        <w:t xml:space="preserve">Log in to System </w:t>
-      </w:r>
-      <w:r>
-        <w:rPr>
-          <w:rFonts w:ascii="Arial" w:hAnsi="Arial" w:cs="Arial"/>
-          <w:b/>
-          <w:color w:val="000000" w:themeColor="text1"/>
-          <w:szCs w:val="22"/>
-        </w:rPr>
-        <w:t xml:space="preserve">Test  </w:t>
-      </w:r>
-    </w:p>
-    <w:p>
-      <w:pPr>
-        <w:pStyle w:val="bp"/>
-        <w:spacing w:before="0" w:after="0"/>
-        <w:rPr>
-          <w:rFonts w:ascii="Arial" w:hAnsi="Arial" w:cs="Arial"/>
-          <w:b/>
-          <w:color w:val="000000" w:themeColor="text1"/>
-          <w:szCs w:val="22"/>
-        </w:rPr>
-      </w:pPr>
-    </w:p>
-    <w:p>
-      <w:pPr>
-        <w:pStyle w:val="bp"/>
-        <w:rPr>
-          <w:rFonts w:ascii="Arial" w:hAnsi="Arial" w:cs="Arial"/>
-          <w:color w:val="000000" w:themeColor="text1"/>
-          <w:szCs w:val="22"/>
-        </w:rPr>
-      </w:pPr>
-      <w:r>
-        <w:rPr>
-          <w:rFonts w:ascii="Arial" w:hAnsi="Arial" w:cs="Arial"/>
-          <w:color w:val="000000" w:themeColor="text1"/>
-          <w:szCs w:val="22"/>
-          <w:u w:val="single"/>
-        </w:rPr>
-        <w:t>Description</w:t>
-      </w:r>
-      <w:r>
-        <w:rPr>
-          <w:rFonts w:ascii="Arial" w:hAnsi="Arial" w:cs="Arial"/>
-          <w:color w:val="000000" w:themeColor="text1"/>
-          <w:szCs w:val="22"/>
-        </w:rPr>
-        <w:t xml:space="preserve">: </w:t>
-      </w:r>
-    </w:p>
-    <w:p>
-      <w:pPr>
-        <w:pStyle w:val="bp"/>
-        <w:rPr>
-          <w:rFonts w:ascii="Arial" w:hAnsi="Arial" w:cs="Arial"/>
-          <w:color w:val="000000" w:themeColor="text1"/>
-          <w:szCs w:val="22"/>
-        </w:rPr>
-      </w:pPr>
-      <w:r>
-        <w:rPr>
-          <w:rFonts w:ascii="Arial" w:hAnsi="Arial" w:cs="Arial"/>
-          <w:color w:val="000000" w:themeColor="text1"/>
-          <w:szCs w:val="22"/>
-        </w:rPr>
-        <w:t>The purpose of this test is to verify that the user can log in to the system on the application. Within the scope of this test, log in functionality will be tested.</w:t>
-      </w:r>
-    </w:p>
-    <w:p>
-      <w:pPr>
-        <w:pStyle w:val="bp"/>
-        <w:rPr>
-          <w:rFonts w:ascii="Arial" w:hAnsi="Arial" w:cs="Arial"/>
-          <w:color w:val="000000" w:themeColor="text1"/>
-          <w:szCs w:val="22"/>
-        </w:rPr>
-      </w:pPr>
-      <w:r>
-        <w:rPr>
-          <w:rFonts w:ascii="Arial" w:hAnsi="Arial" w:cs="Arial"/>
-          <w:color w:val="000000" w:themeColor="text1"/>
-          <w:szCs w:val="22"/>
-          <w:u w:val="single"/>
-        </w:rPr>
-        <w:t>Pre-conditions</w:t>
-      </w:r>
-      <w:r>
-        <w:rPr>
-          <w:rFonts w:ascii="Arial" w:hAnsi="Arial" w:cs="Arial"/>
-          <w:color w:val="000000" w:themeColor="text1"/>
-          <w:szCs w:val="22"/>
-        </w:rPr>
-        <w:t>:</w:t>
-      </w:r>
-    </w:p>
-    <w:p>
-      <w:pPr>
-        <w:rPr>
-          <w:rFonts w:ascii="Arial" w:hAnsi="Arial" w:cs="Arial"/>
-          <w:color w:val="000000" w:themeColor="text1"/>
-          <w:szCs w:val="22"/>
-        </w:rPr>
-      </w:pPr>
-      <w:r>
-        <w:rPr>
-          <w:rFonts w:ascii="Arial" w:hAnsi="Arial" w:cs="Arial"/>
-          <w:color w:val="000000" w:themeColor="text1"/>
-          <w:szCs w:val="22"/>
-        </w:rPr>
-        <w:t xml:space="preserve">To log in to the system, at least three different type </w:t>
-      </w:r>
-      <w:proofErr w:type="gramStart"/>
-      <w:r>
-        <w:rPr>
-          <w:rFonts w:ascii="Arial" w:hAnsi="Arial" w:cs="Arial"/>
-          <w:color w:val="000000" w:themeColor="text1"/>
-          <w:szCs w:val="22"/>
-        </w:rPr>
-        <w:t>user</w:t>
-      </w:r>
-      <w:proofErr w:type="gramEnd"/>
-      <w:r>
-        <w:rPr>
-          <w:rFonts w:ascii="Arial" w:hAnsi="Arial" w:cs="Arial"/>
-          <w:color w:val="000000" w:themeColor="text1"/>
-          <w:szCs w:val="22"/>
-        </w:rPr>
-        <w:t xml:space="preserve"> must be registered into the system.</w:t>
-      </w:r>
-    </w:p>
-    <w:p>
-      <w:pPr>
-        <w:pStyle w:val="bp"/>
-        <w:ind w:left="60"/>
-        <w:rPr>
-          <w:rFonts w:ascii="Arial" w:hAnsi="Arial" w:cs="Arial"/>
-          <w:color w:val="000000" w:themeColor="text1"/>
-          <w:szCs w:val="22"/>
-        </w:rPr>
-      </w:pPr>
-    </w:p>
-    <w:p>
-      <w:pPr>
-        <w:pStyle w:val="bp"/>
-        <w:spacing w:before="0" w:after="0"/>
-        <w:rPr>
-          <w:rFonts w:ascii="Arial" w:hAnsi="Arial" w:cs="Arial"/>
-          <w:color w:val="000000" w:themeColor="text1"/>
-          <w:szCs w:val="22"/>
-        </w:rPr>
-      </w:pPr>
-      <w:r>
-        <w:rPr>
-          <w:rFonts w:ascii="Arial" w:hAnsi="Arial" w:cs="Arial"/>
-          <w:color w:val="000000" w:themeColor="text1"/>
-          <w:szCs w:val="22"/>
-          <w:u w:val="single"/>
-        </w:rPr>
-        <w:t>Post-conditions</w:t>
-      </w:r>
-      <w:r>
-        <w:rPr>
-          <w:rFonts w:ascii="Arial" w:hAnsi="Arial" w:cs="Arial"/>
-          <w:color w:val="000000" w:themeColor="text1"/>
-          <w:szCs w:val="22"/>
-        </w:rPr>
-        <w:t xml:space="preserve">: </w:t>
-      </w:r>
-    </w:p>
-    <w:p>
-      <w:pPr>
-        <w:pStyle w:val="bp"/>
-        <w:spacing w:before="0" w:after="0"/>
-        <w:rPr>
-          <w:rFonts w:ascii="Arial" w:hAnsi="Arial" w:cs="Arial"/>
-          <w:color w:val="000000" w:themeColor="text1"/>
-          <w:szCs w:val="22"/>
-        </w:rPr>
-      </w:pPr>
-    </w:p>
-    <w:p>
-      <w:pPr>
-        <w:pStyle w:val="bp"/>
-        <w:spacing w:before="0" w:after="0"/>
-        <w:rPr>
-          <w:rFonts w:ascii="Arial" w:hAnsi="Arial" w:cs="Arial"/>
-          <w:color w:val="000000" w:themeColor="text1"/>
-          <w:szCs w:val="22"/>
-        </w:rPr>
-      </w:pPr>
-      <w:r>
-        <w:rPr>
-          <w:rFonts w:ascii="Arial" w:hAnsi="Arial" w:cs="Arial"/>
-          <w:color w:val="000000" w:themeColor="text1"/>
-          <w:szCs w:val="22"/>
-        </w:rPr>
-        <w:t xml:space="preserve">All user </w:t>
-      </w:r>
-      <w:r>
-        <w:rPr>
-          <w:rFonts w:ascii="Arial" w:hAnsi="Arial" w:cs="Arial"/>
-          <w:color w:val="000000" w:themeColor="text1"/>
-          <w:szCs w:val="22"/>
-        </w:rPr>
-        <w:t xml:space="preserve">successfully </w:t>
-      </w:r>
-      <w:r>
-        <w:rPr>
-          <w:rFonts w:ascii="Arial" w:hAnsi="Arial" w:cs="Arial"/>
-          <w:color w:val="000000" w:themeColor="text1"/>
-          <w:szCs w:val="22"/>
-        </w:rPr>
-        <w:t>logged in to the system.</w:t>
-      </w:r>
-    </w:p>
-    <w:p>
-      <w:pPr>
-        <w:pStyle w:val="bp"/>
-        <w:spacing w:before="0" w:after="0"/>
-        <w:rPr>
-          <w:rFonts w:ascii="Arial" w:hAnsi="Arial" w:cs="Arial"/>
-          <w:color w:val="000000" w:themeColor="text1"/>
-          <w:szCs w:val="22"/>
-        </w:rPr>
-      </w:pPr>
-    </w:p>
-    <w:p>
-      <w:pPr>
-        <w:pStyle w:val="bp"/>
-        <w:spacing w:before="0" w:after="0"/>
-        <w:rPr>
-          <w:rFonts w:ascii="Arial" w:hAnsi="Arial" w:cs="Arial"/>
-          <w:color w:val="000000" w:themeColor="text1"/>
-          <w:szCs w:val="22"/>
-        </w:rPr>
-      </w:pPr>
-      <w:r>
-        <w:rPr>
-          <w:rFonts w:ascii="Arial" w:hAnsi="Arial" w:cs="Arial"/>
-          <w:color w:val="000000" w:themeColor="text1"/>
-          <w:szCs w:val="22"/>
-          <w:u w:val="single"/>
-        </w:rPr>
-        <w:t>Data required</w:t>
-      </w:r>
-      <w:r>
-        <w:rPr>
-          <w:rFonts w:ascii="Arial" w:hAnsi="Arial" w:cs="Arial"/>
-          <w:color w:val="000000" w:themeColor="text1"/>
-          <w:szCs w:val="22"/>
-        </w:rPr>
-        <w:t xml:space="preserve">: </w:t>
-      </w:r>
-    </w:p>
-    <w:p>
-      <w:pPr>
-        <w:pStyle w:val="bp"/>
-        <w:spacing w:before="0" w:after="0"/>
-        <w:rPr>
-          <w:rFonts w:ascii="Arial" w:hAnsi="Arial" w:cs="Arial"/>
-          <w:color w:val="000000" w:themeColor="text1"/>
-          <w:szCs w:val="22"/>
-        </w:rPr>
-      </w:pPr>
-    </w:p>
-    <w:p>
-      <w:pPr>
-        <w:pStyle w:val="bp"/>
-        <w:spacing w:before="0" w:after="0"/>
-        <w:rPr>
-          <w:rFonts w:ascii="Arial" w:hAnsi="Arial" w:cs="Arial"/>
-          <w:color w:val="000000" w:themeColor="text1"/>
-          <w:szCs w:val="22"/>
-        </w:rPr>
-      </w:pPr>
-      <w:r>
-        <w:rPr>
-          <w:rFonts w:ascii="Arial" w:hAnsi="Arial" w:cs="Arial"/>
-          <w:color w:val="000000" w:themeColor="text1"/>
-          <w:szCs w:val="22"/>
-        </w:rPr>
-        <w:t xml:space="preserve">Three </w:t>
-      </w:r>
-      <w:r>
-        <w:rPr>
-          <w:rFonts w:ascii="Arial" w:hAnsi="Arial" w:cs="Arial"/>
-          <w:color w:val="000000" w:themeColor="text1"/>
-          <w:szCs w:val="22"/>
-        </w:rPr>
-        <w:t>Us</w:t>
-      </w:r>
-      <w:r>
-        <w:rPr>
-          <w:rFonts w:ascii="Arial" w:hAnsi="Arial" w:cs="Arial"/>
-          <w:color w:val="000000" w:themeColor="text1"/>
-          <w:szCs w:val="22"/>
-        </w:rPr>
-        <w:t xml:space="preserve">ername and password of the users </w:t>
-      </w:r>
-      <w:r>
-        <w:rPr>
-          <w:rFonts w:ascii="Arial" w:hAnsi="Arial" w:cs="Arial"/>
-          <w:color w:val="000000" w:themeColor="text1"/>
-          <w:szCs w:val="22"/>
-        </w:rPr>
-        <w:t>registered in the system.</w:t>
-      </w:r>
-    </w:p>
-    <w:p>
-      <w:pPr>
-        <w:pStyle w:val="bp"/>
-        <w:spacing w:before="0" w:after="0"/>
-        <w:rPr>
-          <w:rFonts w:ascii="Arial" w:hAnsi="Arial" w:cs="Arial"/>
-          <w:color w:val="000000" w:themeColor="text1"/>
-          <w:szCs w:val="22"/>
-        </w:rPr>
-      </w:pPr>
-    </w:p>
-    <w:p>
-      <w:pPr>
         <w:pStyle w:val="bp"/>
         <w:spacing w:before="0" w:after="0"/>
         <w:rPr>
@@ -3263,6 +2834,408 @@
     </w:p>
     <w:p>
       <w:pPr>
+        <w:pStyle w:val="Heading1"/>
+        <w:jc w:val="left"/>
+        <w:rPr>
+          <w:rFonts w:ascii="Arial" w:hAnsi="Arial" w:cs="Arial"/>
+          <w:color w:val="000000" w:themeColor="text1"/>
+          <w:sz w:val="28"/>
+          <w:szCs w:val="28"/>
+        </w:rPr>
+      </w:pPr>
+      <w:r>
+        <w:rPr>
+          <w:rFonts w:ascii="Arial" w:hAnsi="Arial" w:cs="Arial"/>
+          <w:color w:val="000000" w:themeColor="text1"/>
+          <w:sz w:val="28"/>
+          <w:szCs w:val="28"/>
+        </w:rPr>
+        <w:lastRenderedPageBreak/>
+        <w:t xml:space="preserve">GÖTÜR Test Cases:  </w:t>
+      </w:r>
+      <w:r>
+        <w:rPr>
+          <w:rFonts w:ascii="Arial" w:hAnsi="Arial" w:cs="Arial"/>
+          <w:color w:val="000000" w:themeColor="text1"/>
+          <w:sz w:val="28"/>
+          <w:szCs w:val="28"/>
+        </w:rPr>
+        <w:t>UC2: Log in to System</w:t>
+      </w:r>
+    </w:p>
+    <w:p>
+      <w:pPr>
+        <w:pStyle w:val="bp"/>
+        <w:spacing w:before="0" w:after="0"/>
+        <w:rPr>
+          <w:rFonts w:ascii="Arial" w:hAnsi="Arial" w:cs="Arial"/>
+          <w:b/>
+          <w:color w:val="000000" w:themeColor="text1"/>
+          <w:szCs w:val="22"/>
+        </w:rPr>
+      </w:pPr>
+    </w:p>
+    <w:p>
+      <w:pPr>
+        <w:pStyle w:val="bp"/>
+        <w:spacing w:before="0" w:after="0"/>
+        <w:rPr>
+          <w:rFonts w:ascii="Arial" w:hAnsi="Arial" w:cs="Arial"/>
+          <w:b/>
+          <w:color w:val="000000" w:themeColor="text1"/>
+          <w:szCs w:val="22"/>
+        </w:rPr>
+      </w:pPr>
+    </w:p>
+    <w:p>
+      <w:pPr>
+        <w:pStyle w:val="bp"/>
+        <w:spacing w:before="0" w:after="0"/>
+        <w:rPr>
+          <w:rFonts w:ascii="Arial" w:hAnsi="Arial" w:cs="Arial"/>
+          <w:b/>
+          <w:color w:val="000000" w:themeColor="text1"/>
+          <w:szCs w:val="22"/>
+        </w:rPr>
+      </w:pPr>
+      <w:r>
+        <w:rPr>
+          <w:rFonts w:ascii="Arial" w:hAnsi="Arial" w:cs="Arial"/>
+          <w:b/>
+          <w:color w:val="000000" w:themeColor="text1"/>
+          <w:szCs w:val="22"/>
+        </w:rPr>
+        <w:t xml:space="preserve">Test Case </w:t>
+      </w:r>
+      <w:r>
+        <w:rPr>
+          <w:rFonts w:ascii="Arial" w:hAnsi="Arial" w:cs="Arial"/>
+          <w:b/>
+          <w:color w:val="000000" w:themeColor="text1"/>
+          <w:szCs w:val="22"/>
+        </w:rPr>
+        <w:t>4</w:t>
+      </w:r>
+      <w:r>
+        <w:rPr>
+          <w:rFonts w:ascii="Arial" w:hAnsi="Arial" w:cs="Arial"/>
+          <w:b/>
+          <w:color w:val="000000" w:themeColor="text1"/>
+          <w:szCs w:val="22"/>
+        </w:rPr>
+        <w:t xml:space="preserve"> –</w:t>
+      </w:r>
+      <w:r>
+        <w:rPr>
+          <w:rFonts w:ascii="Arial" w:hAnsi="Arial" w:cs="Arial"/>
+          <w:b/>
+          <w:color w:val="000000" w:themeColor="text1"/>
+          <w:szCs w:val="22"/>
+        </w:rPr>
+        <w:t xml:space="preserve">Log in to System </w:t>
+      </w:r>
+      <w:r>
+        <w:rPr>
+          <w:rFonts w:ascii="Arial" w:hAnsi="Arial" w:cs="Arial"/>
+          <w:b/>
+          <w:color w:val="000000" w:themeColor="text1"/>
+          <w:szCs w:val="22"/>
+        </w:rPr>
+        <w:t xml:space="preserve">Test  </w:t>
+      </w:r>
+    </w:p>
+    <w:p>
+      <w:pPr>
+        <w:pStyle w:val="bp"/>
+        <w:spacing w:before="0" w:after="0"/>
+        <w:rPr>
+          <w:rFonts w:ascii="Arial" w:hAnsi="Arial" w:cs="Arial"/>
+          <w:b/>
+          <w:color w:val="000000" w:themeColor="text1"/>
+          <w:szCs w:val="22"/>
+        </w:rPr>
+      </w:pPr>
+    </w:p>
+    <w:p>
+      <w:pPr>
+        <w:pStyle w:val="bp"/>
+        <w:rPr>
+          <w:rFonts w:ascii="Arial" w:hAnsi="Arial" w:cs="Arial"/>
+          <w:color w:val="000000" w:themeColor="text1"/>
+          <w:szCs w:val="22"/>
+        </w:rPr>
+      </w:pPr>
+      <w:r>
+        <w:rPr>
+          <w:rFonts w:ascii="Arial" w:hAnsi="Arial" w:cs="Arial"/>
+          <w:color w:val="000000" w:themeColor="text1"/>
+          <w:szCs w:val="22"/>
+          <w:u w:val="single"/>
+        </w:rPr>
+        <w:t>Description</w:t>
+      </w:r>
+      <w:r>
+        <w:rPr>
+          <w:rFonts w:ascii="Arial" w:hAnsi="Arial" w:cs="Arial"/>
+          <w:color w:val="000000" w:themeColor="text1"/>
+          <w:szCs w:val="22"/>
+        </w:rPr>
+        <w:t xml:space="preserve">: </w:t>
+      </w:r>
+    </w:p>
+    <w:p>
+      <w:pPr>
+        <w:pStyle w:val="bp"/>
+        <w:rPr>
+          <w:rFonts w:ascii="Arial" w:hAnsi="Arial" w:cs="Arial"/>
+          <w:color w:val="000000" w:themeColor="text1"/>
+          <w:szCs w:val="22"/>
+        </w:rPr>
+      </w:pPr>
+      <w:r>
+        <w:rPr>
+          <w:rFonts w:ascii="Arial" w:hAnsi="Arial" w:cs="Arial"/>
+          <w:color w:val="000000" w:themeColor="text1"/>
+          <w:szCs w:val="22"/>
+        </w:rPr>
+        <w:t>The purpose of this test is to verify that the user can log in to the system on the application. Within the scope of this test, log in functionality will be tested.</w:t>
+      </w:r>
+    </w:p>
+    <w:p>
+      <w:pPr>
+        <w:pStyle w:val="bp"/>
+        <w:rPr>
+          <w:rFonts w:ascii="Arial" w:hAnsi="Arial" w:cs="Arial"/>
+          <w:color w:val="000000" w:themeColor="text1"/>
+          <w:szCs w:val="22"/>
+        </w:rPr>
+      </w:pPr>
+      <w:r>
+        <w:rPr>
+          <w:rFonts w:ascii="Arial" w:hAnsi="Arial" w:cs="Arial"/>
+          <w:color w:val="000000" w:themeColor="text1"/>
+          <w:szCs w:val="22"/>
+          <w:u w:val="single"/>
+        </w:rPr>
+        <w:t>Pre-conditions</w:t>
+      </w:r>
+      <w:r>
+        <w:rPr>
+          <w:rFonts w:ascii="Arial" w:hAnsi="Arial" w:cs="Arial"/>
+          <w:color w:val="000000" w:themeColor="text1"/>
+          <w:szCs w:val="22"/>
+        </w:rPr>
+        <w:t>:</w:t>
+      </w:r>
+    </w:p>
+    <w:p>
+      <w:pPr>
+        <w:rPr>
+          <w:rFonts w:ascii="Arial" w:hAnsi="Arial" w:cs="Arial"/>
+          <w:color w:val="000000" w:themeColor="text1"/>
+          <w:szCs w:val="22"/>
+        </w:rPr>
+      </w:pPr>
+      <w:r>
+        <w:rPr>
+          <w:rFonts w:ascii="Arial" w:hAnsi="Arial" w:cs="Arial"/>
+          <w:color w:val="000000" w:themeColor="text1"/>
+          <w:szCs w:val="22"/>
+        </w:rPr>
+        <w:t>To log in to the system, at least three different type user must be registered into the system.</w:t>
+      </w:r>
+    </w:p>
+    <w:p>
+      <w:pPr>
+        <w:pStyle w:val="bp"/>
+        <w:ind w:left="60"/>
+        <w:rPr>
+          <w:rFonts w:ascii="Arial" w:hAnsi="Arial" w:cs="Arial"/>
+          <w:color w:val="000000" w:themeColor="text1"/>
+          <w:szCs w:val="22"/>
+        </w:rPr>
+      </w:pPr>
+    </w:p>
+    <w:p>
+      <w:pPr>
+        <w:pStyle w:val="bp"/>
+        <w:spacing w:before="0" w:after="0"/>
+        <w:rPr>
+          <w:rFonts w:ascii="Arial" w:hAnsi="Arial" w:cs="Arial"/>
+          <w:color w:val="000000" w:themeColor="text1"/>
+          <w:szCs w:val="22"/>
+        </w:rPr>
+      </w:pPr>
+      <w:r>
+        <w:rPr>
+          <w:rFonts w:ascii="Arial" w:hAnsi="Arial" w:cs="Arial"/>
+          <w:color w:val="000000" w:themeColor="text1"/>
+          <w:szCs w:val="22"/>
+          <w:u w:val="single"/>
+        </w:rPr>
+        <w:t>Post-conditions</w:t>
+      </w:r>
+      <w:r>
+        <w:rPr>
+          <w:rFonts w:ascii="Arial" w:hAnsi="Arial" w:cs="Arial"/>
+          <w:color w:val="000000" w:themeColor="text1"/>
+          <w:szCs w:val="22"/>
+        </w:rPr>
+        <w:t xml:space="preserve">: </w:t>
+      </w:r>
+    </w:p>
+    <w:p>
+      <w:pPr>
+        <w:pStyle w:val="bp"/>
+        <w:spacing w:before="0" w:after="0"/>
+        <w:rPr>
+          <w:rFonts w:ascii="Arial" w:hAnsi="Arial" w:cs="Arial"/>
+          <w:color w:val="000000" w:themeColor="text1"/>
+          <w:szCs w:val="22"/>
+        </w:rPr>
+      </w:pPr>
+    </w:p>
+    <w:p>
+      <w:pPr>
+        <w:pStyle w:val="bp"/>
+        <w:spacing w:before="0" w:after="0"/>
+        <w:rPr>
+          <w:rFonts w:ascii="Arial" w:hAnsi="Arial" w:cs="Arial"/>
+          <w:color w:val="000000" w:themeColor="text1"/>
+          <w:szCs w:val="22"/>
+        </w:rPr>
+      </w:pPr>
+      <w:r>
+        <w:rPr>
+          <w:rFonts w:ascii="Arial" w:hAnsi="Arial" w:cs="Arial"/>
+          <w:color w:val="000000" w:themeColor="text1"/>
+          <w:szCs w:val="22"/>
+        </w:rPr>
+        <w:t xml:space="preserve">All user </w:t>
+      </w:r>
+      <w:r>
+        <w:rPr>
+          <w:rFonts w:ascii="Arial" w:hAnsi="Arial" w:cs="Arial"/>
+          <w:color w:val="000000" w:themeColor="text1"/>
+          <w:szCs w:val="22"/>
+        </w:rPr>
+        <w:t xml:space="preserve">successfully </w:t>
+      </w:r>
+      <w:r>
+        <w:rPr>
+          <w:rFonts w:ascii="Arial" w:hAnsi="Arial" w:cs="Arial"/>
+          <w:color w:val="000000" w:themeColor="text1"/>
+          <w:szCs w:val="22"/>
+        </w:rPr>
+        <w:t>logged in to the system.</w:t>
+      </w:r>
+    </w:p>
+    <w:p>
+      <w:pPr>
+        <w:pStyle w:val="bp"/>
+        <w:spacing w:before="0" w:after="0"/>
+        <w:rPr>
+          <w:rFonts w:ascii="Arial" w:hAnsi="Arial" w:cs="Arial"/>
+          <w:color w:val="000000" w:themeColor="text1"/>
+          <w:szCs w:val="22"/>
+        </w:rPr>
+      </w:pPr>
+    </w:p>
+    <w:p>
+      <w:pPr>
+        <w:pStyle w:val="bp"/>
+        <w:spacing w:before="0" w:after="0"/>
+        <w:rPr>
+          <w:rFonts w:ascii="Arial" w:hAnsi="Arial" w:cs="Arial"/>
+          <w:color w:val="000000" w:themeColor="text1"/>
+          <w:szCs w:val="22"/>
+        </w:rPr>
+      </w:pPr>
+      <w:r>
+        <w:rPr>
+          <w:rFonts w:ascii="Arial" w:hAnsi="Arial" w:cs="Arial"/>
+          <w:color w:val="000000" w:themeColor="text1"/>
+          <w:szCs w:val="22"/>
+          <w:u w:val="single"/>
+        </w:rPr>
+        <w:t>Data required</w:t>
+      </w:r>
+      <w:r>
+        <w:rPr>
+          <w:rFonts w:ascii="Arial" w:hAnsi="Arial" w:cs="Arial"/>
+          <w:color w:val="000000" w:themeColor="text1"/>
+          <w:szCs w:val="22"/>
+        </w:rPr>
+        <w:t xml:space="preserve">: </w:t>
+      </w:r>
+    </w:p>
+    <w:p>
+      <w:pPr>
+        <w:pStyle w:val="bp"/>
+        <w:spacing w:before="0" w:after="0"/>
+        <w:rPr>
+          <w:rFonts w:ascii="Arial" w:hAnsi="Arial" w:cs="Arial"/>
+          <w:color w:val="000000" w:themeColor="text1"/>
+          <w:szCs w:val="22"/>
+        </w:rPr>
+      </w:pPr>
+    </w:p>
+    <w:p>
+      <w:pPr>
+        <w:pStyle w:val="bp"/>
+        <w:spacing w:before="0" w:after="0"/>
+        <w:rPr>
+          <w:rFonts w:ascii="Arial" w:hAnsi="Arial" w:cs="Arial"/>
+          <w:color w:val="000000" w:themeColor="text1"/>
+          <w:szCs w:val="22"/>
+        </w:rPr>
+      </w:pPr>
+      <w:r>
+        <w:rPr>
+          <w:rFonts w:ascii="Arial" w:hAnsi="Arial" w:cs="Arial"/>
+          <w:color w:val="000000" w:themeColor="text1"/>
+          <w:szCs w:val="22"/>
+        </w:rPr>
+        <w:t xml:space="preserve">Three </w:t>
+      </w:r>
+      <w:r>
+        <w:rPr>
+          <w:rFonts w:ascii="Arial" w:hAnsi="Arial" w:cs="Arial"/>
+          <w:color w:val="000000" w:themeColor="text1"/>
+          <w:szCs w:val="22"/>
+        </w:rPr>
+        <w:t>Us</w:t>
+      </w:r>
+      <w:r>
+        <w:rPr>
+          <w:rFonts w:ascii="Arial" w:hAnsi="Arial" w:cs="Arial"/>
+          <w:color w:val="000000" w:themeColor="text1"/>
+          <w:szCs w:val="22"/>
+        </w:rPr>
+        <w:t xml:space="preserve">ername and password of the users </w:t>
+      </w:r>
+      <w:r>
+        <w:rPr>
+          <w:rFonts w:ascii="Arial" w:hAnsi="Arial" w:cs="Arial"/>
+          <w:color w:val="000000" w:themeColor="text1"/>
+          <w:szCs w:val="22"/>
+        </w:rPr>
+        <w:t>registered in the system.</w:t>
+      </w:r>
+    </w:p>
+    <w:p>
+      <w:pPr>
+        <w:pStyle w:val="bp"/>
+        <w:spacing w:before="0" w:after="0"/>
+        <w:rPr>
+          <w:rFonts w:ascii="Arial" w:hAnsi="Arial" w:cs="Arial"/>
+          <w:color w:val="000000" w:themeColor="text1"/>
+          <w:szCs w:val="22"/>
+        </w:rPr>
+      </w:pPr>
+    </w:p>
+    <w:p>
+      <w:pPr>
         <w:pStyle w:val="bp"/>
         <w:spacing w:before="0" w:after="0"/>
         <w:rPr>
@@ -3419,408 +3392,6 @@
     </w:p>
     <w:p>
       <w:pPr>
-        <w:pStyle w:val="Balk1"/>
-        <w:jc w:val="left"/>
-        <w:rPr>
-          <w:rFonts w:ascii="Arial" w:hAnsi="Arial" w:cs="Arial"/>
-          <w:b w:val="0"/>
-          <w:color w:val="000000" w:themeColor="text1"/>
-          <w:szCs w:val="22"/>
-        </w:rPr>
-      </w:pPr>
-      <w:r>
-        <w:rPr>
-          <w:rFonts w:ascii="Arial" w:hAnsi="Arial" w:cs="Arial"/>
-          <w:color w:val="000000" w:themeColor="text1"/>
-          <w:sz w:val="28"/>
-          <w:szCs w:val="28"/>
-        </w:rPr>
-        <w:t xml:space="preserve">GÖTÜR Test Cases:  </w:t>
-      </w:r>
-      <w:r>
-        <w:rPr>
-          <w:rFonts w:ascii="Arial" w:hAnsi="Arial" w:cs="Arial"/>
-          <w:color w:val="000000" w:themeColor="text1"/>
-          <w:sz w:val="28"/>
-          <w:szCs w:val="28"/>
-        </w:rPr>
-        <w:t xml:space="preserve">Courier </w:t>
-      </w:r>
-      <w:r>
-        <w:rPr>
-          <w:rFonts w:ascii="Arial" w:hAnsi="Arial" w:cs="Arial"/>
-          <w:color w:val="000000" w:themeColor="text1"/>
-          <w:sz w:val="28"/>
-          <w:szCs w:val="28"/>
-        </w:rPr>
-        <w:t>Scenarios/</w:t>
-      </w:r>
-      <w:r>
-        <w:t xml:space="preserve"> </w:t>
-      </w:r>
-      <w:r>
-        <w:rPr>
-          <w:rFonts w:ascii="Arial" w:hAnsi="Arial" w:cs="Arial"/>
-          <w:color w:val="000000" w:themeColor="text1"/>
-          <w:sz w:val="28"/>
-          <w:szCs w:val="28"/>
-        </w:rPr>
-        <w:t>UC2: Delivery Order</w:t>
-      </w:r>
-    </w:p>
-    <w:p>
-      <w:pPr>
-        <w:pStyle w:val="bp"/>
-        <w:spacing w:before="0" w:after="0"/>
-        <w:rPr>
-          <w:rFonts w:ascii="Arial" w:hAnsi="Arial" w:cs="Arial"/>
-          <w:b/>
-          <w:color w:val="000000" w:themeColor="text1"/>
-          <w:szCs w:val="22"/>
-        </w:rPr>
-      </w:pPr>
-    </w:p>
-    <w:p>
-      <w:pPr>
-        <w:pStyle w:val="bp"/>
-        <w:spacing w:before="0" w:after="0"/>
-        <w:rPr>
-          <w:rFonts w:ascii="Arial" w:hAnsi="Arial" w:cs="Arial"/>
-          <w:b/>
-          <w:color w:val="000000" w:themeColor="text1"/>
-          <w:szCs w:val="22"/>
-        </w:rPr>
-      </w:pPr>
-      <w:r>
-        <w:rPr>
-          <w:rFonts w:ascii="Arial" w:hAnsi="Arial" w:cs="Arial"/>
-          <w:b/>
-          <w:color w:val="000000" w:themeColor="text1"/>
-          <w:szCs w:val="22"/>
-        </w:rPr>
-        <w:t xml:space="preserve">Test Case </w:t>
-      </w:r>
-      <w:r>
-        <w:rPr>
-          <w:rFonts w:ascii="Arial" w:hAnsi="Arial" w:cs="Arial"/>
-          <w:b/>
-          <w:color w:val="000000" w:themeColor="text1"/>
-          <w:szCs w:val="22"/>
-        </w:rPr>
-        <w:t xml:space="preserve">5 </w:t>
-      </w:r>
-      <w:r>
-        <w:rPr>
-          <w:rFonts w:ascii="Arial" w:hAnsi="Arial" w:cs="Arial"/>
-          <w:b/>
-          <w:color w:val="000000" w:themeColor="text1"/>
-          <w:szCs w:val="22"/>
-        </w:rPr>
-        <w:t xml:space="preserve">– </w:t>
-      </w:r>
-      <w:r>
-        <w:rPr>
-          <w:rFonts w:ascii="Arial" w:hAnsi="Arial" w:cs="Arial"/>
-          <w:b/>
-          <w:szCs w:val="22"/>
-        </w:rPr>
-        <w:t>Delivery Order</w:t>
-      </w:r>
-      <w:r>
-        <w:rPr>
-          <w:rFonts w:ascii="Arial" w:hAnsi="Arial" w:cs="Arial"/>
-          <w:b/>
-          <w:color w:val="000000" w:themeColor="text1"/>
-          <w:szCs w:val="22"/>
-        </w:rPr>
-        <w:t xml:space="preserve"> </w:t>
-      </w:r>
-      <w:r>
-        <w:rPr>
-          <w:rFonts w:ascii="Arial" w:hAnsi="Arial" w:cs="Arial"/>
-          <w:b/>
-          <w:color w:val="000000" w:themeColor="text1"/>
-          <w:szCs w:val="22"/>
-        </w:rPr>
-        <w:t>Test</w:t>
-      </w:r>
-      <w:r>
-        <w:rPr>
-          <w:rFonts w:ascii="Arial" w:hAnsi="Arial" w:cs="Arial"/>
-          <w:b/>
-          <w:color w:val="000000" w:themeColor="text1"/>
-          <w:szCs w:val="22"/>
-        </w:rPr>
-        <w:t xml:space="preserve">  </w:t>
-      </w:r>
-    </w:p>
-    <w:p>
-      <w:pPr>
-        <w:pStyle w:val="bp"/>
-        <w:spacing w:before="0" w:after="0"/>
-        <w:rPr>
-          <w:rFonts w:ascii="Arial" w:hAnsi="Arial" w:cs="Arial"/>
-          <w:b/>
-          <w:color w:val="000000" w:themeColor="text1"/>
-          <w:szCs w:val="22"/>
-        </w:rPr>
-      </w:pPr>
-    </w:p>
-    <w:p>
-      <w:pPr>
-        <w:pStyle w:val="bp"/>
-        <w:rPr>
-          <w:rFonts w:ascii="Arial" w:hAnsi="Arial" w:cs="Arial"/>
-          <w:color w:val="000000" w:themeColor="text1"/>
-          <w:szCs w:val="22"/>
-        </w:rPr>
-      </w:pPr>
-      <w:r>
-        <w:rPr>
-          <w:rFonts w:ascii="Arial" w:hAnsi="Arial" w:cs="Arial"/>
-          <w:color w:val="000000" w:themeColor="text1"/>
-          <w:szCs w:val="22"/>
-          <w:u w:val="single"/>
-        </w:rPr>
-        <w:t>Description</w:t>
-      </w:r>
-      <w:r>
-        <w:rPr>
-          <w:rFonts w:ascii="Arial" w:hAnsi="Arial" w:cs="Arial"/>
-          <w:color w:val="000000" w:themeColor="text1"/>
-          <w:szCs w:val="22"/>
-        </w:rPr>
-        <w:t xml:space="preserve">: </w:t>
-      </w:r>
-    </w:p>
-    <w:p>
-      <w:pPr>
-        <w:pStyle w:val="bp"/>
-        <w:rPr>
-          <w:rFonts w:ascii="Arial" w:hAnsi="Arial" w:cs="Arial"/>
-          <w:color w:val="000000" w:themeColor="text1"/>
-          <w:szCs w:val="22"/>
-        </w:rPr>
-      </w:pPr>
-      <w:r>
-        <w:rPr>
-          <w:rFonts w:ascii="Arial" w:hAnsi="Arial" w:cs="Arial"/>
-          <w:color w:val="000000" w:themeColor="text1"/>
-          <w:szCs w:val="22"/>
-        </w:rPr>
-        <w:t>The purpose of this test is to verify that the courier user can deliver order on the application. Within the scope of this test, deliver order functionality will be tested.</w:t>
-      </w:r>
-    </w:p>
-    <w:p>
-      <w:pPr>
-        <w:pStyle w:val="bp"/>
-        <w:rPr>
-          <w:rFonts w:ascii="Arial" w:hAnsi="Arial" w:cs="Arial"/>
-          <w:color w:val="000000" w:themeColor="text1"/>
-          <w:szCs w:val="22"/>
-        </w:rPr>
-      </w:pPr>
-      <w:r>
-        <w:rPr>
-          <w:rFonts w:ascii="Arial" w:hAnsi="Arial" w:cs="Arial"/>
-          <w:color w:val="000000" w:themeColor="text1"/>
-          <w:szCs w:val="22"/>
-          <w:u w:val="single"/>
-        </w:rPr>
-        <w:t>Pre-conditions</w:t>
-      </w:r>
-      <w:r>
-        <w:rPr>
-          <w:rFonts w:ascii="Arial" w:hAnsi="Arial" w:cs="Arial"/>
-          <w:color w:val="000000" w:themeColor="text1"/>
-          <w:szCs w:val="22"/>
-        </w:rPr>
-        <w:t>:</w:t>
-      </w:r>
-    </w:p>
-    <w:p>
-      <w:pPr>
-        <w:pStyle w:val="bp"/>
-        <w:rPr>
-          <w:rFonts w:ascii="Arial" w:hAnsi="Arial" w:cs="Arial"/>
-          <w:color w:val="000000" w:themeColor="text1"/>
-          <w:szCs w:val="22"/>
-        </w:rPr>
-      </w:pPr>
-      <w:r>
-        <w:rPr>
-          <w:rFonts w:ascii="Arial" w:hAnsi="Arial" w:cs="Arial"/>
-          <w:color w:val="000000" w:themeColor="text1"/>
-          <w:szCs w:val="22"/>
-        </w:rPr>
-        <w:t>To log in to the system, at least one courier user must be registered into the system.</w:t>
-      </w:r>
-    </w:p>
-    <w:p>
-      <w:pPr>
-        <w:pStyle w:val="bp"/>
-        <w:rPr>
-          <w:rFonts w:ascii="Arial" w:hAnsi="Arial" w:cs="Arial"/>
-          <w:color w:val="000000" w:themeColor="text1"/>
-          <w:szCs w:val="22"/>
-        </w:rPr>
-      </w:pPr>
-      <w:r>
-        <w:rPr>
-          <w:rFonts w:ascii="Arial" w:hAnsi="Arial" w:cs="Arial"/>
-          <w:color w:val="000000" w:themeColor="text1"/>
-          <w:szCs w:val="22"/>
-        </w:rPr>
-        <w:t>The product list must be entered into the system.</w:t>
-      </w:r>
-    </w:p>
-    <w:p>
-      <w:pPr>
-        <w:pStyle w:val="bp"/>
-        <w:rPr>
-          <w:rFonts w:ascii="Arial" w:hAnsi="Arial" w:cs="Arial"/>
-          <w:color w:val="000000" w:themeColor="text1"/>
-          <w:szCs w:val="22"/>
-        </w:rPr>
-      </w:pPr>
-      <w:r>
-        <w:rPr>
-          <w:rFonts w:ascii="Arial" w:hAnsi="Arial" w:cs="Arial"/>
-          <w:color w:val="000000" w:themeColor="text1"/>
-          <w:szCs w:val="22"/>
-        </w:rPr>
-        <w:t xml:space="preserve"> Order list should include at least one order.</w:t>
-      </w:r>
-    </w:p>
-    <w:p>
-      <w:pPr>
-        <w:pStyle w:val="bp"/>
-        <w:spacing w:before="0" w:after="0"/>
-        <w:rPr>
-          <w:rFonts w:ascii="Arial" w:hAnsi="Arial" w:cs="Arial"/>
-          <w:color w:val="000000" w:themeColor="text1"/>
-          <w:szCs w:val="22"/>
-        </w:rPr>
-      </w:pPr>
-      <w:r>
-        <w:rPr>
-          <w:rFonts w:ascii="Arial" w:hAnsi="Arial" w:cs="Arial"/>
-          <w:color w:val="000000" w:themeColor="text1"/>
-          <w:szCs w:val="22"/>
-          <w:u w:val="single"/>
-        </w:rPr>
-        <w:t>Post-conditions</w:t>
-      </w:r>
-      <w:r>
-        <w:rPr>
-          <w:rFonts w:ascii="Arial" w:hAnsi="Arial" w:cs="Arial"/>
-          <w:color w:val="000000" w:themeColor="text1"/>
-          <w:szCs w:val="22"/>
-        </w:rPr>
-        <w:t xml:space="preserve">: </w:t>
-      </w:r>
-    </w:p>
-    <w:p>
-      <w:pPr>
-        <w:pStyle w:val="bp"/>
-        <w:spacing w:before="0" w:after="0"/>
-        <w:rPr>
-          <w:rFonts w:ascii="Arial" w:hAnsi="Arial" w:cs="Arial"/>
-          <w:color w:val="000000" w:themeColor="text1"/>
-          <w:szCs w:val="22"/>
-        </w:rPr>
-      </w:pPr>
-    </w:p>
-    <w:p>
-      <w:pPr>
-        <w:pStyle w:val="bp"/>
-        <w:spacing w:before="0" w:after="0"/>
-        <w:rPr>
-          <w:rFonts w:ascii="Arial" w:hAnsi="Arial" w:cs="Arial"/>
-          <w:color w:val="000000" w:themeColor="text1"/>
-          <w:szCs w:val="22"/>
-        </w:rPr>
-      </w:pPr>
-      <w:r>
-        <w:rPr>
-          <w:rFonts w:ascii="Arial" w:hAnsi="Arial" w:cs="Arial"/>
-          <w:color w:val="000000" w:themeColor="text1"/>
-          <w:szCs w:val="22"/>
-        </w:rPr>
-        <w:t>Orders delivered to customers and order status shown as fulfilled.</w:t>
-      </w:r>
-    </w:p>
-    <w:p>
-      <w:pPr>
-        <w:pStyle w:val="bp"/>
-        <w:spacing w:before="0" w:after="0"/>
-        <w:rPr>
-          <w:rFonts w:ascii="Arial" w:hAnsi="Arial" w:cs="Arial"/>
-          <w:color w:val="000000" w:themeColor="text1"/>
-          <w:szCs w:val="22"/>
-        </w:rPr>
-      </w:pPr>
-    </w:p>
-    <w:p>
-      <w:pPr>
-        <w:pStyle w:val="bp"/>
-        <w:spacing w:before="0" w:after="0"/>
-        <w:rPr>
-          <w:rFonts w:ascii="Arial" w:hAnsi="Arial" w:cs="Arial"/>
-          <w:color w:val="000000" w:themeColor="text1"/>
-          <w:szCs w:val="22"/>
-        </w:rPr>
-      </w:pPr>
-      <w:r>
-        <w:rPr>
-          <w:rFonts w:ascii="Arial" w:hAnsi="Arial" w:cs="Arial"/>
-          <w:color w:val="000000" w:themeColor="text1"/>
-          <w:szCs w:val="22"/>
-          <w:u w:val="single"/>
-        </w:rPr>
-        <w:t>Data required</w:t>
-      </w:r>
-      <w:r>
-        <w:rPr>
-          <w:rFonts w:ascii="Arial" w:hAnsi="Arial" w:cs="Arial"/>
-          <w:color w:val="000000" w:themeColor="text1"/>
-          <w:szCs w:val="22"/>
-        </w:rPr>
-        <w:t xml:space="preserve">: </w:t>
-      </w:r>
-    </w:p>
-    <w:p>
-      <w:pPr>
-        <w:pStyle w:val="bp"/>
-        <w:spacing w:before="0" w:after="0"/>
-        <w:rPr>
-          <w:rFonts w:ascii="Arial" w:hAnsi="Arial" w:cs="Arial"/>
-          <w:color w:val="000000" w:themeColor="text1"/>
-          <w:szCs w:val="22"/>
-        </w:rPr>
-      </w:pPr>
-    </w:p>
-    <w:p>
-      <w:pPr>
-        <w:pStyle w:val="bp"/>
-        <w:spacing w:before="0" w:after="0"/>
-        <w:rPr>
-          <w:rFonts w:ascii="Arial" w:hAnsi="Arial" w:cs="Arial"/>
-          <w:color w:val="000000" w:themeColor="text1"/>
-          <w:szCs w:val="22"/>
-        </w:rPr>
-      </w:pPr>
-      <w:r>
-        <w:rPr>
-          <w:rFonts w:ascii="Arial" w:hAnsi="Arial" w:cs="Arial"/>
-          <w:color w:val="000000" w:themeColor="text1"/>
-          <w:szCs w:val="22"/>
-        </w:rPr>
-        <w:t>Username and password of the user registered in the system.</w:t>
-      </w:r>
-    </w:p>
-    <w:p>
-      <w:pPr>
         <w:pStyle w:val="bp"/>
         <w:spacing w:before="0" w:after="0"/>
         <w:rPr>
@@ -3831,13 +3402,408 @@
           <w:szCs w:val="24"/>
         </w:rPr>
       </w:pPr>
-      <w:r>
-        <w:rPr>
-          <w:rFonts w:ascii="Arial" w:hAnsi="Arial" w:cs="Arial"/>
-          <w:color w:val="000000" w:themeColor="text1"/>
-          <w:szCs w:val="22"/>
-        </w:rPr>
-        <w:t>At list one order saved on the system.</w:t>
+    </w:p>
+    <w:p>
+      <w:pPr>
+        <w:pStyle w:val="Heading1"/>
+        <w:jc w:val="left"/>
+        <w:rPr>
+          <w:rFonts w:ascii="Arial" w:hAnsi="Arial" w:cs="Arial"/>
+          <w:b w:val="0"/>
+          <w:color w:val="000000" w:themeColor="text1"/>
+          <w:szCs w:val="22"/>
+        </w:rPr>
+      </w:pPr>
+      <w:r>
+        <w:rPr>
+          <w:rFonts w:ascii="Arial" w:hAnsi="Arial" w:cs="Arial"/>
+          <w:color w:val="000000" w:themeColor="text1"/>
+          <w:sz w:val="28"/>
+          <w:szCs w:val="28"/>
+        </w:rPr>
+        <w:lastRenderedPageBreak/>
+        <w:t xml:space="preserve">GÖTÜR Test Cases:  </w:t>
+      </w:r>
+      <w:r>
+        <w:rPr>
+          <w:rFonts w:ascii="Arial" w:hAnsi="Arial" w:cs="Arial"/>
+          <w:color w:val="000000" w:themeColor="text1"/>
+          <w:sz w:val="28"/>
+          <w:szCs w:val="28"/>
+        </w:rPr>
+        <w:t xml:space="preserve">Courier </w:t>
+      </w:r>
+      <w:r>
+        <w:rPr>
+          <w:rFonts w:ascii="Arial" w:hAnsi="Arial" w:cs="Arial"/>
+          <w:color w:val="000000" w:themeColor="text1"/>
+          <w:sz w:val="28"/>
+          <w:szCs w:val="28"/>
+        </w:rPr>
+        <w:t>Scenarios/</w:t>
+      </w:r>
+      <w:r>
+        <w:t xml:space="preserve"> </w:t>
+      </w:r>
+      <w:r>
+        <w:rPr>
+          <w:rFonts w:ascii="Arial" w:hAnsi="Arial" w:cs="Arial"/>
+          <w:color w:val="000000" w:themeColor="text1"/>
+          <w:sz w:val="28"/>
+          <w:szCs w:val="28"/>
+        </w:rPr>
+        <w:t>UC2: Delivery Order</w:t>
+      </w:r>
+    </w:p>
+    <w:p>
+      <w:pPr>
+        <w:pStyle w:val="bp"/>
+        <w:spacing w:before="0" w:after="0"/>
+        <w:rPr>
+          <w:rFonts w:ascii="Arial" w:hAnsi="Arial" w:cs="Arial"/>
+          <w:b/>
+          <w:color w:val="000000" w:themeColor="text1"/>
+          <w:szCs w:val="22"/>
+        </w:rPr>
+      </w:pPr>
+    </w:p>
+    <w:p>
+      <w:pPr>
+        <w:pStyle w:val="bp"/>
+        <w:spacing w:before="0" w:after="0"/>
+        <w:rPr>
+          <w:rFonts w:ascii="Arial" w:hAnsi="Arial" w:cs="Arial"/>
+          <w:b/>
+          <w:color w:val="000000" w:themeColor="text1"/>
+          <w:szCs w:val="22"/>
+        </w:rPr>
+      </w:pPr>
+      <w:r>
+        <w:rPr>
+          <w:rFonts w:ascii="Arial" w:hAnsi="Arial" w:cs="Arial"/>
+          <w:b/>
+          <w:color w:val="000000" w:themeColor="text1"/>
+          <w:szCs w:val="22"/>
+        </w:rPr>
+        <w:t xml:space="preserve">Test Case </w:t>
+      </w:r>
+      <w:r>
+        <w:rPr>
+          <w:rFonts w:ascii="Arial" w:hAnsi="Arial" w:cs="Arial"/>
+          <w:b/>
+          <w:color w:val="000000" w:themeColor="text1"/>
+          <w:szCs w:val="22"/>
+        </w:rPr>
+        <w:t xml:space="preserve">5 </w:t>
+      </w:r>
+      <w:r>
+        <w:rPr>
+          <w:rFonts w:ascii="Arial" w:hAnsi="Arial" w:cs="Arial"/>
+          <w:b/>
+          <w:color w:val="000000" w:themeColor="text1"/>
+          <w:szCs w:val="22"/>
+        </w:rPr>
+        <w:t xml:space="preserve">– </w:t>
+      </w:r>
+      <w:r>
+        <w:rPr>
+          <w:rFonts w:ascii="Arial" w:hAnsi="Arial" w:cs="Arial"/>
+          <w:b/>
+          <w:szCs w:val="22"/>
+        </w:rPr>
+        <w:t>Delivery Order</w:t>
+      </w:r>
+      <w:r>
+        <w:rPr>
+          <w:rFonts w:ascii="Arial" w:hAnsi="Arial" w:cs="Arial"/>
+          <w:b/>
+          <w:color w:val="000000" w:themeColor="text1"/>
+          <w:szCs w:val="22"/>
+        </w:rPr>
+        <w:t xml:space="preserve"> </w:t>
+      </w:r>
+      <w:r>
+        <w:rPr>
+          <w:rFonts w:ascii="Arial" w:hAnsi="Arial" w:cs="Arial"/>
+          <w:b/>
+          <w:color w:val="000000" w:themeColor="text1"/>
+          <w:szCs w:val="22"/>
+        </w:rPr>
+        <w:t>Test</w:t>
+      </w:r>
+      <w:r>
+        <w:rPr>
+          <w:rFonts w:ascii="Arial" w:hAnsi="Arial" w:cs="Arial"/>
+          <w:b/>
+          <w:color w:val="000000" w:themeColor="text1"/>
+          <w:szCs w:val="22"/>
+        </w:rPr>
+        <w:t xml:space="preserve">  </w:t>
+      </w:r>
+    </w:p>
+    <w:p>
+      <w:pPr>
+        <w:pStyle w:val="bp"/>
+        <w:spacing w:before="0" w:after="0"/>
+        <w:rPr>
+          <w:rFonts w:ascii="Arial" w:hAnsi="Arial" w:cs="Arial"/>
+          <w:b/>
+          <w:color w:val="000000" w:themeColor="text1"/>
+          <w:szCs w:val="22"/>
+        </w:rPr>
+      </w:pPr>
+    </w:p>
+    <w:p>
+      <w:pPr>
+        <w:pStyle w:val="bp"/>
+        <w:rPr>
+          <w:rFonts w:ascii="Arial" w:hAnsi="Arial" w:cs="Arial"/>
+          <w:color w:val="000000" w:themeColor="text1"/>
+          <w:szCs w:val="22"/>
+        </w:rPr>
+      </w:pPr>
+      <w:r>
+        <w:rPr>
+          <w:rFonts w:ascii="Arial" w:hAnsi="Arial" w:cs="Arial"/>
+          <w:color w:val="000000" w:themeColor="text1"/>
+          <w:szCs w:val="22"/>
+          <w:u w:val="single"/>
+        </w:rPr>
+        <w:t>Description</w:t>
+      </w:r>
+      <w:r>
+        <w:rPr>
+          <w:rFonts w:ascii="Arial" w:hAnsi="Arial" w:cs="Arial"/>
+          <w:color w:val="000000" w:themeColor="text1"/>
+          <w:szCs w:val="22"/>
+        </w:rPr>
+        <w:t xml:space="preserve">: </w:t>
+      </w:r>
+    </w:p>
+    <w:p>
+      <w:pPr>
+        <w:pStyle w:val="bp"/>
+        <w:rPr>
+          <w:rFonts w:ascii="Arial" w:hAnsi="Arial" w:cs="Arial"/>
+          <w:color w:val="000000" w:themeColor="text1"/>
+          <w:szCs w:val="22"/>
+        </w:rPr>
+      </w:pPr>
+      <w:r>
+        <w:rPr>
+          <w:rFonts w:ascii="Arial" w:hAnsi="Arial" w:cs="Arial"/>
+          <w:color w:val="000000" w:themeColor="text1"/>
+          <w:szCs w:val="22"/>
+        </w:rPr>
+        <w:t>The purpose of this test is to verify that the courier user can deliver order on the application. Within the scope of this test, deliver order functionality will be tested.</w:t>
+      </w:r>
+    </w:p>
+    <w:p>
+      <w:pPr>
+        <w:pStyle w:val="bp"/>
+        <w:rPr>
+          <w:rFonts w:ascii="Arial" w:hAnsi="Arial" w:cs="Arial"/>
+          <w:color w:val="000000" w:themeColor="text1"/>
+          <w:szCs w:val="22"/>
+        </w:rPr>
+      </w:pPr>
+      <w:r>
+        <w:rPr>
+          <w:rFonts w:ascii="Arial" w:hAnsi="Arial" w:cs="Arial"/>
+          <w:color w:val="000000" w:themeColor="text1"/>
+          <w:szCs w:val="22"/>
+          <w:u w:val="single"/>
+        </w:rPr>
+        <w:t>Pre-conditions</w:t>
+      </w:r>
+      <w:r>
+        <w:rPr>
+          <w:rFonts w:ascii="Arial" w:hAnsi="Arial" w:cs="Arial"/>
+          <w:color w:val="000000" w:themeColor="text1"/>
+          <w:szCs w:val="22"/>
+        </w:rPr>
+        <w:t>:</w:t>
+      </w:r>
+    </w:p>
+    <w:p>
+      <w:pPr>
+        <w:pStyle w:val="bp"/>
+        <w:rPr>
+          <w:rFonts w:ascii="Arial" w:hAnsi="Arial" w:cs="Arial"/>
+          <w:color w:val="000000" w:themeColor="text1"/>
+          <w:szCs w:val="22"/>
+        </w:rPr>
+      </w:pPr>
+      <w:r>
+        <w:rPr>
+          <w:rFonts w:ascii="Arial" w:hAnsi="Arial" w:cs="Arial"/>
+          <w:color w:val="000000" w:themeColor="text1"/>
+          <w:szCs w:val="22"/>
+        </w:rPr>
+        <w:t>To log in to the system, at least one courier user must be registered into the system.</w:t>
+      </w:r>
+    </w:p>
+    <w:p>
+      <w:pPr>
+        <w:pStyle w:val="bp"/>
+        <w:rPr>
+          <w:rFonts w:ascii="Arial" w:hAnsi="Arial" w:cs="Arial"/>
+          <w:color w:val="000000" w:themeColor="text1"/>
+          <w:szCs w:val="22"/>
+        </w:rPr>
+      </w:pPr>
+      <w:r>
+        <w:rPr>
+          <w:rFonts w:ascii="Arial" w:hAnsi="Arial" w:cs="Arial"/>
+          <w:color w:val="000000" w:themeColor="text1"/>
+          <w:szCs w:val="22"/>
+        </w:rPr>
+        <w:t>The product list must be entered into the system.</w:t>
+      </w:r>
+    </w:p>
+    <w:p>
+      <w:pPr>
+        <w:pStyle w:val="bp"/>
+        <w:rPr>
+          <w:rFonts w:ascii="Arial" w:hAnsi="Arial" w:cs="Arial"/>
+          <w:color w:val="000000" w:themeColor="text1"/>
+          <w:szCs w:val="22"/>
+        </w:rPr>
+      </w:pPr>
+      <w:r>
+        <w:rPr>
+          <w:rFonts w:ascii="Arial" w:hAnsi="Arial" w:cs="Arial"/>
+          <w:color w:val="000000" w:themeColor="text1"/>
+          <w:szCs w:val="22"/>
+        </w:rPr>
+        <w:t xml:space="preserve"> Order list should include at least one order.</w:t>
+      </w:r>
+    </w:p>
+    <w:p>
+      <w:pPr>
+        <w:pStyle w:val="bp"/>
+        <w:spacing w:before="0" w:after="0"/>
+        <w:rPr>
+          <w:rFonts w:ascii="Arial" w:hAnsi="Arial" w:cs="Arial"/>
+          <w:color w:val="000000" w:themeColor="text1"/>
+          <w:szCs w:val="22"/>
+        </w:rPr>
+      </w:pPr>
+      <w:r>
+        <w:rPr>
+          <w:rFonts w:ascii="Arial" w:hAnsi="Arial" w:cs="Arial"/>
+          <w:color w:val="000000" w:themeColor="text1"/>
+          <w:szCs w:val="22"/>
+          <w:u w:val="single"/>
+        </w:rPr>
+        <w:t>Post-conditions</w:t>
+      </w:r>
+      <w:r>
+        <w:rPr>
+          <w:rFonts w:ascii="Arial" w:hAnsi="Arial" w:cs="Arial"/>
+          <w:color w:val="000000" w:themeColor="text1"/>
+          <w:szCs w:val="22"/>
+        </w:rPr>
+        <w:t xml:space="preserve">: </w:t>
+      </w:r>
+    </w:p>
+    <w:p>
+      <w:pPr>
+        <w:pStyle w:val="bp"/>
+        <w:spacing w:before="0" w:after="0"/>
+        <w:rPr>
+          <w:rFonts w:ascii="Arial" w:hAnsi="Arial" w:cs="Arial"/>
+          <w:color w:val="000000" w:themeColor="text1"/>
+          <w:szCs w:val="22"/>
+        </w:rPr>
+      </w:pPr>
+    </w:p>
+    <w:p>
+      <w:pPr>
+        <w:pStyle w:val="bp"/>
+        <w:spacing w:before="0" w:after="0"/>
+        <w:rPr>
+          <w:rFonts w:ascii="Arial" w:hAnsi="Arial" w:cs="Arial"/>
+          <w:color w:val="000000" w:themeColor="text1"/>
+          <w:szCs w:val="22"/>
+        </w:rPr>
+      </w:pPr>
+      <w:r>
+        <w:rPr>
+          <w:rFonts w:ascii="Arial" w:hAnsi="Arial" w:cs="Arial"/>
+          <w:color w:val="000000" w:themeColor="text1"/>
+          <w:szCs w:val="22"/>
+        </w:rPr>
+        <w:t>Orders delivered to customers and order status shown as fulfilled.</w:t>
+      </w:r>
+    </w:p>
+    <w:p>
+      <w:pPr>
+        <w:pStyle w:val="bp"/>
+        <w:spacing w:before="0" w:after="0"/>
+        <w:rPr>
+          <w:rFonts w:ascii="Arial" w:hAnsi="Arial" w:cs="Arial"/>
+          <w:color w:val="000000" w:themeColor="text1"/>
+          <w:szCs w:val="22"/>
+        </w:rPr>
+      </w:pPr>
+    </w:p>
+    <w:p>
+      <w:pPr>
+        <w:pStyle w:val="bp"/>
+        <w:spacing w:before="0" w:after="0"/>
+        <w:rPr>
+          <w:rFonts w:ascii="Arial" w:hAnsi="Arial" w:cs="Arial"/>
+          <w:color w:val="000000" w:themeColor="text1"/>
+          <w:szCs w:val="22"/>
+        </w:rPr>
+      </w:pPr>
+      <w:r>
+        <w:rPr>
+          <w:rFonts w:ascii="Arial" w:hAnsi="Arial" w:cs="Arial"/>
+          <w:color w:val="000000" w:themeColor="text1"/>
+          <w:szCs w:val="22"/>
+          <w:u w:val="single"/>
+        </w:rPr>
+        <w:t>Data required</w:t>
+      </w:r>
+      <w:r>
+        <w:rPr>
+          <w:rFonts w:ascii="Arial" w:hAnsi="Arial" w:cs="Arial"/>
+          <w:color w:val="000000" w:themeColor="text1"/>
+          <w:szCs w:val="22"/>
+        </w:rPr>
+        <w:t xml:space="preserve">: </w:t>
+      </w:r>
+    </w:p>
+    <w:p>
+      <w:pPr>
+        <w:pStyle w:val="bp"/>
+        <w:spacing w:before="0" w:after="0"/>
+        <w:rPr>
+          <w:rFonts w:ascii="Arial" w:hAnsi="Arial" w:cs="Arial"/>
+          <w:color w:val="000000" w:themeColor="text1"/>
+          <w:szCs w:val="22"/>
+        </w:rPr>
+      </w:pPr>
+    </w:p>
+    <w:p>
+      <w:pPr>
+        <w:pStyle w:val="bp"/>
+        <w:spacing w:before="0" w:after="0"/>
+        <w:rPr>
+          <w:rFonts w:ascii="Arial" w:hAnsi="Arial" w:cs="Arial"/>
+          <w:color w:val="000000" w:themeColor="text1"/>
+          <w:szCs w:val="22"/>
+        </w:rPr>
+      </w:pPr>
+      <w:r>
+        <w:rPr>
+          <w:rFonts w:ascii="Arial" w:hAnsi="Arial" w:cs="Arial"/>
+          <w:color w:val="000000" w:themeColor="text1"/>
+          <w:szCs w:val="22"/>
+        </w:rPr>
+        <w:t>Username and password of the user registered in the system.</w:t>
       </w:r>
     </w:p>
     <w:p>
@@ -3852,6 +3818,14 @@
           <w:szCs w:val="24"/>
         </w:rPr>
       </w:pPr>
+      <w:r>
+        <w:rPr>
+          <w:rFonts w:ascii="Arial" w:hAnsi="Arial" w:cs="Arial"/>
+          <w:color w:val="000000" w:themeColor="text1"/>
+          <w:szCs w:val="22"/>
+        </w:rPr>
+        <w:t>At list one order saved on the system.</w:t>
+      </w:r>
     </w:p>
     <w:p>
       <w:pPr>
@@ -3998,420 +3972,6 @@
     </w:p>
     <w:p>
       <w:pPr>
-        <w:pStyle w:val="Balk1"/>
-        <w:jc w:val="left"/>
-        <w:rPr>
-          <w:rFonts w:ascii="Arial" w:hAnsi="Arial" w:cs="Arial"/>
-          <w:color w:val="000000" w:themeColor="text1"/>
-          <w:sz w:val="28"/>
-          <w:szCs w:val="28"/>
-        </w:rPr>
-      </w:pPr>
-      <w:r>
-        <w:rPr>
-          <w:rFonts w:ascii="Arial" w:hAnsi="Arial" w:cs="Arial"/>
-          <w:color w:val="000000" w:themeColor="text1"/>
-          <w:sz w:val="28"/>
-          <w:szCs w:val="28"/>
-        </w:rPr>
-        <w:t xml:space="preserve">GÖTÜR Test Cases:  </w:t>
-      </w:r>
-      <w:r>
-        <w:rPr>
-          <w:rFonts w:ascii="Arial" w:hAnsi="Arial" w:cs="Arial"/>
-          <w:color w:val="000000" w:themeColor="text1"/>
-          <w:sz w:val="28"/>
-          <w:szCs w:val="28"/>
-        </w:rPr>
-        <w:t>Courier Scenarios/</w:t>
-      </w:r>
-      <w:r>
-        <w:t xml:space="preserve"> </w:t>
-      </w:r>
-      <w:r>
-        <w:rPr>
-          <w:rFonts w:ascii="Arial" w:hAnsi="Arial" w:cs="Arial"/>
-          <w:color w:val="000000" w:themeColor="text1"/>
-          <w:sz w:val="28"/>
-          <w:szCs w:val="28"/>
-        </w:rPr>
-        <w:t>Use Case UC1: View Order Details</w:t>
-      </w:r>
-    </w:p>
-    <w:p>
-      <w:pPr>
-        <w:pStyle w:val="bp"/>
-        <w:spacing w:before="0" w:after="0"/>
-        <w:rPr>
-          <w:rFonts w:ascii="Arial" w:hAnsi="Arial" w:cs="Arial"/>
-          <w:b/>
-          <w:color w:val="000000" w:themeColor="text1"/>
-          <w:szCs w:val="22"/>
-        </w:rPr>
-      </w:pPr>
-    </w:p>
-    <w:p>
-      <w:pPr>
-        <w:pStyle w:val="bp"/>
-        <w:spacing w:before="0" w:after="0"/>
-        <w:rPr>
-          <w:rFonts w:ascii="Arial" w:hAnsi="Arial" w:cs="Arial"/>
-          <w:b/>
-          <w:color w:val="000000" w:themeColor="text1"/>
-          <w:szCs w:val="22"/>
-        </w:rPr>
-      </w:pPr>
-    </w:p>
-    <w:p>
-      <w:pPr>
-        <w:pStyle w:val="bp"/>
-        <w:spacing w:before="0" w:after="0"/>
-        <w:rPr>
-          <w:rFonts w:ascii="Arial" w:hAnsi="Arial" w:cs="Arial"/>
-          <w:b/>
-          <w:color w:val="000000" w:themeColor="text1"/>
-          <w:szCs w:val="22"/>
-        </w:rPr>
-      </w:pPr>
-      <w:r>
-        <w:rPr>
-          <w:rFonts w:ascii="Arial" w:hAnsi="Arial" w:cs="Arial"/>
-          <w:b/>
-          <w:color w:val="000000" w:themeColor="text1"/>
-          <w:szCs w:val="22"/>
-        </w:rPr>
-        <w:lastRenderedPageBreak/>
-        <w:t>Test Case 2 –</w:t>
-      </w:r>
-      <w:r>
-        <w:rPr>
-          <w:rFonts w:ascii="Arial" w:hAnsi="Arial" w:cs="Arial"/>
-          <w:b/>
-          <w:color w:val="000000" w:themeColor="text1"/>
-          <w:szCs w:val="22"/>
-        </w:rPr>
-        <w:t xml:space="preserve">View Order Details </w:t>
-      </w:r>
-      <w:r>
-        <w:rPr>
-          <w:rFonts w:ascii="Arial" w:hAnsi="Arial" w:cs="Arial"/>
-          <w:b/>
-          <w:color w:val="000000" w:themeColor="text1"/>
-          <w:szCs w:val="22"/>
-        </w:rPr>
-        <w:t xml:space="preserve">Test  </w:t>
-      </w:r>
-    </w:p>
-    <w:p>
-      <w:pPr>
-        <w:pStyle w:val="bp"/>
-        <w:spacing w:before="0" w:after="0"/>
-        <w:rPr>
-          <w:rFonts w:ascii="Arial" w:hAnsi="Arial" w:cs="Arial"/>
-          <w:b/>
-          <w:color w:val="000000" w:themeColor="text1"/>
-          <w:szCs w:val="22"/>
-        </w:rPr>
-      </w:pPr>
-    </w:p>
-    <w:p>
-      <w:pPr>
-        <w:pStyle w:val="bp"/>
-        <w:rPr>
-          <w:rFonts w:ascii="Arial" w:hAnsi="Arial" w:cs="Arial"/>
-          <w:color w:val="000000" w:themeColor="text1"/>
-          <w:szCs w:val="22"/>
-        </w:rPr>
-      </w:pPr>
-      <w:r>
-        <w:rPr>
-          <w:rFonts w:ascii="Arial" w:hAnsi="Arial" w:cs="Arial"/>
-          <w:color w:val="000000" w:themeColor="text1"/>
-          <w:szCs w:val="22"/>
-          <w:u w:val="single"/>
-        </w:rPr>
-        <w:t>Description</w:t>
-      </w:r>
-      <w:r>
-        <w:rPr>
-          <w:rFonts w:ascii="Arial" w:hAnsi="Arial" w:cs="Arial"/>
-          <w:color w:val="000000" w:themeColor="text1"/>
-          <w:szCs w:val="22"/>
-        </w:rPr>
-        <w:t xml:space="preserve">: </w:t>
-      </w:r>
-    </w:p>
-    <w:p>
-      <w:pPr>
-        <w:pStyle w:val="bp"/>
-        <w:rPr>
-          <w:rFonts w:ascii="Arial" w:hAnsi="Arial" w:cs="Arial"/>
-          <w:color w:val="000000" w:themeColor="text1"/>
-          <w:szCs w:val="22"/>
-        </w:rPr>
-      </w:pPr>
-      <w:r>
-        <w:rPr>
-          <w:rFonts w:ascii="Arial" w:hAnsi="Arial" w:cs="Arial"/>
-          <w:color w:val="000000" w:themeColor="text1"/>
-          <w:szCs w:val="22"/>
-        </w:rPr>
-        <w:t>The purpose of this test is to verify that the courier user can view the order details on the application. Within the scope of this test, view order detail functionality will be tested.</w:t>
-      </w:r>
-    </w:p>
-    <w:p>
-      <w:pPr>
-        <w:pStyle w:val="bp"/>
-        <w:rPr>
-          <w:rFonts w:ascii="Arial" w:hAnsi="Arial" w:cs="Arial"/>
-          <w:color w:val="000000" w:themeColor="text1"/>
-          <w:szCs w:val="22"/>
-        </w:rPr>
-      </w:pPr>
-      <w:r>
-        <w:rPr>
-          <w:rFonts w:ascii="Arial" w:hAnsi="Arial" w:cs="Arial"/>
-          <w:color w:val="000000" w:themeColor="text1"/>
-          <w:szCs w:val="22"/>
-          <w:u w:val="single"/>
-        </w:rPr>
-        <w:t>Pre-conditions</w:t>
-      </w:r>
-      <w:r>
-        <w:rPr>
-          <w:rFonts w:ascii="Arial" w:hAnsi="Arial" w:cs="Arial"/>
-          <w:color w:val="000000" w:themeColor="text1"/>
-          <w:szCs w:val="22"/>
-        </w:rPr>
-        <w:t>:</w:t>
-      </w:r>
-    </w:p>
-    <w:p>
-      <w:pPr>
-        <w:pStyle w:val="bp"/>
-        <w:ind w:left="60"/>
-        <w:rPr>
-          <w:rFonts w:ascii="Arial" w:hAnsi="Arial" w:cs="Arial"/>
-          <w:color w:val="000000" w:themeColor="text1"/>
-          <w:szCs w:val="22"/>
-        </w:rPr>
-      </w:pPr>
-      <w:r>
-        <w:rPr>
-          <w:rFonts w:ascii="Arial" w:hAnsi="Arial" w:cs="Arial"/>
-          <w:color w:val="000000" w:themeColor="text1"/>
-          <w:szCs w:val="22"/>
-        </w:rPr>
-        <w:t xml:space="preserve">To log in to the system, at least three different type </w:t>
-      </w:r>
-      <w:proofErr w:type="gramStart"/>
-      <w:r>
-        <w:rPr>
-          <w:rFonts w:ascii="Arial" w:hAnsi="Arial" w:cs="Arial"/>
-          <w:color w:val="000000" w:themeColor="text1"/>
-          <w:szCs w:val="22"/>
-        </w:rPr>
-        <w:t>user</w:t>
-      </w:r>
-      <w:proofErr w:type="gramEnd"/>
-      <w:r>
-        <w:rPr>
-          <w:rFonts w:ascii="Arial" w:hAnsi="Arial" w:cs="Arial"/>
-          <w:color w:val="000000" w:themeColor="text1"/>
-          <w:szCs w:val="22"/>
-        </w:rPr>
-        <w:t xml:space="preserve"> must be registered into the system.</w:t>
-      </w:r>
-    </w:p>
-    <w:p>
-      <w:pPr>
-        <w:pStyle w:val="bp"/>
-        <w:ind w:left="60"/>
-        <w:rPr>
-          <w:rFonts w:ascii="Arial" w:hAnsi="Arial" w:cs="Arial"/>
-          <w:color w:val="000000" w:themeColor="text1"/>
-          <w:szCs w:val="22"/>
-        </w:rPr>
-      </w:pPr>
-      <w:r>
-        <w:rPr>
-          <w:rFonts w:ascii="Arial" w:hAnsi="Arial" w:cs="Arial"/>
-          <w:color w:val="000000" w:themeColor="text1"/>
-          <w:szCs w:val="22"/>
-        </w:rPr>
-        <w:t>The product list must be entered into the system.</w:t>
-      </w:r>
-    </w:p>
-    <w:p>
-      <w:pPr>
-        <w:pStyle w:val="bp"/>
-        <w:ind w:left="60"/>
-        <w:rPr>
-          <w:rFonts w:ascii="Arial" w:hAnsi="Arial" w:cs="Arial"/>
-          <w:color w:val="000000" w:themeColor="text1"/>
-          <w:szCs w:val="22"/>
-        </w:rPr>
-      </w:pPr>
-      <w:r>
-        <w:rPr>
-          <w:rFonts w:ascii="Arial" w:hAnsi="Arial" w:cs="Arial"/>
-          <w:color w:val="000000" w:themeColor="text1"/>
-          <w:szCs w:val="22"/>
-        </w:rPr>
-        <w:t>At least one order should be listed on the order list.</w:t>
-      </w:r>
-    </w:p>
-    <w:p>
-      <w:pPr>
-        <w:pStyle w:val="bp"/>
-        <w:ind w:left="60"/>
-        <w:rPr>
-          <w:rFonts w:ascii="Arial" w:hAnsi="Arial" w:cs="Arial"/>
-          <w:color w:val="000000" w:themeColor="text1"/>
-          <w:szCs w:val="22"/>
-        </w:rPr>
-      </w:pPr>
-    </w:p>
-    <w:p>
-      <w:pPr>
-        <w:pStyle w:val="bp"/>
-        <w:spacing w:before="0" w:after="0"/>
-        <w:rPr>
-          <w:rFonts w:ascii="Arial" w:hAnsi="Arial" w:cs="Arial"/>
-          <w:color w:val="000000" w:themeColor="text1"/>
-          <w:szCs w:val="22"/>
-        </w:rPr>
-      </w:pPr>
-      <w:r>
-        <w:rPr>
-          <w:rFonts w:ascii="Arial" w:hAnsi="Arial" w:cs="Arial"/>
-          <w:color w:val="000000" w:themeColor="text1"/>
-          <w:szCs w:val="22"/>
-          <w:u w:val="single"/>
-        </w:rPr>
-        <w:t>Post-conditions</w:t>
-      </w:r>
-      <w:r>
-        <w:rPr>
-          <w:rFonts w:ascii="Arial" w:hAnsi="Arial" w:cs="Arial"/>
-          <w:color w:val="000000" w:themeColor="text1"/>
-          <w:szCs w:val="22"/>
-        </w:rPr>
-        <w:t xml:space="preserve">: </w:t>
-      </w:r>
-    </w:p>
-    <w:p>
-      <w:pPr>
-        <w:pStyle w:val="bp"/>
-        <w:spacing w:before="0" w:after="0"/>
-        <w:rPr>
-          <w:rFonts w:ascii="Arial" w:hAnsi="Arial" w:cs="Arial"/>
-          <w:color w:val="000000" w:themeColor="text1"/>
-          <w:szCs w:val="22"/>
-        </w:rPr>
-      </w:pPr>
-    </w:p>
-    <w:p>
-      <w:pPr>
-        <w:pStyle w:val="bp"/>
-        <w:spacing w:before="0" w:after="0"/>
-        <w:rPr>
-          <w:rFonts w:ascii="Arial" w:hAnsi="Arial" w:cs="Arial"/>
-          <w:color w:val="000000" w:themeColor="text1"/>
-          <w:szCs w:val="22"/>
-        </w:rPr>
-      </w:pPr>
-      <w:r>
-        <w:rPr>
-          <w:rFonts w:ascii="Arial" w:hAnsi="Arial" w:cs="Arial"/>
-          <w:color w:val="000000" w:themeColor="text1"/>
-          <w:szCs w:val="22"/>
-        </w:rPr>
-        <w:t>Orders detailed viewed by the courier user.</w:t>
-      </w:r>
-    </w:p>
-    <w:p>
-      <w:pPr>
-        <w:pStyle w:val="bp"/>
-        <w:spacing w:before="0" w:after="0"/>
-        <w:rPr>
-          <w:rFonts w:ascii="Arial" w:hAnsi="Arial" w:cs="Arial"/>
-          <w:color w:val="000000" w:themeColor="text1"/>
-          <w:szCs w:val="22"/>
-        </w:rPr>
-      </w:pPr>
-    </w:p>
-    <w:p>
-      <w:pPr>
-        <w:pStyle w:val="bp"/>
-        <w:spacing w:before="0" w:after="0"/>
-        <w:rPr>
-          <w:rFonts w:ascii="Arial" w:hAnsi="Arial" w:cs="Arial"/>
-          <w:color w:val="000000" w:themeColor="text1"/>
-          <w:szCs w:val="22"/>
-        </w:rPr>
-      </w:pPr>
-      <w:r>
-        <w:rPr>
-          <w:rFonts w:ascii="Arial" w:hAnsi="Arial" w:cs="Arial"/>
-          <w:color w:val="000000" w:themeColor="text1"/>
-          <w:szCs w:val="22"/>
-          <w:u w:val="single"/>
-        </w:rPr>
-        <w:t>Data required</w:t>
-      </w:r>
-      <w:r>
-        <w:rPr>
-          <w:rFonts w:ascii="Arial" w:hAnsi="Arial" w:cs="Arial"/>
-          <w:color w:val="000000" w:themeColor="text1"/>
-          <w:szCs w:val="22"/>
-        </w:rPr>
-        <w:t xml:space="preserve">: </w:t>
-      </w:r>
-    </w:p>
-    <w:p>
-      <w:pPr>
-        <w:pStyle w:val="bp"/>
-        <w:spacing w:before="0" w:after="0"/>
-        <w:rPr>
-          <w:rFonts w:ascii="Arial" w:hAnsi="Arial" w:cs="Arial"/>
-          <w:color w:val="000000" w:themeColor="text1"/>
-          <w:szCs w:val="22"/>
-        </w:rPr>
-      </w:pPr>
-    </w:p>
-    <w:p>
-      <w:pPr>
-        <w:pStyle w:val="bp"/>
-        <w:spacing w:before="0" w:after="0"/>
-        <w:rPr>
-          <w:rFonts w:ascii="Arial" w:hAnsi="Arial" w:cs="Arial"/>
-          <w:color w:val="000000" w:themeColor="text1"/>
-          <w:szCs w:val="22"/>
-        </w:rPr>
-      </w:pPr>
-      <w:r>
-        <w:rPr>
-          <w:rFonts w:ascii="Arial" w:hAnsi="Arial" w:cs="Arial"/>
-          <w:color w:val="000000" w:themeColor="text1"/>
-          <w:szCs w:val="22"/>
-        </w:rPr>
-        <w:t>Username and password of the user registered in the system.</w:t>
-      </w:r>
-    </w:p>
-    <w:p>
-      <w:pPr>
-        <w:pStyle w:val="bp"/>
-        <w:spacing w:before="0" w:after="0"/>
-        <w:rPr>
-          <w:rFonts w:ascii="Arial" w:hAnsi="Arial" w:cs="Arial"/>
-          <w:color w:val="000000" w:themeColor="text1"/>
-          <w:szCs w:val="22"/>
-        </w:rPr>
-      </w:pPr>
-    </w:p>
-    <w:p>
-      <w:pPr>
         <w:pStyle w:val="bp"/>
         <w:spacing w:before="0" w:after="0"/>
         <w:rPr>
@@ -4422,6 +3982,424 @@
           <w:szCs w:val="24"/>
         </w:rPr>
       </w:pPr>
+    </w:p>
+    <w:p>
+      <w:pPr>
+        <w:pStyle w:val="Heading1"/>
+        <w:jc w:val="left"/>
+        <w:rPr>
+          <w:rFonts w:ascii="Arial" w:hAnsi="Arial" w:cs="Arial"/>
+          <w:color w:val="000000" w:themeColor="text1"/>
+          <w:sz w:val="28"/>
+          <w:szCs w:val="28"/>
+        </w:rPr>
+      </w:pPr>
+      <w:r>
+        <w:rPr>
+          <w:rFonts w:ascii="Arial" w:hAnsi="Arial" w:cs="Arial"/>
+          <w:color w:val="000000" w:themeColor="text1"/>
+          <w:sz w:val="28"/>
+          <w:szCs w:val="28"/>
+        </w:rPr>
+        <w:lastRenderedPageBreak/>
+        <w:t xml:space="preserve">GÖTÜR Test Cases:  </w:t>
+      </w:r>
+      <w:r>
+        <w:rPr>
+          <w:rFonts w:ascii="Arial" w:hAnsi="Arial" w:cs="Arial"/>
+          <w:color w:val="000000" w:themeColor="text1"/>
+          <w:sz w:val="28"/>
+          <w:szCs w:val="28"/>
+        </w:rPr>
+        <w:t>Courier Scenarios/</w:t>
+      </w:r>
+      <w:r>
+        <w:t xml:space="preserve"> </w:t>
+      </w:r>
+      <w:r>
+        <w:rPr>
+          <w:rFonts w:ascii="Arial" w:hAnsi="Arial" w:cs="Arial"/>
+          <w:color w:val="000000" w:themeColor="text1"/>
+          <w:sz w:val="28"/>
+          <w:szCs w:val="28"/>
+        </w:rPr>
+        <w:t>Use Case UC1: View Order Details</w:t>
+      </w:r>
+    </w:p>
+    <w:p>
+      <w:pPr>
+        <w:pStyle w:val="bp"/>
+        <w:spacing w:before="0" w:after="0"/>
+        <w:rPr>
+          <w:rFonts w:ascii="Arial" w:hAnsi="Arial" w:cs="Arial"/>
+          <w:b/>
+          <w:color w:val="000000" w:themeColor="text1"/>
+          <w:szCs w:val="22"/>
+        </w:rPr>
+      </w:pPr>
+    </w:p>
+    <w:p>
+      <w:pPr>
+        <w:pStyle w:val="bp"/>
+        <w:spacing w:before="0" w:after="0"/>
+        <w:rPr>
+          <w:rFonts w:ascii="Arial" w:hAnsi="Arial" w:cs="Arial"/>
+          <w:b/>
+          <w:color w:val="000000" w:themeColor="text1"/>
+          <w:szCs w:val="22"/>
+        </w:rPr>
+      </w:pPr>
+    </w:p>
+    <w:p>
+      <w:pPr>
+        <w:pStyle w:val="bp"/>
+        <w:spacing w:before="0" w:after="0"/>
+        <w:rPr>
+          <w:rFonts w:ascii="Arial" w:hAnsi="Arial" w:cs="Arial"/>
+          <w:b/>
+          <w:color w:val="000000" w:themeColor="text1"/>
+          <w:szCs w:val="22"/>
+        </w:rPr>
+      </w:pPr>
+      <w:r>
+        <w:rPr>
+          <w:rFonts w:ascii="Arial" w:hAnsi="Arial" w:cs="Arial"/>
+          <w:b/>
+          <w:color w:val="000000" w:themeColor="text1"/>
+          <w:szCs w:val="22"/>
+        </w:rPr>
+        <w:t>Test Case 6</w:t>
+      </w:r>
+      <w:r>
+        <w:rPr>
+          <w:rFonts w:ascii="Arial" w:hAnsi="Arial" w:cs="Arial"/>
+          <w:b/>
+          <w:color w:val="000000" w:themeColor="text1"/>
+          <w:szCs w:val="22"/>
+        </w:rPr>
+        <w:t xml:space="preserve"> –</w:t>
+      </w:r>
+      <w:r>
+        <w:rPr>
+          <w:rFonts w:ascii="Arial" w:hAnsi="Arial" w:cs="Arial"/>
+          <w:b/>
+          <w:color w:val="000000" w:themeColor="text1"/>
+          <w:szCs w:val="22"/>
+        </w:rPr>
+        <w:t xml:space="preserve">View Order Details </w:t>
+      </w:r>
+      <w:r>
+        <w:rPr>
+          <w:rFonts w:ascii="Arial" w:hAnsi="Arial" w:cs="Arial"/>
+          <w:b/>
+          <w:color w:val="000000" w:themeColor="text1"/>
+          <w:szCs w:val="22"/>
+        </w:rPr>
+        <w:t xml:space="preserve">Test  </w:t>
+      </w:r>
+    </w:p>
+    <w:p>
+      <w:pPr>
+        <w:pStyle w:val="bp"/>
+        <w:spacing w:before="0" w:after="0"/>
+        <w:rPr>
+          <w:rFonts w:ascii="Arial" w:hAnsi="Arial" w:cs="Arial"/>
+          <w:b/>
+          <w:color w:val="000000" w:themeColor="text1"/>
+          <w:szCs w:val="22"/>
+        </w:rPr>
+      </w:pPr>
+    </w:p>
+    <w:p>
+      <w:pPr>
+        <w:pStyle w:val="bp"/>
+        <w:rPr>
+          <w:rFonts w:ascii="Arial" w:hAnsi="Arial" w:cs="Arial"/>
+          <w:color w:val="000000" w:themeColor="text1"/>
+          <w:szCs w:val="22"/>
+        </w:rPr>
+      </w:pPr>
+      <w:r>
+        <w:rPr>
+          <w:rFonts w:ascii="Arial" w:hAnsi="Arial" w:cs="Arial"/>
+          <w:color w:val="000000" w:themeColor="text1"/>
+          <w:szCs w:val="22"/>
+          <w:u w:val="single"/>
+        </w:rPr>
+        <w:t>Description</w:t>
+      </w:r>
+      <w:r>
+        <w:rPr>
+          <w:rFonts w:ascii="Arial" w:hAnsi="Arial" w:cs="Arial"/>
+          <w:color w:val="000000" w:themeColor="text1"/>
+          <w:szCs w:val="22"/>
+        </w:rPr>
+        <w:t xml:space="preserve">: </w:t>
+      </w:r>
+    </w:p>
+    <w:p>
+      <w:pPr>
+        <w:pStyle w:val="bp"/>
+        <w:rPr>
+          <w:rFonts w:ascii="Arial" w:hAnsi="Arial" w:cs="Arial"/>
+          <w:color w:val="000000" w:themeColor="text1"/>
+          <w:szCs w:val="22"/>
+        </w:rPr>
+      </w:pPr>
+      <w:r>
+        <w:rPr>
+          <w:rFonts w:ascii="Arial" w:hAnsi="Arial" w:cs="Arial"/>
+          <w:color w:val="000000" w:themeColor="text1"/>
+          <w:szCs w:val="22"/>
+        </w:rPr>
+        <w:t>The purpose of this test is to verify that the courier user can view the order details on the application. Within the scope of this test, view order detail functionality will be tested.</w:t>
+      </w:r>
+    </w:p>
+    <w:p>
+      <w:pPr>
+        <w:pStyle w:val="bp"/>
+        <w:rPr>
+          <w:rFonts w:ascii="Arial" w:hAnsi="Arial" w:cs="Arial"/>
+          <w:color w:val="000000" w:themeColor="text1"/>
+          <w:szCs w:val="22"/>
+        </w:rPr>
+      </w:pPr>
+      <w:r>
+        <w:rPr>
+          <w:rFonts w:ascii="Arial" w:hAnsi="Arial" w:cs="Arial"/>
+          <w:color w:val="000000" w:themeColor="text1"/>
+          <w:szCs w:val="22"/>
+          <w:u w:val="single"/>
+        </w:rPr>
+        <w:t>Pre-conditions</w:t>
+      </w:r>
+      <w:r>
+        <w:rPr>
+          <w:rFonts w:ascii="Arial" w:hAnsi="Arial" w:cs="Arial"/>
+          <w:color w:val="000000" w:themeColor="text1"/>
+          <w:szCs w:val="22"/>
+        </w:rPr>
+        <w:t>:</w:t>
+      </w:r>
+    </w:p>
+    <w:p>
+      <w:pPr>
+        <w:pStyle w:val="bp"/>
+        <w:ind w:left="60"/>
+        <w:rPr>
+          <w:rFonts w:ascii="Arial" w:hAnsi="Arial" w:cs="Arial"/>
+          <w:color w:val="000000" w:themeColor="text1"/>
+          <w:szCs w:val="22"/>
+        </w:rPr>
+      </w:pPr>
+      <w:r>
+        <w:rPr>
+          <w:rFonts w:ascii="Arial" w:hAnsi="Arial" w:cs="Arial"/>
+          <w:color w:val="000000" w:themeColor="text1"/>
+          <w:szCs w:val="22"/>
+        </w:rPr>
+        <w:t>To log in to the system, at least three different type user must be registered into the system.</w:t>
+      </w:r>
+    </w:p>
+    <w:p>
+      <w:pPr>
+        <w:pStyle w:val="bp"/>
+        <w:ind w:left="60"/>
+        <w:rPr>
+          <w:rFonts w:ascii="Arial" w:hAnsi="Arial" w:cs="Arial"/>
+          <w:color w:val="000000" w:themeColor="text1"/>
+          <w:szCs w:val="22"/>
+        </w:rPr>
+      </w:pPr>
+      <w:r>
+        <w:rPr>
+          <w:rFonts w:ascii="Arial" w:hAnsi="Arial" w:cs="Arial"/>
+          <w:color w:val="000000" w:themeColor="text1"/>
+          <w:szCs w:val="22"/>
+        </w:rPr>
+        <w:t>The product list must be entered into the system.</w:t>
+      </w:r>
+    </w:p>
+    <w:p>
+      <w:pPr>
+        <w:pStyle w:val="bp"/>
+        <w:ind w:left="60"/>
+        <w:rPr>
+          <w:rFonts w:ascii="Arial" w:hAnsi="Arial" w:cs="Arial"/>
+          <w:color w:val="000000" w:themeColor="text1"/>
+          <w:szCs w:val="22"/>
+        </w:rPr>
+      </w:pPr>
+      <w:r>
+        <w:rPr>
+          <w:rFonts w:ascii="Arial" w:hAnsi="Arial" w:cs="Arial"/>
+          <w:color w:val="000000" w:themeColor="text1"/>
+          <w:szCs w:val="22"/>
+        </w:rPr>
+        <w:t>At least one order should be listed on the order list.</w:t>
+      </w:r>
+    </w:p>
+    <w:p>
+      <w:pPr>
+        <w:pStyle w:val="bp"/>
+        <w:ind w:left="60"/>
+        <w:rPr>
+          <w:rFonts w:ascii="Arial" w:hAnsi="Arial" w:cs="Arial"/>
+          <w:color w:val="000000" w:themeColor="text1"/>
+          <w:szCs w:val="22"/>
+        </w:rPr>
+      </w:pPr>
+    </w:p>
+    <w:p>
+      <w:pPr>
+        <w:pStyle w:val="bp"/>
+        <w:spacing w:before="0" w:after="0"/>
+        <w:rPr>
+          <w:rFonts w:ascii="Arial" w:hAnsi="Arial" w:cs="Arial"/>
+          <w:color w:val="000000" w:themeColor="text1"/>
+          <w:szCs w:val="22"/>
+        </w:rPr>
+      </w:pPr>
+      <w:r>
+        <w:rPr>
+          <w:rFonts w:ascii="Arial" w:hAnsi="Arial" w:cs="Arial"/>
+          <w:color w:val="000000" w:themeColor="text1"/>
+          <w:szCs w:val="22"/>
+          <w:u w:val="single"/>
+        </w:rPr>
+        <w:t>Post-conditions</w:t>
+      </w:r>
+      <w:r>
+        <w:rPr>
+          <w:rFonts w:ascii="Arial" w:hAnsi="Arial" w:cs="Arial"/>
+          <w:color w:val="000000" w:themeColor="text1"/>
+          <w:szCs w:val="22"/>
+        </w:rPr>
+        <w:t xml:space="preserve">: </w:t>
+      </w:r>
+    </w:p>
+    <w:p>
+      <w:pPr>
+        <w:pStyle w:val="bp"/>
+        <w:spacing w:before="0" w:after="0"/>
+        <w:rPr>
+          <w:rFonts w:ascii="Arial" w:hAnsi="Arial" w:cs="Arial"/>
+          <w:color w:val="000000" w:themeColor="text1"/>
+          <w:szCs w:val="22"/>
+        </w:rPr>
+      </w:pPr>
+    </w:p>
+    <w:p>
+      <w:pPr>
+        <w:pStyle w:val="bp"/>
+        <w:spacing w:before="0" w:after="0"/>
+        <w:rPr>
+          <w:rFonts w:ascii="Arial" w:hAnsi="Arial" w:cs="Arial"/>
+          <w:color w:val="000000" w:themeColor="text1"/>
+          <w:szCs w:val="22"/>
+        </w:rPr>
+      </w:pPr>
+      <w:r>
+        <w:rPr>
+          <w:rFonts w:ascii="Arial" w:hAnsi="Arial" w:cs="Arial"/>
+          <w:color w:val="000000" w:themeColor="text1"/>
+          <w:szCs w:val="22"/>
+        </w:rPr>
+        <w:t>Orders detailed viewed by the courier user.</w:t>
+      </w:r>
+    </w:p>
+    <w:p>
+      <w:pPr>
+        <w:pStyle w:val="bp"/>
+        <w:spacing w:before="0" w:after="0"/>
+        <w:rPr>
+          <w:rFonts w:ascii="Arial" w:hAnsi="Arial" w:cs="Arial"/>
+          <w:color w:val="000000" w:themeColor="text1"/>
+          <w:szCs w:val="22"/>
+        </w:rPr>
+      </w:pPr>
+    </w:p>
+    <w:p>
+      <w:pPr>
+        <w:pStyle w:val="bp"/>
+        <w:spacing w:before="0" w:after="0"/>
+        <w:rPr>
+          <w:rFonts w:ascii="Arial" w:hAnsi="Arial" w:cs="Arial"/>
+          <w:color w:val="000000" w:themeColor="text1"/>
+          <w:szCs w:val="22"/>
+        </w:rPr>
+      </w:pPr>
+      <w:r>
+        <w:rPr>
+          <w:rFonts w:ascii="Arial" w:hAnsi="Arial" w:cs="Arial"/>
+          <w:color w:val="000000" w:themeColor="text1"/>
+          <w:szCs w:val="22"/>
+          <w:u w:val="single"/>
+        </w:rPr>
+        <w:t>Data required</w:t>
+      </w:r>
+      <w:r>
+        <w:rPr>
+          <w:rFonts w:ascii="Arial" w:hAnsi="Arial" w:cs="Arial"/>
+          <w:color w:val="000000" w:themeColor="text1"/>
+          <w:szCs w:val="22"/>
+        </w:rPr>
+        <w:t xml:space="preserve">: </w:t>
+      </w:r>
+    </w:p>
+    <w:p>
+      <w:pPr>
+        <w:pStyle w:val="bp"/>
+        <w:spacing w:before="0" w:after="0"/>
+        <w:rPr>
+          <w:rFonts w:ascii="Arial" w:hAnsi="Arial" w:cs="Arial"/>
+          <w:color w:val="000000" w:themeColor="text1"/>
+          <w:szCs w:val="22"/>
+        </w:rPr>
+      </w:pPr>
+    </w:p>
+    <w:p>
+      <w:pPr>
+        <w:pStyle w:val="bp"/>
+        <w:spacing w:before="0" w:after="0"/>
+        <w:rPr>
+          <w:rFonts w:ascii="Arial" w:hAnsi="Arial" w:cs="Arial"/>
+          <w:color w:val="000000" w:themeColor="text1"/>
+          <w:szCs w:val="22"/>
+        </w:rPr>
+      </w:pPr>
+      <w:r>
+        <w:rPr>
+          <w:rFonts w:ascii="Arial" w:hAnsi="Arial" w:cs="Arial"/>
+          <w:color w:val="000000" w:themeColor="text1"/>
+          <w:szCs w:val="22"/>
+        </w:rPr>
+        <w:t>Username and password of the user registered in the system.</w:t>
+      </w:r>
+    </w:p>
+    <w:p>
+      <w:pPr>
+        <w:pStyle w:val="bp"/>
+        <w:spacing w:before="0" w:after="0"/>
+        <w:rPr>
+          <w:rFonts w:ascii="Arial" w:hAnsi="Arial" w:cs="Arial"/>
+          <w:color w:val="000000" w:themeColor="text1"/>
+          <w:szCs w:val="22"/>
+        </w:rPr>
+      </w:pPr>
+    </w:p>
+    <w:p>
+      <w:pPr>
+        <w:pStyle w:val="bp"/>
+        <w:spacing w:before="0" w:after="0"/>
+        <w:rPr>
+          <w:rFonts w:ascii="Arial" w:hAnsi="Arial"/>
+          <w:b/>
+          <w:color w:val="0000FF"/>
+          <w:sz w:val="24"/>
+          <w:szCs w:val="24"/>
+        </w:rPr>
+      </w:pPr>
       <w:r>
         <w:rPr>
           <w:rFonts w:ascii="Arial" w:hAnsi="Arial" w:cs="Arial"/>
@@ -4430,6 +4408,1893 @@
         </w:rPr>
         <w:t>At list one order saved on the system.</w:t>
       </w:r>
+    </w:p>
+    <w:p>
+      <w:pPr>
+        <w:pStyle w:val="bp"/>
+        <w:spacing w:before="0" w:after="0"/>
+        <w:rPr>
+          <w:rFonts w:ascii="Arial" w:hAnsi="Arial"/>
+          <w:b/>
+          <w:color w:val="0000FF"/>
+          <w:sz w:val="24"/>
+          <w:szCs w:val="24"/>
+        </w:rPr>
+      </w:pPr>
+    </w:p>
+    <w:p>
+      <w:pPr>
+        <w:pStyle w:val="bp"/>
+        <w:spacing w:before="0" w:after="0"/>
+        <w:rPr>
+          <w:rFonts w:ascii="Arial" w:hAnsi="Arial"/>
+          <w:b/>
+          <w:color w:val="0000FF"/>
+          <w:sz w:val="24"/>
+          <w:szCs w:val="24"/>
+        </w:rPr>
+      </w:pPr>
+    </w:p>
+    <w:p>
+      <w:pPr>
+        <w:pStyle w:val="bp"/>
+        <w:spacing w:before="0" w:after="0"/>
+        <w:rPr>
+          <w:rFonts w:ascii="Arial" w:hAnsi="Arial"/>
+          <w:b/>
+          <w:color w:val="0000FF"/>
+          <w:sz w:val="24"/>
+          <w:szCs w:val="24"/>
+        </w:rPr>
+      </w:pPr>
+    </w:p>
+    <w:p>
+      <w:pPr>
+        <w:pStyle w:val="bp"/>
+        <w:spacing w:before="0" w:after="0"/>
+        <w:rPr>
+          <w:rFonts w:ascii="Arial" w:hAnsi="Arial"/>
+          <w:b/>
+          <w:color w:val="0000FF"/>
+          <w:sz w:val="24"/>
+          <w:szCs w:val="24"/>
+        </w:rPr>
+      </w:pPr>
+    </w:p>
+    <w:p>
+      <w:pPr>
+        <w:pStyle w:val="bp"/>
+        <w:spacing w:before="0" w:after="0"/>
+        <w:rPr>
+          <w:rFonts w:ascii="Arial" w:hAnsi="Arial"/>
+          <w:b/>
+          <w:color w:val="0000FF"/>
+          <w:sz w:val="24"/>
+          <w:szCs w:val="24"/>
+        </w:rPr>
+      </w:pPr>
+    </w:p>
+    <w:p>
+      <w:pPr>
+        <w:pStyle w:val="bp"/>
+        <w:spacing w:before="0" w:after="0"/>
+        <w:rPr>
+          <w:rFonts w:ascii="Arial" w:hAnsi="Arial"/>
+          <w:b/>
+          <w:color w:val="0000FF"/>
+          <w:sz w:val="24"/>
+          <w:szCs w:val="24"/>
+        </w:rPr>
+      </w:pPr>
+    </w:p>
+    <w:p>
+      <w:pPr>
+        <w:pStyle w:val="bp"/>
+        <w:spacing w:before="0" w:after="0"/>
+        <w:rPr>
+          <w:rFonts w:ascii="Arial" w:hAnsi="Arial"/>
+          <w:b/>
+          <w:color w:val="0000FF"/>
+          <w:sz w:val="24"/>
+          <w:szCs w:val="24"/>
+        </w:rPr>
+      </w:pPr>
+    </w:p>
+    <w:p>
+      <w:pPr>
+        <w:pStyle w:val="bp"/>
+        <w:spacing w:before="0" w:after="0"/>
+        <w:rPr>
+          <w:rFonts w:ascii="Arial" w:hAnsi="Arial"/>
+          <w:b/>
+          <w:color w:val="0000FF"/>
+          <w:sz w:val="24"/>
+          <w:szCs w:val="24"/>
+        </w:rPr>
+      </w:pPr>
+    </w:p>
+    <w:p>
+      <w:pPr>
+        <w:pStyle w:val="bp"/>
+        <w:spacing w:before="0" w:after="0"/>
+        <w:rPr>
+          <w:rFonts w:ascii="Arial" w:hAnsi="Arial"/>
+          <w:b/>
+          <w:color w:val="0000FF"/>
+          <w:sz w:val="24"/>
+          <w:szCs w:val="24"/>
+        </w:rPr>
+      </w:pPr>
+    </w:p>
+    <w:p>
+      <w:pPr>
+        <w:pStyle w:val="Heading1"/>
+        <w:jc w:val="left"/>
+        <w:rPr>
+          <w:rFonts w:ascii="Arial" w:hAnsi="Arial" w:cs="Arial"/>
+          <w:color w:val="000000" w:themeColor="text1"/>
+          <w:sz w:val="28"/>
+          <w:szCs w:val="28"/>
+        </w:rPr>
+      </w:pPr>
+      <w:r>
+        <w:rPr>
+          <w:rFonts w:ascii="Arial" w:hAnsi="Arial" w:cs="Arial"/>
+          <w:color w:val="000000" w:themeColor="text1"/>
+          <w:sz w:val="28"/>
+          <w:szCs w:val="28"/>
+        </w:rPr>
+        <w:lastRenderedPageBreak/>
+        <w:t xml:space="preserve">GÖTÜR Test Cases:  </w:t>
+      </w:r>
+      <w:r>
+        <w:rPr>
+          <w:rFonts w:ascii="Arial" w:hAnsi="Arial" w:cs="Arial"/>
+          <w:color w:val="000000" w:themeColor="text1"/>
+          <w:sz w:val="28"/>
+          <w:szCs w:val="28"/>
+        </w:rPr>
+        <w:t>UC2: Log in to System</w:t>
+      </w:r>
+    </w:p>
+    <w:p>
+      <w:pPr>
+        <w:pStyle w:val="bp"/>
+        <w:spacing w:before="0" w:after="0"/>
+        <w:rPr>
+          <w:rFonts w:ascii="Arial" w:hAnsi="Arial" w:cs="Arial"/>
+          <w:b/>
+          <w:color w:val="000000" w:themeColor="text1"/>
+          <w:szCs w:val="22"/>
+        </w:rPr>
+      </w:pPr>
+    </w:p>
+    <w:p>
+      <w:pPr>
+        <w:pStyle w:val="bp"/>
+        <w:spacing w:before="0" w:after="0"/>
+        <w:rPr>
+          <w:rFonts w:ascii="Arial" w:hAnsi="Arial" w:cs="Arial"/>
+          <w:b/>
+          <w:color w:val="000000" w:themeColor="text1"/>
+          <w:szCs w:val="22"/>
+        </w:rPr>
+      </w:pPr>
+    </w:p>
+    <w:p>
+      <w:pPr>
+        <w:pStyle w:val="bp"/>
+        <w:spacing w:before="0" w:after="0"/>
+        <w:rPr>
+          <w:rFonts w:ascii="Arial" w:hAnsi="Arial" w:cs="Arial"/>
+          <w:b/>
+          <w:color w:val="000000" w:themeColor="text1"/>
+          <w:szCs w:val="22"/>
+        </w:rPr>
+      </w:pPr>
+      <w:r>
+        <w:rPr>
+          <w:rFonts w:ascii="Arial" w:hAnsi="Arial" w:cs="Arial"/>
+          <w:b/>
+          <w:color w:val="000000" w:themeColor="text1"/>
+          <w:szCs w:val="22"/>
+        </w:rPr>
+        <w:t xml:space="preserve">Test Case </w:t>
+      </w:r>
+      <w:r>
+        <w:rPr>
+          <w:rFonts w:ascii="Arial" w:hAnsi="Arial" w:cs="Arial"/>
+          <w:b/>
+          <w:color w:val="000000" w:themeColor="text1"/>
+          <w:szCs w:val="22"/>
+        </w:rPr>
+        <w:t>7</w:t>
+      </w:r>
+      <w:r>
+        <w:rPr>
+          <w:rFonts w:ascii="Arial" w:hAnsi="Arial" w:cs="Arial"/>
+          <w:b/>
+          <w:color w:val="000000" w:themeColor="text1"/>
+          <w:szCs w:val="22"/>
+        </w:rPr>
+        <w:t xml:space="preserve"> –</w:t>
+      </w:r>
+      <w:r>
+        <w:rPr>
+          <w:rFonts w:ascii="Arial" w:hAnsi="Arial" w:cs="Arial"/>
+          <w:b/>
+          <w:color w:val="000000" w:themeColor="text1"/>
+          <w:szCs w:val="22"/>
+        </w:rPr>
+        <w:t xml:space="preserve">Log in to System </w:t>
+      </w:r>
+      <w:r>
+        <w:rPr>
+          <w:rFonts w:ascii="Arial" w:hAnsi="Arial" w:cs="Arial"/>
+          <w:b/>
+          <w:color w:val="000000" w:themeColor="text1"/>
+          <w:szCs w:val="22"/>
+        </w:rPr>
+        <w:t xml:space="preserve">Test  </w:t>
+      </w:r>
+    </w:p>
+    <w:p>
+      <w:pPr>
+        <w:pStyle w:val="bp"/>
+        <w:spacing w:before="0" w:after="0"/>
+        <w:rPr>
+          <w:rFonts w:ascii="Arial" w:hAnsi="Arial" w:cs="Arial"/>
+          <w:b/>
+          <w:color w:val="000000" w:themeColor="text1"/>
+          <w:szCs w:val="22"/>
+        </w:rPr>
+      </w:pPr>
+    </w:p>
+    <w:p>
+      <w:pPr>
+        <w:pStyle w:val="bp"/>
+        <w:rPr>
+          <w:rFonts w:ascii="Arial" w:hAnsi="Arial" w:cs="Arial"/>
+          <w:color w:val="000000" w:themeColor="text1"/>
+          <w:szCs w:val="22"/>
+        </w:rPr>
+      </w:pPr>
+      <w:r>
+        <w:rPr>
+          <w:rFonts w:ascii="Arial" w:hAnsi="Arial" w:cs="Arial"/>
+          <w:color w:val="000000" w:themeColor="text1"/>
+          <w:szCs w:val="22"/>
+          <w:u w:val="single"/>
+        </w:rPr>
+        <w:t>Description</w:t>
+      </w:r>
+      <w:r>
+        <w:rPr>
+          <w:rFonts w:ascii="Arial" w:hAnsi="Arial" w:cs="Arial"/>
+          <w:color w:val="000000" w:themeColor="text1"/>
+          <w:szCs w:val="22"/>
+        </w:rPr>
+        <w:t xml:space="preserve">: </w:t>
+      </w:r>
+    </w:p>
+    <w:p>
+      <w:pPr>
+        <w:pStyle w:val="bp"/>
+        <w:rPr>
+          <w:rFonts w:ascii="Arial" w:hAnsi="Arial" w:cs="Arial"/>
+          <w:color w:val="000000" w:themeColor="text1"/>
+          <w:szCs w:val="22"/>
+        </w:rPr>
+      </w:pPr>
+      <w:r>
+        <w:rPr>
+          <w:rFonts w:ascii="Arial" w:hAnsi="Arial" w:cs="Arial"/>
+          <w:color w:val="000000" w:themeColor="text1"/>
+          <w:szCs w:val="22"/>
+        </w:rPr>
+        <w:t>The purpose of this test is to verify that the user can log in to the system on the application. Within the scope of this test, log in functionality will be tested.</w:t>
+      </w:r>
+    </w:p>
+    <w:p>
+      <w:pPr>
+        <w:pStyle w:val="bp"/>
+        <w:rPr>
+          <w:rFonts w:ascii="Arial" w:hAnsi="Arial" w:cs="Arial"/>
+          <w:color w:val="000000" w:themeColor="text1"/>
+          <w:szCs w:val="22"/>
+        </w:rPr>
+      </w:pPr>
+      <w:r>
+        <w:rPr>
+          <w:rFonts w:ascii="Arial" w:hAnsi="Arial" w:cs="Arial"/>
+          <w:color w:val="000000" w:themeColor="text1"/>
+          <w:szCs w:val="22"/>
+          <w:u w:val="single"/>
+        </w:rPr>
+        <w:t>Pre-conditions</w:t>
+      </w:r>
+      <w:r>
+        <w:rPr>
+          <w:rFonts w:ascii="Arial" w:hAnsi="Arial" w:cs="Arial"/>
+          <w:color w:val="000000" w:themeColor="text1"/>
+          <w:szCs w:val="22"/>
+        </w:rPr>
+        <w:t>:</w:t>
+      </w:r>
+    </w:p>
+    <w:p>
+      <w:pPr>
+        <w:rPr>
+          <w:rFonts w:ascii="Arial" w:hAnsi="Arial" w:cs="Arial"/>
+          <w:color w:val="000000" w:themeColor="text1"/>
+          <w:szCs w:val="22"/>
+        </w:rPr>
+      </w:pPr>
+      <w:r>
+        <w:rPr>
+          <w:rFonts w:ascii="Arial" w:hAnsi="Arial" w:cs="Arial"/>
+          <w:color w:val="000000" w:themeColor="text1"/>
+          <w:szCs w:val="22"/>
+        </w:rPr>
+        <w:t>To log in to the system, at least three different type user must be registered into the system.</w:t>
+      </w:r>
+    </w:p>
+    <w:p>
+      <w:pPr>
+        <w:pStyle w:val="bp"/>
+        <w:ind w:left="60"/>
+        <w:rPr>
+          <w:rFonts w:ascii="Arial" w:hAnsi="Arial" w:cs="Arial"/>
+          <w:color w:val="000000" w:themeColor="text1"/>
+          <w:szCs w:val="22"/>
+        </w:rPr>
+      </w:pPr>
+    </w:p>
+    <w:p>
+      <w:pPr>
+        <w:pStyle w:val="bp"/>
+        <w:spacing w:before="0" w:after="0"/>
+        <w:rPr>
+          <w:rFonts w:ascii="Arial" w:hAnsi="Arial" w:cs="Arial"/>
+          <w:color w:val="000000" w:themeColor="text1"/>
+          <w:szCs w:val="22"/>
+        </w:rPr>
+      </w:pPr>
+      <w:r>
+        <w:rPr>
+          <w:rFonts w:ascii="Arial" w:hAnsi="Arial" w:cs="Arial"/>
+          <w:color w:val="000000" w:themeColor="text1"/>
+          <w:szCs w:val="22"/>
+          <w:u w:val="single"/>
+        </w:rPr>
+        <w:t>Post-conditions</w:t>
+      </w:r>
+      <w:r>
+        <w:rPr>
+          <w:rFonts w:ascii="Arial" w:hAnsi="Arial" w:cs="Arial"/>
+          <w:color w:val="000000" w:themeColor="text1"/>
+          <w:szCs w:val="22"/>
+        </w:rPr>
+        <w:t xml:space="preserve">: </w:t>
+      </w:r>
+    </w:p>
+    <w:p>
+      <w:pPr>
+        <w:pStyle w:val="bp"/>
+        <w:spacing w:before="0" w:after="0"/>
+        <w:rPr>
+          <w:rFonts w:ascii="Arial" w:hAnsi="Arial" w:cs="Arial"/>
+          <w:color w:val="000000" w:themeColor="text1"/>
+          <w:szCs w:val="22"/>
+        </w:rPr>
+      </w:pPr>
+    </w:p>
+    <w:p>
+      <w:pPr>
+        <w:pStyle w:val="bp"/>
+        <w:spacing w:before="0" w:after="0"/>
+        <w:rPr>
+          <w:rFonts w:ascii="Arial" w:hAnsi="Arial" w:cs="Arial"/>
+          <w:color w:val="000000" w:themeColor="text1"/>
+          <w:szCs w:val="22"/>
+        </w:rPr>
+      </w:pPr>
+      <w:r>
+        <w:rPr>
+          <w:rFonts w:ascii="Arial" w:hAnsi="Arial" w:cs="Arial"/>
+          <w:color w:val="000000" w:themeColor="text1"/>
+          <w:szCs w:val="22"/>
+        </w:rPr>
+        <w:t xml:space="preserve">All user </w:t>
+      </w:r>
+      <w:r>
+        <w:rPr>
+          <w:rFonts w:ascii="Arial" w:hAnsi="Arial" w:cs="Arial"/>
+          <w:color w:val="000000" w:themeColor="text1"/>
+          <w:szCs w:val="22"/>
+        </w:rPr>
+        <w:t xml:space="preserve">successfully </w:t>
+      </w:r>
+      <w:r>
+        <w:rPr>
+          <w:rFonts w:ascii="Arial" w:hAnsi="Arial" w:cs="Arial"/>
+          <w:color w:val="000000" w:themeColor="text1"/>
+          <w:szCs w:val="22"/>
+        </w:rPr>
+        <w:t>logged in to the system.</w:t>
+      </w:r>
+    </w:p>
+    <w:p>
+      <w:pPr>
+        <w:pStyle w:val="bp"/>
+        <w:spacing w:before="0" w:after="0"/>
+        <w:rPr>
+          <w:rFonts w:ascii="Arial" w:hAnsi="Arial" w:cs="Arial"/>
+          <w:color w:val="000000" w:themeColor="text1"/>
+          <w:szCs w:val="22"/>
+        </w:rPr>
+      </w:pPr>
+    </w:p>
+    <w:p>
+      <w:pPr>
+        <w:pStyle w:val="bp"/>
+        <w:spacing w:before="0" w:after="0"/>
+        <w:rPr>
+          <w:rFonts w:ascii="Arial" w:hAnsi="Arial" w:cs="Arial"/>
+          <w:color w:val="000000" w:themeColor="text1"/>
+          <w:szCs w:val="22"/>
+        </w:rPr>
+      </w:pPr>
+      <w:r>
+        <w:rPr>
+          <w:rFonts w:ascii="Arial" w:hAnsi="Arial" w:cs="Arial"/>
+          <w:color w:val="000000" w:themeColor="text1"/>
+          <w:szCs w:val="22"/>
+          <w:u w:val="single"/>
+        </w:rPr>
+        <w:t>Data required</w:t>
+      </w:r>
+      <w:r>
+        <w:rPr>
+          <w:rFonts w:ascii="Arial" w:hAnsi="Arial" w:cs="Arial"/>
+          <w:color w:val="000000" w:themeColor="text1"/>
+          <w:szCs w:val="22"/>
+        </w:rPr>
+        <w:t xml:space="preserve">: </w:t>
+      </w:r>
+    </w:p>
+    <w:p>
+      <w:pPr>
+        <w:pStyle w:val="bp"/>
+        <w:spacing w:before="0" w:after="0"/>
+        <w:rPr>
+          <w:rFonts w:ascii="Arial" w:hAnsi="Arial" w:cs="Arial"/>
+          <w:color w:val="000000" w:themeColor="text1"/>
+          <w:szCs w:val="22"/>
+        </w:rPr>
+      </w:pPr>
+    </w:p>
+    <w:p>
+      <w:pPr>
+        <w:pStyle w:val="bp"/>
+        <w:spacing w:before="0" w:after="0"/>
+        <w:rPr>
+          <w:rFonts w:ascii="Arial" w:hAnsi="Arial" w:cs="Arial"/>
+          <w:color w:val="000000" w:themeColor="text1"/>
+          <w:szCs w:val="22"/>
+        </w:rPr>
+      </w:pPr>
+      <w:r>
+        <w:rPr>
+          <w:rFonts w:ascii="Arial" w:hAnsi="Arial" w:cs="Arial"/>
+          <w:color w:val="000000" w:themeColor="text1"/>
+          <w:szCs w:val="22"/>
+        </w:rPr>
+        <w:t xml:space="preserve">Three </w:t>
+      </w:r>
+      <w:r>
+        <w:rPr>
+          <w:rFonts w:ascii="Arial" w:hAnsi="Arial" w:cs="Arial"/>
+          <w:color w:val="000000" w:themeColor="text1"/>
+          <w:szCs w:val="22"/>
+        </w:rPr>
+        <w:t>Us</w:t>
+      </w:r>
+      <w:r>
+        <w:rPr>
+          <w:rFonts w:ascii="Arial" w:hAnsi="Arial" w:cs="Arial"/>
+          <w:color w:val="000000" w:themeColor="text1"/>
+          <w:szCs w:val="22"/>
+        </w:rPr>
+        <w:t xml:space="preserve">ername and password of the users </w:t>
+      </w:r>
+      <w:r>
+        <w:rPr>
+          <w:rFonts w:ascii="Arial" w:hAnsi="Arial" w:cs="Arial"/>
+          <w:color w:val="000000" w:themeColor="text1"/>
+          <w:szCs w:val="22"/>
+        </w:rPr>
+        <w:t>registered in the system.</w:t>
+      </w:r>
+    </w:p>
+    <w:p>
+      <w:pPr>
+        <w:pStyle w:val="bp"/>
+        <w:spacing w:before="0" w:after="0"/>
+        <w:rPr>
+          <w:rFonts w:ascii="Arial" w:hAnsi="Arial" w:cs="Arial"/>
+          <w:color w:val="000000" w:themeColor="text1"/>
+          <w:szCs w:val="22"/>
+        </w:rPr>
+      </w:pPr>
+    </w:p>
+    <w:p>
+      <w:pPr>
+        <w:pStyle w:val="bp"/>
+        <w:spacing w:before="0" w:after="0"/>
+        <w:rPr>
+          <w:rFonts w:ascii="Arial" w:hAnsi="Arial"/>
+          <w:b/>
+          <w:color w:val="0000FF"/>
+          <w:sz w:val="24"/>
+          <w:szCs w:val="24"/>
+        </w:rPr>
+      </w:pPr>
+    </w:p>
+    <w:p>
+      <w:pPr>
+        <w:pStyle w:val="bp"/>
+        <w:spacing w:before="0" w:after="0"/>
+        <w:rPr>
+          <w:rFonts w:ascii="Arial" w:hAnsi="Arial"/>
+          <w:b/>
+          <w:color w:val="0000FF"/>
+          <w:sz w:val="24"/>
+          <w:szCs w:val="24"/>
+        </w:rPr>
+      </w:pPr>
+    </w:p>
+    <w:p>
+      <w:pPr>
+        <w:pStyle w:val="bp"/>
+        <w:spacing w:before="0" w:after="0"/>
+        <w:rPr>
+          <w:rFonts w:ascii="Arial" w:hAnsi="Arial"/>
+          <w:b/>
+          <w:color w:val="0000FF"/>
+          <w:sz w:val="24"/>
+          <w:szCs w:val="24"/>
+        </w:rPr>
+      </w:pPr>
+    </w:p>
+    <w:p>
+      <w:pPr>
+        <w:pStyle w:val="bp"/>
+        <w:spacing w:before="0" w:after="0"/>
+        <w:rPr>
+          <w:rFonts w:ascii="Arial" w:hAnsi="Arial"/>
+          <w:b/>
+          <w:color w:val="0000FF"/>
+          <w:sz w:val="24"/>
+          <w:szCs w:val="24"/>
+        </w:rPr>
+      </w:pPr>
+    </w:p>
+    <w:p>
+      <w:pPr>
+        <w:pStyle w:val="bp"/>
+        <w:spacing w:before="0" w:after="0"/>
+        <w:rPr>
+          <w:rFonts w:ascii="Arial" w:hAnsi="Arial"/>
+          <w:b/>
+          <w:color w:val="0000FF"/>
+          <w:sz w:val="24"/>
+          <w:szCs w:val="24"/>
+        </w:rPr>
+      </w:pPr>
+    </w:p>
+    <w:p>
+      <w:pPr>
+        <w:pStyle w:val="bp"/>
+        <w:spacing w:before="0" w:after="0"/>
+        <w:rPr>
+          <w:rFonts w:ascii="Arial" w:hAnsi="Arial"/>
+          <w:b/>
+          <w:color w:val="0000FF"/>
+          <w:sz w:val="24"/>
+          <w:szCs w:val="24"/>
+        </w:rPr>
+      </w:pPr>
+    </w:p>
+    <w:p>
+      <w:pPr>
+        <w:pStyle w:val="bp"/>
+        <w:spacing w:before="0" w:after="0"/>
+        <w:rPr>
+          <w:rFonts w:ascii="Arial" w:hAnsi="Arial"/>
+          <w:b/>
+          <w:color w:val="0000FF"/>
+          <w:sz w:val="24"/>
+          <w:szCs w:val="24"/>
+        </w:rPr>
+      </w:pPr>
+    </w:p>
+    <w:p>
+      <w:pPr>
+        <w:pStyle w:val="bp"/>
+        <w:spacing w:before="0" w:after="0"/>
+        <w:rPr>
+          <w:rFonts w:ascii="Arial" w:hAnsi="Arial"/>
+          <w:b/>
+          <w:color w:val="0000FF"/>
+          <w:sz w:val="24"/>
+          <w:szCs w:val="24"/>
+        </w:rPr>
+      </w:pPr>
+    </w:p>
+    <w:p>
+      <w:pPr>
+        <w:pStyle w:val="bp"/>
+        <w:spacing w:before="0" w:after="0"/>
+        <w:rPr>
+          <w:rFonts w:ascii="Arial" w:hAnsi="Arial"/>
+          <w:b/>
+          <w:color w:val="0000FF"/>
+          <w:sz w:val="24"/>
+          <w:szCs w:val="24"/>
+        </w:rPr>
+      </w:pPr>
+    </w:p>
+    <w:p>
+      <w:pPr>
+        <w:pStyle w:val="bp"/>
+        <w:spacing w:before="0" w:after="0"/>
+        <w:rPr>
+          <w:rFonts w:ascii="Arial" w:hAnsi="Arial"/>
+          <w:b/>
+          <w:color w:val="0000FF"/>
+          <w:sz w:val="24"/>
+          <w:szCs w:val="24"/>
+        </w:rPr>
+      </w:pPr>
+    </w:p>
+    <w:p>
+      <w:pPr>
+        <w:pStyle w:val="bp"/>
+        <w:spacing w:before="0" w:after="0"/>
+        <w:rPr>
+          <w:rFonts w:ascii="Arial" w:hAnsi="Arial"/>
+          <w:b/>
+          <w:color w:val="0000FF"/>
+          <w:sz w:val="24"/>
+          <w:szCs w:val="24"/>
+        </w:rPr>
+      </w:pPr>
+    </w:p>
+    <w:p>
+      <w:pPr>
+        <w:pStyle w:val="bp"/>
+        <w:spacing w:before="0" w:after="0"/>
+        <w:rPr>
+          <w:rFonts w:ascii="Arial" w:hAnsi="Arial"/>
+          <w:b/>
+          <w:color w:val="0000FF"/>
+          <w:sz w:val="24"/>
+          <w:szCs w:val="24"/>
+        </w:rPr>
+      </w:pPr>
+    </w:p>
+    <w:p>
+      <w:pPr>
+        <w:pStyle w:val="bp"/>
+        <w:spacing w:before="0" w:after="0"/>
+        <w:rPr>
+          <w:rFonts w:ascii="Arial" w:hAnsi="Arial"/>
+          <w:b/>
+          <w:color w:val="0000FF"/>
+          <w:sz w:val="24"/>
+          <w:szCs w:val="24"/>
+        </w:rPr>
+      </w:pPr>
+    </w:p>
+    <w:p>
+      <w:pPr>
+        <w:pStyle w:val="Heading1"/>
+        <w:jc w:val="left"/>
+        <w:rPr>
+          <w:rFonts w:ascii="Arial" w:hAnsi="Arial" w:cs="Arial"/>
+          <w:color w:val="000000" w:themeColor="text1"/>
+          <w:sz w:val="28"/>
+          <w:szCs w:val="28"/>
+        </w:rPr>
+      </w:pPr>
+      <w:r>
+        <w:rPr>
+          <w:rFonts w:ascii="Arial" w:hAnsi="Arial" w:cs="Arial"/>
+          <w:color w:val="000000" w:themeColor="text1"/>
+          <w:sz w:val="28"/>
+          <w:szCs w:val="28"/>
+        </w:rPr>
+        <w:lastRenderedPageBreak/>
+        <w:t xml:space="preserve">GÖTÜR Test Cases:  </w:t>
+      </w:r>
+      <w:r>
+        <w:rPr>
+          <w:rFonts w:ascii="Arial" w:hAnsi="Arial" w:cs="Arial"/>
+          <w:color w:val="000000" w:themeColor="text1"/>
+          <w:sz w:val="28"/>
+          <w:szCs w:val="28"/>
+        </w:rPr>
+        <w:t>UC1</w:t>
+      </w:r>
+      <w:r>
+        <w:rPr>
+          <w:rFonts w:ascii="Arial" w:hAnsi="Arial" w:cs="Arial"/>
+          <w:color w:val="000000" w:themeColor="text1"/>
+          <w:sz w:val="28"/>
+          <w:szCs w:val="28"/>
+        </w:rPr>
+        <w:t xml:space="preserve">: </w:t>
+      </w:r>
+      <w:r>
+        <w:rPr>
+          <w:rFonts w:ascii="Arial" w:hAnsi="Arial" w:cs="Arial"/>
+          <w:color w:val="000000" w:themeColor="text1"/>
+          <w:sz w:val="28"/>
+          <w:szCs w:val="28"/>
+        </w:rPr>
+        <w:t>Register to System</w:t>
+      </w:r>
+    </w:p>
+    <w:p>
+      <w:pPr>
+        <w:pStyle w:val="bp"/>
+        <w:spacing w:before="0" w:after="0"/>
+        <w:rPr>
+          <w:rFonts w:ascii="Arial" w:hAnsi="Arial" w:cs="Arial"/>
+          <w:b/>
+          <w:color w:val="000000" w:themeColor="text1"/>
+          <w:szCs w:val="22"/>
+        </w:rPr>
+      </w:pPr>
+    </w:p>
+    <w:p>
+      <w:pPr>
+        <w:pStyle w:val="bp"/>
+        <w:spacing w:before="0" w:after="0"/>
+        <w:rPr>
+          <w:rFonts w:ascii="Arial" w:hAnsi="Arial" w:cs="Arial"/>
+          <w:b/>
+          <w:color w:val="000000" w:themeColor="text1"/>
+          <w:szCs w:val="22"/>
+        </w:rPr>
+      </w:pPr>
+    </w:p>
+    <w:p>
+      <w:pPr>
+        <w:pStyle w:val="bp"/>
+        <w:spacing w:before="0" w:after="0"/>
+        <w:rPr>
+          <w:rFonts w:ascii="Arial" w:hAnsi="Arial" w:cs="Arial"/>
+          <w:b/>
+          <w:color w:val="000000" w:themeColor="text1"/>
+          <w:szCs w:val="22"/>
+        </w:rPr>
+      </w:pPr>
+      <w:r>
+        <w:rPr>
+          <w:rFonts w:ascii="Arial" w:hAnsi="Arial" w:cs="Arial"/>
+          <w:b/>
+          <w:color w:val="000000" w:themeColor="text1"/>
+          <w:szCs w:val="22"/>
+        </w:rPr>
+        <w:t xml:space="preserve">Test Case </w:t>
+      </w:r>
+      <w:r>
+        <w:rPr>
+          <w:rFonts w:ascii="Arial" w:hAnsi="Arial" w:cs="Arial"/>
+          <w:b/>
+          <w:color w:val="000000" w:themeColor="text1"/>
+          <w:szCs w:val="22"/>
+        </w:rPr>
+        <w:t>8</w:t>
+      </w:r>
+      <w:r>
+        <w:rPr>
+          <w:rFonts w:ascii="Arial" w:hAnsi="Arial" w:cs="Arial"/>
+          <w:b/>
+          <w:color w:val="000000" w:themeColor="text1"/>
+          <w:szCs w:val="22"/>
+        </w:rPr>
+        <w:t xml:space="preserve"> –</w:t>
+      </w:r>
+      <w:r>
+        <w:t xml:space="preserve"> </w:t>
+      </w:r>
+      <w:r>
+        <w:rPr>
+          <w:rFonts w:ascii="Arial" w:hAnsi="Arial" w:cs="Arial"/>
+          <w:b/>
+          <w:color w:val="000000" w:themeColor="text1"/>
+          <w:szCs w:val="22"/>
+        </w:rPr>
+        <w:t>Register t</w:t>
+      </w:r>
+      <w:r>
+        <w:rPr>
+          <w:rFonts w:ascii="Arial" w:hAnsi="Arial" w:cs="Arial"/>
+          <w:b/>
+          <w:color w:val="000000" w:themeColor="text1"/>
+          <w:szCs w:val="22"/>
+        </w:rPr>
+        <w:t>o System Test</w:t>
+      </w:r>
+    </w:p>
+    <w:p>
+      <w:pPr>
+        <w:pStyle w:val="bp"/>
+        <w:rPr>
+          <w:rFonts w:ascii="Arial" w:hAnsi="Arial" w:cs="Arial"/>
+          <w:color w:val="000000" w:themeColor="text1"/>
+          <w:szCs w:val="22"/>
+        </w:rPr>
+      </w:pPr>
+      <w:r>
+        <w:rPr>
+          <w:rFonts w:ascii="Arial" w:hAnsi="Arial" w:cs="Arial"/>
+          <w:color w:val="000000" w:themeColor="text1"/>
+          <w:szCs w:val="22"/>
+          <w:u w:val="single"/>
+        </w:rPr>
+        <w:t>Description</w:t>
+      </w:r>
+      <w:r>
+        <w:rPr>
+          <w:rFonts w:ascii="Arial" w:hAnsi="Arial" w:cs="Arial"/>
+          <w:color w:val="000000" w:themeColor="text1"/>
+          <w:szCs w:val="22"/>
+        </w:rPr>
+        <w:t xml:space="preserve">: </w:t>
+      </w:r>
+    </w:p>
+    <w:p>
+      <w:pPr>
+        <w:pStyle w:val="bp"/>
+        <w:rPr>
+          <w:rFonts w:ascii="Cambria" w:hAnsi="Cambria" w:cs="Arial"/>
+          <w:color w:val="000000" w:themeColor="text1"/>
+          <w:sz w:val="24"/>
+          <w:szCs w:val="24"/>
+        </w:rPr>
+      </w:pPr>
+      <w:r>
+        <w:rPr>
+          <w:rFonts w:ascii="Cambria" w:hAnsi="Cambria" w:cs="Arial"/>
+          <w:color w:val="000000" w:themeColor="text1"/>
+          <w:sz w:val="24"/>
+          <w:szCs w:val="24"/>
+        </w:rPr>
+        <w:t xml:space="preserve">The purpose of this test is to verify that the </w:t>
+      </w:r>
+      <w:r>
+        <w:rPr>
+          <w:rFonts w:ascii="Cambria" w:hAnsi="Cambria" w:cs="Arial"/>
+          <w:color w:val="000000" w:themeColor="text1"/>
+          <w:sz w:val="24"/>
+          <w:szCs w:val="24"/>
+        </w:rPr>
+        <w:t>u</w:t>
+      </w:r>
+      <w:r>
+        <w:rPr>
+          <w:rFonts w:ascii="Cambria" w:hAnsi="Cambria" w:cs="Arial"/>
+          <w:color w:val="000000" w:themeColor="text1"/>
+          <w:sz w:val="24"/>
+          <w:szCs w:val="24"/>
+        </w:rPr>
+        <w:t xml:space="preserve">ser </w:t>
+      </w:r>
+      <w:r>
+        <w:rPr>
+          <w:rFonts w:ascii="Cambria" w:hAnsi="Cambria" w:cs="Arial"/>
+          <w:color w:val="000000" w:themeColor="text1"/>
+          <w:sz w:val="24"/>
+          <w:szCs w:val="24"/>
+        </w:rPr>
+        <w:t xml:space="preserve">can </w:t>
+      </w:r>
+      <w:r>
+        <w:rPr>
+          <w:rFonts w:ascii="Cambria" w:hAnsi="Cambria" w:cs="Arial"/>
+          <w:color w:val="000000" w:themeColor="text1"/>
+          <w:sz w:val="24"/>
+          <w:szCs w:val="24"/>
+        </w:rPr>
+        <w:t>register to system</w:t>
+      </w:r>
+      <w:r>
+        <w:rPr>
+          <w:rFonts w:ascii="Cambria" w:hAnsi="Cambria" w:cs="Arial"/>
+          <w:color w:val="000000" w:themeColor="text1"/>
+          <w:sz w:val="24"/>
+          <w:szCs w:val="24"/>
+        </w:rPr>
+        <w:t xml:space="preserve"> with registration form which includes </w:t>
+      </w:r>
+      <w:r>
+        <w:rPr>
+          <w:rFonts w:ascii="Cambria" w:hAnsi="Cambria" w:cs="Arial"/>
+          <w:color w:val="000000" w:themeColor="text1"/>
+          <w:sz w:val="24"/>
+          <w:szCs w:val="24"/>
+        </w:rPr>
+        <w:t>user</w:t>
+      </w:r>
+      <w:r>
+        <w:rPr>
+          <w:rFonts w:ascii="Cambria" w:hAnsi="Cambria" w:cs="Arial"/>
+          <w:color w:val="000000" w:themeColor="text1"/>
+          <w:sz w:val="24"/>
+          <w:szCs w:val="24"/>
+        </w:rPr>
+        <w:t xml:space="preserve"> name, phone number and e-mail information.</w:t>
+      </w:r>
+    </w:p>
+    <w:p>
+      <w:pPr>
+        <w:pStyle w:val="bp"/>
+        <w:rPr>
+          <w:rFonts w:ascii="Arial" w:hAnsi="Arial" w:cs="Arial"/>
+          <w:color w:val="000000" w:themeColor="text1"/>
+          <w:szCs w:val="22"/>
+        </w:rPr>
+      </w:pPr>
+      <w:r>
+        <w:rPr>
+          <w:rFonts w:ascii="Arial" w:hAnsi="Arial" w:cs="Arial"/>
+          <w:color w:val="000000" w:themeColor="text1"/>
+          <w:szCs w:val="22"/>
+          <w:u w:val="single"/>
+        </w:rPr>
+        <w:t>Pre-conditions</w:t>
+      </w:r>
+      <w:r>
+        <w:rPr>
+          <w:rFonts w:ascii="Arial" w:hAnsi="Arial" w:cs="Arial"/>
+          <w:color w:val="000000" w:themeColor="text1"/>
+          <w:szCs w:val="22"/>
+        </w:rPr>
+        <w:t>:</w:t>
+      </w:r>
+    </w:p>
+    <w:p>
+      <w:pPr>
+        <w:pStyle w:val="bp"/>
+        <w:rPr>
+          <w:rFonts w:ascii="Cambria" w:hAnsi="Cambria" w:cs="Arial"/>
+          <w:color w:val="000000" w:themeColor="text1"/>
+          <w:sz w:val="24"/>
+          <w:szCs w:val="24"/>
+        </w:rPr>
+      </w:pPr>
+      <w:r>
+        <w:rPr>
+          <w:rFonts w:ascii="Arial" w:hAnsi="Arial" w:cs="Arial"/>
+          <w:color w:val="000000" w:themeColor="text1"/>
+          <w:szCs w:val="22"/>
+        </w:rPr>
+        <w:t>1-</w:t>
+      </w:r>
+      <w:r>
+        <w:rPr>
+          <w:rFonts w:ascii="Arial" w:eastAsia="Lucida Sans Unicode" w:hAnsi="Arial" w:cs="Arial"/>
+        </w:rPr>
+        <w:t xml:space="preserve"> </w:t>
+      </w:r>
+      <w:r>
+        <w:rPr>
+          <w:rFonts w:ascii="Arial" w:eastAsia="Lucida Sans Unicode" w:hAnsi="Arial" w:cs="Arial"/>
+        </w:rPr>
+        <w:t xml:space="preserve">E-store website main page is </w:t>
+      </w:r>
+      <w:r>
+        <w:rPr>
+          <w:rFonts w:ascii="Arial" w:eastAsia="Lucida Sans Unicode" w:hAnsi="Arial" w:cs="Arial"/>
+        </w:rPr>
+        <w:t xml:space="preserve">should be </w:t>
+      </w:r>
+      <w:r>
+        <w:rPr>
+          <w:rFonts w:ascii="Arial" w:eastAsia="Lucida Sans Unicode" w:hAnsi="Arial" w:cs="Arial"/>
+        </w:rPr>
+        <w:t>loaded</w:t>
+      </w:r>
+      <w:r>
+        <w:rPr>
+          <w:rFonts w:ascii="Arial" w:eastAsia="Lucida Sans Unicode" w:hAnsi="Arial" w:cs="Arial"/>
+        </w:rPr>
+        <w:t>.</w:t>
+      </w:r>
+    </w:p>
+    <w:p>
+      <w:pPr>
+        <w:pStyle w:val="bp"/>
+        <w:rPr>
+          <w:rFonts w:ascii="Cambria" w:hAnsi="Cambria" w:cs="Arial"/>
+          <w:color w:val="000000" w:themeColor="text1"/>
+          <w:sz w:val="24"/>
+          <w:szCs w:val="24"/>
+        </w:rPr>
+      </w:pPr>
+      <w:r>
+        <w:rPr>
+          <w:rFonts w:ascii="Cambria" w:hAnsi="Cambria" w:cs="Arial"/>
+          <w:color w:val="000000" w:themeColor="text1"/>
+          <w:sz w:val="24"/>
+          <w:szCs w:val="24"/>
+        </w:rPr>
+        <w:t>2-User should have phone number and e-mail information.</w:t>
+      </w:r>
+    </w:p>
+    <w:p>
+      <w:pPr>
+        <w:pStyle w:val="bp"/>
+        <w:ind w:left="60"/>
+        <w:rPr>
+          <w:rFonts w:ascii="Arial" w:hAnsi="Arial" w:cs="Arial"/>
+          <w:color w:val="000000" w:themeColor="text1"/>
+          <w:szCs w:val="22"/>
+        </w:rPr>
+      </w:pPr>
+      <w:r>
+        <w:rPr>
+          <w:rFonts w:ascii="Arial" w:hAnsi="Arial" w:cs="Arial"/>
+          <w:color w:val="000000" w:themeColor="text1"/>
+          <w:szCs w:val="22"/>
+          <w:u w:val="single"/>
+        </w:rPr>
+        <w:t>Post-conditions</w:t>
+      </w:r>
+      <w:r>
+        <w:rPr>
+          <w:rFonts w:ascii="Arial" w:hAnsi="Arial" w:cs="Arial"/>
+          <w:color w:val="000000" w:themeColor="text1"/>
+          <w:szCs w:val="22"/>
+        </w:rPr>
+        <w:t xml:space="preserve">: </w:t>
+      </w:r>
+    </w:p>
+    <w:p>
+      <w:pPr>
+        <w:pStyle w:val="bp"/>
+        <w:spacing w:before="0" w:after="0"/>
+        <w:rPr>
+          <w:rFonts w:ascii="Arial" w:hAnsi="Arial" w:cs="Arial"/>
+          <w:color w:val="000000" w:themeColor="text1"/>
+          <w:szCs w:val="22"/>
+        </w:rPr>
+      </w:pPr>
+    </w:p>
+    <w:p>
+      <w:pPr>
+        <w:pStyle w:val="bp"/>
+        <w:spacing w:before="0" w:after="0"/>
+        <w:rPr>
+          <w:rFonts w:ascii="Arial" w:hAnsi="Arial" w:cs="Arial"/>
+          <w:color w:val="000000" w:themeColor="text1"/>
+          <w:szCs w:val="22"/>
+        </w:rPr>
+      </w:pPr>
+      <w:r>
+        <w:rPr>
+          <w:rFonts w:ascii="Arial" w:hAnsi="Arial" w:cs="Arial"/>
+          <w:color w:val="000000" w:themeColor="text1"/>
+          <w:szCs w:val="22"/>
+        </w:rPr>
+        <w:t>‘Account verification Screen’ lets the user review his/her account details and then successfully register as a user of this site.</w:t>
+      </w:r>
+    </w:p>
+    <w:p>
+      <w:pPr>
+        <w:pStyle w:val="bp"/>
+        <w:spacing w:before="0" w:after="0"/>
+        <w:rPr>
+          <w:rFonts w:ascii="Arial" w:hAnsi="Arial" w:cs="Arial"/>
+          <w:color w:val="000000" w:themeColor="text1"/>
+          <w:szCs w:val="22"/>
+        </w:rPr>
+      </w:pPr>
+    </w:p>
+    <w:p>
+      <w:pPr>
+        <w:pStyle w:val="bp"/>
+        <w:spacing w:before="0" w:after="0"/>
+        <w:rPr>
+          <w:rFonts w:ascii="Arial" w:hAnsi="Arial" w:cs="Arial"/>
+          <w:color w:val="000000" w:themeColor="text1"/>
+          <w:szCs w:val="22"/>
+        </w:rPr>
+      </w:pPr>
+      <w:r>
+        <w:rPr>
+          <w:rFonts w:ascii="Arial" w:hAnsi="Arial" w:cs="Arial"/>
+          <w:color w:val="000000" w:themeColor="text1"/>
+          <w:szCs w:val="22"/>
+          <w:u w:val="single"/>
+        </w:rPr>
+        <w:t>Data required</w:t>
+      </w:r>
+      <w:r>
+        <w:rPr>
+          <w:rFonts w:ascii="Arial" w:hAnsi="Arial" w:cs="Arial"/>
+          <w:color w:val="000000" w:themeColor="text1"/>
+          <w:szCs w:val="22"/>
+        </w:rPr>
+        <w:t xml:space="preserve">: </w:t>
+      </w:r>
+    </w:p>
+    <w:p>
+      <w:pPr>
+        <w:pStyle w:val="bp"/>
+        <w:spacing w:before="0" w:after="0"/>
+        <w:rPr>
+          <w:rFonts w:ascii="Arial" w:hAnsi="Arial" w:cs="Arial"/>
+          <w:color w:val="000000" w:themeColor="text1"/>
+          <w:szCs w:val="22"/>
+        </w:rPr>
+      </w:pPr>
+    </w:p>
+    <w:p>
+      <w:pPr>
+        <w:pStyle w:val="bp"/>
+        <w:spacing w:before="0" w:after="0"/>
+        <w:rPr>
+          <w:rFonts w:ascii="Arial" w:hAnsi="Arial" w:cs="Arial"/>
+          <w:color w:val="000000" w:themeColor="text1"/>
+          <w:szCs w:val="22"/>
+        </w:rPr>
+      </w:pPr>
+      <w:r>
+        <w:rPr>
+          <w:rFonts w:ascii="Arial" w:hAnsi="Arial" w:cs="Arial"/>
+          <w:color w:val="000000" w:themeColor="text1"/>
+          <w:szCs w:val="22"/>
+        </w:rPr>
+        <w:t>Us</w:t>
+      </w:r>
+      <w:r>
+        <w:rPr>
+          <w:rFonts w:ascii="Arial" w:hAnsi="Arial" w:cs="Arial"/>
+          <w:color w:val="000000" w:themeColor="text1"/>
+          <w:szCs w:val="22"/>
+        </w:rPr>
+        <w:t>ername, password, city address, telephone number, e-mail and credit card information of the user registered in the system.</w:t>
+      </w:r>
+    </w:p>
+    <w:p>
+      <w:pPr>
+        <w:pStyle w:val="bp"/>
+        <w:spacing w:before="0" w:after="0"/>
+        <w:rPr>
+          <w:rFonts w:ascii="Arial" w:hAnsi="Arial" w:cs="Arial"/>
+          <w:color w:val="000000" w:themeColor="text1"/>
+          <w:szCs w:val="22"/>
+        </w:rPr>
+      </w:pPr>
+    </w:p>
+    <w:p>
+      <w:pPr>
+        <w:pStyle w:val="bp"/>
+        <w:spacing w:before="0" w:after="0"/>
+        <w:rPr>
+          <w:rFonts w:ascii="Arial" w:hAnsi="Arial"/>
+          <w:b/>
+          <w:color w:val="0000FF"/>
+          <w:sz w:val="24"/>
+          <w:szCs w:val="24"/>
+        </w:rPr>
+      </w:pPr>
+    </w:p>
+    <w:p>
+      <w:pPr>
+        <w:pStyle w:val="bp"/>
+        <w:spacing w:before="0" w:after="0"/>
+        <w:rPr>
+          <w:rFonts w:ascii="Arial" w:hAnsi="Arial"/>
+          <w:b/>
+          <w:color w:val="0000FF"/>
+          <w:sz w:val="24"/>
+          <w:szCs w:val="24"/>
+        </w:rPr>
+      </w:pPr>
+    </w:p>
+    <w:p>
+      <w:pPr>
+        <w:pStyle w:val="bp"/>
+        <w:spacing w:before="0" w:after="0"/>
+        <w:rPr>
+          <w:rFonts w:ascii="Arial" w:hAnsi="Arial"/>
+          <w:b/>
+          <w:color w:val="0000FF"/>
+          <w:sz w:val="24"/>
+          <w:szCs w:val="24"/>
+        </w:rPr>
+      </w:pPr>
+    </w:p>
+    <w:p>
+      <w:pPr>
+        <w:pStyle w:val="bp"/>
+        <w:spacing w:before="0" w:after="0"/>
+        <w:rPr>
+          <w:rFonts w:ascii="Arial" w:hAnsi="Arial"/>
+          <w:b/>
+          <w:color w:val="0000FF"/>
+          <w:sz w:val="24"/>
+          <w:szCs w:val="24"/>
+        </w:rPr>
+      </w:pPr>
+    </w:p>
+    <w:p>
+      <w:pPr>
+        <w:pStyle w:val="bp"/>
+        <w:spacing w:before="0" w:after="0"/>
+        <w:rPr>
+          <w:rFonts w:ascii="Arial" w:hAnsi="Arial"/>
+          <w:b/>
+          <w:color w:val="0000FF"/>
+          <w:sz w:val="24"/>
+          <w:szCs w:val="24"/>
+        </w:rPr>
+      </w:pPr>
+    </w:p>
+    <w:p>
+      <w:pPr>
+        <w:pStyle w:val="bp"/>
+        <w:spacing w:before="0" w:after="0"/>
+        <w:rPr>
+          <w:rFonts w:ascii="Arial" w:hAnsi="Arial"/>
+          <w:b/>
+          <w:color w:val="0000FF"/>
+          <w:sz w:val="24"/>
+          <w:szCs w:val="24"/>
+        </w:rPr>
+      </w:pPr>
+    </w:p>
+    <w:p>
+      <w:pPr>
+        <w:pStyle w:val="bp"/>
+        <w:spacing w:before="0" w:after="0"/>
+        <w:rPr>
+          <w:rFonts w:ascii="Arial" w:hAnsi="Arial"/>
+          <w:b/>
+          <w:color w:val="0000FF"/>
+          <w:sz w:val="24"/>
+          <w:szCs w:val="24"/>
+        </w:rPr>
+      </w:pPr>
+    </w:p>
+    <w:p>
+      <w:pPr>
+        <w:pStyle w:val="bp"/>
+        <w:spacing w:before="0" w:after="0"/>
+        <w:rPr>
+          <w:rFonts w:ascii="Arial" w:hAnsi="Arial"/>
+          <w:b/>
+          <w:color w:val="0000FF"/>
+          <w:sz w:val="24"/>
+          <w:szCs w:val="24"/>
+        </w:rPr>
+      </w:pPr>
+    </w:p>
+    <w:p>
+      <w:pPr>
+        <w:pStyle w:val="bp"/>
+        <w:spacing w:before="0" w:after="0"/>
+        <w:rPr>
+          <w:rFonts w:ascii="Arial" w:hAnsi="Arial"/>
+          <w:b/>
+          <w:color w:val="0000FF"/>
+          <w:sz w:val="24"/>
+          <w:szCs w:val="24"/>
+        </w:rPr>
+      </w:pPr>
+    </w:p>
+    <w:p>
+      <w:pPr>
+        <w:pStyle w:val="bp"/>
+        <w:spacing w:before="0" w:after="0"/>
+        <w:rPr>
+          <w:rFonts w:ascii="Arial" w:hAnsi="Arial"/>
+          <w:b/>
+          <w:color w:val="0000FF"/>
+          <w:sz w:val="24"/>
+          <w:szCs w:val="24"/>
+        </w:rPr>
+      </w:pPr>
+    </w:p>
+    <w:p>
+      <w:pPr>
+        <w:pStyle w:val="bp"/>
+        <w:spacing w:before="0" w:after="0"/>
+        <w:rPr>
+          <w:rFonts w:ascii="Arial" w:hAnsi="Arial"/>
+          <w:b/>
+          <w:color w:val="0000FF"/>
+          <w:sz w:val="24"/>
+          <w:szCs w:val="24"/>
+        </w:rPr>
+      </w:pPr>
+    </w:p>
+    <w:p>
+      <w:pPr>
+        <w:pStyle w:val="bp"/>
+        <w:spacing w:before="0" w:after="0"/>
+        <w:rPr>
+          <w:rFonts w:ascii="Arial" w:hAnsi="Arial"/>
+          <w:b/>
+          <w:color w:val="0000FF"/>
+          <w:sz w:val="24"/>
+          <w:szCs w:val="24"/>
+        </w:rPr>
+      </w:pPr>
+    </w:p>
+    <w:p>
+      <w:pPr>
+        <w:pStyle w:val="bp"/>
+        <w:spacing w:before="0" w:after="0"/>
+        <w:rPr>
+          <w:rFonts w:ascii="Arial" w:hAnsi="Arial"/>
+          <w:b/>
+          <w:color w:val="0000FF"/>
+          <w:sz w:val="24"/>
+          <w:szCs w:val="24"/>
+        </w:rPr>
+      </w:pPr>
+    </w:p>
+    <w:p>
+      <w:pPr>
+        <w:pStyle w:val="Heading1"/>
+        <w:jc w:val="left"/>
+        <w:rPr>
+          <w:rFonts w:ascii="Arial" w:hAnsi="Arial" w:cs="Arial"/>
+          <w:color w:val="000000" w:themeColor="text1"/>
+          <w:sz w:val="28"/>
+          <w:szCs w:val="28"/>
+        </w:rPr>
+      </w:pPr>
+      <w:r>
+        <w:rPr>
+          <w:rFonts w:ascii="Arial" w:hAnsi="Arial" w:cs="Arial"/>
+          <w:color w:val="000000" w:themeColor="text1"/>
+          <w:sz w:val="28"/>
+          <w:szCs w:val="28"/>
+        </w:rPr>
+        <w:lastRenderedPageBreak/>
+        <w:t xml:space="preserve">GÖTÜR Test Cases:  </w:t>
+      </w:r>
+      <w:r>
+        <w:rPr>
+          <w:rFonts w:ascii="Arial" w:hAnsi="Arial" w:cs="Arial"/>
+          <w:color w:val="000000" w:themeColor="text1"/>
+          <w:sz w:val="28"/>
+          <w:szCs w:val="28"/>
+        </w:rPr>
+        <w:t>UC3: Return Order</w:t>
+      </w:r>
+    </w:p>
+    <w:p>
+      <w:pPr>
+        <w:pStyle w:val="bp"/>
+        <w:spacing w:before="0" w:after="0"/>
+        <w:rPr>
+          <w:rFonts w:ascii="Arial" w:hAnsi="Arial" w:cs="Arial"/>
+          <w:b/>
+          <w:color w:val="000000" w:themeColor="text1"/>
+          <w:szCs w:val="22"/>
+        </w:rPr>
+      </w:pPr>
+    </w:p>
+    <w:p>
+      <w:pPr>
+        <w:pStyle w:val="bp"/>
+        <w:spacing w:before="0" w:after="0"/>
+        <w:rPr>
+          <w:rFonts w:ascii="Arial" w:hAnsi="Arial" w:cs="Arial"/>
+          <w:b/>
+          <w:color w:val="000000" w:themeColor="text1"/>
+          <w:szCs w:val="22"/>
+        </w:rPr>
+      </w:pPr>
+    </w:p>
+    <w:p>
+      <w:pPr>
+        <w:pStyle w:val="bp"/>
+        <w:spacing w:before="0" w:after="0"/>
+        <w:rPr>
+          <w:rFonts w:ascii="Arial" w:hAnsi="Arial" w:cs="Arial"/>
+          <w:b/>
+          <w:color w:val="000000" w:themeColor="text1"/>
+          <w:szCs w:val="22"/>
+        </w:rPr>
+      </w:pPr>
+      <w:r>
+        <w:rPr>
+          <w:rFonts w:ascii="Arial" w:hAnsi="Arial" w:cs="Arial"/>
+          <w:b/>
+          <w:color w:val="000000" w:themeColor="text1"/>
+          <w:szCs w:val="22"/>
+        </w:rPr>
+        <w:t xml:space="preserve">Test Case </w:t>
+      </w:r>
+      <w:r>
+        <w:rPr>
+          <w:rFonts w:ascii="Arial" w:hAnsi="Arial" w:cs="Arial"/>
+          <w:b/>
+          <w:color w:val="000000" w:themeColor="text1"/>
+          <w:szCs w:val="22"/>
+        </w:rPr>
+        <w:t>9</w:t>
+      </w:r>
+      <w:r>
+        <w:rPr>
+          <w:rFonts w:ascii="Arial" w:hAnsi="Arial" w:cs="Arial"/>
+          <w:b/>
+          <w:color w:val="000000" w:themeColor="text1"/>
+          <w:szCs w:val="22"/>
+        </w:rPr>
+        <w:t xml:space="preserve"> –</w:t>
+      </w:r>
+      <w:r>
+        <w:rPr>
+          <w:rFonts w:ascii="Arial" w:hAnsi="Arial" w:cs="Arial"/>
+          <w:szCs w:val="22"/>
+        </w:rPr>
+        <w:t xml:space="preserve"> </w:t>
+      </w:r>
+      <w:r>
+        <w:rPr>
+          <w:rFonts w:ascii="Arial" w:hAnsi="Arial" w:cs="Arial"/>
+          <w:b/>
+          <w:color w:val="000000" w:themeColor="text1"/>
+          <w:szCs w:val="22"/>
+        </w:rPr>
+        <w:t>Return Order Test</w:t>
+      </w:r>
+    </w:p>
+    <w:p>
+      <w:pPr>
+        <w:pStyle w:val="bp"/>
+        <w:rPr>
+          <w:rFonts w:ascii="Arial" w:hAnsi="Arial" w:cs="Arial"/>
+          <w:color w:val="000000" w:themeColor="text1"/>
+          <w:szCs w:val="22"/>
+        </w:rPr>
+      </w:pPr>
+      <w:r>
+        <w:rPr>
+          <w:rFonts w:ascii="Arial" w:hAnsi="Arial" w:cs="Arial"/>
+          <w:color w:val="000000" w:themeColor="text1"/>
+          <w:szCs w:val="22"/>
+          <w:u w:val="single"/>
+        </w:rPr>
+        <w:t>Description</w:t>
+      </w:r>
+      <w:r>
+        <w:rPr>
+          <w:rFonts w:ascii="Arial" w:hAnsi="Arial" w:cs="Arial"/>
+          <w:color w:val="000000" w:themeColor="text1"/>
+          <w:szCs w:val="22"/>
+        </w:rPr>
+        <w:t xml:space="preserve">: </w:t>
+      </w:r>
+    </w:p>
+    <w:p>
+      <w:pPr>
+        <w:pStyle w:val="bp"/>
+        <w:rPr>
+          <w:rFonts w:ascii="Arial" w:hAnsi="Arial" w:cs="Arial"/>
+          <w:color w:val="000000" w:themeColor="text1"/>
+          <w:szCs w:val="22"/>
+        </w:rPr>
+      </w:pPr>
+      <w:r>
+        <w:rPr>
+          <w:rFonts w:ascii="Arial" w:hAnsi="Arial" w:cs="Arial"/>
+          <w:color w:val="000000" w:themeColor="text1"/>
+          <w:szCs w:val="22"/>
+        </w:rPr>
+        <w:t>The purpose of this test is to verify that the user can return order on the system.</w:t>
+      </w:r>
+    </w:p>
+    <w:p>
+      <w:pPr>
+        <w:pStyle w:val="bp"/>
+        <w:rPr>
+          <w:rFonts w:ascii="Arial" w:hAnsi="Arial" w:cs="Arial"/>
+          <w:color w:val="000000" w:themeColor="text1"/>
+          <w:szCs w:val="22"/>
+        </w:rPr>
+      </w:pPr>
+      <w:r>
+        <w:rPr>
+          <w:rFonts w:ascii="Arial" w:hAnsi="Arial" w:cs="Arial"/>
+          <w:color w:val="000000" w:themeColor="text1"/>
+          <w:szCs w:val="22"/>
+          <w:u w:val="single"/>
+        </w:rPr>
+        <w:t>Pre-condition</w:t>
+      </w:r>
+      <w:bookmarkStart w:id="0" w:name="_GoBack"/>
+      <w:bookmarkEnd w:id="0"/>
+      <w:r>
+        <w:rPr>
+          <w:rFonts w:ascii="Arial" w:hAnsi="Arial" w:cs="Arial"/>
+          <w:color w:val="000000" w:themeColor="text1"/>
+          <w:szCs w:val="22"/>
+          <w:u w:val="single"/>
+        </w:rPr>
+        <w:t>s</w:t>
+      </w:r>
+      <w:r>
+        <w:rPr>
+          <w:rFonts w:ascii="Arial" w:hAnsi="Arial" w:cs="Arial"/>
+          <w:color w:val="000000" w:themeColor="text1"/>
+          <w:szCs w:val="22"/>
+        </w:rPr>
+        <w:t>:</w:t>
+      </w:r>
+    </w:p>
+    <w:p>
+      <w:pPr>
+        <w:pStyle w:val="Default"/>
+        <w:rPr>
+          <w:rFonts w:ascii="Arial" w:hAnsi="Arial" w:cs="Arial"/>
+          <w:noProof/>
+          <w:sz w:val="22"/>
+          <w:szCs w:val="22"/>
+        </w:rPr>
+      </w:pPr>
+      <w:r>
+        <w:rPr>
+          <w:rFonts w:ascii="Arial" w:hAnsi="Arial" w:cs="Arial"/>
+          <w:noProof/>
+          <w:sz w:val="22"/>
+          <w:szCs w:val="22"/>
+        </w:rPr>
+        <w:t>1</w:t>
+      </w:r>
+      <w:r>
+        <w:rPr>
+          <w:rFonts w:ascii="Arial" w:hAnsi="Arial" w:cs="Arial"/>
+          <w:b/>
+          <w:noProof/>
+          <w:sz w:val="22"/>
+          <w:szCs w:val="22"/>
+        </w:rPr>
+        <w:t>-</w:t>
+      </w:r>
+      <w:r>
+        <w:rPr>
+          <w:rFonts w:ascii="Arial" w:hAnsi="Arial" w:cs="Arial"/>
+          <w:noProof/>
+          <w:sz w:val="22"/>
+          <w:szCs w:val="22"/>
+        </w:rPr>
+        <w:t>User successfully logged in to the system.</w:t>
+      </w:r>
+    </w:p>
+    <w:p>
+      <w:pPr>
+        <w:pStyle w:val="Default"/>
+        <w:rPr>
+          <w:rFonts w:ascii="Arial" w:hAnsi="Arial" w:cs="Arial"/>
+          <w:noProof/>
+          <w:sz w:val="22"/>
+          <w:szCs w:val="22"/>
+        </w:rPr>
+      </w:pPr>
+      <w:r>
+        <w:rPr>
+          <w:rFonts w:ascii="Arial" w:hAnsi="Arial" w:cs="Arial"/>
+          <w:noProof/>
+          <w:sz w:val="22"/>
+          <w:szCs w:val="22"/>
+        </w:rPr>
+        <w:t>2-At least on order should be display on the order list.</w:t>
+      </w:r>
+    </w:p>
+    <w:p>
+      <w:pPr>
+        <w:pStyle w:val="bp"/>
+        <w:ind w:left="60"/>
+        <w:rPr>
+          <w:rFonts w:ascii="Arial" w:hAnsi="Arial" w:cs="Arial"/>
+          <w:color w:val="000000" w:themeColor="text1"/>
+          <w:szCs w:val="22"/>
+        </w:rPr>
+      </w:pPr>
+      <w:r>
+        <w:rPr>
+          <w:rFonts w:ascii="Arial" w:hAnsi="Arial" w:cs="Arial"/>
+          <w:color w:val="000000" w:themeColor="text1"/>
+          <w:szCs w:val="22"/>
+          <w:u w:val="single"/>
+        </w:rPr>
+        <w:t>Post-conditions</w:t>
+      </w:r>
+      <w:r>
+        <w:rPr>
+          <w:rFonts w:ascii="Arial" w:hAnsi="Arial" w:cs="Arial"/>
+          <w:color w:val="000000" w:themeColor="text1"/>
+          <w:szCs w:val="22"/>
+        </w:rPr>
+        <w:t xml:space="preserve">: </w:t>
+      </w:r>
+    </w:p>
+    <w:p>
+      <w:pPr>
+        <w:pStyle w:val="bp"/>
+        <w:spacing w:before="0" w:after="0"/>
+        <w:rPr>
+          <w:rFonts w:ascii="Arial" w:eastAsia="Lucida Sans Unicode" w:hAnsi="Arial" w:cs="Arial"/>
+          <w:szCs w:val="22"/>
+        </w:rPr>
+      </w:pPr>
+      <w:r>
+        <w:rPr>
+          <w:rFonts w:ascii="Arial" w:eastAsia="Lucida Sans Unicode" w:hAnsi="Arial" w:cs="Arial"/>
+          <w:szCs w:val="22"/>
+        </w:rPr>
+        <w:t>Order successfully returned.</w:t>
+      </w:r>
+    </w:p>
+    <w:p>
+      <w:pPr>
+        <w:pStyle w:val="bp"/>
+        <w:spacing w:before="0" w:after="0"/>
+        <w:rPr>
+          <w:rFonts w:ascii="Arial" w:hAnsi="Arial" w:cs="Arial"/>
+          <w:color w:val="000000" w:themeColor="text1"/>
+          <w:szCs w:val="22"/>
+        </w:rPr>
+      </w:pPr>
+    </w:p>
+    <w:p>
+      <w:pPr>
+        <w:pStyle w:val="bp"/>
+        <w:spacing w:before="0" w:after="0"/>
+        <w:rPr>
+          <w:rFonts w:ascii="Arial" w:hAnsi="Arial" w:cs="Arial"/>
+          <w:color w:val="000000" w:themeColor="text1"/>
+          <w:szCs w:val="22"/>
+        </w:rPr>
+      </w:pPr>
+      <w:r>
+        <w:rPr>
+          <w:rFonts w:ascii="Arial" w:hAnsi="Arial" w:cs="Arial"/>
+          <w:color w:val="000000" w:themeColor="text1"/>
+          <w:szCs w:val="22"/>
+          <w:u w:val="single"/>
+        </w:rPr>
+        <w:t>Data required</w:t>
+      </w:r>
+      <w:r>
+        <w:rPr>
+          <w:rFonts w:ascii="Arial" w:hAnsi="Arial" w:cs="Arial"/>
+          <w:color w:val="000000" w:themeColor="text1"/>
+          <w:szCs w:val="22"/>
+        </w:rPr>
+        <w:t xml:space="preserve">: </w:t>
+      </w:r>
+    </w:p>
+    <w:p>
+      <w:pPr>
+        <w:pStyle w:val="bp"/>
+        <w:spacing w:before="0" w:after="0"/>
+        <w:rPr>
+          <w:rFonts w:ascii="Arial" w:hAnsi="Arial" w:cs="Arial"/>
+          <w:color w:val="000000" w:themeColor="text1"/>
+          <w:szCs w:val="22"/>
+        </w:rPr>
+      </w:pPr>
+    </w:p>
+    <w:p>
+      <w:pPr>
+        <w:pStyle w:val="bp"/>
+        <w:spacing w:before="0" w:after="0"/>
+        <w:rPr>
+          <w:rFonts w:ascii="Arial" w:hAnsi="Arial" w:cs="Arial"/>
+          <w:color w:val="000000" w:themeColor="text1"/>
+          <w:szCs w:val="22"/>
+        </w:rPr>
+      </w:pPr>
+      <w:r>
+        <w:rPr>
+          <w:rFonts w:ascii="Arial" w:hAnsi="Arial" w:cs="Arial"/>
+          <w:color w:val="000000" w:themeColor="text1"/>
+          <w:szCs w:val="22"/>
+        </w:rPr>
+        <w:t>Us</w:t>
+      </w:r>
+      <w:r>
+        <w:rPr>
+          <w:rFonts w:ascii="Arial" w:hAnsi="Arial" w:cs="Arial"/>
+          <w:color w:val="000000" w:themeColor="text1"/>
+          <w:szCs w:val="22"/>
+        </w:rPr>
+        <w:t xml:space="preserve">ername and </w:t>
+      </w:r>
+      <w:r>
+        <w:rPr>
+          <w:rFonts w:ascii="Arial" w:hAnsi="Arial" w:cs="Arial"/>
+          <w:color w:val="000000" w:themeColor="text1"/>
+          <w:szCs w:val="22"/>
+        </w:rPr>
+        <w:t>password</w:t>
+      </w:r>
+      <w:r>
+        <w:rPr>
+          <w:rFonts w:ascii="Arial" w:hAnsi="Arial" w:cs="Arial"/>
+          <w:color w:val="000000" w:themeColor="text1"/>
+          <w:szCs w:val="22"/>
+        </w:rPr>
+        <w:t xml:space="preserve"> information </w:t>
+      </w:r>
+      <w:r>
+        <w:rPr>
+          <w:rFonts w:ascii="Arial" w:hAnsi="Arial" w:cs="Arial"/>
+          <w:color w:val="000000" w:themeColor="text1"/>
+          <w:szCs w:val="22"/>
+        </w:rPr>
+        <w:t xml:space="preserve">of the user </w:t>
+      </w:r>
+      <w:r>
+        <w:rPr>
+          <w:rFonts w:ascii="Arial" w:hAnsi="Arial" w:cs="Arial"/>
+          <w:color w:val="000000" w:themeColor="text1"/>
+          <w:szCs w:val="22"/>
+        </w:rPr>
+        <w:t xml:space="preserve">logged </w:t>
+      </w:r>
+      <w:r>
+        <w:rPr>
+          <w:rFonts w:ascii="Arial" w:hAnsi="Arial" w:cs="Arial"/>
+          <w:color w:val="000000" w:themeColor="text1"/>
+          <w:szCs w:val="22"/>
+        </w:rPr>
+        <w:t>in</w:t>
+      </w:r>
+      <w:r>
+        <w:rPr>
+          <w:rFonts w:ascii="Arial" w:hAnsi="Arial" w:cs="Arial"/>
+          <w:color w:val="000000" w:themeColor="text1"/>
+          <w:szCs w:val="22"/>
+        </w:rPr>
+        <w:t xml:space="preserve"> to</w:t>
+      </w:r>
+      <w:r>
+        <w:rPr>
+          <w:rFonts w:ascii="Arial" w:hAnsi="Arial" w:cs="Arial"/>
+          <w:color w:val="000000" w:themeColor="text1"/>
+          <w:szCs w:val="22"/>
+        </w:rPr>
+        <w:t xml:space="preserve"> the system.</w:t>
+      </w:r>
+    </w:p>
+    <w:p>
+      <w:pPr>
+        <w:pStyle w:val="bp"/>
+        <w:spacing w:before="0" w:after="0"/>
+        <w:rPr>
+          <w:rFonts w:ascii="Arial" w:hAnsi="Arial" w:cs="Arial"/>
+          <w:color w:val="000000" w:themeColor="text1"/>
+          <w:szCs w:val="22"/>
+        </w:rPr>
+      </w:pPr>
+    </w:p>
+    <w:p>
+      <w:pPr>
+        <w:pStyle w:val="bp"/>
+        <w:spacing w:before="0" w:after="0"/>
+        <w:rPr>
+          <w:rFonts w:ascii="Arial" w:hAnsi="Arial"/>
+          <w:b/>
+          <w:color w:val="0000FF"/>
+          <w:sz w:val="24"/>
+          <w:szCs w:val="24"/>
+        </w:rPr>
+      </w:pPr>
+    </w:p>
+    <w:p>
+      <w:pPr>
+        <w:pStyle w:val="bp"/>
+        <w:spacing w:before="0" w:after="0"/>
+        <w:rPr>
+          <w:rFonts w:ascii="Arial" w:hAnsi="Arial"/>
+          <w:b/>
+          <w:color w:val="0000FF"/>
+          <w:sz w:val="24"/>
+          <w:szCs w:val="24"/>
+        </w:rPr>
+      </w:pPr>
+    </w:p>
+    <w:p>
+      <w:pPr>
+        <w:pStyle w:val="bp"/>
+        <w:spacing w:before="0" w:after="0"/>
+        <w:rPr>
+          <w:rFonts w:ascii="Arial" w:hAnsi="Arial"/>
+          <w:b/>
+          <w:color w:val="0000FF"/>
+          <w:sz w:val="24"/>
+          <w:szCs w:val="24"/>
+        </w:rPr>
+      </w:pPr>
+    </w:p>
+    <w:p>
+      <w:pPr>
+        <w:pStyle w:val="bp"/>
+        <w:spacing w:before="0" w:after="0"/>
+        <w:rPr>
+          <w:rFonts w:ascii="Arial" w:hAnsi="Arial"/>
+          <w:b/>
+          <w:color w:val="0000FF"/>
+          <w:sz w:val="24"/>
+          <w:szCs w:val="24"/>
+        </w:rPr>
+      </w:pPr>
+    </w:p>
+    <w:p>
+      <w:pPr>
+        <w:pStyle w:val="bp"/>
+        <w:spacing w:before="0" w:after="0"/>
+        <w:rPr>
+          <w:rFonts w:ascii="Arial" w:hAnsi="Arial"/>
+          <w:b/>
+          <w:color w:val="0000FF"/>
+          <w:sz w:val="24"/>
+          <w:szCs w:val="24"/>
+        </w:rPr>
+      </w:pPr>
+    </w:p>
+    <w:p>
+      <w:pPr>
+        <w:pStyle w:val="bp"/>
+        <w:spacing w:before="0" w:after="0"/>
+        <w:rPr>
+          <w:rFonts w:ascii="Arial" w:hAnsi="Arial"/>
+          <w:b/>
+          <w:color w:val="0000FF"/>
+          <w:sz w:val="24"/>
+          <w:szCs w:val="24"/>
+        </w:rPr>
+      </w:pPr>
+    </w:p>
+    <w:p>
+      <w:pPr>
+        <w:pStyle w:val="bp"/>
+        <w:spacing w:before="0" w:after="0"/>
+        <w:rPr>
+          <w:rFonts w:ascii="Arial" w:hAnsi="Arial"/>
+          <w:b/>
+          <w:color w:val="0000FF"/>
+          <w:sz w:val="24"/>
+          <w:szCs w:val="24"/>
+        </w:rPr>
+      </w:pPr>
+    </w:p>
+    <w:p>
+      <w:pPr>
+        <w:pStyle w:val="bp"/>
+        <w:spacing w:before="0" w:after="0"/>
+        <w:rPr>
+          <w:rFonts w:ascii="Arial" w:hAnsi="Arial"/>
+          <w:b/>
+          <w:color w:val="0000FF"/>
+          <w:sz w:val="24"/>
+          <w:szCs w:val="24"/>
+        </w:rPr>
+      </w:pPr>
     </w:p>
     <w:p>
       <w:pPr>
@@ -4563,7 +6428,7 @@
 </file>
 
 <file path=word/endnotes.xml><?xml version="1.0" encoding="utf-8"?>
-<w:endnotes xmlns:wpc="http://schemas.microsoft.com/office/word/2010/wordprocessingCanvas" xmlns:cx="http://schemas.microsoft.com/office/drawing/2014/chartex" xmlns:cx1="http://schemas.microsoft.com/office/drawing/2015/9/8/chartex" xmlns:cx2="http://schemas.microsoft.com/office/drawing/2015/10/21/chartex" xmlns:cx3="http://schemas.microsoft.com/office/drawing/2016/5/9/chartex" xmlns:cx4="http://schemas.microsoft.com/office/drawing/2016/5/10/chartex" xmlns:cx5="http://schemas.microsoft.com/office/drawing/2016/5/11/chartex" xmlns:cx6="http://schemas.microsoft.com/office/drawing/2016/5/12/chartex" xmlns:cx7="http://schemas.microsoft.com/office/drawing/2016/5/13/chartex" xmlns:cx8="http://schemas.microsoft.com/office/drawing/2016/5/14/chartex" xmlns:mc="http://schemas.openxmlformats.org/markup-compatibility/2006" xmlns:aink="http://schemas.microsoft.com/office/drawing/2016/ink" xmlns:am3d="http://schemas.microsoft.com/office/drawing/2017/model3d" xmlns:o="urn:schemas-microsoft-com:office:office" xmlns:oel="http://schemas.microsoft.com/office/2019/extlst" xmlns:r="http://schemas.openxmlformats.org/officeDocument/2006/relationships" xmlns:m="http://schemas.openxmlformats.org/officeDocument/2006/math" xmlns:v="urn:schemas-microsoft-com:vml" xmlns:wp14="http://schemas.microsoft.com/office/word/2010/wordprocessingDrawing" xmlns:wp="http://schemas.openxmlformats.org/drawingml/2006/wordprocessingDrawing" xmlns:w10="urn:schemas-microsoft-com:office:word" xmlns:w="http://schemas.openxmlformats.org/wordprocessingml/2006/main" xmlns:w14="http://schemas.microsoft.com/office/word/2010/wordml" xmlns:w15="http://schemas.microsoft.com/office/word/2012/wordml" xmlns:w16cex="http://schemas.microsoft.com/office/word/2018/wordml/cex" xmlns:w16cid="http://schemas.microsoft.com/office/word/2016/wordml/cid" xmlns:w16="http://schemas.microsoft.com/office/word/2018/wordml" xmlns:w16sdtdh="http://schemas.microsoft.com/office/word/2020/wordml/sdtdatahash" xmlns:w16se="http://schemas.microsoft.com/office/word/2015/wordml/symex" xmlns:wpg="http://schemas.microsoft.com/office/word/2010/wordprocessingGroup" xmlns:wpi="http://schemas.microsoft.com/office/word/2010/wordprocessingInk" xmlns:wne="http://schemas.microsoft.com/office/word/2006/wordml" xmlns:wps="http://schemas.microsoft.com/office/word/2010/wordprocessingShape" mc:Ignorable="w14 w15 w16se w16cid w16 w16cex w16sdtdh wp14">
+<w:endnotes xmlns:wpc="http://schemas.microsoft.com/office/word/2010/wordprocessingCanvas" xmlns:cx="http://schemas.microsoft.com/office/drawing/2014/chartex" xmlns:cx1="http://schemas.microsoft.com/office/drawing/2015/9/8/chartex" xmlns:mc="http://schemas.openxmlformats.org/markup-compatibility/2006" xmlns:o="urn:schemas-microsoft-com:office:office" xmlns:r="http://schemas.openxmlformats.org/officeDocument/2006/relationships" xmlns:m="http://schemas.openxmlformats.org/officeDocument/2006/math" xmlns:v="urn:schemas-microsoft-com:vml" xmlns:wp14="http://schemas.microsoft.com/office/word/2010/wordprocessingDrawing" xmlns:wp="http://schemas.openxmlformats.org/drawingml/2006/wordprocessingDrawing" xmlns:w10="urn:schemas-microsoft-com:office:word" xmlns:w="http://schemas.openxmlformats.org/wordprocessingml/2006/main" xmlns:w14="http://schemas.microsoft.com/office/word/2010/wordml" xmlns:w15="http://schemas.microsoft.com/office/word/2012/wordml" xmlns:w16se="http://schemas.microsoft.com/office/word/2015/wordml/symex" xmlns:wpg="http://schemas.microsoft.com/office/word/2010/wordprocessingGroup" xmlns:wpi="http://schemas.microsoft.com/office/word/2010/wordprocessingInk" xmlns:wne="http://schemas.microsoft.com/office/word/2006/wordml" xmlns:wps="http://schemas.microsoft.com/office/word/2010/wordprocessingShape" mc:Ignorable="w14 w15 w16se wp14">
   <w:endnote w:type="separator" w:id="-1">
     <w:p>
       <w:r>
@@ -4582,37 +6447,37 @@
 </file>
 
 <file path=word/footer1.xml><?xml version="1.0" encoding="utf-8"?>
-<w:ftr xmlns:wpc="http://schemas.microsoft.com/office/word/2010/wordprocessingCanvas" xmlns:cx="http://schemas.microsoft.com/office/drawing/2014/chartex" xmlns:cx1="http://schemas.microsoft.com/office/drawing/2015/9/8/chartex" xmlns:cx2="http://schemas.microsoft.com/office/drawing/2015/10/21/chartex" xmlns:cx3="http://schemas.microsoft.com/office/drawing/2016/5/9/chartex" xmlns:cx4="http://schemas.microsoft.com/office/drawing/2016/5/10/chartex" xmlns:cx5="http://schemas.microsoft.com/office/drawing/2016/5/11/chartex" xmlns:cx6="http://schemas.microsoft.com/office/drawing/2016/5/12/chartex" xmlns:cx7="http://schemas.microsoft.com/office/drawing/2016/5/13/chartex" xmlns:cx8="http://schemas.microsoft.com/office/drawing/2016/5/14/chartex" xmlns:mc="http://schemas.openxmlformats.org/markup-compatibility/2006" xmlns:aink="http://schemas.microsoft.com/office/drawing/2016/ink" xmlns:am3d="http://schemas.microsoft.com/office/drawing/2017/model3d" xmlns:o="urn:schemas-microsoft-com:office:office" xmlns:oel="http://schemas.microsoft.com/office/2019/extlst" xmlns:r="http://schemas.openxmlformats.org/officeDocument/2006/relationships" xmlns:m="http://schemas.openxmlformats.org/officeDocument/2006/math" xmlns:v="urn:schemas-microsoft-com:vml" xmlns:wp14="http://schemas.microsoft.com/office/word/2010/wordprocessingDrawing" xmlns:wp="http://schemas.openxmlformats.org/drawingml/2006/wordprocessingDrawing" xmlns:w10="urn:schemas-microsoft-com:office:word" xmlns:w="http://schemas.openxmlformats.org/wordprocessingml/2006/main" xmlns:w14="http://schemas.microsoft.com/office/word/2010/wordml" xmlns:w15="http://schemas.microsoft.com/office/word/2012/wordml" xmlns:w16cex="http://schemas.microsoft.com/office/word/2018/wordml/cex" xmlns:w16cid="http://schemas.microsoft.com/office/word/2016/wordml/cid" xmlns:w16="http://schemas.microsoft.com/office/word/2018/wordml" xmlns:w16sdtdh="http://schemas.microsoft.com/office/word/2020/wordml/sdtdatahash" xmlns:w16se="http://schemas.microsoft.com/office/word/2015/wordml/symex" xmlns:wpg="http://schemas.microsoft.com/office/word/2010/wordprocessingGroup" xmlns:wpi="http://schemas.microsoft.com/office/word/2010/wordprocessingInk" xmlns:wne="http://schemas.microsoft.com/office/word/2006/wordml" xmlns:wps="http://schemas.microsoft.com/office/word/2010/wordprocessingShape" mc:Ignorable="w14 w15 w16se w16cid w16 w16cex w16sdtdh wp14">
+<w:ftr xmlns:wpc="http://schemas.microsoft.com/office/word/2010/wordprocessingCanvas" xmlns:cx="http://schemas.microsoft.com/office/drawing/2014/chartex" xmlns:cx1="http://schemas.microsoft.com/office/drawing/2015/9/8/chartex" xmlns:mc="http://schemas.openxmlformats.org/markup-compatibility/2006" xmlns:o="urn:schemas-microsoft-com:office:office" xmlns:r="http://schemas.openxmlformats.org/officeDocument/2006/relationships" xmlns:m="http://schemas.openxmlformats.org/officeDocument/2006/math" xmlns:v="urn:schemas-microsoft-com:vml" xmlns:wp14="http://schemas.microsoft.com/office/word/2010/wordprocessingDrawing" xmlns:wp="http://schemas.openxmlformats.org/drawingml/2006/wordprocessingDrawing" xmlns:w10="urn:schemas-microsoft-com:office:word" xmlns:w="http://schemas.openxmlformats.org/wordprocessingml/2006/main" xmlns:w14="http://schemas.microsoft.com/office/word/2010/wordml" xmlns:w15="http://schemas.microsoft.com/office/word/2012/wordml" xmlns:w16se="http://schemas.microsoft.com/office/word/2015/wordml/symex" xmlns:wpg="http://schemas.microsoft.com/office/word/2010/wordprocessingGroup" xmlns:wpi="http://schemas.microsoft.com/office/word/2010/wordprocessingInk" xmlns:wne="http://schemas.microsoft.com/office/word/2006/wordml" xmlns:wps="http://schemas.microsoft.com/office/word/2010/wordprocessingShape" mc:Ignorable="w14 w15 w16se wp14">
   <w:p>
     <w:pPr>
-      <w:pStyle w:val="AltBilgi"/>
+      <w:pStyle w:val="Footer"/>
       <w:framePr w:wrap="around" w:vAnchor="text" w:hAnchor="margin" w:xAlign="right" w:y="1"/>
       <w:rPr>
-        <w:rStyle w:val="SayfaNumaras"/>
+        <w:rStyle w:val="PageNumber"/>
       </w:rPr>
     </w:pPr>
     <w:r>
       <w:rPr>
-        <w:rStyle w:val="SayfaNumaras"/>
+        <w:rStyle w:val="PageNumber"/>
       </w:rPr>
       <w:fldChar w:fldCharType="begin"/>
     </w:r>
     <w:r>
       <w:rPr>
-        <w:rStyle w:val="SayfaNumaras"/>
+        <w:rStyle w:val="PageNumber"/>
       </w:rPr>
       <w:instrText xml:space="preserve">PAGE  </w:instrText>
     </w:r>
     <w:r>
       <w:rPr>
-        <w:rStyle w:val="SayfaNumaras"/>
+        <w:rStyle w:val="PageNumber"/>
       </w:rPr>
       <w:fldChar w:fldCharType="end"/>
     </w:r>
   </w:p>
   <w:p>
     <w:pPr>
-      <w:pStyle w:val="AltBilgi"/>
+      <w:pStyle w:val="Footer"/>
       <w:ind w:right="360"/>
     </w:pPr>
   </w:p>
@@ -4620,7 +6485,7 @@
 </file>
 
 <file path=word/footer2.xml><?xml version="1.0" encoding="utf-8"?>
-<w:ftr xmlns:wpc="http://schemas.microsoft.com/office/word/2010/wordprocessingCanvas" xmlns:cx="http://schemas.microsoft.com/office/drawing/2014/chartex" xmlns:cx1="http://schemas.microsoft.com/office/drawing/2015/9/8/chartex" xmlns:cx2="http://schemas.microsoft.com/office/drawing/2015/10/21/chartex" xmlns:cx3="http://schemas.microsoft.com/office/drawing/2016/5/9/chartex" xmlns:cx4="http://schemas.microsoft.com/office/drawing/2016/5/10/chartex" xmlns:cx5="http://schemas.microsoft.com/office/drawing/2016/5/11/chartex" xmlns:cx6="http://schemas.microsoft.com/office/drawing/2016/5/12/chartex" xmlns:cx7="http://schemas.microsoft.com/office/drawing/2016/5/13/chartex" xmlns:cx8="http://schemas.microsoft.com/office/drawing/2016/5/14/chartex" xmlns:mc="http://schemas.openxmlformats.org/markup-compatibility/2006" xmlns:aink="http://schemas.microsoft.com/office/drawing/2016/ink" xmlns:am3d="http://schemas.microsoft.com/office/drawing/2017/model3d" xmlns:o="urn:schemas-microsoft-com:office:office" xmlns:oel="http://schemas.microsoft.com/office/2019/extlst" xmlns:r="http://schemas.openxmlformats.org/officeDocument/2006/relationships" xmlns:m="http://schemas.openxmlformats.org/officeDocument/2006/math" xmlns:v="urn:schemas-microsoft-com:vml" xmlns:wp14="http://schemas.microsoft.com/office/word/2010/wordprocessingDrawing" xmlns:wp="http://schemas.openxmlformats.org/drawingml/2006/wordprocessingDrawing" xmlns:w10="urn:schemas-microsoft-com:office:word" xmlns:w="http://schemas.openxmlformats.org/wordprocessingml/2006/main" xmlns:w14="http://schemas.microsoft.com/office/word/2010/wordml" xmlns:w15="http://schemas.microsoft.com/office/word/2012/wordml" xmlns:w16cex="http://schemas.microsoft.com/office/word/2018/wordml/cex" xmlns:w16cid="http://schemas.microsoft.com/office/word/2016/wordml/cid" xmlns:w16="http://schemas.microsoft.com/office/word/2018/wordml" xmlns:w16sdtdh="http://schemas.microsoft.com/office/word/2020/wordml/sdtdatahash" xmlns:w16se="http://schemas.microsoft.com/office/word/2015/wordml/symex" xmlns:wpg="http://schemas.microsoft.com/office/word/2010/wordprocessingGroup" xmlns:wpi="http://schemas.microsoft.com/office/word/2010/wordprocessingInk" xmlns:wne="http://schemas.microsoft.com/office/word/2006/wordml" xmlns:wps="http://schemas.microsoft.com/office/word/2010/wordprocessingShape" mc:Ignorable="w14 w15 w16se w16cid w16 w16cex w16sdtdh wp14">
+<w:ftr xmlns:wpc="http://schemas.microsoft.com/office/word/2010/wordprocessingCanvas" xmlns:cx="http://schemas.microsoft.com/office/drawing/2014/chartex" xmlns:cx1="http://schemas.microsoft.com/office/drawing/2015/9/8/chartex" xmlns:mc="http://schemas.openxmlformats.org/markup-compatibility/2006" xmlns:o="urn:schemas-microsoft-com:office:office" xmlns:r="http://schemas.openxmlformats.org/officeDocument/2006/relationships" xmlns:m="http://schemas.openxmlformats.org/officeDocument/2006/math" xmlns:v="urn:schemas-microsoft-com:vml" xmlns:wp14="http://schemas.microsoft.com/office/word/2010/wordprocessingDrawing" xmlns:wp="http://schemas.openxmlformats.org/drawingml/2006/wordprocessingDrawing" xmlns:w10="urn:schemas-microsoft-com:office:word" xmlns:w="http://schemas.openxmlformats.org/wordprocessingml/2006/main" xmlns:w14="http://schemas.microsoft.com/office/word/2010/wordml" xmlns:w15="http://schemas.microsoft.com/office/word/2012/wordml" xmlns:w16se="http://schemas.microsoft.com/office/word/2015/wordml/symex" xmlns:wpg="http://schemas.microsoft.com/office/word/2010/wordprocessingGroup" xmlns:wpi="http://schemas.microsoft.com/office/word/2010/wordprocessingInk" xmlns:wne="http://schemas.microsoft.com/office/word/2006/wordml" xmlns:wps="http://schemas.microsoft.com/office/word/2010/wordprocessingShape" mc:Ignorable="w14 w15 w16se wp14">
   <w:p>
     <w:pPr>
       <w:jc w:val="right"/>
@@ -4654,7 +6519,7 @@
         <w:noProof/>
         <w:sz w:val="20"/>
       </w:rPr>
-      <w:t>1</w:t>
+      <w:t>12</w:t>
     </w:r>
     <w:r>
       <w:rPr>
@@ -4691,7 +6556,7 @@
         <w:noProof/>
         <w:sz w:val="20"/>
       </w:rPr>
-      <w:t>6</w:t>
+      <w:t>12</w:t>
     </w:r>
     <w:r>
       <w:rPr>
@@ -4707,7 +6572,7 @@
 </file>
 
 <file path=word/footnotes.xml><?xml version="1.0" encoding="utf-8"?>
-<w:footnotes xmlns:wpc="http://schemas.microsoft.com/office/word/2010/wordprocessingCanvas" xmlns:cx="http://schemas.microsoft.com/office/drawing/2014/chartex" xmlns:cx1="http://schemas.microsoft.com/office/drawing/2015/9/8/chartex" xmlns:cx2="http://schemas.microsoft.com/office/drawing/2015/10/21/chartex" xmlns:cx3="http://schemas.microsoft.com/office/drawing/2016/5/9/chartex" xmlns:cx4="http://schemas.microsoft.com/office/drawing/2016/5/10/chartex" xmlns:cx5="http://schemas.microsoft.com/office/drawing/2016/5/11/chartex" xmlns:cx6="http://schemas.microsoft.com/office/drawing/2016/5/12/chartex" xmlns:cx7="http://schemas.microsoft.com/office/drawing/2016/5/13/chartex" xmlns:cx8="http://schemas.microsoft.com/office/drawing/2016/5/14/chartex" xmlns:mc="http://schemas.openxmlformats.org/markup-compatibility/2006" xmlns:aink="http://schemas.microsoft.com/office/drawing/2016/ink" xmlns:am3d="http://schemas.microsoft.com/office/drawing/2017/model3d" xmlns:o="urn:schemas-microsoft-com:office:office" xmlns:oel="http://schemas.microsoft.com/office/2019/extlst" xmlns:r="http://schemas.openxmlformats.org/officeDocument/2006/relationships" xmlns:m="http://schemas.openxmlformats.org/officeDocument/2006/math" xmlns:v="urn:schemas-microsoft-com:vml" xmlns:wp14="http://schemas.microsoft.com/office/word/2010/wordprocessingDrawing" xmlns:wp="http://schemas.openxmlformats.org/drawingml/2006/wordprocessingDrawing" xmlns:w10="urn:schemas-microsoft-com:office:word" xmlns:w="http://schemas.openxmlformats.org/wordprocessingml/2006/main" xmlns:w14="http://schemas.microsoft.com/office/word/2010/wordml" xmlns:w15="http://schemas.microsoft.com/office/word/2012/wordml" xmlns:w16cex="http://schemas.microsoft.com/office/word/2018/wordml/cex" xmlns:w16cid="http://schemas.microsoft.com/office/word/2016/wordml/cid" xmlns:w16="http://schemas.microsoft.com/office/word/2018/wordml" xmlns:w16sdtdh="http://schemas.microsoft.com/office/word/2020/wordml/sdtdatahash" xmlns:w16se="http://schemas.microsoft.com/office/word/2015/wordml/symex" xmlns:wpg="http://schemas.microsoft.com/office/word/2010/wordprocessingGroup" xmlns:wpi="http://schemas.microsoft.com/office/word/2010/wordprocessingInk" xmlns:wne="http://schemas.microsoft.com/office/word/2006/wordml" xmlns:wps="http://schemas.microsoft.com/office/word/2010/wordprocessingShape" mc:Ignorable="w14 w15 w16se w16cid w16 w16cex w16sdtdh wp14">
+<w:footnotes xmlns:wpc="http://schemas.microsoft.com/office/word/2010/wordprocessingCanvas" xmlns:cx="http://schemas.microsoft.com/office/drawing/2014/chartex" xmlns:cx1="http://schemas.microsoft.com/office/drawing/2015/9/8/chartex" xmlns:mc="http://schemas.openxmlformats.org/markup-compatibility/2006" xmlns:o="urn:schemas-microsoft-com:office:office" xmlns:r="http://schemas.openxmlformats.org/officeDocument/2006/relationships" xmlns:m="http://schemas.openxmlformats.org/officeDocument/2006/math" xmlns:v="urn:schemas-microsoft-com:vml" xmlns:wp14="http://schemas.microsoft.com/office/word/2010/wordprocessingDrawing" xmlns:wp="http://schemas.openxmlformats.org/drawingml/2006/wordprocessingDrawing" xmlns:w10="urn:schemas-microsoft-com:office:word" xmlns:w="http://schemas.openxmlformats.org/wordprocessingml/2006/main" xmlns:w14="http://schemas.microsoft.com/office/word/2010/wordml" xmlns:w15="http://schemas.microsoft.com/office/word/2012/wordml" xmlns:w16se="http://schemas.microsoft.com/office/word/2015/wordml/symex" xmlns:wpg="http://schemas.microsoft.com/office/word/2010/wordprocessingGroup" xmlns:wpi="http://schemas.microsoft.com/office/word/2010/wordprocessingInk" xmlns:wne="http://schemas.microsoft.com/office/word/2006/wordml" xmlns:wps="http://schemas.microsoft.com/office/word/2010/wordprocessingShape" mc:Ignorable="w14 w15 w16se wp14">
   <w:footnote w:type="separator" w:id="-1">
     <w:p>
       <w:r>
@@ -4726,10 +6591,10 @@
 </file>
 
 <file path=word/header1.xml><?xml version="1.0" encoding="utf-8"?>
-<w:hdr xmlns:wpc="http://schemas.microsoft.com/office/word/2010/wordprocessingCanvas" xmlns:cx="http://schemas.microsoft.com/office/drawing/2014/chartex" xmlns:cx1="http://schemas.microsoft.com/office/drawing/2015/9/8/chartex" xmlns:cx2="http://schemas.microsoft.com/office/drawing/2015/10/21/chartex" xmlns:cx3="http://schemas.microsoft.com/office/drawing/2016/5/9/chartex" xmlns:cx4="http://schemas.microsoft.com/office/drawing/2016/5/10/chartex" xmlns:cx5="http://schemas.microsoft.com/office/drawing/2016/5/11/chartex" xmlns:cx6="http://schemas.microsoft.com/office/drawing/2016/5/12/chartex" xmlns:cx7="http://schemas.microsoft.com/office/drawing/2016/5/13/chartex" xmlns:cx8="http://schemas.microsoft.com/office/drawing/2016/5/14/chartex" xmlns:mc="http://schemas.openxmlformats.org/markup-compatibility/2006" xmlns:aink="http://schemas.microsoft.com/office/drawing/2016/ink" xmlns:am3d="http://schemas.microsoft.com/office/drawing/2017/model3d" xmlns:o="urn:schemas-microsoft-com:office:office" xmlns:oel="http://schemas.microsoft.com/office/2019/extlst" xmlns:r="http://schemas.openxmlformats.org/officeDocument/2006/relationships" xmlns:m="http://schemas.openxmlformats.org/officeDocument/2006/math" xmlns:v="urn:schemas-microsoft-com:vml" xmlns:wp14="http://schemas.microsoft.com/office/word/2010/wordprocessingDrawing" xmlns:wp="http://schemas.openxmlformats.org/drawingml/2006/wordprocessingDrawing" xmlns:w10="urn:schemas-microsoft-com:office:word" xmlns:w="http://schemas.openxmlformats.org/wordprocessingml/2006/main" xmlns:w14="http://schemas.microsoft.com/office/word/2010/wordml" xmlns:w15="http://schemas.microsoft.com/office/word/2012/wordml" xmlns:w16cex="http://schemas.microsoft.com/office/word/2018/wordml/cex" xmlns:w16cid="http://schemas.microsoft.com/office/word/2016/wordml/cid" xmlns:w16="http://schemas.microsoft.com/office/word/2018/wordml" xmlns:w16sdtdh="http://schemas.microsoft.com/office/word/2020/wordml/sdtdatahash" xmlns:w16se="http://schemas.microsoft.com/office/word/2015/wordml/symex" xmlns:wpg="http://schemas.microsoft.com/office/word/2010/wordprocessingGroup" xmlns:wpi="http://schemas.microsoft.com/office/word/2010/wordprocessingInk" xmlns:wne="http://schemas.microsoft.com/office/word/2006/wordml" xmlns:wps="http://schemas.microsoft.com/office/word/2010/wordprocessingShape" mc:Ignorable="w14 w15 w16se w16cid w16 w16cex w16sdtdh wp14">
+<w:hdr xmlns:wpc="http://schemas.microsoft.com/office/word/2010/wordprocessingCanvas" xmlns:cx="http://schemas.microsoft.com/office/drawing/2014/chartex" xmlns:cx1="http://schemas.microsoft.com/office/drawing/2015/9/8/chartex" xmlns:mc="http://schemas.openxmlformats.org/markup-compatibility/2006" xmlns:o="urn:schemas-microsoft-com:office:office" xmlns:r="http://schemas.openxmlformats.org/officeDocument/2006/relationships" xmlns:m="http://schemas.openxmlformats.org/officeDocument/2006/math" xmlns:v="urn:schemas-microsoft-com:vml" xmlns:wp14="http://schemas.microsoft.com/office/word/2010/wordprocessingDrawing" xmlns:wp="http://schemas.openxmlformats.org/drawingml/2006/wordprocessingDrawing" xmlns:w10="urn:schemas-microsoft-com:office:word" xmlns:w="http://schemas.openxmlformats.org/wordprocessingml/2006/main" xmlns:w14="http://schemas.microsoft.com/office/word/2010/wordml" xmlns:w15="http://schemas.microsoft.com/office/word/2012/wordml" xmlns:w16se="http://schemas.microsoft.com/office/word/2015/wordml/symex" xmlns:wpg="http://schemas.microsoft.com/office/word/2010/wordprocessingGroup" xmlns:wpi="http://schemas.microsoft.com/office/word/2010/wordprocessingInk" xmlns:wne="http://schemas.microsoft.com/office/word/2006/wordml" xmlns:wps="http://schemas.microsoft.com/office/word/2010/wordprocessingShape" mc:Ignorable="w14 w15 w16se wp14">
   <w:p>
     <w:pPr>
-      <w:pStyle w:val="stBilgi"/>
+      <w:pStyle w:val="Header"/>
       <w:pBdr>
         <w:bottom w:val="double" w:sz="6" w:space="11" w:color="auto"/>
       </w:pBdr>
@@ -4744,7 +6609,7 @@
 </file>
 
 <file path=word/numbering.xml><?xml version="1.0" encoding="utf-8"?>
-<w:numbering xmlns:wpc="http://schemas.microsoft.com/office/word/2010/wordprocessingCanvas" xmlns:cx="http://schemas.microsoft.com/office/drawing/2014/chartex" xmlns:cx1="http://schemas.microsoft.com/office/drawing/2015/9/8/chartex" xmlns:cx2="http://schemas.microsoft.com/office/drawing/2015/10/21/chartex" xmlns:cx3="http://schemas.microsoft.com/office/drawing/2016/5/9/chartex" xmlns:cx4="http://schemas.microsoft.com/office/drawing/2016/5/10/chartex" xmlns:cx5="http://schemas.microsoft.com/office/drawing/2016/5/11/chartex" xmlns:cx6="http://schemas.microsoft.com/office/drawing/2016/5/12/chartex" xmlns:cx7="http://schemas.microsoft.com/office/drawing/2016/5/13/chartex" xmlns:cx8="http://schemas.microsoft.com/office/drawing/2016/5/14/chartex" xmlns:mc="http://schemas.openxmlformats.org/markup-compatibility/2006" xmlns:aink="http://schemas.microsoft.com/office/drawing/2016/ink" xmlns:am3d="http://schemas.microsoft.com/office/drawing/2017/model3d" xmlns:o="urn:schemas-microsoft-com:office:office" xmlns:oel="http://schemas.microsoft.com/office/2019/extlst" xmlns:r="http://schemas.openxmlformats.org/officeDocument/2006/relationships" xmlns:m="http://schemas.openxmlformats.org/officeDocument/2006/math" xmlns:v="urn:schemas-microsoft-com:vml" xmlns:wp14="http://schemas.microsoft.com/office/word/2010/wordprocessingDrawing" xmlns:wp="http://schemas.openxmlformats.org/drawingml/2006/wordprocessingDrawing" xmlns:w10="urn:schemas-microsoft-com:office:word" xmlns:w="http://schemas.openxmlformats.org/wordprocessingml/2006/main" xmlns:w14="http://schemas.microsoft.com/office/word/2010/wordml" xmlns:w15="http://schemas.microsoft.com/office/word/2012/wordml" xmlns:w16cex="http://schemas.microsoft.com/office/word/2018/wordml/cex" xmlns:w16cid="http://schemas.microsoft.com/office/word/2016/wordml/cid" xmlns:w16="http://schemas.microsoft.com/office/word/2018/wordml" xmlns:w16sdtdh="http://schemas.microsoft.com/office/word/2020/wordml/sdtdatahash" xmlns:w16se="http://schemas.microsoft.com/office/word/2015/wordml/symex" xmlns:wpg="http://schemas.microsoft.com/office/word/2010/wordprocessingGroup" xmlns:wpi="http://schemas.microsoft.com/office/word/2010/wordprocessingInk" xmlns:wne="http://schemas.microsoft.com/office/word/2006/wordml" xmlns:wps="http://schemas.microsoft.com/office/word/2010/wordprocessingShape" mc:Ignorable="w14 w15 w16se w16cid w16 w16cex w16sdtdh wp14">
+<w:numbering xmlns:wpc="http://schemas.microsoft.com/office/word/2010/wordprocessingCanvas" xmlns:cx="http://schemas.microsoft.com/office/drawing/2014/chartex" xmlns:cx1="http://schemas.microsoft.com/office/drawing/2015/9/8/chartex" xmlns:mc="http://schemas.openxmlformats.org/markup-compatibility/2006" xmlns:o="urn:schemas-microsoft-com:office:office" xmlns:r="http://schemas.openxmlformats.org/officeDocument/2006/relationships" xmlns:m="http://schemas.openxmlformats.org/officeDocument/2006/math" xmlns:v="urn:schemas-microsoft-com:vml" xmlns:wp14="http://schemas.microsoft.com/office/word/2010/wordprocessingDrawing" xmlns:wp="http://schemas.openxmlformats.org/drawingml/2006/wordprocessingDrawing" xmlns:w10="urn:schemas-microsoft-com:office:word" xmlns:w="http://schemas.openxmlformats.org/wordprocessingml/2006/main" xmlns:w14="http://schemas.microsoft.com/office/word/2010/wordml" xmlns:w15="http://schemas.microsoft.com/office/word/2012/wordml" xmlns:w16se="http://schemas.microsoft.com/office/word/2015/wordml/symex" xmlns:wpg="http://schemas.microsoft.com/office/word/2010/wordprocessingGroup" xmlns:wpi="http://schemas.microsoft.com/office/word/2010/wordprocessingInk" xmlns:wne="http://schemas.microsoft.com/office/word/2006/wordml" xmlns:wps="http://schemas.microsoft.com/office/word/2010/wordprocessingShape" mc:Ignorable="w14 w15 w16se wp14">
   <w:abstractNum w:abstractNumId="0" w15:restartNumberingAfterBreak="0">
     <w:nsid w:val="04310E36"/>
     <w:multiLevelType w:val="hybridMultilevel"/>
@@ -6823,6 +8688,95 @@
     </w:lvl>
   </w:abstractNum>
   <w:abstractNum w:abstractNumId="20" w15:restartNumberingAfterBreak="0">
+    <w:nsid w:val="51376FC9"/>
+    <w:multiLevelType w:val="hybridMultilevel"/>
+    <w:tmpl w:val="41F487FE"/>
+    <w:lvl w:ilvl="0" w:tplc="8C343792">
+      <w:start w:val="1"/>
+      <w:numFmt w:val="decimal"/>
+      <w:lvlText w:val="%1-"/>
+      <w:lvlJc w:val="left"/>
+      <w:pPr>
+        <w:ind w:left="420" w:hanging="360"/>
+      </w:pPr>
+      <w:rPr>
+        <w:color w:val="auto"/>
+      </w:rPr>
+    </w:lvl>
+    <w:lvl w:ilvl="1" w:tplc="08090019">
+      <w:start w:val="1"/>
+      <w:numFmt w:val="lowerLetter"/>
+      <w:lvlText w:val="%2."/>
+      <w:lvlJc w:val="left"/>
+      <w:pPr>
+        <w:ind w:left="1140" w:hanging="360"/>
+      </w:pPr>
+    </w:lvl>
+    <w:lvl w:ilvl="2" w:tplc="0809001B">
+      <w:start w:val="1"/>
+      <w:numFmt w:val="lowerRoman"/>
+      <w:lvlText w:val="%3."/>
+      <w:lvlJc w:val="right"/>
+      <w:pPr>
+        <w:ind w:left="1860" w:hanging="180"/>
+      </w:pPr>
+    </w:lvl>
+    <w:lvl w:ilvl="3" w:tplc="0809000F">
+      <w:start w:val="1"/>
+      <w:numFmt w:val="decimal"/>
+      <w:lvlText w:val="%4."/>
+      <w:lvlJc w:val="left"/>
+      <w:pPr>
+        <w:ind w:left="2580" w:hanging="360"/>
+      </w:pPr>
+    </w:lvl>
+    <w:lvl w:ilvl="4" w:tplc="08090019">
+      <w:start w:val="1"/>
+      <w:numFmt w:val="lowerLetter"/>
+      <w:lvlText w:val="%5."/>
+      <w:lvlJc w:val="left"/>
+      <w:pPr>
+        <w:ind w:left="3300" w:hanging="360"/>
+      </w:pPr>
+    </w:lvl>
+    <w:lvl w:ilvl="5" w:tplc="0809001B">
+      <w:start w:val="1"/>
+      <w:numFmt w:val="lowerRoman"/>
+      <w:lvlText w:val="%6."/>
+      <w:lvlJc w:val="right"/>
+      <w:pPr>
+        <w:ind w:left="4020" w:hanging="180"/>
+      </w:pPr>
+    </w:lvl>
+    <w:lvl w:ilvl="6" w:tplc="0809000F">
+      <w:start w:val="1"/>
+      <w:numFmt w:val="decimal"/>
+      <w:lvlText w:val="%7."/>
+      <w:lvlJc w:val="left"/>
+      <w:pPr>
+        <w:ind w:left="4740" w:hanging="360"/>
+      </w:pPr>
+    </w:lvl>
+    <w:lvl w:ilvl="7" w:tplc="08090019">
+      <w:start w:val="1"/>
+      <w:numFmt w:val="lowerLetter"/>
+      <w:lvlText w:val="%8."/>
+      <w:lvlJc w:val="left"/>
+      <w:pPr>
+        <w:ind w:left="5460" w:hanging="360"/>
+      </w:pPr>
+    </w:lvl>
+    <w:lvl w:ilvl="8" w:tplc="0809001B">
+      <w:start w:val="1"/>
+      <w:numFmt w:val="lowerRoman"/>
+      <w:lvlText w:val="%9."/>
+      <w:lvlJc w:val="right"/>
+      <w:pPr>
+        <w:ind w:left="6180" w:hanging="180"/>
+      </w:pPr>
+    </w:lvl>
+  </w:abstractNum>
+  <w:abstractNum w:abstractNumId="21" w15:restartNumberingAfterBreak="0">
     <w:nsid w:val="54964F60"/>
     <w:multiLevelType w:val="hybridMultilevel"/>
     <w:tmpl w:val="CB1098A2"/>
@@ -6935,7 +8889,7 @@
       </w:pPr>
     </w:lvl>
   </w:abstractNum>
-  <w:abstractNum w:abstractNumId="21" w15:restartNumberingAfterBreak="0">
+  <w:abstractNum w:abstractNumId="22" w15:restartNumberingAfterBreak="0">
     <w:nsid w:val="568F7C63"/>
     <w:multiLevelType w:val="hybridMultilevel"/>
     <w:tmpl w:val="CBDADF12"/>
@@ -7077,7 +9031,7 @@
       </w:rPr>
     </w:lvl>
   </w:abstractNum>
-  <w:abstractNum w:abstractNumId="22" w15:restartNumberingAfterBreak="0">
+  <w:abstractNum w:abstractNumId="23" w15:restartNumberingAfterBreak="0">
     <w:nsid w:val="5B395403"/>
     <w:multiLevelType w:val="hybridMultilevel"/>
     <w:tmpl w:val="ACC48B36"/>
@@ -7193,7 +9147,7 @@
       </w:pPr>
     </w:lvl>
   </w:abstractNum>
-  <w:abstractNum w:abstractNumId="23" w15:restartNumberingAfterBreak="0">
+  <w:abstractNum w:abstractNumId="24" w15:restartNumberingAfterBreak="0">
     <w:nsid w:val="5C1B4F23"/>
     <w:multiLevelType w:val="singleLevel"/>
     <w:tmpl w:val="FD1471C0"/>
@@ -7223,7 +9177,7 @@
       </w:rPr>
     </w:lvl>
   </w:abstractNum>
-  <w:abstractNum w:abstractNumId="24" w15:restartNumberingAfterBreak="0">
+  <w:abstractNum w:abstractNumId="25" w15:restartNumberingAfterBreak="0">
     <w:nsid w:val="5CA03658"/>
     <w:multiLevelType w:val="hybridMultilevel"/>
     <w:tmpl w:val="05560240"/>
@@ -7363,7 +9317,7 @@
       </w:rPr>
     </w:lvl>
   </w:abstractNum>
-  <w:abstractNum w:abstractNumId="25" w15:restartNumberingAfterBreak="0">
+  <w:abstractNum w:abstractNumId="26" w15:restartNumberingAfterBreak="0">
     <w:nsid w:val="61536E75"/>
     <w:multiLevelType w:val="hybridMultilevel"/>
     <w:tmpl w:val="97729E14"/>
@@ -7503,7 +9457,7 @@
       </w:rPr>
     </w:lvl>
   </w:abstractNum>
-  <w:abstractNum w:abstractNumId="26" w15:restartNumberingAfterBreak="0">
+  <w:abstractNum w:abstractNumId="27" w15:restartNumberingAfterBreak="0">
     <w:nsid w:val="67A903E2"/>
     <w:multiLevelType w:val="hybridMultilevel"/>
     <w:tmpl w:val="6A26A290"/>
@@ -7644,7 +9598,7 @@
       </w:rPr>
     </w:lvl>
   </w:abstractNum>
-  <w:abstractNum w:abstractNumId="27" w15:restartNumberingAfterBreak="0">
+  <w:abstractNum w:abstractNumId="28" w15:restartNumberingAfterBreak="0">
     <w:nsid w:val="6A3C46E8"/>
     <w:multiLevelType w:val="hybridMultilevel"/>
     <w:tmpl w:val="E74295F6"/>
@@ -7757,7 +9711,7 @@
       </w:pPr>
     </w:lvl>
   </w:abstractNum>
-  <w:abstractNum w:abstractNumId="28" w15:restartNumberingAfterBreak="0">
+  <w:abstractNum w:abstractNumId="29" w15:restartNumberingAfterBreak="0">
     <w:nsid w:val="6A417BF2"/>
     <w:multiLevelType w:val="hybridMultilevel"/>
     <w:tmpl w:val="79B22646"/>
@@ -7876,7 +9830,7 @@
       </w:pPr>
     </w:lvl>
   </w:abstractNum>
-  <w:abstractNum w:abstractNumId="29" w15:restartNumberingAfterBreak="0">
+  <w:abstractNum w:abstractNumId="30" w15:restartNumberingAfterBreak="0">
     <w:nsid w:val="6CE3049B"/>
     <w:multiLevelType w:val="hybridMultilevel"/>
     <w:tmpl w:val="41F487FE"/>
@@ -7966,7 +9920,7 @@
       </w:pPr>
     </w:lvl>
   </w:abstractNum>
-  <w:abstractNum w:abstractNumId="30" w15:restartNumberingAfterBreak="0">
+  <w:abstractNum w:abstractNumId="31" w15:restartNumberingAfterBreak="0">
     <w:nsid w:val="6D9B1DF6"/>
     <w:multiLevelType w:val="hybridMultilevel"/>
     <w:tmpl w:val="39F6E6B2"/>
@@ -8085,7 +10039,7 @@
       </w:pPr>
     </w:lvl>
   </w:abstractNum>
-  <w:abstractNum w:abstractNumId="31" w15:restartNumberingAfterBreak="0">
+  <w:abstractNum w:abstractNumId="32" w15:restartNumberingAfterBreak="0">
     <w:nsid w:val="6F6E11E3"/>
     <w:multiLevelType w:val="hybridMultilevel"/>
     <w:tmpl w:val="41F487FE"/>
@@ -8175,7 +10129,7 @@
       </w:pPr>
     </w:lvl>
   </w:abstractNum>
-  <w:abstractNum w:abstractNumId="32" w15:restartNumberingAfterBreak="0">
+  <w:abstractNum w:abstractNumId="33" w15:restartNumberingAfterBreak="0">
     <w:nsid w:val="72864362"/>
     <w:multiLevelType w:val="hybridMultilevel"/>
     <w:tmpl w:val="75C2380E"/>
@@ -8315,7 +10269,7 @@
       </w:rPr>
     </w:lvl>
   </w:abstractNum>
-  <w:abstractNum w:abstractNumId="33" w15:restartNumberingAfterBreak="0">
+  <w:abstractNum w:abstractNumId="34" w15:restartNumberingAfterBreak="0">
     <w:nsid w:val="733D48AD"/>
     <w:multiLevelType w:val="hybridMultilevel"/>
     <w:tmpl w:val="9A60CCEE"/>
@@ -8428,7 +10382,7 @@
       </w:pPr>
     </w:lvl>
   </w:abstractNum>
-  <w:abstractNum w:abstractNumId="34" w15:restartNumberingAfterBreak="0">
+  <w:abstractNum w:abstractNumId="35" w15:restartNumberingAfterBreak="0">
     <w:nsid w:val="74D5590C"/>
     <w:multiLevelType w:val="hybridMultilevel"/>
     <w:tmpl w:val="41F487FE"/>
@@ -8518,7 +10472,7 @@
       </w:pPr>
     </w:lvl>
   </w:abstractNum>
-  <w:abstractNum w:abstractNumId="35" w15:restartNumberingAfterBreak="0">
+  <w:abstractNum w:abstractNumId="36" w15:restartNumberingAfterBreak="0">
     <w:nsid w:val="771D5D70"/>
     <w:multiLevelType w:val="hybridMultilevel"/>
     <w:tmpl w:val="D8CCBFA4"/>
@@ -8658,7 +10612,7 @@
       </w:rPr>
     </w:lvl>
   </w:abstractNum>
-  <w:abstractNum w:abstractNumId="36" w15:restartNumberingAfterBreak="0">
+  <w:abstractNum w:abstractNumId="37" w15:restartNumberingAfterBreak="0">
     <w:nsid w:val="7BA95DD6"/>
     <w:multiLevelType w:val="hybridMultilevel"/>
     <w:tmpl w:val="41F487FE"/>
@@ -8748,7 +10702,7 @@
       </w:pPr>
     </w:lvl>
   </w:abstractNum>
-  <w:abstractNum w:abstractNumId="37" w15:restartNumberingAfterBreak="0">
+  <w:abstractNum w:abstractNumId="38" w15:restartNumberingAfterBreak="0">
     <w:nsid w:val="7FF22ED4"/>
     <w:multiLevelType w:val="hybridMultilevel"/>
     <w:tmpl w:val="603E9AE0"/>
@@ -8888,71 +10842,71 @@
       </w:rPr>
     </w:lvl>
   </w:abstractNum>
-  <w:num w:numId="1" w16cid:durableId="1308047001">
+  <w:num w:numId="1">
     <w:abstractNumId w:val="16"/>
   </w:num>
-  <w:num w:numId="2" w16cid:durableId="1025591693">
+  <w:num w:numId="2">
     <w:abstractNumId w:val="11"/>
   </w:num>
-  <w:num w:numId="3" w16cid:durableId="1477066792">
+  <w:num w:numId="3">
     <w:abstractNumId w:val="18"/>
   </w:num>
-  <w:num w:numId="4" w16cid:durableId="1057126361">
+  <w:num w:numId="4">
     <w:abstractNumId w:val="15"/>
   </w:num>
-  <w:num w:numId="5" w16cid:durableId="553927594">
+  <w:num w:numId="5">
+    <w:abstractNumId w:val="24"/>
+  </w:num>
+  <w:num w:numId="6">
     <w:abstractNumId w:val="23"/>
   </w:num>
-  <w:num w:numId="6" w16cid:durableId="1036737838">
+  <w:num w:numId="7">
+    <w:abstractNumId w:val="9"/>
+  </w:num>
+  <w:num w:numId="8">
     <w:abstractNumId w:val="22"/>
   </w:num>
-  <w:num w:numId="7" w16cid:durableId="2117094721">
-    <w:abstractNumId w:val="9"/>
+  <w:num w:numId="9">
+    <w:abstractNumId w:val="27"/>
   </w:num>
-  <w:num w:numId="8" w16cid:durableId="1563323553">
-    <w:abstractNumId w:val="21"/>
+  <w:num w:numId="10">
+    <w:abstractNumId w:val="2"/>
   </w:num>
-  <w:num w:numId="9" w16cid:durableId="2110082464">
+  <w:num w:numId="11">
+    <w:abstractNumId w:val="5"/>
+  </w:num>
+  <w:num w:numId="12">
+    <w:abstractNumId w:val="38"/>
+  </w:num>
+  <w:num w:numId="13">
+    <w:abstractNumId w:val="8"/>
+  </w:num>
+  <w:num w:numId="14">
+    <w:abstractNumId w:val="0"/>
+  </w:num>
+  <w:num w:numId="15">
+    <w:abstractNumId w:val="31"/>
+  </w:num>
+  <w:num w:numId="16">
+    <w:abstractNumId w:val="29"/>
+  </w:num>
+  <w:num w:numId="17">
+    <w:abstractNumId w:val="28"/>
+  </w:num>
+  <w:num w:numId="18">
     <w:abstractNumId w:val="26"/>
   </w:num>
-  <w:num w:numId="10" w16cid:durableId="1726249922">
-    <w:abstractNumId w:val="2"/>
-  </w:num>
-  <w:num w:numId="11" w16cid:durableId="92867940">
-    <w:abstractNumId w:val="5"/>
-  </w:num>
-  <w:num w:numId="12" w16cid:durableId="1894340675">
-    <w:abstractNumId w:val="37"/>
-  </w:num>
-  <w:num w:numId="13" w16cid:durableId="456410040">
-    <w:abstractNumId w:val="8"/>
-  </w:num>
-  <w:num w:numId="14" w16cid:durableId="1617565216">
-    <w:abstractNumId w:val="0"/>
-  </w:num>
-  <w:num w:numId="15" w16cid:durableId="1603997769">
-    <w:abstractNumId w:val="30"/>
-  </w:num>
-  <w:num w:numId="16" w16cid:durableId="1534804669">
-    <w:abstractNumId w:val="28"/>
-  </w:num>
-  <w:num w:numId="17" w16cid:durableId="1419596627">
-    <w:abstractNumId w:val="27"/>
-  </w:num>
-  <w:num w:numId="18" w16cid:durableId="2047174341">
-    <w:abstractNumId w:val="25"/>
-  </w:num>
-  <w:num w:numId="19" w16cid:durableId="1138306657">
+  <w:num w:numId="19">
     <w:abstractNumId w:val="6"/>
   </w:num>
-  <w:num w:numId="20" w16cid:durableId="1340156961">
+  <w:num w:numId="20">
     <w:abstractNumId w:val="15"/>
     <w:lvlOverride w:ilvl="0">
       <w:startOverride w:val="1"/>
     </w:lvlOverride>
   </w:num>
-  <w:num w:numId="21" w16cid:durableId="802577923">
-    <w:abstractNumId w:val="22"/>
+  <w:num w:numId="21">
+    <w:abstractNumId w:val="23"/>
     <w:lvlOverride w:ilvl="0">
       <w:startOverride w:val="1"/>
     </w:lvlOverride>
@@ -8979,68 +10933,71 @@
       <w:startOverride w:val="1"/>
     </w:lvlOverride>
   </w:num>
-  <w:num w:numId="22" w16cid:durableId="366566006">
+  <w:num w:numId="22">
+    <w:abstractNumId w:val="33"/>
+  </w:num>
+  <w:num w:numId="23">
+    <w:abstractNumId w:val="7"/>
+  </w:num>
+  <w:num w:numId="24">
+    <w:abstractNumId w:val="17"/>
+  </w:num>
+  <w:num w:numId="25">
+    <w:abstractNumId w:val="3"/>
+  </w:num>
+  <w:num w:numId="26">
+    <w:abstractNumId w:val="25"/>
+  </w:num>
+  <w:num w:numId="27">
+    <w:abstractNumId w:val="36"/>
+  </w:num>
+  <w:num w:numId="28">
+    <w:abstractNumId w:val="21"/>
+  </w:num>
+  <w:num w:numId="29">
+    <w:abstractNumId w:val="34"/>
+  </w:num>
+  <w:num w:numId="30">
+    <w:abstractNumId w:val="13"/>
+  </w:num>
+  <w:num w:numId="31">
+    <w:abstractNumId w:val="14"/>
+  </w:num>
+  <w:num w:numId="32">
+    <w:abstractNumId w:val="12"/>
+  </w:num>
+  <w:num w:numId="33">
+    <w:abstractNumId w:val="1"/>
+  </w:num>
+  <w:num w:numId="34">
+    <w:abstractNumId w:val="10"/>
+  </w:num>
+  <w:num w:numId="35">
+    <w:abstractNumId w:val="4"/>
+  </w:num>
+  <w:num w:numId="36">
+    <w:abstractNumId w:val="37"/>
+  </w:num>
+  <w:num w:numId="37">
+    <w:abstractNumId w:val="19"/>
+  </w:num>
+  <w:num w:numId="38">
+    <w:abstractNumId w:val="35"/>
+  </w:num>
+  <w:num w:numId="39">
     <w:abstractNumId w:val="32"/>
   </w:num>
-  <w:num w:numId="23" w16cid:durableId="744036221">
-    <w:abstractNumId w:val="7"/>
+  <w:num w:numId="40">
+    <w:abstractNumId w:val="30"/>
   </w:num>
-  <w:num w:numId="24" w16cid:durableId="1645310028">
-    <w:abstractNumId w:val="17"/>
-  </w:num>
-  <w:num w:numId="25" w16cid:durableId="928927996">
-    <w:abstractNumId w:val="3"/>
-  </w:num>
-  <w:num w:numId="26" w16cid:durableId="419758748">
-    <w:abstractNumId w:val="24"/>
-  </w:num>
-  <w:num w:numId="27" w16cid:durableId="218053969">
-    <w:abstractNumId w:val="35"/>
-  </w:num>
-  <w:num w:numId="28" w16cid:durableId="1361514469">
+  <w:num w:numId="41">
     <w:abstractNumId w:val="20"/>
-  </w:num>
-  <w:num w:numId="29" w16cid:durableId="1492989970">
-    <w:abstractNumId w:val="33"/>
-  </w:num>
-  <w:num w:numId="30" w16cid:durableId="130102481">
-    <w:abstractNumId w:val="13"/>
-  </w:num>
-  <w:num w:numId="31" w16cid:durableId="1821723768">
-    <w:abstractNumId w:val="14"/>
-  </w:num>
-  <w:num w:numId="32" w16cid:durableId="1509710507">
-    <w:abstractNumId w:val="12"/>
-  </w:num>
-  <w:num w:numId="33" w16cid:durableId="2069454098">
-    <w:abstractNumId w:val="1"/>
-  </w:num>
-  <w:num w:numId="34" w16cid:durableId="636035545">
-    <w:abstractNumId w:val="10"/>
-  </w:num>
-  <w:num w:numId="35" w16cid:durableId="1371103373">
-    <w:abstractNumId w:val="4"/>
-  </w:num>
-  <w:num w:numId="36" w16cid:durableId="704528763">
-    <w:abstractNumId w:val="36"/>
-  </w:num>
-  <w:num w:numId="37" w16cid:durableId="826703410">
-    <w:abstractNumId w:val="19"/>
-  </w:num>
-  <w:num w:numId="38" w16cid:durableId="2028021440">
-    <w:abstractNumId w:val="34"/>
-  </w:num>
-  <w:num w:numId="39" w16cid:durableId="1133477767">
-    <w:abstractNumId w:val="31"/>
-  </w:num>
-  <w:num w:numId="40" w16cid:durableId="608004084">
-    <w:abstractNumId w:val="29"/>
   </w:num>
 </w:numbering>
 </file>
 
 <file path=word/styles.xml><?xml version="1.0" encoding="utf-8"?>
-<w:styles xmlns:mc="http://schemas.openxmlformats.org/markup-compatibility/2006" xmlns:r="http://schemas.openxmlformats.org/officeDocument/2006/relationships" xmlns:w="http://schemas.openxmlformats.org/wordprocessingml/2006/main" xmlns:w14="http://schemas.microsoft.com/office/word/2010/wordml" xmlns:w15="http://schemas.microsoft.com/office/word/2012/wordml" xmlns:w16cex="http://schemas.microsoft.com/office/word/2018/wordml/cex" xmlns:w16cid="http://schemas.microsoft.com/office/word/2016/wordml/cid" xmlns:w16="http://schemas.microsoft.com/office/word/2018/wordml" xmlns:w16sdtdh="http://schemas.microsoft.com/office/word/2020/wordml/sdtdatahash" xmlns:w16se="http://schemas.microsoft.com/office/word/2015/wordml/symex" mc:Ignorable="w14 w15 w16se w16cid w16 w16cex w16sdtdh">
+<w:styles xmlns:mc="http://schemas.openxmlformats.org/markup-compatibility/2006" xmlns:r="http://schemas.openxmlformats.org/officeDocument/2006/relationships" xmlns:w="http://schemas.openxmlformats.org/wordprocessingml/2006/main" xmlns:w14="http://schemas.microsoft.com/office/word/2010/wordml" xmlns:w15="http://schemas.microsoft.com/office/word/2012/wordml" xmlns:w16se="http://schemas.microsoft.com/office/word/2015/wordml/symex" mc:Ignorable="w14 w15 w16se">
   <w:docDefaults>
     <w:rPrDefault>
       <w:rPr>
@@ -9050,7 +11007,7 @@
     </w:rPrDefault>
     <w:pPrDefault/>
   </w:docDefaults>
-  <w:latentStyles w:defLockedState="0" w:defUIPriority="0" w:defSemiHidden="0" w:defUnhideWhenUsed="0" w:defQFormat="0" w:count="376">
+  <w:latentStyles w:defLockedState="0" w:defUIPriority="0" w:defSemiHidden="0" w:defUnhideWhenUsed="0" w:defQFormat="0" w:count="371">
     <w:lsdException w:name="Normal" w:qFormat="1"/>
     <w:lsdException w:name="heading 1" w:uiPriority="9" w:qFormat="1"/>
     <w:lsdException w:name="heading 2" w:semiHidden="1" w:unhideWhenUsed="1" w:qFormat="1"/>
@@ -9061,12 +11018,14 @@
     <w:lsdException w:name="heading 7" w:semiHidden="1" w:unhideWhenUsed="1" w:qFormat="1"/>
     <w:lsdException w:name="heading 8" w:semiHidden="1" w:unhideWhenUsed="1" w:qFormat="1"/>
     <w:lsdException w:name="heading 9" w:semiHidden="1" w:unhideWhenUsed="1" w:qFormat="1"/>
+    <w:lsdException w:name="footer" w:uiPriority="99"/>
     <w:lsdException w:name="caption" w:semiHidden="1" w:unhideWhenUsed="1" w:qFormat="1"/>
     <w:lsdException w:name="Title" w:qFormat="1"/>
     <w:lsdException w:name="Subtitle" w:qFormat="1"/>
     <w:lsdException w:name="Strong" w:qFormat="1"/>
     <w:lsdException w:name="Emphasis" w:qFormat="1"/>
     <w:lsdException w:name="HTML Keyboard" w:semiHidden="1" w:unhideWhenUsed="1"/>
+    <w:lsdException w:name="Normal Table" w:semiHidden="1" w:unhideWhenUsed="1"/>
     <w:lsdException w:name="annotation subject" w:semiHidden="1" w:unhideWhenUsed="1"/>
     <w:lsdException w:name="No List" w:semiHidden="1" w:unhideWhenUsed="1"/>
     <w:lsdException w:name="Outline List 1" w:semiHidden="1" w:unhideWhenUsed="1"/>
@@ -9109,8 +11068,11 @@
     <w:lsdException w:name="Table Contemporary" w:semiHidden="1" w:unhideWhenUsed="1"/>
     <w:lsdException w:name="Table Elegant" w:semiHidden="1" w:unhideWhenUsed="1"/>
     <w:lsdException w:name="Table Professional" w:semiHidden="1" w:unhideWhenUsed="1"/>
+    <w:lsdException w:name="Table Subtle 1" w:semiHidden="1" w:unhideWhenUsed="1"/>
     <w:lsdException w:name="Table Subtle 2" w:semiHidden="1" w:unhideWhenUsed="1"/>
     <w:lsdException w:name="Table Web 1" w:semiHidden="1" w:unhideWhenUsed="1"/>
+    <w:lsdException w:name="Table Web 2" w:semiHidden="1" w:unhideWhenUsed="1"/>
+    <w:lsdException w:name="Table Web 3" w:semiHidden="1" w:unhideWhenUsed="1"/>
     <w:lsdException w:name="Balloon Text" w:semiHidden="1" w:unhideWhenUsed="1"/>
     <w:lsdException w:name="Table Theme" w:semiHidden="1" w:unhideWhenUsed="1"/>
     <w:lsdException w:name="Placeholder Text" w:semiHidden="1" w:uiPriority="99"/>
@@ -9328,11 +11290,6 @@
     <w:lsdException w:name="List Table 5 Dark Accent 6" w:uiPriority="50"/>
     <w:lsdException w:name="List Table 6 Colorful Accent 6" w:uiPriority="51"/>
     <w:lsdException w:name="List Table 7 Colorful Accent 6" w:uiPriority="52"/>
-    <w:lsdException w:name="Mention" w:semiHidden="1" w:uiPriority="99" w:unhideWhenUsed="1"/>
-    <w:lsdException w:name="Smart Hyperlink" w:semiHidden="1" w:uiPriority="99" w:unhideWhenUsed="1"/>
-    <w:lsdException w:name="Hashtag" w:semiHidden="1" w:uiPriority="99" w:unhideWhenUsed="1"/>
-    <w:lsdException w:name="Unresolved Mention" w:semiHidden="1" w:uiPriority="99" w:unhideWhenUsed="1"/>
-    <w:lsdException w:name="Smart Link" w:semiHidden="1" w:uiPriority="99" w:unhideWhenUsed="1"/>
   </w:latentStyles>
   <w:style w:type="paragraph" w:default="1" w:styleId="Normal">
     <w:name w:val="Normal"/>
@@ -9342,11 +11299,11 @@
       <w:lang w:val="en-US" w:eastAsia="en-US"/>
     </w:rPr>
   </w:style>
-  <w:style w:type="paragraph" w:styleId="Balk1">
+  <w:style w:type="paragraph" w:styleId="Heading1">
     <w:name w:val="heading 1"/>
     <w:basedOn w:val="Normal"/>
     <w:next w:val="Normal"/>
-    <w:link w:val="Balk1Char"/>
+    <w:link w:val="Heading1Char"/>
     <w:uiPriority w:val="9"/>
     <w:qFormat/>
     <w:pPr>
@@ -9359,11 +11316,11 @@
       <w:sz w:val="24"/>
     </w:rPr>
   </w:style>
-  <w:style w:type="paragraph" w:styleId="Balk2">
+  <w:style w:type="paragraph" w:styleId="Heading2">
     <w:name w:val="heading 2"/>
     <w:basedOn w:val="Normal"/>
     <w:next w:val="Normal"/>
-    <w:link w:val="Balk2Char"/>
+    <w:link w:val="Heading2Char"/>
     <w:semiHidden/>
     <w:unhideWhenUsed/>
     <w:qFormat/>
@@ -9381,13 +11338,13 @@
       <w:szCs w:val="26"/>
     </w:rPr>
   </w:style>
-  <w:style w:type="character" w:default="1" w:styleId="VarsaylanParagrafYazTipi">
+  <w:style w:type="character" w:default="1" w:styleId="DefaultParagraphFont">
     <w:name w:val="Default Paragraph Font"/>
     <w:uiPriority w:val="1"/>
     <w:semiHidden/>
     <w:unhideWhenUsed/>
   </w:style>
-  <w:style w:type="table" w:default="1" w:styleId="NormalTablo">
+  <w:style w:type="table" w:default="1" w:styleId="TableNormal">
     <w:name w:val="Normal Table"/>
     <w:uiPriority w:val="99"/>
     <w:semiHidden/>
@@ -9402,13 +11359,13 @@
       </w:tblCellMar>
     </w:tblPr>
   </w:style>
-  <w:style w:type="numbering" w:default="1" w:styleId="ListeYok">
+  <w:style w:type="numbering" w:default="1" w:styleId="NoList">
     <w:name w:val="No List"/>
     <w:uiPriority w:val="99"/>
     <w:semiHidden/>
     <w:unhideWhenUsed/>
   </w:style>
-  <w:style w:type="paragraph" w:styleId="stBilgi">
+  <w:style w:type="paragraph" w:styleId="Header">
     <w:name w:val="header"/>
     <w:basedOn w:val="Normal"/>
     <w:pPr>
@@ -9421,9 +11378,11 @@
       <w:sz w:val="20"/>
     </w:rPr>
   </w:style>
-  <w:style w:type="paragraph" w:styleId="AltBilgi">
+  <w:style w:type="paragraph" w:styleId="Footer">
     <w:name w:val="footer"/>
     <w:basedOn w:val="Normal"/>
+    <w:link w:val="FooterChar"/>
+    <w:uiPriority w:val="99"/>
     <w:pPr>
       <w:pBdr>
         <w:top w:val="single" w:sz="6" w:space="1" w:color="auto"/>
@@ -9435,7 +11394,7 @@
       <w:jc w:val="center"/>
     </w:pPr>
   </w:style>
-  <w:style w:type="paragraph" w:styleId="GvdeMetni">
+  <w:style w:type="paragraph" w:styleId="BodyText">
     <w:name w:val="Body Text"/>
     <w:basedOn w:val="Normal"/>
     <w:rPr>
@@ -9484,9 +11443,9 @@
       <w:spacing w:before="80" w:after="80"/>
     </w:pPr>
   </w:style>
-  <w:style w:type="character" w:styleId="SayfaNumaras">
+  <w:style w:type="character" w:styleId="PageNumber">
     <w:name w:val="page number"/>
-    <w:basedOn w:val="VarsaylanParagrafYazTipi"/>
+    <w:basedOn w:val="DefaultParagraphFont"/>
     <w:rPr>
       <w:sz w:val="20"/>
     </w:rPr>
@@ -9516,7 +11475,7 @@
       <w:sz w:val="18"/>
     </w:rPr>
   </w:style>
-  <w:style w:type="paragraph" w:styleId="GvdeMetni2">
+  <w:style w:type="paragraph" w:styleId="BodyText2">
     <w:name w:val="Body Text 2"/>
     <w:basedOn w:val="Normal"/>
     <w:rPr>
@@ -9599,15 +11558,15 @@
       <w:ind w:left="1080"/>
     </w:pPr>
   </w:style>
-  <w:style w:type="character" w:styleId="AklamaBavurusu">
+  <w:style w:type="character" w:styleId="CommentReference">
     <w:name w:val="annotation reference"/>
-    <w:basedOn w:val="VarsaylanParagrafYazTipi"/>
+    <w:basedOn w:val="DefaultParagraphFont"/>
     <w:semiHidden/>
     <w:rPr>
       <w:sz w:val="16"/>
     </w:rPr>
   </w:style>
-  <w:style w:type="paragraph" w:styleId="AklamaMetni">
+  <w:style w:type="paragraph" w:styleId="CommentText">
     <w:name w:val="annotation text"/>
     <w:basedOn w:val="Normal"/>
     <w:semiHidden/>
@@ -9615,17 +11574,17 @@
       <w:sz w:val="20"/>
     </w:rPr>
   </w:style>
-  <w:style w:type="character" w:styleId="Kpr">
+  <w:style w:type="character" w:styleId="Hyperlink">
     <w:name w:val="Hyperlink"/>
-    <w:basedOn w:val="VarsaylanParagrafYazTipi"/>
+    <w:basedOn w:val="DefaultParagraphFont"/>
     <w:rPr>
       <w:color w:val="0000FF"/>
       <w:u w:val="single"/>
     </w:rPr>
   </w:style>
-  <w:style w:type="character" w:styleId="zlenenKpr">
+  <w:style w:type="character" w:styleId="FollowedHyperlink">
     <w:name w:val="FollowedHyperlink"/>
-    <w:basedOn w:val="VarsaylanParagrafYazTipi"/>
+    <w:basedOn w:val="DefaultParagraphFont"/>
     <w:rPr>
       <w:color w:val="800080"/>
       <w:u w:val="single"/>
@@ -9633,9 +11592,9 @@
   </w:style>
   <w:style w:type="character" w:customStyle="1" w:styleId="errormessage">
     <w:name w:val="errormessage"/>
-    <w:basedOn w:val="VarsaylanParagrafYazTipi"/>
+    <w:basedOn w:val="DefaultParagraphFont"/>
   </w:style>
-  <w:style w:type="paragraph" w:styleId="MakroMetni">
+  <w:style w:type="paragraph" w:styleId="MacroText">
     <w:name w:val="macro"/>
     <w:semiHidden/>
     <w:rsid w:val="006D4DE0"/>
@@ -9657,7 +11616,7 @@
       <w:lang w:val="en-US" w:eastAsia="en-US"/>
     </w:rPr>
   </w:style>
-  <w:style w:type="paragraph" w:styleId="BalonMetni">
+  <w:style w:type="paragraph" w:styleId="BalloonText">
     <w:name w:val="Balloon Text"/>
     <w:basedOn w:val="Normal"/>
     <w:semiHidden/>
@@ -9668,9 +11627,9 @@
       <w:szCs w:val="16"/>
     </w:rPr>
   </w:style>
-  <w:style w:type="table" w:styleId="TabloKlavuzu">
+  <w:style w:type="table" w:styleId="TableGrid">
     <w:name w:val="Table Grid"/>
-    <w:basedOn w:val="NormalTablo"/>
+    <w:basedOn w:val="TableNormal"/>
     <w:rsid w:val="00780A9A"/>
     <w:tblPr>
       <w:tblBorders>
@@ -9683,9 +11642,9 @@
       </w:tblBorders>
     </w:tblPr>
   </w:style>
-  <w:style w:type="character" w:customStyle="1" w:styleId="Balk1Char">
-    <w:name w:val="Başlık 1 Char"/>
-    <w:link w:val="Balk1"/>
+  <w:style w:type="character" w:customStyle="1" w:styleId="Heading1Char">
+    <w:name w:val="Heading 1 Char"/>
+    <w:link w:val="Heading1"/>
     <w:uiPriority w:val="9"/>
     <w:rsid w:val="009544C9"/>
     <w:rPr>
@@ -9694,10 +11653,10 @@
       <w:lang w:val="en-US" w:eastAsia="en-US"/>
     </w:rPr>
   </w:style>
-  <w:style w:type="character" w:customStyle="1" w:styleId="Balk2Char">
-    <w:name w:val="Başlık 2 Char"/>
-    <w:basedOn w:val="VarsaylanParagrafYazTipi"/>
-    <w:link w:val="Balk2"/>
+  <w:style w:type="character" w:customStyle="1" w:styleId="Heading2Char">
+    <w:name w:val="Heading 2 Char"/>
+    <w:basedOn w:val="DefaultParagraphFont"/>
+    <w:link w:val="Heading2"/>
     <w:semiHidden/>
     <w:rsid w:val="007A2CB8"/>
     <w:rPr>
@@ -9708,11 +11667,11 @@
       <w:lang w:val="en-US" w:eastAsia="en-US"/>
     </w:rPr>
   </w:style>
-  <w:style w:type="paragraph" w:styleId="KonuBal">
+  <w:style w:type="paragraph" w:styleId="Title">
     <w:name w:val="Title"/>
     <w:basedOn w:val="Normal"/>
     <w:next w:val="Normal"/>
-    <w:link w:val="KonuBalChar"/>
+    <w:link w:val="TitleChar"/>
     <w:qFormat/>
     <w:rsid w:val="00FB237B"/>
     <w:pPr>
@@ -9725,10 +11684,10 @@
       <w:sz w:val="36"/>
     </w:rPr>
   </w:style>
-  <w:style w:type="character" w:customStyle="1" w:styleId="KonuBalChar">
-    <w:name w:val="Konu Başlığı Char"/>
-    <w:basedOn w:val="VarsaylanParagrafYazTipi"/>
-    <w:link w:val="KonuBal"/>
+  <w:style w:type="character" w:customStyle="1" w:styleId="TitleChar">
+    <w:name w:val="Title Char"/>
+    <w:basedOn w:val="DefaultParagraphFont"/>
+    <w:link w:val="Title"/>
     <w:rsid w:val="00FB237B"/>
     <w:rPr>
       <w:rFonts w:ascii="Arial" w:hAnsi="Arial"/>
@@ -9748,6 +11707,33 @@
     </w:pPr>
     <w:rPr>
       <w:sz w:val="20"/>
+    </w:rPr>
+  </w:style>
+  <w:style w:type="character" w:customStyle="1" w:styleId="FooterChar">
+    <w:name w:val="Footer Char"/>
+    <w:basedOn w:val="DefaultParagraphFont"/>
+    <w:link w:val="Footer"/>
+    <w:uiPriority w:val="99"/>
+    <w:rsid w:val="00BB4A21"/>
+    <w:rPr>
+      <w:sz w:val="22"/>
+      <w:lang w:val="en-US" w:eastAsia="en-US"/>
+    </w:rPr>
+  </w:style>
+  <w:style w:type="paragraph" w:customStyle="1" w:styleId="Default">
+    <w:name w:val="Default"/>
+    <w:rsid w:val="00BB4A21"/>
+    <w:pPr>
+      <w:autoSpaceDE w:val="0"/>
+      <w:autoSpaceDN w:val="0"/>
+      <w:adjustRightInd w:val="0"/>
+    </w:pPr>
+    <w:rPr>
+      <w:rFonts w:ascii="Calibri" w:eastAsiaTheme="minorHAnsi" w:hAnsi="Calibri" w:cs="Calibri"/>
+      <w:color w:val="000000"/>
+      <w:sz w:val="24"/>
+      <w:szCs w:val="24"/>
+      <w:lang w:val="tr-TR" w:eastAsia="en-US"/>
     </w:rPr>
   </w:style>
 </w:styles>
@@ -10022,7 +12008,7 @@
 </file>
 
 <file path=customXml/itemProps1.xml><?xml version="1.0" encoding="utf-8"?>
-<ds:datastoreItem xmlns:ds="http://schemas.openxmlformats.org/officeDocument/2006/customXml" ds:itemID="{DB64D5B4-365E-4B38-8FCA-CB4CD513282A}">
+<ds:datastoreItem xmlns:ds="http://schemas.openxmlformats.org/officeDocument/2006/customXml" ds:itemID="{73DD1081-ADC6-4C2F-ACD5-6DE6781667F9}">
   <ds:schemaRefs>
     <ds:schemaRef ds:uri="http://www.w3.org/2001/XMLSchema"/>
     <ds:schemaRef ds:uri="http://www.boldonjames.com/2008/01/sie/internal/label"/>
